--- a/lab7.docx
+++ b/lab7.docx
@@ -1021,37 +1021,12 @@
       </w:r>
       <w:r>
         <w:rPr>
+          <w:spacing w:val="-5"/>
           <w:sz w:val="28"/>
           <w:szCs w:val="28"/>
           <w:u w:val="single"/>
         </w:rPr>
-        <w:t>математичних</w:t>
-      </w:r>
-      <w:r>
-        <w:rPr>
-          <w:spacing w:val="-7"/>
-          <w:sz w:val="28"/>
-          <w:szCs w:val="28"/>
-          <w:u w:val="single"/>
-        </w:rPr>
-        <w:t xml:space="preserve"> </w:t>
-      </w:r>
-      <w:r>
-        <w:rPr>
-          <w:sz w:val="28"/>
-          <w:szCs w:val="28"/>
-          <w:u w:val="single"/>
-        </w:rPr>
-        <w:t>операцій</w:t>
-      </w:r>
-      <w:r>
-        <w:rPr>
-          <w:spacing w:val="-4"/>
-          <w:sz w:val="28"/>
-          <w:szCs w:val="28"/>
-          <w:u w:val="single"/>
-        </w:rPr>
-        <w:t xml:space="preserve"> </w:t>
+        <w:t>Контролер</w:t>
       </w:r>
       <w:r>
         <w:rPr>
@@ -1088,6249 +1063,127 @@
         <w:t xml:space="preserve"> </w:t>
       </w:r>
       <w:r>
-        <w:t>усі</w:t>
-      </w:r>
-      <w:r>
-        <w:rPr>
-          <w:spacing w:val="-2"/>
-        </w:rPr>
-        <w:t xml:space="preserve"> </w:t>
-      </w:r>
-      <w:r>
-        <w:t>математичні</w:t>
-      </w:r>
-      <w:r>
-        <w:rPr>
-          <w:spacing w:val="-2"/>
-        </w:rPr>
-        <w:t xml:space="preserve"> </w:t>
-      </w:r>
-      <w:r>
-        <w:t>функції,</w:t>
-      </w:r>
-      <w:r>
-        <w:rPr>
-          <w:spacing w:val="-4"/>
-        </w:rPr>
-        <w:t xml:space="preserve"> </w:t>
-      </w:r>
-      <w:r>
-        <w:t>використовувані</w:t>
-      </w:r>
-      <w:r>
-        <w:rPr>
-          <w:spacing w:val="-3"/>
-        </w:rPr>
-        <w:t xml:space="preserve"> </w:t>
-      </w:r>
-      <w:r>
-        <w:t>в</w:t>
-      </w:r>
-      <w:r>
-        <w:rPr>
-          <w:spacing w:val="-4"/>
-        </w:rPr>
-        <w:t xml:space="preserve"> </w:t>
-      </w:r>
-      <w:r>
-        <w:t>програмі.</w:t>
+        <w:t>клас для контролю іншими модулями</w:t>
+      </w:r>
+      <w:r>
+        <w:t>.</w:t>
       </w:r>
     </w:p>
     <w:p>
       <w:pPr>
         <w:pStyle w:val="a4"/>
-        <w:spacing w:before="161"/>
-        <w:ind w:left="1385"/>
+        <w:spacing w:before="163"/>
+        <w:ind w:left="1241"/>
         <w:jc w:val="both"/>
       </w:pPr>
       <w:r>
-        <w:rPr>
-          <w:color w:val="808080"/>
-        </w:rPr>
-        <w:t>///</w:t>
-      </w:r>
-      <w:r>
-        <w:rPr>
-          <w:color w:val="808080"/>
-          <w:spacing w:val="-4"/>
-        </w:rPr>
-        <w:t xml:space="preserve"> </w:t>
-      </w:r>
-      <w:r>
-        <w:rPr>
-          <w:color w:val="808080"/>
-        </w:rPr>
-        <w:t>&lt;summary&gt;</w:t>
+        <w:t>class Controller</w:t>
       </w:r>
     </w:p>
     <w:p>
       <w:pPr>
         <w:pStyle w:val="a4"/>
-        <w:spacing w:before="160"/>
-        <w:ind w:left="1663"/>
+        <w:spacing w:before="163"/>
+        <w:ind w:left="1241"/>
         <w:jc w:val="both"/>
       </w:pPr>
       <w:r>
-        <w:rPr>
-          <w:color w:val="008000"/>
-        </w:rPr>
-        <w:t>/// Функція складання</w:t>
-      </w:r>
-      <w:r>
-        <w:rPr>
-          <w:color w:val="008000"/>
-          <w:spacing w:val="-3"/>
-        </w:rPr>
-        <w:t xml:space="preserve"> </w:t>
-      </w:r>
-      <w:r>
-        <w:rPr>
-          <w:color w:val="008000"/>
-        </w:rPr>
-        <w:t>числа</w:t>
-      </w:r>
-      <w:r>
-        <w:rPr>
-          <w:color w:val="008000"/>
-          <w:spacing w:val="-3"/>
-        </w:rPr>
-        <w:t xml:space="preserve"> </w:t>
-      </w:r>
-      <w:r>
-        <w:rPr>
-          <w:color w:val="008000"/>
-        </w:rPr>
-        <w:t>a</w:t>
-      </w:r>
-      <w:r>
-        <w:rPr>
-          <w:color w:val="008000"/>
-          <w:spacing w:val="-3"/>
-        </w:rPr>
-        <w:t xml:space="preserve"> </w:t>
-      </w:r>
-      <w:r>
-        <w:rPr>
-          <w:color w:val="008000"/>
-        </w:rPr>
-        <w:t>і</w:t>
-      </w:r>
-      <w:r>
-        <w:rPr>
-          <w:color w:val="008000"/>
-          <w:spacing w:val="1"/>
-        </w:rPr>
-        <w:t xml:space="preserve"> </w:t>
-      </w:r>
-      <w:r>
-        <w:rPr>
-          <w:color w:val="008000"/>
-        </w:rPr>
-        <w:t>b</w:t>
+        <w:t>Функція отримання списку валют:</w:t>
       </w:r>
     </w:p>
     <w:p>
       <w:pPr>
         <w:pStyle w:val="a4"/>
-        <w:spacing w:before="161"/>
-        <w:ind w:left="1663"/>
+        <w:spacing w:before="163"/>
+        <w:ind w:left="1241"/>
         <w:jc w:val="both"/>
       </w:pPr>
       <w:r>
-        <w:rPr>
-          <w:color w:val="808080"/>
-        </w:rPr>
-        <w:t>///</w:t>
-      </w:r>
-      <w:r>
-        <w:rPr>
-          <w:color w:val="808080"/>
-          <w:spacing w:val="-4"/>
-        </w:rPr>
-        <w:t xml:space="preserve"> </w:t>
-      </w:r>
-      <w:r>
-        <w:rPr>
-          <w:color w:val="808080"/>
-        </w:rPr>
-        <w:t>&lt;/summary&gt;</w:t>
+        <w:t>def get_currencies(self)</w:t>
       </w:r>
     </w:p>
     <w:p>
       <w:pPr>
         <w:pStyle w:val="a4"/>
         <w:spacing w:before="163"/>
-        <w:ind w:left="1663"/>
+        <w:ind w:left="1241"/>
         <w:jc w:val="both"/>
       </w:pPr>
       <w:r>
-        <w:rPr>
-          <w:color w:val="808080"/>
-        </w:rPr>
-        <w:t>///</w:t>
-      </w:r>
-      <w:r>
-        <w:rPr>
-          <w:color w:val="808080"/>
-          <w:spacing w:val="-5"/>
-        </w:rPr>
-        <w:t xml:space="preserve"> </w:t>
-      </w:r>
-      <w:r>
-        <w:rPr>
-          <w:color w:val="808080"/>
-        </w:rPr>
-        <w:t>&lt;param</w:t>
-      </w:r>
-      <w:r>
-        <w:rPr>
-          <w:color w:val="808080"/>
-          <w:spacing w:val="-10"/>
-        </w:rPr>
-        <w:t xml:space="preserve"> </w:t>
-      </w:r>
-      <w:r>
-        <w:rPr>
-          <w:color w:val="808080"/>
-        </w:rPr>
-        <w:t>name=«a»&gt;</w:t>
-      </w:r>
-      <w:r>
-        <w:rPr>
-          <w:color w:val="008000"/>
-        </w:rPr>
-        <w:t>доданок</w:t>
-      </w:r>
-      <w:r>
-        <w:rPr>
-          <w:color w:val="808080"/>
-        </w:rPr>
-        <w:t>&lt;/param&gt;</w:t>
+        <w:t>Функція отримання даних та конвертації.</w:t>
       </w:r>
     </w:p>
     <w:p>
       <w:pPr>
         <w:pStyle w:val="a4"/>
-        <w:spacing w:before="160"/>
-        <w:ind w:left="1663"/>
+        <w:spacing w:before="163"/>
+        <w:ind w:left="1241"/>
         <w:jc w:val="both"/>
-      </w:pPr>
-      <w:r>
-        <w:rPr>
-          <w:color w:val="808080"/>
-        </w:rPr>
-        <w:t>///</w:t>
-      </w:r>
-      <w:r>
-        <w:rPr>
-          <w:color w:val="808080"/>
-          <w:spacing w:val="-4"/>
-        </w:rPr>
-        <w:t xml:space="preserve"> </w:t>
-      </w:r>
-      <w:r>
-        <w:rPr>
-          <w:color w:val="808080"/>
-        </w:rPr>
-        <w:t>&lt;param</w:t>
-      </w:r>
-      <w:r>
-        <w:rPr>
-          <w:color w:val="808080"/>
-          <w:spacing w:val="-9"/>
-        </w:rPr>
-        <w:t xml:space="preserve"> </w:t>
-      </w:r>
-      <w:r>
-        <w:rPr>
-          <w:color w:val="808080"/>
-        </w:rPr>
-        <w:t>name=«b»&gt;</w:t>
-      </w:r>
-      <w:r>
-        <w:rPr>
-          <w:color w:val="008000"/>
-        </w:rPr>
-        <w:t>доданок</w:t>
-      </w:r>
-      <w:r>
-        <w:rPr>
-          <w:color w:val="808080"/>
-        </w:rPr>
-        <w:t>&lt;/param&gt;</w:t>
+        <w:rPr>
+          <w:lang w:val="ru-UA"/>
+        </w:rPr>
+      </w:pPr>
+      <w:r>
+        <w:rPr>
+          <w:lang w:val="ru-UA"/>
+        </w:rPr>
+        <w:t>def input(self, value: str, from_format: str, to_format: str, callback)</w:t>
       </w:r>
     </w:p>
     <w:p>
       <w:pPr>
         <w:pStyle w:val="a4"/>
-        <w:spacing w:before="161"/>
-        <w:ind w:left="1663"/>
-        <w:jc w:val="both"/>
-      </w:pPr>
-      <w:r>
-        <w:rPr>
-          <w:color w:val="808080"/>
-        </w:rPr>
-        <w:t>///</w:t>
-      </w:r>
-      <w:r>
-        <w:rPr>
-          <w:color w:val="808080"/>
-          <w:spacing w:val="-5"/>
-        </w:rPr>
-        <w:t xml:space="preserve"> </w:t>
-      </w:r>
-      <w:r>
-        <w:rPr>
-          <w:color w:val="808080"/>
-        </w:rPr>
-        <w:t>&lt;returns&gt;</w:t>
-      </w:r>
-      <w:r>
-        <w:rPr>
-          <w:color w:val="008000"/>
-        </w:rPr>
-        <w:t>сума</w:t>
-      </w:r>
-      <w:r>
-        <w:rPr>
-          <w:color w:val="808080"/>
-        </w:rPr>
-        <w:t>&lt;/returns&gt;</w:t>
-      </w:r>
-    </w:p>
-    <w:p>
-      <w:pPr>
-        <w:pStyle w:val="a4"/>
-        <w:spacing w:before="160"/>
-        <w:ind w:left="1663"/>
-        <w:jc w:val="both"/>
-      </w:pPr>
-      <w:r>
-        <w:rPr>
-          <w:color w:val="0000FF"/>
-        </w:rPr>
-        <w:t>public</w:t>
-      </w:r>
-      <w:r>
-        <w:rPr>
-          <w:color w:val="0000FF"/>
-          <w:spacing w:val="-2"/>
-        </w:rPr>
-        <w:t xml:space="preserve"> </w:t>
-      </w:r>
-      <w:r>
-        <w:rPr>
-          <w:color w:val="0000FF"/>
-        </w:rPr>
-        <w:t>static</w:t>
-      </w:r>
-      <w:r>
-        <w:rPr>
-          <w:color w:val="0000FF"/>
-          <w:spacing w:val="-5"/>
-        </w:rPr>
-        <w:t xml:space="preserve"> </w:t>
-      </w:r>
-      <w:r>
-        <w:rPr>
-          <w:color w:val="0000FF"/>
-        </w:rPr>
-        <w:t>int Add(long</w:t>
-      </w:r>
-      <w:r>
-        <w:rPr>
-          <w:color w:val="0000FF"/>
-          <w:spacing w:val="-1"/>
-        </w:rPr>
-        <w:t xml:space="preserve"> </w:t>
-      </w:r>
-      <w:r>
-        <w:rPr>
-          <w:color w:val="0000FF"/>
-        </w:rPr>
-        <w:t>a,</w:t>
-      </w:r>
-      <w:r>
-        <w:rPr>
-          <w:color w:val="0000FF"/>
-          <w:spacing w:val="-6"/>
-        </w:rPr>
-        <w:t xml:space="preserve"> </w:t>
-      </w:r>
-      <w:r>
-        <w:rPr>
-          <w:color w:val="0000FF"/>
-        </w:rPr>
-        <w:t>long b)</w:t>
-      </w:r>
-    </w:p>
-    <w:p>
-      <w:pPr>
-        <w:pStyle w:val="a4"/>
-        <w:spacing w:before="163"/>
-        <w:ind w:left="1663"/>
-        <w:jc w:val="both"/>
-      </w:pPr>
-      <w:r>
-        <w:rPr>
-          <w:color w:val="808080"/>
-        </w:rPr>
-        <w:t>///</w:t>
-      </w:r>
-      <w:r>
-        <w:rPr>
-          <w:color w:val="808080"/>
-          <w:spacing w:val="-4"/>
-        </w:rPr>
-        <w:t xml:space="preserve"> </w:t>
-      </w:r>
-      <w:r>
-        <w:rPr>
-          <w:color w:val="808080"/>
-        </w:rPr>
-        <w:t>&lt;summary&gt;</w:t>
-      </w:r>
-    </w:p>
-    <w:p>
-      <w:pPr>
-        <w:pStyle w:val="a4"/>
-        <w:spacing w:before="160"/>
-        <w:ind w:left="1663"/>
-        <w:jc w:val="both"/>
-      </w:pPr>
-      <w:r>
-        <w:rPr>
-          <w:color w:val="008000"/>
-        </w:rPr>
-        <w:t>///</w:t>
-      </w:r>
-      <w:r>
-        <w:rPr>
-          <w:color w:val="008000"/>
-          <w:spacing w:val="-1"/>
-        </w:rPr>
-        <w:t xml:space="preserve"> </w:t>
-      </w:r>
-      <w:r>
-        <w:rPr>
-          <w:color w:val="008000"/>
-        </w:rPr>
-        <w:t>функція</w:t>
-      </w:r>
-      <w:r>
-        <w:rPr>
-          <w:color w:val="008000"/>
-          <w:spacing w:val="-1"/>
-        </w:rPr>
-        <w:t xml:space="preserve"> </w:t>
-      </w:r>
-      <w:r>
-        <w:rPr>
-          <w:color w:val="008000"/>
-        </w:rPr>
-        <w:t>віднімання чисел</w:t>
-      </w:r>
-      <w:r>
-        <w:rPr>
-          <w:color w:val="008000"/>
-          <w:spacing w:val="-3"/>
-        </w:rPr>
-        <w:t xml:space="preserve"> </w:t>
-      </w:r>
-      <w:r>
-        <w:rPr>
-          <w:color w:val="008000"/>
-        </w:rPr>
-        <w:t>a</w:t>
-      </w:r>
-      <w:r>
-        <w:rPr>
-          <w:color w:val="008000"/>
-          <w:spacing w:val="-2"/>
-        </w:rPr>
-        <w:t xml:space="preserve"> </w:t>
-      </w:r>
-      <w:r>
-        <w:rPr>
-          <w:color w:val="008000"/>
-        </w:rPr>
-        <w:t>і</w:t>
-      </w:r>
-      <w:r>
-        <w:rPr>
-          <w:color w:val="008000"/>
-          <w:spacing w:val="-3"/>
-        </w:rPr>
-        <w:t xml:space="preserve"> </w:t>
-      </w:r>
-      <w:r>
-        <w:rPr>
-          <w:color w:val="008000"/>
-        </w:rPr>
-        <w:t>b</w:t>
-      </w:r>
-    </w:p>
-    <w:p>
-      <w:pPr>
-        <w:pStyle w:val="a4"/>
-        <w:spacing w:before="161"/>
-        <w:ind w:left="1663"/>
-        <w:jc w:val="both"/>
-      </w:pPr>
-      <w:r>
-        <w:rPr>
-          <w:color w:val="808080"/>
-        </w:rPr>
-        <w:t>///</w:t>
-      </w:r>
-      <w:r>
-        <w:rPr>
-          <w:color w:val="808080"/>
-          <w:spacing w:val="-4"/>
-        </w:rPr>
-        <w:t xml:space="preserve"> </w:t>
-      </w:r>
-      <w:r>
-        <w:rPr>
-          <w:color w:val="808080"/>
-        </w:rPr>
-        <w:t>&lt;/summary&gt;</w:t>
-      </w:r>
-    </w:p>
-    <w:p>
-      <w:pPr>
-        <w:pStyle w:val="a4"/>
-        <w:spacing w:before="161"/>
-        <w:ind w:left="1663"/>
-        <w:jc w:val="both"/>
-      </w:pPr>
-      <w:r>
-        <w:rPr>
-          <w:color w:val="808080"/>
-        </w:rPr>
-        <w:t>///</w:t>
-      </w:r>
-      <w:r>
-        <w:rPr>
-          <w:color w:val="808080"/>
-          <w:spacing w:val="-3"/>
-        </w:rPr>
-        <w:t xml:space="preserve"> </w:t>
-      </w:r>
-      <w:r>
-        <w:rPr>
-          <w:color w:val="808080"/>
-        </w:rPr>
-        <w:t>&lt;param</w:t>
-      </w:r>
-      <w:r>
-        <w:rPr>
-          <w:color w:val="808080"/>
-          <w:spacing w:val="-7"/>
-        </w:rPr>
-        <w:t xml:space="preserve"> </w:t>
-      </w:r>
-      <w:r>
-        <w:rPr>
-          <w:color w:val="808080"/>
-        </w:rPr>
-        <w:t>name=«a»&gt;</w:t>
-      </w:r>
-      <w:r>
-        <w:rPr>
-          <w:color w:val="008000"/>
-        </w:rPr>
-        <w:t>зменшуване</w:t>
-      </w:r>
-      <w:r>
-        <w:rPr>
-          <w:color w:val="808080"/>
-        </w:rPr>
-        <w:t>&lt;/param&gt;</w:t>
-      </w:r>
-    </w:p>
-    <w:p>
-      <w:pPr>
-        <w:pStyle w:val="a4"/>
-        <w:spacing w:before="160"/>
-        <w:ind w:left="1663"/>
-        <w:jc w:val="both"/>
-      </w:pPr>
-      <w:r>
-        <w:rPr>
-          <w:color w:val="808080"/>
-        </w:rPr>
-        <w:t>///</w:t>
-      </w:r>
-      <w:r>
-        <w:rPr>
-          <w:color w:val="808080"/>
-          <w:spacing w:val="-3"/>
-        </w:rPr>
-        <w:t xml:space="preserve"> </w:t>
-      </w:r>
-      <w:r>
-        <w:rPr>
-          <w:color w:val="808080"/>
-        </w:rPr>
-        <w:t>&lt;param</w:t>
-      </w:r>
-      <w:r>
-        <w:rPr>
-          <w:color w:val="808080"/>
-          <w:spacing w:val="-9"/>
-        </w:rPr>
-        <w:t xml:space="preserve"> </w:t>
-      </w:r>
-      <w:r>
-        <w:rPr>
-          <w:color w:val="808080"/>
-        </w:rPr>
-        <w:t>name=«b»&gt;</w:t>
-      </w:r>
-      <w:r>
-        <w:rPr>
-          <w:color w:val="008000"/>
-        </w:rPr>
-        <w:t>від'ємник</w:t>
-      </w:r>
-      <w:r>
-        <w:rPr>
-          <w:color w:val="808080"/>
-        </w:rPr>
-        <w:t>&lt;/param&gt;</w:t>
-      </w:r>
-    </w:p>
-    <w:p>
-      <w:pPr>
-        <w:pStyle w:val="a4"/>
-        <w:spacing w:before="163" w:line="360" w:lineRule="auto"/>
-        <w:ind w:left="1663" w:right="4852"/>
-        <w:jc w:val="both"/>
-      </w:pPr>
-      <w:r>
-        <w:rPr>
-          <w:color w:val="808080"/>
-        </w:rPr>
-        <w:t>/// &lt;returns&gt;</w:t>
-      </w:r>
-      <w:r>
-        <w:rPr>
-          <w:color w:val="008000"/>
-        </w:rPr>
-        <w:t>різниця</w:t>
-      </w:r>
-      <w:r>
-        <w:rPr>
-          <w:color w:val="808080"/>
-        </w:rPr>
-        <w:t>&lt;/returns&gt;</w:t>
-      </w:r>
-      <w:r>
-        <w:rPr>
-          <w:color w:val="808080"/>
-          <w:spacing w:val="1"/>
-        </w:rPr>
-        <w:t xml:space="preserve"> </w:t>
-      </w:r>
-      <w:r>
-        <w:rPr>
-          <w:color w:val="0000FF"/>
-        </w:rPr>
-        <w:t>public</w:t>
-      </w:r>
-      <w:r>
-        <w:rPr>
-          <w:color w:val="0000FF"/>
-          <w:spacing w:val="-3"/>
-        </w:rPr>
-        <w:t xml:space="preserve"> </w:t>
-      </w:r>
-      <w:r>
-        <w:rPr>
-          <w:color w:val="0000FF"/>
-        </w:rPr>
-        <w:t>static</w:t>
-      </w:r>
-      <w:r>
-        <w:rPr>
-          <w:color w:val="0000FF"/>
-          <w:spacing w:val="-5"/>
-        </w:rPr>
-        <w:t xml:space="preserve"> </w:t>
-      </w:r>
-      <w:r>
-        <w:rPr>
-          <w:color w:val="0000FF"/>
-        </w:rPr>
-        <w:t>int</w:t>
-      </w:r>
-      <w:r>
-        <w:rPr>
-          <w:color w:val="0000FF"/>
-          <w:spacing w:val="-1"/>
-        </w:rPr>
-        <w:t xml:space="preserve"> </w:t>
-      </w:r>
-      <w:r>
-        <w:rPr>
-          <w:color w:val="0000FF"/>
-        </w:rPr>
-        <w:t>Sub(long</w:t>
-      </w:r>
-      <w:r>
-        <w:rPr>
-          <w:color w:val="0000FF"/>
-          <w:spacing w:val="-1"/>
-        </w:rPr>
-        <w:t xml:space="preserve"> </w:t>
-      </w:r>
-      <w:r>
-        <w:rPr>
-          <w:color w:val="0000FF"/>
-        </w:rPr>
-        <w:t>a,</w:t>
-      </w:r>
-      <w:r>
-        <w:rPr>
-          <w:color w:val="0000FF"/>
-          <w:spacing w:val="-6"/>
-        </w:rPr>
-        <w:t xml:space="preserve"> </w:t>
-      </w:r>
-      <w:r>
-        <w:rPr>
-          <w:color w:val="0000FF"/>
-        </w:rPr>
-        <w:t>long</w:t>
-      </w:r>
-      <w:r>
-        <w:rPr>
-          <w:color w:val="0000FF"/>
-          <w:spacing w:val="-2"/>
-        </w:rPr>
-        <w:t xml:space="preserve"> </w:t>
-      </w:r>
-      <w:r>
-        <w:rPr>
-          <w:color w:val="0000FF"/>
-        </w:rPr>
-        <w:t>b)</w:t>
-      </w:r>
-    </w:p>
-    <w:p>
-      <w:pPr>
-        <w:pStyle w:val="a4"/>
-        <w:spacing w:line="321" w:lineRule="exact"/>
-        <w:ind w:left="1663"/>
-        <w:jc w:val="both"/>
-      </w:pPr>
-      <w:r>
-        <w:rPr>
-          <w:color w:val="808080"/>
-        </w:rPr>
-        <w:t>///</w:t>
-      </w:r>
-      <w:r>
-        <w:rPr>
-          <w:color w:val="808080"/>
-          <w:spacing w:val="-4"/>
-        </w:rPr>
-        <w:t xml:space="preserve"> </w:t>
-      </w:r>
-      <w:r>
-        <w:rPr>
-          <w:color w:val="808080"/>
-        </w:rPr>
-        <w:t>&lt;summary&gt;</w:t>
-      </w:r>
-    </w:p>
-    <w:p>
-      <w:pPr>
-        <w:pStyle w:val="a4"/>
-        <w:spacing w:before="160"/>
-        <w:ind w:left="1663"/>
-        <w:jc w:val="both"/>
-      </w:pPr>
-      <w:r>
-        <w:rPr>
-          <w:color w:val="008000"/>
-        </w:rPr>
-        <w:t>/// функція</w:t>
-      </w:r>
-      <w:r>
-        <w:rPr>
-          <w:color w:val="008000"/>
-          <w:spacing w:val="-1"/>
-        </w:rPr>
-        <w:t xml:space="preserve"> </w:t>
-      </w:r>
-      <w:r>
-        <w:rPr>
-          <w:color w:val="008000"/>
-        </w:rPr>
-        <w:t>множення</w:t>
-      </w:r>
-      <w:r>
-        <w:rPr>
-          <w:color w:val="008000"/>
-          <w:spacing w:val="-4"/>
-        </w:rPr>
-        <w:t xml:space="preserve"> </w:t>
-      </w:r>
-      <w:r>
-        <w:rPr>
-          <w:color w:val="008000"/>
-        </w:rPr>
-        <w:t>чисел</w:t>
-      </w:r>
-      <w:r>
-        <w:rPr>
-          <w:color w:val="008000"/>
-          <w:spacing w:val="-2"/>
-        </w:rPr>
-        <w:t xml:space="preserve"> </w:t>
-      </w:r>
-      <w:r>
-        <w:rPr>
-          <w:color w:val="008000"/>
-        </w:rPr>
-        <w:t>a</w:t>
-      </w:r>
-      <w:r>
-        <w:rPr>
-          <w:color w:val="008000"/>
-          <w:spacing w:val="-1"/>
-        </w:rPr>
-        <w:t xml:space="preserve"> </w:t>
-      </w:r>
-      <w:r>
-        <w:rPr>
-          <w:color w:val="008000"/>
-        </w:rPr>
-        <w:t>і</w:t>
-      </w:r>
-      <w:r>
-        <w:rPr>
-          <w:color w:val="008000"/>
-          <w:spacing w:val="-1"/>
-        </w:rPr>
-        <w:t xml:space="preserve"> </w:t>
-      </w:r>
-      <w:r>
-        <w:rPr>
-          <w:color w:val="008000"/>
-        </w:rPr>
-        <w:t>b</w:t>
-      </w:r>
-    </w:p>
-    <w:p>
-      <w:pPr>
-        <w:pStyle w:val="a4"/>
-        <w:spacing w:before="163"/>
-        <w:ind w:left="1663"/>
-        <w:jc w:val="both"/>
-      </w:pPr>
-      <w:r>
-        <w:rPr>
-          <w:color w:val="808080"/>
-        </w:rPr>
-        <w:t>///</w:t>
-      </w:r>
-      <w:r>
-        <w:rPr>
-          <w:color w:val="808080"/>
-          <w:spacing w:val="-4"/>
-        </w:rPr>
-        <w:t xml:space="preserve"> </w:t>
-      </w:r>
-      <w:r>
-        <w:rPr>
-          <w:color w:val="808080"/>
-        </w:rPr>
-        <w:t>&lt;/summary&gt;</w:t>
-      </w:r>
-    </w:p>
-    <w:p>
-      <w:pPr>
-        <w:pStyle w:val="a4"/>
-        <w:spacing w:before="161"/>
-        <w:ind w:left="1663"/>
-        <w:jc w:val="both"/>
-      </w:pPr>
-      <w:r>
-        <w:rPr>
-          <w:color w:val="808080"/>
-        </w:rPr>
-        <w:t>///</w:t>
-      </w:r>
-      <w:r>
-        <w:rPr>
-          <w:color w:val="808080"/>
-          <w:spacing w:val="-3"/>
-        </w:rPr>
-        <w:t xml:space="preserve"> </w:t>
-      </w:r>
-      <w:r>
-        <w:rPr>
-          <w:color w:val="808080"/>
-        </w:rPr>
-        <w:t>&lt;param</w:t>
-      </w:r>
-      <w:r>
-        <w:rPr>
-          <w:color w:val="808080"/>
-          <w:spacing w:val="-8"/>
-        </w:rPr>
-        <w:t xml:space="preserve"> </w:t>
-      </w:r>
-      <w:r>
-        <w:rPr>
-          <w:color w:val="808080"/>
-        </w:rPr>
-        <w:t>name=«a»&gt;</w:t>
-      </w:r>
-      <w:r>
-        <w:rPr>
-          <w:color w:val="008000"/>
-        </w:rPr>
-        <w:t>множник</w:t>
-      </w:r>
-      <w:r>
-        <w:rPr>
-          <w:color w:val="808080"/>
-        </w:rPr>
-        <w:t>&lt;/param&gt;</w:t>
-      </w:r>
-    </w:p>
-    <w:p>
-      <w:pPr>
-        <w:pStyle w:val="a4"/>
-        <w:spacing w:before="161"/>
-        <w:ind w:left="1663"/>
-        <w:jc w:val="both"/>
-      </w:pPr>
-      <w:r>
-        <w:rPr>
-          <w:color w:val="808080"/>
-        </w:rPr>
-        <w:t>///</w:t>
-      </w:r>
-      <w:r>
-        <w:rPr>
-          <w:color w:val="808080"/>
-          <w:spacing w:val="-6"/>
-        </w:rPr>
-        <w:t xml:space="preserve"> </w:t>
-      </w:r>
-      <w:r>
-        <w:rPr>
-          <w:color w:val="808080"/>
-        </w:rPr>
-        <w:t>&lt;param</w:t>
-      </w:r>
-      <w:r>
-        <w:rPr>
-          <w:color w:val="808080"/>
-          <w:spacing w:val="-10"/>
-        </w:rPr>
-        <w:t xml:space="preserve"> </w:t>
-      </w:r>
-      <w:r>
-        <w:rPr>
-          <w:color w:val="808080"/>
-        </w:rPr>
-        <w:t>name=«b»&gt;</w:t>
-      </w:r>
-      <w:r>
-        <w:rPr>
-          <w:color w:val="008000"/>
-        </w:rPr>
-        <w:t>множник</w:t>
-      </w:r>
-      <w:r>
-        <w:rPr>
-          <w:color w:val="808080"/>
-        </w:rPr>
-        <w:t>&lt;/param&gt;</w:t>
-      </w:r>
-    </w:p>
-    <w:p>
-      <w:pPr>
-        <w:pStyle w:val="a4"/>
-        <w:spacing w:before="160" w:line="362" w:lineRule="auto"/>
-        <w:ind w:left="1663" w:right="4852"/>
-        <w:jc w:val="both"/>
-      </w:pPr>
-      <w:r>
-        <w:rPr>
-          <w:color w:val="808080"/>
-        </w:rPr>
-        <w:t>/// &lt;returns&gt;</w:t>
-      </w:r>
-      <w:r>
-        <w:rPr>
-          <w:color w:val="008000"/>
-        </w:rPr>
-        <w:t>добуток</w:t>
-      </w:r>
-      <w:r>
-        <w:rPr>
-          <w:color w:val="808080"/>
-        </w:rPr>
-        <w:t>&lt;/returns&gt;</w:t>
-      </w:r>
-      <w:r>
-        <w:rPr>
-          <w:color w:val="808080"/>
-          <w:spacing w:val="1"/>
-        </w:rPr>
-        <w:t xml:space="preserve"> </w:t>
-      </w:r>
-      <w:r>
-        <w:rPr>
-          <w:color w:val="0000FF"/>
-        </w:rPr>
-        <w:t>public</w:t>
-      </w:r>
-      <w:r>
-        <w:rPr>
-          <w:color w:val="0000FF"/>
-          <w:spacing w:val="-3"/>
-        </w:rPr>
-        <w:t xml:space="preserve"> </w:t>
-      </w:r>
-      <w:r>
-        <w:rPr>
-          <w:color w:val="0000FF"/>
-        </w:rPr>
-        <w:t>static</w:t>
-      </w:r>
-      <w:r>
-        <w:rPr>
-          <w:color w:val="0000FF"/>
-          <w:spacing w:val="-5"/>
-        </w:rPr>
-        <w:t xml:space="preserve"> </w:t>
-      </w:r>
-      <w:r>
-        <w:rPr>
-          <w:color w:val="0000FF"/>
-        </w:rPr>
-        <w:t>int</w:t>
-      </w:r>
-      <w:r>
-        <w:rPr>
-          <w:color w:val="0000FF"/>
-          <w:spacing w:val="-1"/>
-        </w:rPr>
-        <w:t xml:space="preserve"> </w:t>
-      </w:r>
-      <w:r>
-        <w:rPr>
-          <w:color w:val="0000FF"/>
-        </w:rPr>
-        <w:t>Mult(long</w:t>
-      </w:r>
-      <w:r>
-        <w:rPr>
-          <w:color w:val="0000FF"/>
-          <w:spacing w:val="-2"/>
-        </w:rPr>
-        <w:t xml:space="preserve"> </w:t>
-      </w:r>
-      <w:r>
-        <w:rPr>
-          <w:color w:val="0000FF"/>
-        </w:rPr>
-        <w:t>a,</w:t>
-      </w:r>
-      <w:r>
-        <w:rPr>
-          <w:color w:val="0000FF"/>
-          <w:spacing w:val="-3"/>
-        </w:rPr>
-        <w:t xml:space="preserve"> </w:t>
-      </w:r>
-      <w:r>
-        <w:rPr>
-          <w:color w:val="0000FF"/>
-        </w:rPr>
-        <w:t>long</w:t>
-      </w:r>
-      <w:r>
-        <w:rPr>
-          <w:color w:val="0000FF"/>
-          <w:spacing w:val="-1"/>
-        </w:rPr>
-        <w:t xml:space="preserve"> </w:t>
-      </w:r>
-      <w:r>
-        <w:rPr>
-          <w:color w:val="0000FF"/>
-        </w:rPr>
-        <w:t>b)</w:t>
-      </w:r>
-    </w:p>
-    <w:p>
-      <w:pPr>
-        <w:pStyle w:val="a4"/>
-        <w:spacing w:line="317" w:lineRule="exact"/>
-        <w:ind w:left="1663"/>
-        <w:jc w:val="both"/>
-      </w:pPr>
-      <w:r>
-        <w:rPr>
-          <w:color w:val="808080"/>
-        </w:rPr>
-        <w:t>///</w:t>
-      </w:r>
-      <w:r>
-        <w:rPr>
-          <w:color w:val="808080"/>
-          <w:spacing w:val="-4"/>
-        </w:rPr>
-        <w:t xml:space="preserve"> </w:t>
-      </w:r>
-      <w:r>
-        <w:rPr>
-          <w:color w:val="808080"/>
-        </w:rPr>
-        <w:t>&lt;summary&gt;</w:t>
-      </w:r>
-    </w:p>
-    <w:p>
-      <w:pPr>
-        <w:pStyle w:val="a4"/>
-        <w:spacing w:before="160"/>
-        <w:ind w:left="1663"/>
-        <w:jc w:val="both"/>
-      </w:pPr>
-      <w:r>
-        <w:rPr>
-          <w:color w:val="008000"/>
-        </w:rPr>
-        <w:t>///</w:t>
-      </w:r>
-      <w:r>
-        <w:rPr>
-          <w:color w:val="008000"/>
-          <w:spacing w:val="-2"/>
-        </w:rPr>
-        <w:t xml:space="preserve"> </w:t>
-      </w:r>
-      <w:r>
-        <w:rPr>
-          <w:color w:val="008000"/>
-        </w:rPr>
-        <w:t>функція</w:t>
-      </w:r>
-      <w:r>
-        <w:rPr>
-          <w:color w:val="008000"/>
-          <w:spacing w:val="-3"/>
-        </w:rPr>
-        <w:t xml:space="preserve"> </w:t>
-      </w:r>
-      <w:r>
-        <w:rPr>
-          <w:color w:val="008000"/>
-        </w:rPr>
-        <w:t>знаходження</w:t>
-      </w:r>
-      <w:r>
-        <w:rPr>
-          <w:color w:val="008000"/>
-          <w:spacing w:val="-3"/>
-        </w:rPr>
-        <w:t xml:space="preserve"> </w:t>
-      </w:r>
-      <w:r>
-        <w:rPr>
-          <w:color w:val="008000"/>
-        </w:rPr>
-        <w:t>частки</w:t>
-      </w:r>
-    </w:p>
-    <w:p>
-      <w:pPr>
-        <w:pStyle w:val="a4"/>
-        <w:spacing w:before="161"/>
-        <w:ind w:left="1663"/>
-        <w:jc w:val="both"/>
-        <w:rPr>
-          <w:color w:val="808080"/>
-        </w:rPr>
-      </w:pPr>
-      <w:r>
-        <w:rPr>
-          <w:color w:val="808080"/>
-        </w:rPr>
-        <w:t>///</w:t>
-      </w:r>
-      <w:r>
-        <w:rPr>
-          <w:color w:val="808080"/>
-          <w:spacing w:val="-4"/>
-        </w:rPr>
-        <w:t xml:space="preserve"> </w:t>
-      </w:r>
-      <w:r>
-        <w:rPr>
-          <w:color w:val="808080"/>
-        </w:rPr>
-        <w:t>&lt;/summary&gt;</w:t>
-      </w:r>
-    </w:p>
-    <w:p>
-      <w:pPr>
-        <w:pStyle w:val="a4"/>
-        <w:spacing w:before="161"/>
-        <w:ind w:left="1663"/>
-        <w:jc w:val="both"/>
-      </w:pPr>
-      <w:r>
-        <w:rPr>
-          <w:color w:val="808080"/>
-        </w:rPr>
-        <w:lastRenderedPageBreak/>
-        <w:t>///</w:t>
-      </w:r>
-      <w:r>
-        <w:rPr>
-          <w:color w:val="808080"/>
-          <w:spacing w:val="-2"/>
-        </w:rPr>
-        <w:t xml:space="preserve"> </w:t>
-      </w:r>
-      <w:r>
-        <w:rPr>
-          <w:color w:val="808080"/>
-        </w:rPr>
-        <w:t>&lt;param</w:t>
-      </w:r>
-      <w:r>
-        <w:rPr>
-          <w:color w:val="808080"/>
-          <w:spacing w:val="-7"/>
-        </w:rPr>
-        <w:t xml:space="preserve"> </w:t>
-      </w:r>
-      <w:r>
-        <w:rPr>
-          <w:color w:val="808080"/>
-        </w:rPr>
-        <w:t>name=«a»&gt;</w:t>
-      </w:r>
-      <w:r>
-        <w:rPr>
-          <w:color w:val="008000"/>
-        </w:rPr>
-        <w:t>ділиме</w:t>
-      </w:r>
-      <w:r>
-        <w:rPr>
-          <w:color w:val="808080"/>
-        </w:rPr>
-        <w:t>&lt;/param&gt;</w:t>
-      </w:r>
-    </w:p>
-    <w:p>
-      <w:pPr>
-        <w:pStyle w:val="a4"/>
-        <w:spacing w:before="163"/>
-        <w:ind w:left="1663"/>
-        <w:jc w:val="both"/>
-      </w:pPr>
-      <w:r>
-        <w:rPr>
-          <w:color w:val="808080"/>
-        </w:rPr>
-        <w:t>///</w:t>
-      </w:r>
-      <w:r>
-        <w:rPr>
-          <w:color w:val="808080"/>
-          <w:spacing w:val="-3"/>
-        </w:rPr>
-        <w:t xml:space="preserve"> </w:t>
-      </w:r>
-      <w:r>
-        <w:rPr>
-          <w:color w:val="808080"/>
-        </w:rPr>
-        <w:t>&lt;param</w:t>
-      </w:r>
-      <w:r>
-        <w:rPr>
-          <w:color w:val="808080"/>
-          <w:spacing w:val="-8"/>
-        </w:rPr>
-        <w:t xml:space="preserve"> </w:t>
-      </w:r>
-      <w:r>
-        <w:rPr>
-          <w:color w:val="808080"/>
-        </w:rPr>
-        <w:t>name=«b»&gt;</w:t>
-      </w:r>
-      <w:r>
-        <w:rPr>
-          <w:color w:val="008000"/>
-        </w:rPr>
-        <w:t>дільник</w:t>
-      </w:r>
-      <w:r>
-        <w:rPr>
-          <w:color w:val="808080"/>
-        </w:rPr>
-        <w:t>&lt;/param&gt;</w:t>
-      </w:r>
-    </w:p>
-    <w:p>
-      <w:pPr>
-        <w:pStyle w:val="a4"/>
-        <w:spacing w:before="161" w:line="360" w:lineRule="auto"/>
-        <w:ind w:left="1663" w:right="4995"/>
-        <w:jc w:val="both"/>
-      </w:pPr>
-      <w:r>
-        <w:rPr>
-          <w:color w:val="808080"/>
-        </w:rPr>
-        <w:t>/// &lt;returns&gt;</w:t>
-      </w:r>
-      <w:r>
-        <w:rPr>
-          <w:color w:val="008000"/>
-        </w:rPr>
-        <w:t>частка</w:t>
-      </w:r>
-      <w:r>
-        <w:rPr>
-          <w:color w:val="808080"/>
-        </w:rPr>
-        <w:t>&lt;/returns&gt;</w:t>
-      </w:r>
-      <w:r>
-        <w:rPr>
-          <w:color w:val="808080"/>
-          <w:spacing w:val="1"/>
-        </w:rPr>
-        <w:t xml:space="preserve"> </w:t>
-      </w:r>
-      <w:r>
-        <w:rPr>
-          <w:color w:val="0000FF"/>
-        </w:rPr>
-        <w:t>public</w:t>
-      </w:r>
-      <w:r>
-        <w:rPr>
-          <w:color w:val="0000FF"/>
-          <w:spacing w:val="-2"/>
-        </w:rPr>
-        <w:t xml:space="preserve"> </w:t>
-      </w:r>
-      <w:r>
-        <w:rPr>
-          <w:color w:val="0000FF"/>
-        </w:rPr>
-        <w:t>static</w:t>
-      </w:r>
-      <w:r>
-        <w:rPr>
-          <w:color w:val="0000FF"/>
-          <w:spacing w:val="-5"/>
-        </w:rPr>
-        <w:t xml:space="preserve"> </w:t>
-      </w:r>
-      <w:r>
-        <w:rPr>
-          <w:color w:val="0000FF"/>
-        </w:rPr>
-        <w:t>int</w:t>
-      </w:r>
-      <w:r>
-        <w:rPr>
-          <w:color w:val="0000FF"/>
-          <w:spacing w:val="-1"/>
-        </w:rPr>
-        <w:t xml:space="preserve"> </w:t>
-      </w:r>
-      <w:r>
-        <w:rPr>
-          <w:color w:val="0000FF"/>
-        </w:rPr>
-        <w:t>Div(long</w:t>
-      </w:r>
-      <w:r>
-        <w:rPr>
-          <w:color w:val="0000FF"/>
-          <w:spacing w:val="-1"/>
-        </w:rPr>
-        <w:t xml:space="preserve"> </w:t>
-      </w:r>
-      <w:r>
-        <w:rPr>
-          <w:color w:val="0000FF"/>
-        </w:rPr>
-        <w:t>a,</w:t>
-      </w:r>
-      <w:r>
-        <w:rPr>
-          <w:color w:val="0000FF"/>
-          <w:spacing w:val="-6"/>
-        </w:rPr>
-        <w:t xml:space="preserve"> </w:t>
-      </w:r>
-      <w:r>
-        <w:rPr>
-          <w:color w:val="0000FF"/>
-        </w:rPr>
-        <w:t>long</w:t>
-      </w:r>
-      <w:r>
-        <w:rPr>
-          <w:color w:val="0000FF"/>
-          <w:spacing w:val="-1"/>
-        </w:rPr>
-        <w:t xml:space="preserve"> </w:t>
-      </w:r>
-      <w:r>
-        <w:rPr>
-          <w:color w:val="0000FF"/>
-        </w:rPr>
-        <w:t>b)</w:t>
-      </w:r>
-    </w:p>
-    <w:p>
-      <w:pPr>
-        <w:pStyle w:val="a4"/>
-        <w:spacing w:line="321" w:lineRule="exact"/>
-        <w:ind w:left="1663"/>
-        <w:jc w:val="both"/>
-      </w:pPr>
-      <w:r>
-        <w:rPr>
-          <w:color w:val="808080"/>
-        </w:rPr>
-        <w:t>///</w:t>
-      </w:r>
-      <w:r>
-        <w:rPr>
-          <w:color w:val="808080"/>
-          <w:spacing w:val="-4"/>
-        </w:rPr>
-        <w:t xml:space="preserve"> </w:t>
-      </w:r>
-      <w:r>
-        <w:rPr>
-          <w:color w:val="808080"/>
-        </w:rPr>
-        <w:t>&lt;summary&gt;</w:t>
-      </w:r>
-    </w:p>
-    <w:p>
-      <w:pPr>
-        <w:pStyle w:val="a4"/>
-        <w:spacing w:before="163"/>
-        <w:ind w:left="1663"/>
-        <w:jc w:val="both"/>
-      </w:pPr>
-      <w:r>
-        <w:rPr>
-          <w:color w:val="008000"/>
-        </w:rPr>
-        <w:t>///</w:t>
-      </w:r>
-      <w:r>
-        <w:rPr>
-          <w:color w:val="008000"/>
-          <w:spacing w:val="-2"/>
-        </w:rPr>
-        <w:t xml:space="preserve"> </w:t>
-      </w:r>
-      <w:r>
-        <w:rPr>
-          <w:color w:val="008000"/>
-        </w:rPr>
-        <w:t>функція</w:t>
-      </w:r>
-      <w:r>
-        <w:rPr>
-          <w:color w:val="008000"/>
-          <w:spacing w:val="-6"/>
-        </w:rPr>
-        <w:t xml:space="preserve"> </w:t>
-      </w:r>
-      <w:r>
-        <w:rPr>
-          <w:color w:val="008000"/>
-        </w:rPr>
-        <w:t>ділення</w:t>
-      </w:r>
-      <w:r>
-        <w:rPr>
-          <w:color w:val="008000"/>
-          <w:spacing w:val="-3"/>
-        </w:rPr>
-        <w:t xml:space="preserve"> </w:t>
-      </w:r>
-      <w:r>
-        <w:rPr>
-          <w:color w:val="008000"/>
-        </w:rPr>
-        <w:t>по</w:t>
-      </w:r>
-      <w:r>
-        <w:rPr>
-          <w:color w:val="008000"/>
-          <w:spacing w:val="-1"/>
-        </w:rPr>
-        <w:t xml:space="preserve"> </w:t>
-      </w:r>
-      <w:r>
-        <w:rPr>
-          <w:color w:val="008000"/>
-        </w:rPr>
-        <w:t>модулю</w:t>
-      </w:r>
-    </w:p>
-    <w:p>
-      <w:pPr>
-        <w:pStyle w:val="a4"/>
-        <w:spacing w:before="160"/>
-        <w:ind w:left="1663"/>
-        <w:jc w:val="both"/>
-      </w:pPr>
-      <w:r>
-        <w:rPr>
-          <w:color w:val="808080"/>
-        </w:rPr>
-        <w:t>///</w:t>
-      </w:r>
-      <w:r>
-        <w:rPr>
-          <w:color w:val="808080"/>
-          <w:spacing w:val="-4"/>
-        </w:rPr>
-        <w:t xml:space="preserve"> </w:t>
-      </w:r>
-      <w:r>
-        <w:rPr>
-          <w:color w:val="808080"/>
-        </w:rPr>
-        <w:t>&lt;/summary&gt;</w:t>
-      </w:r>
-    </w:p>
-    <w:p>
-      <w:pPr>
-        <w:pStyle w:val="a4"/>
-        <w:spacing w:before="160"/>
-        <w:ind w:left="1663"/>
-        <w:jc w:val="both"/>
-      </w:pPr>
-      <w:r>
-        <w:rPr>
-          <w:color w:val="808080"/>
-        </w:rPr>
-        <w:t>///</w:t>
-      </w:r>
-      <w:r>
-        <w:rPr>
-          <w:color w:val="808080"/>
-          <w:spacing w:val="-2"/>
-        </w:rPr>
-        <w:t xml:space="preserve"> </w:t>
-      </w:r>
-      <w:r>
-        <w:rPr>
-          <w:color w:val="808080"/>
-        </w:rPr>
-        <w:t>&lt;param</w:t>
-      </w:r>
-      <w:r>
-        <w:rPr>
-          <w:color w:val="808080"/>
-          <w:spacing w:val="-8"/>
-        </w:rPr>
-        <w:t xml:space="preserve"> </w:t>
-      </w:r>
-      <w:r>
-        <w:rPr>
-          <w:color w:val="808080"/>
-        </w:rPr>
-        <w:t>name=«a»&gt;</w:t>
-      </w:r>
-      <w:r>
-        <w:rPr>
-          <w:color w:val="008000"/>
-        </w:rPr>
-        <w:t>ділиме</w:t>
-      </w:r>
-      <w:r>
-        <w:rPr>
-          <w:color w:val="808080"/>
-        </w:rPr>
-        <w:t>&lt;/param&gt;</w:t>
-      </w:r>
-    </w:p>
-    <w:p>
-      <w:pPr>
-        <w:pStyle w:val="a4"/>
-        <w:spacing w:before="161"/>
-        <w:ind w:left="1663"/>
-        <w:jc w:val="both"/>
-      </w:pPr>
-      <w:r>
-        <w:rPr>
-          <w:color w:val="808080"/>
-        </w:rPr>
-        <w:t>///</w:t>
-      </w:r>
-      <w:r>
-        <w:rPr>
-          <w:color w:val="808080"/>
-          <w:spacing w:val="-3"/>
-        </w:rPr>
-        <w:t xml:space="preserve"> </w:t>
-      </w:r>
-      <w:r>
-        <w:rPr>
-          <w:color w:val="808080"/>
-        </w:rPr>
-        <w:t>&lt;param</w:t>
-      </w:r>
-      <w:r>
-        <w:rPr>
-          <w:color w:val="808080"/>
-          <w:spacing w:val="-8"/>
-        </w:rPr>
-        <w:t xml:space="preserve"> </w:t>
-      </w:r>
-      <w:r>
-        <w:rPr>
-          <w:color w:val="808080"/>
-        </w:rPr>
-        <w:t>name=«b»&gt;</w:t>
-      </w:r>
-      <w:r>
-        <w:rPr>
-          <w:color w:val="008000"/>
-        </w:rPr>
-        <w:t>дільник</w:t>
-      </w:r>
-      <w:r>
-        <w:rPr>
-          <w:color w:val="808080"/>
-        </w:rPr>
-        <w:t>&lt;/param&gt;</w:t>
-      </w:r>
-    </w:p>
-    <w:p>
-      <w:pPr>
-        <w:pStyle w:val="a4"/>
-        <w:spacing w:before="163" w:line="360" w:lineRule="auto"/>
-        <w:ind w:left="1663" w:right="4852"/>
-        <w:jc w:val="both"/>
-      </w:pPr>
-      <w:r>
-        <w:rPr>
-          <w:color w:val="808080"/>
-        </w:rPr>
-        <w:t>/// &lt;returns&gt;</w:t>
-      </w:r>
-      <w:r>
-        <w:rPr>
-          <w:color w:val="008000"/>
-        </w:rPr>
-        <w:t>залишок</w:t>
-      </w:r>
-      <w:r>
-        <w:rPr>
-          <w:color w:val="808080"/>
-        </w:rPr>
-        <w:t>&lt;/returns&gt;</w:t>
-      </w:r>
-      <w:r>
-        <w:rPr>
-          <w:color w:val="808080"/>
-          <w:spacing w:val="1"/>
-        </w:rPr>
-        <w:t xml:space="preserve"> </w:t>
-      </w:r>
-      <w:r>
-        <w:rPr>
-          <w:color w:val="0000FF"/>
-        </w:rPr>
-        <w:t>public</w:t>
-      </w:r>
-      <w:r>
-        <w:rPr>
-          <w:color w:val="0000FF"/>
-          <w:spacing w:val="-3"/>
-        </w:rPr>
-        <w:t xml:space="preserve"> </w:t>
-      </w:r>
-      <w:r>
-        <w:rPr>
-          <w:color w:val="0000FF"/>
-        </w:rPr>
-        <w:t>static</w:t>
-      </w:r>
-      <w:r>
-        <w:rPr>
-          <w:color w:val="0000FF"/>
-          <w:spacing w:val="-5"/>
-        </w:rPr>
-        <w:t xml:space="preserve"> </w:t>
-      </w:r>
-      <w:r>
-        <w:rPr>
-          <w:color w:val="0000FF"/>
-        </w:rPr>
-        <w:t>int</w:t>
-      </w:r>
-      <w:r>
-        <w:rPr>
-          <w:color w:val="0000FF"/>
-          <w:spacing w:val="-1"/>
-        </w:rPr>
-        <w:t xml:space="preserve"> </w:t>
-      </w:r>
-      <w:r>
-        <w:rPr>
-          <w:color w:val="0000FF"/>
-        </w:rPr>
-        <w:t>Mod(long</w:t>
-      </w:r>
-      <w:r>
-        <w:rPr>
-          <w:color w:val="0000FF"/>
-          <w:spacing w:val="-2"/>
-        </w:rPr>
-        <w:t xml:space="preserve"> </w:t>
-      </w:r>
-      <w:r>
-        <w:rPr>
-          <w:color w:val="0000FF"/>
-        </w:rPr>
-        <w:t>a,</w:t>
-      </w:r>
-      <w:r>
-        <w:rPr>
-          <w:color w:val="0000FF"/>
-          <w:spacing w:val="-3"/>
-        </w:rPr>
-        <w:t xml:space="preserve"> </w:t>
-      </w:r>
-      <w:r>
-        <w:rPr>
-          <w:color w:val="0000FF"/>
-        </w:rPr>
-        <w:t>long</w:t>
-      </w:r>
-      <w:r>
-        <w:rPr>
-          <w:color w:val="0000FF"/>
-          <w:spacing w:val="-5"/>
-        </w:rPr>
-        <w:t xml:space="preserve"> </w:t>
-      </w:r>
-      <w:r>
-        <w:rPr>
-          <w:color w:val="0000FF"/>
-        </w:rPr>
-        <w:t>b)</w:t>
-      </w:r>
-    </w:p>
-    <w:p>
-      <w:pPr>
-        <w:pStyle w:val="a4"/>
-        <w:spacing w:line="321" w:lineRule="exact"/>
-        <w:ind w:left="1663"/>
-        <w:jc w:val="both"/>
-      </w:pPr>
-      <w:r>
-        <w:rPr>
-          <w:color w:val="808080"/>
-        </w:rPr>
-        <w:t>///</w:t>
-      </w:r>
-      <w:r>
-        <w:rPr>
-          <w:color w:val="808080"/>
-          <w:spacing w:val="-4"/>
-        </w:rPr>
-        <w:t xml:space="preserve"> </w:t>
-      </w:r>
-      <w:r>
-        <w:rPr>
-          <w:color w:val="808080"/>
-        </w:rPr>
-        <w:t>&lt;summary&gt;</w:t>
-      </w:r>
-    </w:p>
-    <w:p>
-      <w:pPr>
-        <w:pStyle w:val="a4"/>
-        <w:spacing w:before="161"/>
-        <w:ind w:left="1663"/>
-        <w:jc w:val="both"/>
-      </w:pPr>
-      <w:r>
-        <w:rPr>
-          <w:color w:val="008000"/>
-        </w:rPr>
-        <w:t>///</w:t>
-      </w:r>
-      <w:r>
-        <w:rPr>
-          <w:color w:val="008000"/>
-          <w:spacing w:val="-2"/>
-        </w:rPr>
-        <w:t xml:space="preserve"> </w:t>
-      </w:r>
-      <w:r>
-        <w:rPr>
-          <w:color w:val="008000"/>
-        </w:rPr>
-        <w:t>унарний</w:t>
-      </w:r>
-      <w:r>
-        <w:rPr>
-          <w:color w:val="008000"/>
-          <w:spacing w:val="-2"/>
-        </w:rPr>
-        <w:t xml:space="preserve"> </w:t>
-      </w:r>
-      <w:r>
-        <w:rPr>
-          <w:color w:val="008000"/>
-        </w:rPr>
-        <w:t>плюс</w:t>
-      </w:r>
-    </w:p>
-    <w:p>
-      <w:pPr>
-        <w:pStyle w:val="a4"/>
-        <w:spacing w:before="163"/>
-        <w:ind w:left="1663"/>
-        <w:jc w:val="both"/>
-      </w:pPr>
-      <w:r>
-        <w:rPr>
-          <w:color w:val="808080"/>
-        </w:rPr>
-        <w:t>///</w:t>
-      </w:r>
-      <w:r>
-        <w:rPr>
-          <w:color w:val="808080"/>
-          <w:spacing w:val="-4"/>
-        </w:rPr>
-        <w:t xml:space="preserve"> </w:t>
-      </w:r>
-      <w:r>
-        <w:rPr>
-          <w:color w:val="808080"/>
-        </w:rPr>
-        <w:t>&lt;/summary&gt;</w:t>
-      </w:r>
-    </w:p>
-    <w:p>
-      <w:pPr>
-        <w:pStyle w:val="a4"/>
-        <w:spacing w:before="160"/>
-        <w:ind w:left="1663"/>
-        <w:jc w:val="both"/>
-      </w:pPr>
-      <w:r>
-        <w:rPr>
-          <w:color w:val="808080"/>
-        </w:rPr>
-        <w:t>///</w:t>
-      </w:r>
-      <w:r>
-        <w:rPr>
-          <w:color w:val="808080"/>
-          <w:spacing w:val="-2"/>
-        </w:rPr>
-        <w:t xml:space="preserve"> </w:t>
-      </w:r>
-      <w:r>
-        <w:rPr>
-          <w:color w:val="808080"/>
-        </w:rPr>
-        <w:t>&lt;param</w:t>
-      </w:r>
-      <w:r>
-        <w:rPr>
-          <w:color w:val="808080"/>
-          <w:spacing w:val="-7"/>
-        </w:rPr>
-        <w:t xml:space="preserve"> </w:t>
-      </w:r>
-      <w:r>
-        <w:rPr>
-          <w:color w:val="808080"/>
-        </w:rPr>
-        <w:t>name=«a»&gt;&lt;/param&gt;</w:t>
-      </w:r>
-    </w:p>
-    <w:p>
-      <w:pPr>
-        <w:pStyle w:val="a4"/>
-        <w:spacing w:before="160" w:line="360" w:lineRule="auto"/>
-        <w:ind w:left="1663" w:right="5776"/>
-        <w:jc w:val="both"/>
-      </w:pPr>
-      <w:r>
-        <w:rPr>
-          <w:color w:val="808080"/>
-        </w:rPr>
-        <w:t>/// &lt;returns&gt;&lt;/returns&gt;</w:t>
-      </w:r>
-      <w:r>
-        <w:rPr>
-          <w:color w:val="808080"/>
-          <w:spacing w:val="1"/>
-        </w:rPr>
-        <w:t xml:space="preserve"> </w:t>
-      </w:r>
-      <w:r>
-        <w:rPr>
-          <w:color w:val="0000FF"/>
-        </w:rPr>
-        <w:t>public</w:t>
-      </w:r>
-      <w:r>
-        <w:rPr>
-          <w:color w:val="0000FF"/>
-          <w:spacing w:val="-3"/>
-        </w:rPr>
-        <w:t xml:space="preserve"> </w:t>
-      </w:r>
-      <w:r>
-        <w:rPr>
-          <w:color w:val="0000FF"/>
-        </w:rPr>
-        <w:t>static</w:t>
-      </w:r>
-      <w:r>
-        <w:rPr>
-          <w:color w:val="0000FF"/>
-          <w:spacing w:val="-5"/>
-        </w:rPr>
-        <w:t xml:space="preserve"> </w:t>
-      </w:r>
-      <w:r>
-        <w:rPr>
-          <w:color w:val="0000FF"/>
-        </w:rPr>
-        <w:t>int</w:t>
-      </w:r>
-      <w:r>
-        <w:rPr>
-          <w:color w:val="0000FF"/>
-          <w:spacing w:val="1"/>
-        </w:rPr>
-        <w:t xml:space="preserve"> </w:t>
-      </w:r>
-      <w:r>
-        <w:rPr>
-          <w:color w:val="0000FF"/>
-        </w:rPr>
-        <w:t>ABS(long</w:t>
-      </w:r>
-      <w:r>
-        <w:rPr>
-          <w:color w:val="0000FF"/>
-          <w:spacing w:val="-2"/>
-        </w:rPr>
-        <w:t xml:space="preserve"> </w:t>
-      </w:r>
-      <w:r>
-        <w:rPr>
-          <w:color w:val="0000FF"/>
-        </w:rPr>
-        <w:t>a)</w:t>
-      </w:r>
-    </w:p>
-    <w:p>
-      <w:pPr>
-        <w:pStyle w:val="a4"/>
-        <w:spacing w:line="321" w:lineRule="exact"/>
-        <w:ind w:left="1663"/>
-        <w:jc w:val="both"/>
-      </w:pPr>
-      <w:r>
-        <w:rPr>
-          <w:color w:val="808080"/>
-        </w:rPr>
-        <w:t>///</w:t>
-      </w:r>
-      <w:r>
-        <w:rPr>
-          <w:color w:val="808080"/>
-          <w:spacing w:val="-4"/>
-        </w:rPr>
-        <w:t xml:space="preserve"> </w:t>
-      </w:r>
-      <w:r>
-        <w:rPr>
-          <w:color w:val="808080"/>
-        </w:rPr>
-        <w:t>&lt;summary&gt;</w:t>
-      </w:r>
-    </w:p>
-    <w:p>
-      <w:pPr>
-        <w:pStyle w:val="a4"/>
-        <w:spacing w:before="163"/>
-        <w:ind w:left="1663"/>
-        <w:jc w:val="both"/>
-      </w:pPr>
-      <w:r>
-        <w:rPr>
-          <w:color w:val="008000"/>
-        </w:rPr>
-        <w:t>///</w:t>
-      </w:r>
-      <w:r>
-        <w:rPr>
-          <w:color w:val="008000"/>
-          <w:spacing w:val="-2"/>
-        </w:rPr>
-        <w:t xml:space="preserve"> </w:t>
-      </w:r>
-      <w:r>
-        <w:rPr>
-          <w:color w:val="008000"/>
-        </w:rPr>
-        <w:t>унарний</w:t>
-      </w:r>
-      <w:r>
-        <w:rPr>
-          <w:color w:val="008000"/>
-          <w:spacing w:val="-3"/>
-        </w:rPr>
-        <w:t xml:space="preserve"> </w:t>
-      </w:r>
-      <w:r>
-        <w:rPr>
-          <w:color w:val="008000"/>
-        </w:rPr>
-        <w:t>мінус</w:t>
-      </w:r>
-    </w:p>
-    <w:p>
-      <w:pPr>
-        <w:pStyle w:val="a4"/>
-        <w:spacing w:before="161"/>
-        <w:ind w:left="1663"/>
-        <w:jc w:val="both"/>
-      </w:pPr>
-      <w:r>
-        <w:rPr>
-          <w:color w:val="808080"/>
-        </w:rPr>
-        <w:t>///</w:t>
-      </w:r>
-      <w:r>
-        <w:rPr>
-          <w:color w:val="808080"/>
-          <w:spacing w:val="-4"/>
-        </w:rPr>
-        <w:t xml:space="preserve"> </w:t>
-      </w:r>
-      <w:r>
-        <w:rPr>
-          <w:color w:val="808080"/>
-        </w:rPr>
-        <w:t>&lt;/summary&gt;</w:t>
-      </w:r>
-    </w:p>
-    <w:p>
-      <w:pPr>
-        <w:pStyle w:val="a4"/>
-        <w:spacing w:before="160"/>
-        <w:ind w:left="1663"/>
-        <w:jc w:val="both"/>
-      </w:pPr>
-      <w:r>
-        <w:rPr>
-          <w:color w:val="808080"/>
-        </w:rPr>
-        <w:t>///</w:t>
-      </w:r>
-      <w:r>
-        <w:rPr>
-          <w:color w:val="808080"/>
-          <w:spacing w:val="-2"/>
-        </w:rPr>
-        <w:t xml:space="preserve"> </w:t>
-      </w:r>
-      <w:r>
-        <w:rPr>
-          <w:color w:val="808080"/>
-        </w:rPr>
-        <w:t>&lt;param</w:t>
-      </w:r>
-      <w:r>
-        <w:rPr>
-          <w:color w:val="808080"/>
-          <w:spacing w:val="-7"/>
-        </w:rPr>
-        <w:t xml:space="preserve"> </w:t>
-      </w:r>
-      <w:r>
-        <w:rPr>
-          <w:color w:val="808080"/>
-        </w:rPr>
-        <w:t>name=«a»&gt;&lt;/param&gt;</w:t>
-      </w:r>
-    </w:p>
-    <w:p>
-      <w:pPr>
-        <w:pStyle w:val="a4"/>
-        <w:spacing w:before="161" w:line="362" w:lineRule="auto"/>
-        <w:ind w:left="1663" w:right="5684"/>
-        <w:jc w:val="both"/>
-      </w:pPr>
-      <w:r>
-        <w:rPr>
-          <w:color w:val="808080"/>
-        </w:rPr>
-        <w:t>///</w:t>
-      </w:r>
-      <w:r>
-        <w:rPr>
-          <w:color w:val="808080"/>
-          <w:spacing w:val="70"/>
-        </w:rPr>
-        <w:t xml:space="preserve"> </w:t>
-      </w:r>
-      <w:r>
-        <w:rPr>
-          <w:color w:val="808080"/>
-        </w:rPr>
-        <w:t>&lt;returns&gt;&lt;/returns&gt;</w:t>
-      </w:r>
-      <w:r>
-        <w:rPr>
-          <w:color w:val="808080"/>
-          <w:spacing w:val="1"/>
-        </w:rPr>
-        <w:t xml:space="preserve"> </w:t>
-      </w:r>
-      <w:r>
-        <w:rPr>
-          <w:color w:val="0000FF"/>
-        </w:rPr>
-        <w:t>public</w:t>
-      </w:r>
-      <w:r>
-        <w:rPr>
-          <w:color w:val="0000FF"/>
-          <w:spacing w:val="-3"/>
-        </w:rPr>
-        <w:t xml:space="preserve"> </w:t>
-      </w:r>
-      <w:r>
-        <w:rPr>
-          <w:color w:val="0000FF"/>
-        </w:rPr>
-        <w:t>static</w:t>
-      </w:r>
-      <w:r>
-        <w:rPr>
-          <w:color w:val="0000FF"/>
-          <w:spacing w:val="-5"/>
-        </w:rPr>
-        <w:t xml:space="preserve"> </w:t>
-      </w:r>
-      <w:r>
-        <w:rPr>
-          <w:color w:val="0000FF"/>
-        </w:rPr>
-        <w:t>int</w:t>
-      </w:r>
-      <w:r>
-        <w:rPr>
-          <w:color w:val="0000FF"/>
-          <w:spacing w:val="-1"/>
-        </w:rPr>
-        <w:t xml:space="preserve"> </w:t>
-      </w:r>
-      <w:r>
-        <w:rPr>
-          <w:color w:val="0000FF"/>
-        </w:rPr>
-        <w:t>IABS(long</w:t>
-      </w:r>
-      <w:r>
-        <w:rPr>
-          <w:color w:val="0000FF"/>
-          <w:spacing w:val="-1"/>
-        </w:rPr>
-        <w:t xml:space="preserve"> </w:t>
-      </w:r>
-      <w:r>
-        <w:rPr>
-          <w:color w:val="0000FF"/>
-        </w:rPr>
-        <w:t>a)</w:t>
-      </w:r>
-    </w:p>
-    <w:p>
-      <w:pPr>
-        <w:pStyle w:val="a4"/>
-        <w:spacing w:line="317" w:lineRule="exact"/>
-        <w:ind w:left="1241"/>
-        <w:jc w:val="both"/>
-      </w:pPr>
-      <w:r>
-        <w:t>Використовується</w:t>
-      </w:r>
-      <w:r>
-        <w:rPr>
-          <w:spacing w:val="-5"/>
-        </w:rPr>
-        <w:t xml:space="preserve"> </w:t>
-      </w:r>
-      <w:r>
-        <w:t>також</w:t>
-      </w:r>
-      <w:r>
-        <w:rPr>
-          <w:spacing w:val="-4"/>
-        </w:rPr>
-        <w:t xml:space="preserve"> </w:t>
-      </w:r>
-      <w:r>
-        <w:t>глобальна</w:t>
-      </w:r>
-      <w:r>
-        <w:rPr>
-          <w:spacing w:val="-4"/>
-        </w:rPr>
-        <w:t xml:space="preserve"> </w:t>
-      </w:r>
-      <w:r>
-        <w:t>змінна:</w:t>
-      </w:r>
-    </w:p>
-    <w:p>
-      <w:pPr>
-        <w:pStyle w:val="a4"/>
-        <w:spacing w:before="160"/>
-        <w:ind w:left="1663"/>
-        <w:jc w:val="both"/>
-      </w:pPr>
-      <w:r>
-        <w:rPr>
-          <w:color w:val="808080"/>
-        </w:rPr>
-        <w:t>///</w:t>
-      </w:r>
-      <w:r>
-        <w:rPr>
-          <w:color w:val="808080"/>
-          <w:spacing w:val="-4"/>
-        </w:rPr>
-        <w:t xml:space="preserve"> </w:t>
-      </w:r>
-      <w:r>
-        <w:rPr>
-          <w:color w:val="808080"/>
-        </w:rPr>
-        <w:t>&lt;summary&gt;</w:t>
-      </w:r>
-    </w:p>
-    <w:p>
-      <w:pPr>
-        <w:pStyle w:val="a4"/>
-        <w:spacing w:before="160"/>
-        <w:ind w:left="1663"/>
-        <w:jc w:val="both"/>
-      </w:pPr>
-      <w:r>
-        <w:rPr>
-          <w:color w:val="008000"/>
-        </w:rPr>
-        <w:t>///</w:t>
-      </w:r>
-      <w:r>
-        <w:rPr>
-          <w:color w:val="008000"/>
-          <w:spacing w:val="-2"/>
-        </w:rPr>
-        <w:t xml:space="preserve"> </w:t>
-      </w:r>
-      <w:r>
-        <w:rPr>
-          <w:color w:val="008000"/>
-        </w:rPr>
-        <w:t>Останнє</w:t>
-      </w:r>
-      <w:r>
-        <w:rPr>
-          <w:color w:val="008000"/>
-          <w:spacing w:val="-6"/>
-        </w:rPr>
-        <w:t xml:space="preserve"> </w:t>
-      </w:r>
-      <w:r>
-        <w:rPr>
-          <w:color w:val="008000"/>
-        </w:rPr>
-        <w:t>повідомлення про</w:t>
-      </w:r>
-      <w:r>
-        <w:rPr>
-          <w:color w:val="008000"/>
-          <w:spacing w:val="-5"/>
-        </w:rPr>
-        <w:t xml:space="preserve"> </w:t>
-      </w:r>
-      <w:r>
-        <w:rPr>
-          <w:color w:val="008000"/>
-        </w:rPr>
-        <w:t>помилку.</w:t>
-      </w:r>
-    </w:p>
-    <w:p>
-      <w:pPr>
-        <w:pStyle w:val="a4"/>
-        <w:spacing w:before="163"/>
-        <w:ind w:left="1663"/>
-        <w:jc w:val="both"/>
-      </w:pPr>
-      <w:r>
-        <w:rPr>
-          <w:color w:val="008000"/>
-        </w:rPr>
-        <w:t>///</w:t>
-      </w:r>
-      <w:r>
-        <w:rPr>
-          <w:color w:val="008000"/>
-          <w:spacing w:val="-1"/>
-        </w:rPr>
-        <w:t xml:space="preserve"> </w:t>
-      </w:r>
-      <w:r>
-        <w:rPr>
-          <w:color w:val="008000"/>
-        </w:rPr>
-        <w:t>Поле</w:t>
-      </w:r>
-      <w:r>
-        <w:rPr>
-          <w:color w:val="008000"/>
-          <w:spacing w:val="-4"/>
-        </w:rPr>
-        <w:t xml:space="preserve"> </w:t>
-      </w:r>
-      <w:r>
-        <w:rPr>
-          <w:color w:val="008000"/>
-        </w:rPr>
-        <w:t>і властивість</w:t>
-      </w:r>
-      <w:r>
-        <w:rPr>
-          <w:color w:val="008000"/>
-          <w:spacing w:val="-2"/>
-        </w:rPr>
-        <w:t xml:space="preserve"> </w:t>
-      </w:r>
-      <w:r>
-        <w:rPr>
-          <w:color w:val="008000"/>
-        </w:rPr>
-        <w:t>для</w:t>
-      </w:r>
-      <w:r>
-        <w:rPr>
-          <w:color w:val="008000"/>
-          <w:spacing w:val="-1"/>
-        </w:rPr>
-        <w:t xml:space="preserve"> </w:t>
-      </w:r>
-      <w:r>
-        <w:rPr>
-          <w:color w:val="008000"/>
-        </w:rPr>
-        <w:t>нього</w:t>
-      </w:r>
-    </w:p>
-    <w:p>
-      <w:pPr>
-        <w:pStyle w:val="a4"/>
-        <w:spacing w:before="161"/>
-        <w:ind w:left="1663"/>
-        <w:jc w:val="both"/>
-      </w:pPr>
-      <w:r>
-        <w:rPr>
-          <w:color w:val="808080"/>
-        </w:rPr>
-        <w:t>///</w:t>
-      </w:r>
-      <w:r>
-        <w:rPr>
-          <w:color w:val="808080"/>
-          <w:spacing w:val="-4"/>
-        </w:rPr>
-        <w:t xml:space="preserve"> </w:t>
-      </w:r>
-      <w:r>
-        <w:rPr>
-          <w:color w:val="808080"/>
-        </w:rPr>
-        <w:t>&lt;/summary&gt;</w:t>
-      </w:r>
-    </w:p>
-    <w:p>
-      <w:pPr>
-        <w:pStyle w:val="a4"/>
-        <w:spacing w:before="154" w:line="360" w:lineRule="auto"/>
-        <w:ind w:left="1663" w:right="4995"/>
-        <w:jc w:val="both"/>
-      </w:pPr>
-      <w:r>
-        <w:rPr>
-          <w:color w:val="0000FF"/>
-        </w:rPr>
-        <w:t>private static string _lastError = ««;</w:t>
-      </w:r>
-      <w:r>
-        <w:rPr>
-          <w:color w:val="0000FF"/>
-          <w:spacing w:val="-67"/>
-        </w:rPr>
-        <w:t xml:space="preserve"> </w:t>
-      </w:r>
-      <w:r>
-        <w:rPr>
-          <w:color w:val="0000FF"/>
-        </w:rPr>
-        <w:t>public</w:t>
-      </w:r>
-      <w:r>
-        <w:rPr>
-          <w:color w:val="0000FF"/>
-          <w:spacing w:val="-1"/>
-        </w:rPr>
-        <w:t xml:space="preserve"> </w:t>
-      </w:r>
-      <w:r>
-        <w:rPr>
-          <w:color w:val="0000FF"/>
-        </w:rPr>
-        <w:t>static</w:t>
-      </w:r>
-      <w:r>
-        <w:rPr>
-          <w:color w:val="0000FF"/>
-          <w:spacing w:val="-4"/>
-        </w:rPr>
-        <w:t xml:space="preserve"> </w:t>
-      </w:r>
-      <w:r>
-        <w:rPr>
-          <w:color w:val="0000FF"/>
-        </w:rPr>
-        <w:t>string</w:t>
-      </w:r>
-      <w:r>
-        <w:rPr>
-          <w:color w:val="0000FF"/>
-          <w:spacing w:val="-4"/>
-        </w:rPr>
-        <w:t xml:space="preserve"> </w:t>
-      </w:r>
-      <w:r>
-        <w:rPr>
-          <w:color w:val="0000FF"/>
-        </w:rPr>
-        <w:t>lastError</w:t>
-      </w:r>
-    </w:p>
-    <w:p>
-      <w:pPr>
-        <w:spacing w:line="360" w:lineRule="auto"/>
-        <w:jc w:val="both"/>
-        <w:rPr>
-          <w:sz w:val="28"/>
-          <w:szCs w:val="28"/>
-        </w:rPr>
-        <w:sectPr>
-          <w:pgSz w:w="11910" w:h="16840"/>
-          <w:pgMar w:top="1040" w:right="640" w:bottom="1260" w:left="600" w:header="0" w:footer="993" w:gutter="0"/>
-          <w:cols w:space="720"/>
-        </w:sectPr>
-      </w:pPr>
-    </w:p>
-    <w:p>
-      <w:pPr>
-        <w:pStyle w:val="a3"/>
         <w:numPr>
           <w:ilvl w:val="0"/>
           <w:numId w:val="38"/>
         </w:numPr>
-        <w:tabs>
-          <w:tab w:val="left" w:pos="1949"/>
-          <w:tab w:val="left" w:pos="1950"/>
-        </w:tabs>
-        <w:spacing w:before="67" w:line="362" w:lineRule="auto"/>
-        <w:ind w:left="1241" w:right="3511" w:firstLine="0"/>
+        <w:spacing w:before="163"/>
         <w:jc w:val="both"/>
-        <w:rPr>
-          <w:sz w:val="28"/>
-          <w:szCs w:val="28"/>
-        </w:rPr>
-      </w:pPr>
-      <w:r>
-        <w:rPr>
-          <w:sz w:val="28"/>
-          <w:szCs w:val="28"/>
+      </w:pPr>
+      <w:r>
+        <w:rPr>
           <w:u w:val="single"/>
         </w:rPr>
-        <w:lastRenderedPageBreak/>
-        <w:t>Модуль аналізу і обчислення виразів</w:t>
-      </w:r>
-      <w:r>
-        <w:rPr>
-          <w:spacing w:val="1"/>
-          <w:sz w:val="28"/>
-          <w:szCs w:val="28"/>
-        </w:rPr>
-        <w:t xml:space="preserve"> </w:t>
-      </w:r>
-      <w:r>
-        <w:rPr>
-          <w:sz w:val="28"/>
-          <w:szCs w:val="28"/>
-        </w:rPr>
-        <w:t>Складається</w:t>
-      </w:r>
-      <w:r>
-        <w:rPr>
-          <w:spacing w:val="-2"/>
-          <w:sz w:val="28"/>
-          <w:szCs w:val="28"/>
-        </w:rPr>
-        <w:t xml:space="preserve"> </w:t>
-      </w:r>
-      <w:r>
-        <w:rPr>
-          <w:sz w:val="28"/>
-          <w:szCs w:val="28"/>
-        </w:rPr>
-        <w:t>з</w:t>
-      </w:r>
-      <w:r>
-        <w:rPr>
-          <w:spacing w:val="-4"/>
-          <w:sz w:val="28"/>
-          <w:szCs w:val="28"/>
-        </w:rPr>
-        <w:t xml:space="preserve"> </w:t>
-      </w:r>
-      <w:r>
-        <w:rPr>
-          <w:sz w:val="28"/>
-          <w:szCs w:val="28"/>
-        </w:rPr>
-        <w:t>наступних</w:t>
-      </w:r>
-      <w:r>
-        <w:rPr>
-          <w:spacing w:val="-1"/>
-          <w:sz w:val="28"/>
-          <w:szCs w:val="28"/>
-        </w:rPr>
-        <w:t xml:space="preserve"> </w:t>
-      </w:r>
-      <w:r>
-        <w:rPr>
-          <w:sz w:val="28"/>
-          <w:szCs w:val="28"/>
-        </w:rPr>
-        <w:t>методів</w:t>
-      </w:r>
-      <w:r>
-        <w:rPr>
-          <w:spacing w:val="-6"/>
-          <w:sz w:val="28"/>
-          <w:szCs w:val="28"/>
-        </w:rPr>
-        <w:t xml:space="preserve"> </w:t>
-      </w:r>
-      <w:r>
-        <w:rPr>
-          <w:sz w:val="28"/>
-          <w:szCs w:val="28"/>
-        </w:rPr>
-        <w:t>і</w:t>
-      </w:r>
-      <w:r>
-        <w:rPr>
-          <w:spacing w:val="-1"/>
-          <w:sz w:val="28"/>
-          <w:szCs w:val="28"/>
-        </w:rPr>
-        <w:t xml:space="preserve"> </w:t>
-      </w:r>
-      <w:r>
-        <w:rPr>
-          <w:sz w:val="28"/>
-          <w:szCs w:val="28"/>
-        </w:rPr>
-        <w:t>властивостей</w:t>
-      </w:r>
-      <w:r>
-        <w:rPr>
-          <w:spacing w:val="-4"/>
-          <w:sz w:val="28"/>
-          <w:szCs w:val="28"/>
-        </w:rPr>
-        <w:t xml:space="preserve"> </w:t>
-      </w:r>
-      <w:r>
-        <w:rPr>
-          <w:sz w:val="28"/>
-          <w:szCs w:val="28"/>
-        </w:rPr>
-        <w:t>:</w:t>
+        <w:t xml:space="preserve">Модуль </w:t>
+      </w:r>
+      <w:r>
+        <w:rPr>
+          <w:u w:val="single"/>
+        </w:rPr>
+        <w:t>Конвертер</w:t>
+      </w:r>
+      <w:r>
+        <w:rPr>
+          <w:spacing w:val="1"/>
+        </w:rPr>
+        <w:t xml:space="preserve"> </w:t>
       </w:r>
     </w:p>
     <w:p>
       <w:pPr>
         <w:pStyle w:val="a4"/>
-        <w:spacing w:line="317" w:lineRule="exact"/>
-        <w:ind w:left="1385"/>
+        <w:spacing w:before="163"/>
+        <w:ind w:left="1241"/>
         <w:jc w:val="both"/>
       </w:pPr>
       <w:r>
-        <w:rPr>
-          <w:color w:val="808080"/>
-        </w:rPr>
-        <w:t>///</w:t>
-      </w:r>
-      <w:r>
-        <w:rPr>
-          <w:color w:val="808080"/>
-          <w:spacing w:val="-4"/>
-        </w:rPr>
-        <w:t xml:space="preserve"> </w:t>
-      </w:r>
-      <w:r>
-        <w:rPr>
-          <w:color w:val="808080"/>
-        </w:rPr>
-        <w:t>&lt;summary&gt;</w:t>
-      </w:r>
-    </w:p>
-    <w:p>
-      <w:pPr>
-        <w:pStyle w:val="a4"/>
-        <w:spacing w:before="144"/>
-        <w:ind w:left="1663"/>
-        <w:jc w:val="both"/>
-      </w:pPr>
-      <w:r>
-        <w:rPr>
-          <w:color w:val="008000"/>
-        </w:rPr>
-        <w:t>///</w:t>
-      </w:r>
-      <w:r>
-        <w:rPr>
-          <w:color w:val="008000"/>
-          <w:spacing w:val="-1"/>
-        </w:rPr>
-        <w:t xml:space="preserve"> </w:t>
-      </w:r>
-      <w:r>
-        <w:rPr>
-          <w:color w:val="008000"/>
-        </w:rPr>
-        <w:t>позиція</w:t>
-      </w:r>
-      <w:r>
-        <w:rPr>
-          <w:color w:val="008000"/>
-          <w:spacing w:val="-2"/>
-        </w:rPr>
-        <w:t xml:space="preserve"> </w:t>
-      </w:r>
-      <w:r>
-        <w:rPr>
-          <w:color w:val="008000"/>
-        </w:rPr>
-        <w:t>виразу,</w:t>
-      </w:r>
-      <w:r>
-        <w:rPr>
-          <w:color w:val="008000"/>
-          <w:spacing w:val="-3"/>
-        </w:rPr>
-        <w:t xml:space="preserve"> </w:t>
-      </w:r>
-      <w:r>
-        <w:rPr>
-          <w:color w:val="008000"/>
-        </w:rPr>
-        <w:t>на</w:t>
-      </w:r>
-      <w:r>
-        <w:rPr>
-          <w:color w:val="008000"/>
-          <w:spacing w:val="-2"/>
-        </w:rPr>
-        <w:t xml:space="preserve"> </w:t>
-      </w:r>
-      <w:r>
-        <w:rPr>
-          <w:color w:val="008000"/>
-        </w:rPr>
-        <w:t>якій</w:t>
-      </w:r>
-      <w:r>
-        <w:rPr>
-          <w:color w:val="008000"/>
-          <w:spacing w:val="-5"/>
-        </w:rPr>
-        <w:t xml:space="preserve"> </w:t>
-      </w:r>
-      <w:r>
-        <w:rPr>
-          <w:color w:val="008000"/>
-        </w:rPr>
-        <w:t>найдена</w:t>
-      </w:r>
-    </w:p>
-    <w:p>
-      <w:pPr>
-        <w:pStyle w:val="a4"/>
-        <w:spacing w:before="146"/>
-        <w:ind w:left="1663"/>
-        <w:jc w:val="both"/>
-      </w:pPr>
-      <w:r>
-        <w:rPr>
-          <w:color w:val="008000"/>
-        </w:rPr>
-        <w:t>///</w:t>
-      </w:r>
-      <w:r>
-        <w:rPr>
-          <w:color w:val="008000"/>
-          <w:spacing w:val="-1"/>
-        </w:rPr>
-        <w:t xml:space="preserve"> </w:t>
-      </w:r>
-      <w:r>
-        <w:rPr>
-          <w:color w:val="008000"/>
-        </w:rPr>
-        <w:t>синтаксична</w:t>
-      </w:r>
-      <w:r>
-        <w:rPr>
-          <w:color w:val="008000"/>
-          <w:spacing w:val="-1"/>
-        </w:rPr>
-        <w:t xml:space="preserve"> </w:t>
-      </w:r>
-      <w:r>
-        <w:rPr>
-          <w:color w:val="008000"/>
-        </w:rPr>
-        <w:t>помилка</w:t>
-      </w:r>
-      <w:r>
-        <w:rPr>
-          <w:color w:val="008000"/>
-          <w:spacing w:val="-2"/>
-        </w:rPr>
-        <w:t xml:space="preserve"> </w:t>
-      </w:r>
-      <w:r>
-        <w:rPr>
-          <w:color w:val="008000"/>
-        </w:rPr>
-        <w:t>(у</w:t>
-      </w:r>
-      <w:r>
-        <w:rPr>
-          <w:color w:val="008000"/>
-          <w:spacing w:val="-5"/>
-        </w:rPr>
-        <w:t xml:space="preserve"> </w:t>
-      </w:r>
-      <w:r>
-        <w:rPr>
-          <w:color w:val="008000"/>
-        </w:rPr>
-        <w:t>разі знаходження</w:t>
-      </w:r>
-      <w:r>
-        <w:rPr>
-          <w:color w:val="008000"/>
-          <w:spacing w:val="-2"/>
-        </w:rPr>
-        <w:t xml:space="preserve"> </w:t>
-      </w:r>
-      <w:r>
-        <w:rPr>
-          <w:color w:val="008000"/>
-        </w:rPr>
-        <w:t>на</w:t>
-      </w:r>
-      <w:r>
-        <w:rPr>
-          <w:color w:val="008000"/>
-          <w:spacing w:val="-1"/>
-        </w:rPr>
-        <w:t xml:space="preserve"> </w:t>
-      </w:r>
-      <w:r>
-        <w:rPr>
-          <w:color w:val="008000"/>
-        </w:rPr>
-        <w:t>етапі</w:t>
-      </w:r>
-    </w:p>
-    <w:p>
-      <w:pPr>
-        <w:pStyle w:val="a4"/>
-        <w:spacing w:before="146"/>
-        <w:ind w:left="1663"/>
-        <w:jc w:val="both"/>
-      </w:pPr>
-      <w:r>
-        <w:rPr>
-          <w:color w:val="008000"/>
-        </w:rPr>
-        <w:t>///</w:t>
-      </w:r>
-      <w:r>
-        <w:rPr>
-          <w:color w:val="008000"/>
-          <w:spacing w:val="68"/>
-        </w:rPr>
-        <w:t xml:space="preserve"> </w:t>
-      </w:r>
-      <w:r>
-        <w:rPr>
-          <w:color w:val="008000"/>
-        </w:rPr>
-        <w:t>виконання</w:t>
-      </w:r>
-      <w:r>
-        <w:rPr>
-          <w:color w:val="008000"/>
-          <w:spacing w:val="-1"/>
-        </w:rPr>
-        <w:t xml:space="preserve"> </w:t>
-      </w:r>
-      <w:r>
-        <w:rPr>
-          <w:color w:val="008000"/>
-        </w:rPr>
-        <w:t>–</w:t>
-      </w:r>
-      <w:r>
-        <w:rPr>
-          <w:color w:val="008000"/>
-          <w:spacing w:val="-1"/>
-        </w:rPr>
-        <w:t xml:space="preserve"> </w:t>
-      </w:r>
-      <w:r>
-        <w:rPr>
-          <w:color w:val="008000"/>
-        </w:rPr>
-        <w:t>не</w:t>
-      </w:r>
-      <w:r>
-        <w:rPr>
-          <w:color w:val="008000"/>
-          <w:spacing w:val="-1"/>
-        </w:rPr>
-        <w:t xml:space="preserve"> </w:t>
-      </w:r>
-      <w:r>
-        <w:rPr>
-          <w:color w:val="008000"/>
-        </w:rPr>
-        <w:t>визначається)</w:t>
-      </w:r>
-    </w:p>
-    <w:p>
-      <w:pPr>
-        <w:pStyle w:val="a4"/>
-        <w:spacing w:before="143"/>
-        <w:ind w:left="1663"/>
-        <w:jc w:val="both"/>
-      </w:pPr>
-      <w:r>
-        <w:rPr>
-          <w:color w:val="808080"/>
-        </w:rPr>
-        <w:t>///</w:t>
-      </w:r>
-      <w:r>
-        <w:rPr>
-          <w:color w:val="808080"/>
-          <w:spacing w:val="-4"/>
-        </w:rPr>
-        <w:t xml:space="preserve"> </w:t>
-      </w:r>
-      <w:r>
-        <w:rPr>
-          <w:color w:val="808080"/>
-        </w:rPr>
-        <w:t>&lt;/summary&gt;</w:t>
-      </w:r>
-    </w:p>
-    <w:p>
-      <w:pPr>
-        <w:pStyle w:val="a4"/>
-        <w:spacing w:before="146"/>
-        <w:ind w:left="1663"/>
-        <w:jc w:val="both"/>
-      </w:pPr>
-      <w:r>
-        <w:rPr>
-          <w:color w:val="0000FF"/>
-        </w:rPr>
-        <w:t>private</w:t>
-      </w:r>
-      <w:r>
-        <w:rPr>
-          <w:color w:val="0000FF"/>
-          <w:spacing w:val="-5"/>
-        </w:rPr>
-        <w:t xml:space="preserve"> </w:t>
-      </w:r>
-      <w:r>
-        <w:rPr>
-          <w:color w:val="0000FF"/>
-        </w:rPr>
-        <w:t>static</w:t>
-      </w:r>
-      <w:r>
-        <w:rPr>
-          <w:color w:val="0000FF"/>
-          <w:spacing w:val="-2"/>
-        </w:rPr>
-        <w:t xml:space="preserve"> </w:t>
-      </w:r>
-      <w:r>
-        <w:rPr>
-          <w:color w:val="0000FF"/>
-        </w:rPr>
-        <w:t>int</w:t>
-      </w:r>
-      <w:r>
-        <w:rPr>
-          <w:color w:val="0000FF"/>
-          <w:spacing w:val="-1"/>
-        </w:rPr>
-        <w:t xml:space="preserve"> </w:t>
-      </w:r>
-      <w:r>
-        <w:rPr>
-          <w:color w:val="0000FF"/>
-        </w:rPr>
-        <w:t>erposition</w:t>
-      </w:r>
-      <w:r>
-        <w:rPr>
-          <w:color w:val="0000FF"/>
-          <w:spacing w:val="-1"/>
-        </w:rPr>
-        <w:t xml:space="preserve"> </w:t>
-      </w:r>
-      <w:r>
-        <w:rPr>
-          <w:color w:val="0000FF"/>
-        </w:rPr>
-        <w:t>=</w:t>
-      </w:r>
-      <w:r>
-        <w:rPr>
-          <w:color w:val="0000FF"/>
-          <w:spacing w:val="-6"/>
-        </w:rPr>
-        <w:t xml:space="preserve"> </w:t>
-      </w:r>
-      <w:r>
-        <w:rPr>
-          <w:color w:val="0000FF"/>
-        </w:rPr>
-        <w:t>0;</w:t>
-      </w:r>
-    </w:p>
-    <w:p>
-      <w:pPr>
-        <w:pStyle w:val="a4"/>
-        <w:spacing w:before="144"/>
-        <w:ind w:left="1663"/>
-        <w:jc w:val="both"/>
-      </w:pPr>
-      <w:r>
-        <w:rPr>
-          <w:color w:val="808080"/>
-        </w:rPr>
-        <w:t>///</w:t>
-      </w:r>
-      <w:r>
-        <w:rPr>
-          <w:color w:val="808080"/>
-          <w:spacing w:val="-4"/>
-        </w:rPr>
-        <w:t xml:space="preserve"> </w:t>
-      </w:r>
-      <w:r>
-        <w:rPr>
-          <w:color w:val="808080"/>
-        </w:rPr>
-        <w:t>&lt;summary&gt;</w:t>
-      </w:r>
-    </w:p>
-    <w:p>
-      <w:pPr>
-        <w:pStyle w:val="a4"/>
-        <w:spacing w:before="147"/>
-        <w:ind w:left="1663"/>
-        <w:jc w:val="both"/>
-      </w:pPr>
-      <w:r>
-        <w:rPr>
-          <w:color w:val="008000"/>
-        </w:rPr>
-        <w:t>///</w:t>
-      </w:r>
-      <w:r>
-        <w:rPr>
-          <w:color w:val="008000"/>
-          <w:spacing w:val="-2"/>
-        </w:rPr>
-        <w:t xml:space="preserve"> </w:t>
-      </w:r>
-      <w:r>
-        <w:rPr>
-          <w:color w:val="008000"/>
-        </w:rPr>
-        <w:t>Вхідний</w:t>
-      </w:r>
-      <w:r>
-        <w:rPr>
-          <w:color w:val="008000"/>
-          <w:spacing w:val="-3"/>
-        </w:rPr>
-        <w:t xml:space="preserve"> </w:t>
-      </w:r>
-      <w:r>
-        <w:rPr>
-          <w:color w:val="008000"/>
-        </w:rPr>
-        <w:t>вираз</w:t>
-      </w:r>
-    </w:p>
-    <w:p>
-      <w:pPr>
-        <w:pStyle w:val="a4"/>
-        <w:spacing w:before="143"/>
-        <w:ind w:left="1663"/>
-        <w:jc w:val="both"/>
-      </w:pPr>
-      <w:r>
-        <w:rPr>
-          <w:color w:val="808080"/>
-        </w:rPr>
-        <w:t>///</w:t>
-      </w:r>
-      <w:r>
-        <w:rPr>
-          <w:color w:val="808080"/>
-          <w:spacing w:val="-3"/>
-        </w:rPr>
-        <w:t xml:space="preserve"> </w:t>
-      </w:r>
-      <w:r>
-        <w:rPr>
-          <w:color w:val="808080"/>
-        </w:rPr>
-        <w:t>&lt;/summary&gt;</w:t>
-      </w:r>
-    </w:p>
-    <w:p>
-      <w:pPr>
-        <w:pStyle w:val="a4"/>
-        <w:spacing w:before="146"/>
-        <w:ind w:left="1663"/>
-        <w:jc w:val="both"/>
-      </w:pPr>
-      <w:r>
-        <w:rPr>
-          <w:color w:val="0000FF"/>
-        </w:rPr>
-        <w:t>public</w:t>
-      </w:r>
-      <w:r>
-        <w:rPr>
-          <w:color w:val="0000FF"/>
-          <w:spacing w:val="-3"/>
-        </w:rPr>
-        <w:t xml:space="preserve"> </w:t>
-      </w:r>
-      <w:r>
-        <w:rPr>
-          <w:color w:val="0000FF"/>
-        </w:rPr>
-        <w:t>static</w:t>
-      </w:r>
-      <w:r>
-        <w:rPr>
-          <w:color w:val="0000FF"/>
-          <w:spacing w:val="-5"/>
-        </w:rPr>
-        <w:t xml:space="preserve"> </w:t>
-      </w:r>
-      <w:r>
-        <w:rPr>
-          <w:color w:val="0000FF"/>
-        </w:rPr>
-        <w:t>string</w:t>
-      </w:r>
-      <w:r>
-        <w:rPr>
-          <w:color w:val="0000FF"/>
-          <w:spacing w:val="-5"/>
-        </w:rPr>
-        <w:t xml:space="preserve"> </w:t>
-      </w:r>
-      <w:r>
-        <w:rPr>
-          <w:color w:val="0000FF"/>
-        </w:rPr>
-        <w:t>expression</w:t>
-      </w:r>
-      <w:r>
-        <w:rPr>
-          <w:color w:val="0000FF"/>
-          <w:spacing w:val="-2"/>
-        </w:rPr>
-        <w:t xml:space="preserve"> </w:t>
-      </w:r>
-      <w:r>
-        <w:rPr>
-          <w:color w:val="0000FF"/>
-        </w:rPr>
-        <w:t>=</w:t>
-      </w:r>
-      <w:r>
-        <w:rPr>
-          <w:color w:val="0000FF"/>
-          <w:spacing w:val="-3"/>
-        </w:rPr>
-        <w:t xml:space="preserve"> </w:t>
-      </w:r>
-      <w:r>
-        <w:rPr>
-          <w:color w:val="0000FF"/>
-        </w:rPr>
-        <w:t>««;</w:t>
-      </w:r>
-    </w:p>
-    <w:p>
-      <w:pPr>
-        <w:pStyle w:val="a4"/>
-        <w:spacing w:before="144"/>
-        <w:ind w:left="1385"/>
-        <w:jc w:val="both"/>
-      </w:pPr>
-      <w:r>
-        <w:rPr>
-          <w:color w:val="808080"/>
-        </w:rPr>
-        <w:t>///</w:t>
-      </w:r>
-      <w:r>
-        <w:rPr>
-          <w:color w:val="808080"/>
-          <w:spacing w:val="-4"/>
-        </w:rPr>
-        <w:t xml:space="preserve"> </w:t>
-      </w:r>
-      <w:r>
-        <w:rPr>
-          <w:color w:val="808080"/>
-        </w:rPr>
-        <w:t>&lt;summary&gt;</w:t>
-      </w:r>
-    </w:p>
-    <w:p>
-      <w:pPr>
-        <w:pStyle w:val="a4"/>
-        <w:spacing w:before="146"/>
-        <w:ind w:left="1663"/>
-        <w:jc w:val="both"/>
-      </w:pPr>
-      <w:r>
-        <w:rPr>
-          <w:color w:val="008000"/>
-        </w:rPr>
-        <w:t>///</w:t>
-      </w:r>
-      <w:r>
-        <w:rPr>
-          <w:color w:val="008000"/>
-          <w:spacing w:val="-1"/>
-        </w:rPr>
-        <w:t xml:space="preserve"> </w:t>
-      </w:r>
-      <w:r>
-        <w:rPr>
-          <w:color w:val="008000"/>
-        </w:rPr>
-        <w:t>Показує,</w:t>
-      </w:r>
-      <w:r>
-        <w:rPr>
-          <w:color w:val="008000"/>
-          <w:spacing w:val="-3"/>
-        </w:rPr>
-        <w:t xml:space="preserve"> </w:t>
-      </w:r>
-      <w:r>
-        <w:rPr>
-          <w:color w:val="008000"/>
-        </w:rPr>
-        <w:t>чи</w:t>
-      </w:r>
-      <w:r>
-        <w:rPr>
-          <w:color w:val="008000"/>
-          <w:spacing w:val="-1"/>
-        </w:rPr>
-        <w:t xml:space="preserve"> </w:t>
-      </w:r>
-      <w:r>
-        <w:rPr>
-          <w:color w:val="008000"/>
-        </w:rPr>
-        <w:t>є</w:t>
-      </w:r>
-      <w:r>
-        <w:rPr>
-          <w:color w:val="008000"/>
-          <w:spacing w:val="-3"/>
-        </w:rPr>
-        <w:t xml:space="preserve"> </w:t>
-      </w:r>
-      <w:r>
-        <w:rPr>
-          <w:color w:val="008000"/>
-        </w:rPr>
-        <w:t>необхідність</w:t>
-      </w:r>
-      <w:r>
-        <w:rPr>
-          <w:color w:val="008000"/>
-          <w:spacing w:val="-2"/>
-        </w:rPr>
-        <w:t xml:space="preserve"> </w:t>
-      </w:r>
-      <w:r>
-        <w:rPr>
-          <w:color w:val="008000"/>
-        </w:rPr>
-        <w:t>у</w:t>
-      </w:r>
-      <w:r>
-        <w:rPr>
-          <w:color w:val="008000"/>
-          <w:spacing w:val="-7"/>
-        </w:rPr>
-        <w:t xml:space="preserve"> </w:t>
-      </w:r>
-      <w:r>
-        <w:rPr>
-          <w:color w:val="008000"/>
-        </w:rPr>
-        <w:t>виведенні</w:t>
-      </w:r>
-    </w:p>
-    <w:p>
-      <w:pPr>
-        <w:pStyle w:val="a4"/>
-        <w:spacing w:before="144"/>
-        <w:ind w:left="1663"/>
-        <w:jc w:val="both"/>
-      </w:pPr>
-      <w:r>
-        <w:rPr>
-          <w:color w:val="008000"/>
-        </w:rPr>
-        <w:t>///</w:t>
-      </w:r>
-      <w:r>
-        <w:rPr>
-          <w:color w:val="008000"/>
-          <w:spacing w:val="-2"/>
-        </w:rPr>
-        <w:t xml:space="preserve"> </w:t>
-      </w:r>
-      <w:r>
-        <w:rPr>
-          <w:color w:val="008000"/>
-        </w:rPr>
-        <w:t>повідомлень</w:t>
-      </w:r>
-      <w:r>
-        <w:rPr>
-          <w:color w:val="008000"/>
-          <w:spacing w:val="-3"/>
-        </w:rPr>
-        <w:t xml:space="preserve"> </w:t>
-      </w:r>
-      <w:r>
-        <w:rPr>
-          <w:color w:val="008000"/>
-        </w:rPr>
-        <w:t>про</w:t>
-      </w:r>
-      <w:r>
-        <w:rPr>
-          <w:color w:val="008000"/>
-          <w:spacing w:val="65"/>
-        </w:rPr>
-        <w:t xml:space="preserve"> </w:t>
-      </w:r>
-      <w:r>
-        <w:rPr>
-          <w:color w:val="008000"/>
-        </w:rPr>
-        <w:t>помилки.</w:t>
-      </w:r>
-      <w:r>
-        <w:rPr>
-          <w:color w:val="008000"/>
-          <w:spacing w:val="-3"/>
-        </w:rPr>
-        <w:t xml:space="preserve"> </w:t>
-      </w:r>
-      <w:r>
-        <w:rPr>
-          <w:color w:val="008000"/>
-        </w:rPr>
-        <w:t>У</w:t>
-      </w:r>
-      <w:r>
-        <w:rPr>
-          <w:color w:val="008000"/>
-          <w:spacing w:val="-2"/>
-        </w:rPr>
-        <w:t xml:space="preserve"> </w:t>
-      </w:r>
-      <w:r>
-        <w:rPr>
-          <w:color w:val="008000"/>
-        </w:rPr>
-        <w:t>разі</w:t>
-      </w:r>
-      <w:r>
-        <w:rPr>
-          <w:color w:val="008000"/>
-          <w:spacing w:val="-3"/>
-        </w:rPr>
-        <w:t xml:space="preserve"> </w:t>
-      </w:r>
-      <w:r>
-        <w:rPr>
-          <w:color w:val="008000"/>
-        </w:rPr>
-        <w:t>консольного</w:t>
-      </w:r>
-      <w:r>
-        <w:rPr>
-          <w:color w:val="008000"/>
-          <w:spacing w:val="-1"/>
-        </w:rPr>
-        <w:t xml:space="preserve"> </w:t>
-      </w:r>
-      <w:r>
-        <w:rPr>
-          <w:color w:val="008000"/>
-        </w:rPr>
-        <w:t>запуску</w:t>
-      </w:r>
-    </w:p>
-    <w:p>
-      <w:pPr>
-        <w:pStyle w:val="a4"/>
-        <w:spacing w:before="146"/>
-        <w:ind w:left="1663"/>
-        <w:jc w:val="both"/>
-      </w:pPr>
-      <w:r>
-        <w:rPr>
-          <w:color w:val="008000"/>
-        </w:rPr>
-        <w:t>/// програми</w:t>
-      </w:r>
-      <w:r>
-        <w:rPr>
-          <w:color w:val="008000"/>
-          <w:spacing w:val="-1"/>
-        </w:rPr>
-        <w:t xml:space="preserve"> </w:t>
-      </w:r>
-      <w:r>
-        <w:rPr>
-          <w:color w:val="008000"/>
-        </w:rPr>
-        <w:t>це</w:t>
-      </w:r>
-      <w:r>
-        <w:rPr>
-          <w:color w:val="008000"/>
-          <w:spacing w:val="-1"/>
-        </w:rPr>
-        <w:t xml:space="preserve"> </w:t>
-      </w:r>
-      <w:r>
-        <w:rPr>
-          <w:color w:val="008000"/>
-        </w:rPr>
-        <w:t>значення</w:t>
-      </w:r>
-      <w:r>
-        <w:rPr>
-          <w:color w:val="008000"/>
-          <w:spacing w:val="-1"/>
-        </w:rPr>
-        <w:t xml:space="preserve"> </w:t>
-      </w:r>
-      <w:r>
-        <w:rPr>
-          <w:color w:val="008000"/>
-        </w:rPr>
-        <w:t>–</w:t>
-      </w:r>
-      <w:r>
-        <w:rPr>
-          <w:color w:val="008000"/>
-          <w:spacing w:val="-1"/>
-        </w:rPr>
-        <w:t xml:space="preserve"> </w:t>
-      </w:r>
-      <w:r>
-        <w:rPr>
-          <w:color w:val="008000"/>
-        </w:rPr>
-        <w:t>false.</w:t>
-      </w:r>
-    </w:p>
-    <w:p>
-      <w:pPr>
-        <w:pStyle w:val="a4"/>
-        <w:spacing w:before="144"/>
-        <w:ind w:left="1663"/>
-        <w:jc w:val="both"/>
-      </w:pPr>
-      <w:r>
-        <w:rPr>
-          <w:color w:val="808080"/>
-        </w:rPr>
-        <w:t>///</w:t>
-      </w:r>
-      <w:r>
-        <w:rPr>
-          <w:color w:val="808080"/>
-          <w:spacing w:val="-4"/>
-        </w:rPr>
-        <w:t xml:space="preserve"> </w:t>
-      </w:r>
-      <w:r>
-        <w:rPr>
-          <w:color w:val="808080"/>
-        </w:rPr>
-        <w:t>&lt;/summary&gt;</w:t>
-      </w:r>
-    </w:p>
-    <w:p>
-      <w:pPr>
-        <w:pStyle w:val="a4"/>
-        <w:spacing w:before="146"/>
-        <w:ind w:left="1663"/>
-        <w:jc w:val="both"/>
-      </w:pPr>
-      <w:r>
-        <w:rPr>
-          <w:color w:val="0000FF"/>
-        </w:rPr>
-        <w:t>public</w:t>
-      </w:r>
-      <w:r>
-        <w:rPr>
-          <w:color w:val="0000FF"/>
-          <w:spacing w:val="-4"/>
-        </w:rPr>
-        <w:t xml:space="preserve"> </w:t>
-      </w:r>
-      <w:r>
-        <w:rPr>
-          <w:color w:val="0000FF"/>
-        </w:rPr>
-        <w:t>static</w:t>
-      </w:r>
-      <w:r>
-        <w:rPr>
-          <w:color w:val="0000FF"/>
-          <w:spacing w:val="-6"/>
-        </w:rPr>
-        <w:t xml:space="preserve"> </w:t>
-      </w:r>
-      <w:r>
-        <w:rPr>
-          <w:color w:val="0000FF"/>
-        </w:rPr>
-        <w:t>bool</w:t>
-      </w:r>
-      <w:r>
-        <w:rPr>
-          <w:color w:val="0000FF"/>
-          <w:spacing w:val="-2"/>
-        </w:rPr>
-        <w:t xml:space="preserve"> </w:t>
-      </w:r>
-      <w:r>
-        <w:rPr>
-          <w:color w:val="0000FF"/>
-        </w:rPr>
-        <w:t>ShowMessage</w:t>
-      </w:r>
-      <w:r>
-        <w:rPr>
-          <w:color w:val="0000FF"/>
-          <w:spacing w:val="-4"/>
-        </w:rPr>
-        <w:t xml:space="preserve"> </w:t>
-      </w:r>
-      <w:r>
-        <w:rPr>
-          <w:color w:val="0000FF"/>
-        </w:rPr>
-        <w:t>=</w:t>
-      </w:r>
-      <w:r>
-        <w:rPr>
-          <w:color w:val="0000FF"/>
-          <w:spacing w:val="-4"/>
-        </w:rPr>
-        <w:t xml:space="preserve"> </w:t>
-      </w:r>
-      <w:r>
-        <w:rPr>
-          <w:color w:val="0000FF"/>
-        </w:rPr>
-        <w:t>true;</w:t>
-      </w:r>
-    </w:p>
-    <w:p>
-      <w:pPr>
-        <w:pStyle w:val="a4"/>
-        <w:spacing w:before="143"/>
-        <w:ind w:left="1385"/>
-        <w:jc w:val="both"/>
-      </w:pPr>
-      <w:r>
-        <w:rPr>
-          <w:color w:val="808080"/>
-        </w:rPr>
-        <w:t>///</w:t>
-      </w:r>
-      <w:r>
-        <w:rPr>
-          <w:color w:val="808080"/>
-          <w:spacing w:val="-4"/>
-        </w:rPr>
-        <w:t xml:space="preserve"> </w:t>
-      </w:r>
-      <w:r>
-        <w:rPr>
-          <w:color w:val="808080"/>
-        </w:rPr>
-        <w:t>&lt;summary&gt;</w:t>
-      </w:r>
-    </w:p>
-    <w:p>
-      <w:pPr>
-        <w:pStyle w:val="a4"/>
-        <w:spacing w:before="146"/>
-        <w:ind w:left="1663"/>
-        <w:jc w:val="both"/>
-      </w:pPr>
-      <w:r>
-        <w:rPr>
-          <w:color w:val="008000"/>
-        </w:rPr>
-        <w:t>///</w:t>
-      </w:r>
-      <w:r>
-        <w:rPr>
-          <w:color w:val="008000"/>
-          <w:spacing w:val="-3"/>
-        </w:rPr>
-        <w:t xml:space="preserve"> </w:t>
-      </w:r>
-      <w:r>
-        <w:rPr>
-          <w:color w:val="008000"/>
-        </w:rPr>
-        <w:t>Перевірка</w:t>
-      </w:r>
-      <w:r>
-        <w:rPr>
-          <w:color w:val="008000"/>
-          <w:spacing w:val="-6"/>
-        </w:rPr>
-        <w:t xml:space="preserve"> </w:t>
-      </w:r>
-      <w:r>
-        <w:rPr>
-          <w:color w:val="008000"/>
-        </w:rPr>
-        <w:t>коректності</w:t>
-      </w:r>
-      <w:r>
-        <w:rPr>
-          <w:color w:val="008000"/>
-          <w:spacing w:val="-6"/>
-        </w:rPr>
-        <w:t xml:space="preserve"> </w:t>
-      </w:r>
-      <w:r>
-        <w:rPr>
-          <w:color w:val="008000"/>
-        </w:rPr>
-        <w:t>дужкової</w:t>
-      </w:r>
-      <w:r>
-        <w:rPr>
-          <w:color w:val="008000"/>
-          <w:spacing w:val="-3"/>
-        </w:rPr>
-        <w:t xml:space="preserve"> </w:t>
-      </w:r>
-      <w:r>
-        <w:rPr>
-          <w:color w:val="008000"/>
-        </w:rPr>
-        <w:t>структури</w:t>
-      </w:r>
-      <w:r>
-        <w:rPr>
-          <w:color w:val="008000"/>
-          <w:spacing w:val="-3"/>
-        </w:rPr>
-        <w:t xml:space="preserve"> </w:t>
-      </w:r>
-      <w:r>
-        <w:rPr>
-          <w:color w:val="008000"/>
-        </w:rPr>
-        <w:t>вхідного</w:t>
-      </w:r>
-    </w:p>
-    <w:p>
-      <w:pPr>
-        <w:pStyle w:val="a4"/>
-        <w:spacing w:before="144"/>
-        <w:ind w:left="1663"/>
-        <w:jc w:val="both"/>
-      </w:pPr>
-      <w:r>
-        <w:rPr>
-          <w:color w:val="008000"/>
-        </w:rPr>
-        <w:t>/// виразу</w:t>
-      </w:r>
-    </w:p>
-    <w:p>
-      <w:pPr>
-        <w:pStyle w:val="a4"/>
-        <w:spacing w:before="146"/>
-        <w:ind w:left="1663"/>
-        <w:jc w:val="both"/>
-      </w:pPr>
-      <w:r>
-        <w:rPr>
-          <w:color w:val="808080"/>
-        </w:rPr>
-        <w:t>///</w:t>
-      </w:r>
-      <w:r>
-        <w:rPr>
-          <w:color w:val="808080"/>
-          <w:spacing w:val="-4"/>
-        </w:rPr>
-        <w:t xml:space="preserve"> </w:t>
-      </w:r>
-      <w:r>
-        <w:rPr>
-          <w:color w:val="808080"/>
-        </w:rPr>
-        <w:t>&lt;/summary&gt;</w:t>
-      </w:r>
-    </w:p>
-    <w:p>
-      <w:pPr>
-        <w:pStyle w:val="a4"/>
-        <w:spacing w:before="144"/>
-        <w:ind w:left="1663"/>
-        <w:jc w:val="both"/>
-      </w:pPr>
-      <w:r>
-        <w:rPr>
-          <w:color w:val="808080"/>
-        </w:rPr>
-        <w:t>///</w:t>
-      </w:r>
-      <w:r>
-        <w:rPr>
-          <w:color w:val="808080"/>
-          <w:spacing w:val="-1"/>
-        </w:rPr>
-        <w:t xml:space="preserve"> </w:t>
-      </w:r>
-      <w:r>
-        <w:rPr>
-          <w:color w:val="808080"/>
-        </w:rPr>
-        <w:t>&lt;returns&gt;true –</w:t>
-      </w:r>
-      <w:r>
-        <w:rPr>
-          <w:color w:val="808080"/>
-          <w:spacing w:val="-3"/>
-        </w:rPr>
-        <w:t xml:space="preserve"> </w:t>
-      </w:r>
-      <w:r>
-        <w:rPr>
-          <w:color w:val="008000"/>
-        </w:rPr>
-        <w:t>якщо</w:t>
-      </w:r>
-      <w:r>
-        <w:rPr>
-          <w:color w:val="008000"/>
-          <w:spacing w:val="-1"/>
-        </w:rPr>
-        <w:t xml:space="preserve"> </w:t>
-      </w:r>
-      <w:r>
-        <w:rPr>
-          <w:color w:val="008000"/>
-        </w:rPr>
-        <w:t>усе</w:t>
-      </w:r>
-      <w:r>
-        <w:rPr>
-          <w:color w:val="008000"/>
-          <w:spacing w:val="-1"/>
-        </w:rPr>
-        <w:t xml:space="preserve"> </w:t>
-      </w:r>
-      <w:r>
-        <w:rPr>
-          <w:color w:val="008000"/>
-        </w:rPr>
-        <w:t>нормально,</w:t>
-      </w:r>
-      <w:r>
-        <w:rPr>
-          <w:color w:val="008000"/>
-          <w:spacing w:val="-3"/>
-        </w:rPr>
-        <w:t xml:space="preserve"> </w:t>
-      </w:r>
-      <w:r>
-        <w:rPr>
-          <w:color w:val="008000"/>
-        </w:rPr>
-        <w:t>false</w:t>
-      </w:r>
-      <w:r>
-        <w:rPr>
-          <w:color w:val="008000"/>
-          <w:spacing w:val="-2"/>
-        </w:rPr>
-        <w:t xml:space="preserve"> </w:t>
-      </w:r>
-      <w:r>
-        <w:rPr>
-          <w:color w:val="008000"/>
-        </w:rPr>
-        <w:t>–</w:t>
-      </w:r>
-      <w:r>
-        <w:rPr>
-          <w:color w:val="008000"/>
-          <w:spacing w:val="-2"/>
-        </w:rPr>
-        <w:t xml:space="preserve"> </w:t>
-      </w:r>
-      <w:r>
-        <w:rPr>
-          <w:color w:val="008000"/>
-        </w:rPr>
-        <w:t>якщо є</w:t>
-      </w:r>
-    </w:p>
-    <w:p>
-      <w:pPr>
-        <w:pStyle w:val="a4"/>
-        <w:spacing w:before="146"/>
-        <w:ind w:left="1663"/>
-        <w:jc w:val="both"/>
-      </w:pPr>
-      <w:r>
-        <w:rPr>
-          <w:color w:val="008000"/>
-        </w:rPr>
-        <w:t>///помилка</w:t>
-      </w:r>
-      <w:r>
-        <w:rPr>
-          <w:color w:val="808080"/>
-        </w:rPr>
-        <w:t>&lt;/returns&gt;</w:t>
-      </w:r>
-    </w:p>
-    <w:p>
-      <w:pPr>
-        <w:pStyle w:val="a4"/>
-        <w:spacing w:before="146"/>
-        <w:ind w:left="1663"/>
-        <w:jc w:val="both"/>
-      </w:pPr>
-      <w:r>
-        <w:rPr>
-          <w:color w:val="008000"/>
-        </w:rPr>
-        <w:t>///</w:t>
-      </w:r>
-      <w:r>
-        <w:rPr>
-          <w:color w:val="008000"/>
-          <w:spacing w:val="-1"/>
-        </w:rPr>
-        <w:t xml:space="preserve"> </w:t>
-      </w:r>
-      <w:r>
-        <w:rPr>
-          <w:color w:val="008000"/>
-        </w:rPr>
-        <w:t>метод біжить</w:t>
-      </w:r>
-      <w:r>
-        <w:rPr>
-          <w:color w:val="008000"/>
-          <w:spacing w:val="-3"/>
-        </w:rPr>
-        <w:t xml:space="preserve"> </w:t>
-      </w:r>
-      <w:r>
-        <w:rPr>
-          <w:color w:val="008000"/>
-        </w:rPr>
-        <w:t>по вхідному</w:t>
-      </w:r>
-      <w:r>
-        <w:rPr>
-          <w:color w:val="008000"/>
-          <w:spacing w:val="-5"/>
-        </w:rPr>
-        <w:t xml:space="preserve"> </w:t>
-      </w:r>
-      <w:r>
-        <w:rPr>
-          <w:color w:val="008000"/>
-        </w:rPr>
-        <w:t>виразу,</w:t>
-      </w:r>
-      <w:r>
-        <w:rPr>
-          <w:color w:val="008000"/>
-          <w:spacing w:val="-3"/>
-        </w:rPr>
-        <w:t xml:space="preserve"> </w:t>
-      </w:r>
-      <w:r>
-        <w:rPr>
-          <w:color w:val="008000"/>
-        </w:rPr>
-        <w:t>символ</w:t>
-      </w:r>
-      <w:r>
-        <w:rPr>
-          <w:color w:val="008000"/>
-          <w:spacing w:val="-2"/>
-        </w:rPr>
-        <w:t xml:space="preserve"> </w:t>
-      </w:r>
-      <w:r>
-        <w:rPr>
-          <w:color w:val="008000"/>
-        </w:rPr>
-        <w:t>за</w:t>
-      </w:r>
-    </w:p>
-    <w:p>
-      <w:pPr>
-        <w:pStyle w:val="a4"/>
-        <w:spacing w:before="144"/>
-        <w:ind w:left="1663"/>
-        <w:jc w:val="both"/>
-      </w:pPr>
-      <w:r>
-        <w:rPr>
-          <w:color w:val="008000"/>
-        </w:rPr>
-        <w:t>///</w:t>
-      </w:r>
-      <w:r>
-        <w:rPr>
-          <w:color w:val="008000"/>
-          <w:spacing w:val="-1"/>
-        </w:rPr>
-        <w:t xml:space="preserve"> </w:t>
-      </w:r>
-      <w:r>
-        <w:rPr>
-          <w:color w:val="008000"/>
-        </w:rPr>
-        <w:t>символом</w:t>
-      </w:r>
-      <w:r>
-        <w:rPr>
-          <w:color w:val="008000"/>
-          <w:spacing w:val="-2"/>
-        </w:rPr>
-        <w:t xml:space="preserve"> </w:t>
-      </w:r>
-      <w:r>
-        <w:rPr>
-          <w:color w:val="008000"/>
-        </w:rPr>
-        <w:t>аналізуючи його</w:t>
-      </w:r>
-      <w:r>
-        <w:rPr>
-          <w:color w:val="008000"/>
-          <w:spacing w:val="-5"/>
-        </w:rPr>
-        <w:t xml:space="preserve"> </w:t>
-      </w:r>
-      <w:r>
-        <w:rPr>
-          <w:color w:val="008000"/>
-        </w:rPr>
-        <w:t>і рахуючи</w:t>
-      </w:r>
-      <w:r>
-        <w:rPr>
-          <w:color w:val="008000"/>
-          <w:spacing w:val="-1"/>
-        </w:rPr>
-        <w:t xml:space="preserve"> </w:t>
-      </w:r>
-      <w:r>
-        <w:rPr>
-          <w:color w:val="008000"/>
-        </w:rPr>
-        <w:t>кількість</w:t>
-      </w:r>
-    </w:p>
-    <w:p>
-      <w:pPr>
-        <w:pStyle w:val="a4"/>
-        <w:spacing w:before="146"/>
-        <w:ind w:left="1663"/>
-        <w:jc w:val="both"/>
-      </w:pPr>
-      <w:r>
-        <w:rPr>
-          <w:color w:val="008000"/>
-        </w:rPr>
-        <w:t>///</w:t>
-      </w:r>
-      <w:r>
-        <w:rPr>
-          <w:color w:val="008000"/>
-          <w:spacing w:val="-4"/>
-        </w:rPr>
-        <w:t xml:space="preserve"> </w:t>
-      </w:r>
-      <w:r>
-        <w:rPr>
-          <w:color w:val="008000"/>
-        </w:rPr>
-        <w:t>дужок.</w:t>
-      </w:r>
-      <w:r>
-        <w:rPr>
-          <w:color w:val="008000"/>
-          <w:spacing w:val="-3"/>
-        </w:rPr>
-        <w:t xml:space="preserve"> </w:t>
-      </w:r>
-      <w:r>
-        <w:rPr>
-          <w:color w:val="008000"/>
-        </w:rPr>
-        <w:t>У</w:t>
-      </w:r>
-      <w:r>
-        <w:rPr>
-          <w:color w:val="008000"/>
-          <w:spacing w:val="-2"/>
-        </w:rPr>
-        <w:t xml:space="preserve"> </w:t>
-      </w:r>
-      <w:r>
-        <w:rPr>
-          <w:color w:val="008000"/>
-        </w:rPr>
-        <w:t>разі</w:t>
-      </w:r>
-      <w:r>
-        <w:rPr>
-          <w:color w:val="008000"/>
-          <w:spacing w:val="-1"/>
-        </w:rPr>
-        <w:t xml:space="preserve"> </w:t>
-      </w:r>
-      <w:r>
-        <w:rPr>
-          <w:color w:val="008000"/>
-        </w:rPr>
-        <w:t>виникнення</w:t>
-      </w:r>
-      <w:r>
-        <w:rPr>
-          <w:color w:val="008000"/>
-          <w:spacing w:val="-4"/>
-        </w:rPr>
-        <w:t xml:space="preserve"> </w:t>
-      </w:r>
-      <w:r>
-        <w:rPr>
-          <w:color w:val="008000"/>
-        </w:rPr>
-        <w:t>помилки</w:t>
-      </w:r>
-      <w:r>
-        <w:rPr>
-          <w:color w:val="008000"/>
-          <w:spacing w:val="-4"/>
-        </w:rPr>
-        <w:t xml:space="preserve"> </w:t>
-      </w:r>
-      <w:r>
-        <w:rPr>
-          <w:color w:val="008000"/>
-        </w:rPr>
-        <w:t>повертає</w:t>
-      </w:r>
-      <w:r>
-        <w:rPr>
-          <w:color w:val="008000"/>
-          <w:spacing w:val="-3"/>
-        </w:rPr>
-        <w:t xml:space="preserve"> </w:t>
-      </w:r>
-      <w:r>
-        <w:rPr>
-          <w:color w:val="008000"/>
-        </w:rPr>
-        <w:t>false</w:t>
-      </w:r>
-    </w:p>
-    <w:p>
-      <w:pPr>
-        <w:pStyle w:val="a4"/>
-        <w:spacing w:before="144"/>
-        <w:ind w:left="1663"/>
-        <w:jc w:val="both"/>
-      </w:pPr>
-      <w:r>
-        <w:rPr>
-          <w:color w:val="008000"/>
-        </w:rPr>
-        <w:t>///</w:t>
-      </w:r>
-      <w:r>
-        <w:rPr>
-          <w:color w:val="008000"/>
-          <w:spacing w:val="-1"/>
-        </w:rPr>
-        <w:t xml:space="preserve"> </w:t>
-      </w:r>
-      <w:r>
-        <w:rPr>
-          <w:color w:val="008000"/>
-        </w:rPr>
-        <w:t>а</w:t>
-      </w:r>
-      <w:r>
-        <w:rPr>
-          <w:color w:val="008000"/>
-          <w:spacing w:val="-3"/>
-        </w:rPr>
-        <w:t xml:space="preserve"> </w:t>
-      </w:r>
-      <w:r>
-        <w:rPr>
-          <w:color w:val="008000"/>
-        </w:rPr>
-        <w:t>в</w:t>
-      </w:r>
-      <w:r>
-        <w:rPr>
-          <w:color w:val="008000"/>
-          <w:spacing w:val="-4"/>
-        </w:rPr>
-        <w:t xml:space="preserve"> </w:t>
-      </w:r>
-      <w:r>
-        <w:rPr>
-          <w:color w:val="008000"/>
-        </w:rPr>
-        <w:t>erposition</w:t>
-      </w:r>
-      <w:r>
-        <w:rPr>
-          <w:color w:val="008000"/>
-          <w:spacing w:val="-1"/>
-        </w:rPr>
-        <w:t xml:space="preserve"> </w:t>
-      </w:r>
-      <w:r>
-        <w:rPr>
-          <w:color w:val="008000"/>
-        </w:rPr>
-        <w:t>записує</w:t>
-      </w:r>
-      <w:r>
-        <w:rPr>
-          <w:color w:val="008000"/>
-          <w:spacing w:val="-4"/>
-        </w:rPr>
-        <w:t xml:space="preserve"> </w:t>
-      </w:r>
-      <w:r>
-        <w:rPr>
-          <w:color w:val="008000"/>
-        </w:rPr>
-        <w:t>позицію,</w:t>
-      </w:r>
-      <w:r>
-        <w:rPr>
-          <w:color w:val="008000"/>
-          <w:spacing w:val="-3"/>
-        </w:rPr>
-        <w:t xml:space="preserve"> </w:t>
-      </w:r>
-      <w:r>
-        <w:rPr>
-          <w:color w:val="008000"/>
-        </w:rPr>
-        <w:t>на</w:t>
-      </w:r>
-      <w:r>
-        <w:rPr>
-          <w:color w:val="008000"/>
-          <w:spacing w:val="-2"/>
-        </w:rPr>
-        <w:t xml:space="preserve"> </w:t>
-      </w:r>
-      <w:r>
-        <w:rPr>
-          <w:color w:val="008000"/>
-        </w:rPr>
-        <w:t>якій</w:t>
-      </w:r>
-      <w:r>
-        <w:rPr>
-          <w:color w:val="008000"/>
-          <w:spacing w:val="-2"/>
-        </w:rPr>
-        <w:t xml:space="preserve"> </w:t>
-      </w:r>
-      <w:r>
-        <w:rPr>
-          <w:color w:val="008000"/>
-        </w:rPr>
-        <w:t>виникла</w:t>
-      </w:r>
-    </w:p>
-    <w:p>
-      <w:pPr>
-        <w:pStyle w:val="a4"/>
-        <w:spacing w:before="146"/>
-        <w:ind w:left="1663"/>
-        <w:jc w:val="both"/>
-      </w:pPr>
-      <w:r>
-        <w:rPr>
-          <w:color w:val="008000"/>
-        </w:rPr>
-        <w:t>/// помилка.</w:t>
-      </w:r>
-    </w:p>
-    <w:p>
-      <w:pPr>
-        <w:pStyle w:val="a4"/>
-        <w:spacing w:before="143"/>
-        <w:ind w:left="1385"/>
-        <w:jc w:val="both"/>
-      </w:pPr>
-      <w:r>
-        <w:rPr>
-          <w:color w:val="0000FF"/>
-        </w:rPr>
-        <w:t>public</w:t>
-      </w:r>
-      <w:r>
-        <w:rPr>
-          <w:color w:val="0000FF"/>
-          <w:spacing w:val="-7"/>
-        </w:rPr>
-        <w:t xml:space="preserve"> </w:t>
-      </w:r>
-      <w:r>
-        <w:rPr>
-          <w:color w:val="0000FF"/>
-        </w:rPr>
-        <w:t>static</w:t>
-      </w:r>
-      <w:r>
-        <w:rPr>
-          <w:color w:val="0000FF"/>
-          <w:spacing w:val="-3"/>
-        </w:rPr>
-        <w:t xml:space="preserve"> </w:t>
-      </w:r>
-      <w:r>
-        <w:rPr>
-          <w:color w:val="0000FF"/>
-        </w:rPr>
-        <w:t>bool</w:t>
-      </w:r>
-      <w:r>
-        <w:rPr>
-          <w:color w:val="0000FF"/>
-          <w:spacing w:val="-2"/>
-        </w:rPr>
-        <w:t xml:space="preserve"> </w:t>
-      </w:r>
-      <w:r>
-        <w:rPr>
-          <w:color w:val="0000FF"/>
-        </w:rPr>
-        <w:t>CheckCurrency()</w:t>
-      </w:r>
-    </w:p>
-    <w:p>
-      <w:pPr>
-        <w:pStyle w:val="a4"/>
-        <w:spacing w:before="146"/>
-        <w:ind w:left="1385"/>
-        <w:jc w:val="both"/>
-      </w:pPr>
-      <w:r>
-        <w:rPr>
-          <w:color w:val="808080"/>
-        </w:rPr>
-        <w:t>///</w:t>
-      </w:r>
-      <w:r>
-        <w:rPr>
-          <w:color w:val="808080"/>
-          <w:spacing w:val="-4"/>
-        </w:rPr>
-        <w:t xml:space="preserve"> </w:t>
-      </w:r>
-      <w:r>
-        <w:rPr>
-          <w:color w:val="808080"/>
-        </w:rPr>
-        <w:t>&lt;summary&gt;</w:t>
-      </w:r>
-    </w:p>
-    <w:p>
-      <w:pPr>
-        <w:pStyle w:val="a4"/>
-        <w:spacing w:before="67"/>
-        <w:ind w:left="1663"/>
-        <w:jc w:val="both"/>
-      </w:pPr>
-      <w:r>
-        <w:rPr>
-          <w:color w:val="008000"/>
-        </w:rPr>
-        <w:lastRenderedPageBreak/>
-        <w:t>///</w:t>
-      </w:r>
-      <w:r>
-        <w:rPr>
-          <w:color w:val="008000"/>
-          <w:spacing w:val="-2"/>
-        </w:rPr>
-        <w:t xml:space="preserve"> </w:t>
-      </w:r>
-      <w:r>
-        <w:rPr>
-          <w:color w:val="008000"/>
-        </w:rPr>
-        <w:t>Форматує</w:t>
-      </w:r>
-      <w:r>
-        <w:rPr>
-          <w:color w:val="008000"/>
-          <w:spacing w:val="-4"/>
-        </w:rPr>
-        <w:t xml:space="preserve"> </w:t>
-      </w:r>
-      <w:r>
-        <w:rPr>
-          <w:color w:val="008000"/>
-        </w:rPr>
-        <w:t>вхідний</w:t>
-      </w:r>
-      <w:r>
-        <w:rPr>
-          <w:color w:val="008000"/>
-          <w:spacing w:val="-2"/>
-        </w:rPr>
-        <w:t xml:space="preserve"> </w:t>
-      </w:r>
-      <w:r>
-        <w:rPr>
-          <w:color w:val="008000"/>
-        </w:rPr>
-        <w:t>вираз,</w:t>
-      </w:r>
-      <w:r>
-        <w:rPr>
-          <w:color w:val="008000"/>
-          <w:spacing w:val="-4"/>
-        </w:rPr>
-        <w:t xml:space="preserve"> </w:t>
-      </w:r>
-      <w:r>
-        <w:rPr>
-          <w:color w:val="008000"/>
-        </w:rPr>
-        <w:t>виставляючи</w:t>
-      </w:r>
-      <w:r>
-        <w:rPr>
-          <w:color w:val="008000"/>
-          <w:spacing w:val="-1"/>
-        </w:rPr>
-        <w:t xml:space="preserve"> </w:t>
-      </w:r>
-      <w:r>
-        <w:rPr>
-          <w:color w:val="008000"/>
-        </w:rPr>
-        <w:t>між</w:t>
-      </w:r>
-    </w:p>
-    <w:p>
-      <w:pPr>
-        <w:pStyle w:val="a4"/>
-        <w:spacing w:before="147"/>
-        <w:ind w:left="1385"/>
-        <w:jc w:val="both"/>
-      </w:pPr>
-      <w:r>
-        <w:rPr>
-          <w:color w:val="008000"/>
-        </w:rPr>
-        <w:t>///</w:t>
-      </w:r>
-      <w:r>
-        <w:rPr>
-          <w:color w:val="008000"/>
-          <w:spacing w:val="-2"/>
-        </w:rPr>
-        <w:t xml:space="preserve"> </w:t>
-      </w:r>
-      <w:r>
-        <w:rPr>
-          <w:color w:val="008000"/>
-        </w:rPr>
-        <w:t>операторами</w:t>
-      </w:r>
-      <w:r>
-        <w:rPr>
-          <w:color w:val="008000"/>
-          <w:spacing w:val="-4"/>
-        </w:rPr>
-        <w:t xml:space="preserve"> </w:t>
-      </w:r>
-      <w:r>
-        <w:rPr>
-          <w:color w:val="008000"/>
-        </w:rPr>
-        <w:t>пропуски</w:t>
-      </w:r>
-      <w:r>
-        <w:rPr>
-          <w:color w:val="008000"/>
-          <w:spacing w:val="-2"/>
-        </w:rPr>
-        <w:t xml:space="preserve"> </w:t>
-      </w:r>
-      <w:r>
-        <w:rPr>
-          <w:color w:val="008000"/>
-        </w:rPr>
-        <w:t>і</w:t>
-      </w:r>
-      <w:r>
-        <w:rPr>
-          <w:color w:val="008000"/>
-          <w:spacing w:val="-2"/>
-        </w:rPr>
-        <w:t xml:space="preserve"> </w:t>
-      </w:r>
-      <w:r>
-        <w:rPr>
-          <w:color w:val="008000"/>
-        </w:rPr>
-        <w:t>видаляючи</w:t>
-      </w:r>
-      <w:r>
-        <w:rPr>
-          <w:color w:val="008000"/>
-          <w:spacing w:val="-3"/>
-        </w:rPr>
-        <w:t xml:space="preserve"> </w:t>
-      </w:r>
-      <w:r>
-        <w:rPr>
-          <w:color w:val="008000"/>
-        </w:rPr>
-        <w:t>зайві,</w:t>
-      </w:r>
-      <w:r>
-        <w:rPr>
-          <w:color w:val="008000"/>
-          <w:spacing w:val="-2"/>
-        </w:rPr>
-        <w:t xml:space="preserve"> </w:t>
-      </w:r>
-      <w:r>
-        <w:rPr>
-          <w:color w:val="008000"/>
-        </w:rPr>
-        <w:t>а</w:t>
-      </w:r>
-      <w:r>
-        <w:rPr>
-          <w:color w:val="008000"/>
-          <w:spacing w:val="-4"/>
-        </w:rPr>
-        <w:t xml:space="preserve"> </w:t>
-      </w:r>
-      <w:r>
-        <w:rPr>
-          <w:color w:val="008000"/>
-        </w:rPr>
-        <w:t>також</w:t>
-      </w:r>
-    </w:p>
-    <w:p>
-      <w:pPr>
-        <w:pStyle w:val="a4"/>
-        <w:spacing w:before="146"/>
-        <w:ind w:left="1385"/>
-        <w:jc w:val="both"/>
-      </w:pPr>
-      <w:r>
-        <w:rPr>
-          <w:color w:val="008000"/>
-        </w:rPr>
-        <w:t>///</w:t>
-      </w:r>
-      <w:r>
-        <w:rPr>
-          <w:color w:val="008000"/>
-          <w:spacing w:val="-2"/>
-        </w:rPr>
-        <w:t xml:space="preserve"> </w:t>
-      </w:r>
-      <w:r>
-        <w:rPr>
-          <w:color w:val="008000"/>
-        </w:rPr>
-        <w:t>відловлює</w:t>
-      </w:r>
-      <w:r>
-        <w:rPr>
-          <w:color w:val="008000"/>
-          <w:spacing w:val="-4"/>
-        </w:rPr>
-        <w:t xml:space="preserve"> </w:t>
-      </w:r>
-      <w:r>
-        <w:rPr>
-          <w:color w:val="008000"/>
-        </w:rPr>
-        <w:t>нерозпізнані</w:t>
-      </w:r>
-      <w:r>
-        <w:rPr>
-          <w:color w:val="008000"/>
-          <w:spacing w:val="-4"/>
-        </w:rPr>
-        <w:t xml:space="preserve"> </w:t>
-      </w:r>
-      <w:r>
-        <w:rPr>
-          <w:color w:val="008000"/>
-        </w:rPr>
-        <w:t>оператори,</w:t>
-      </w:r>
-      <w:r>
-        <w:rPr>
-          <w:color w:val="008000"/>
-          <w:spacing w:val="-4"/>
-        </w:rPr>
-        <w:t xml:space="preserve"> </w:t>
-      </w:r>
-      <w:r>
-        <w:rPr>
-          <w:color w:val="008000"/>
-        </w:rPr>
-        <w:t>стежить</w:t>
-      </w:r>
-      <w:r>
-        <w:rPr>
-          <w:color w:val="008000"/>
-          <w:spacing w:val="-3"/>
-        </w:rPr>
-        <w:t xml:space="preserve"> </w:t>
-      </w:r>
-      <w:r>
-        <w:rPr>
-          <w:color w:val="008000"/>
-        </w:rPr>
-        <w:t>за</w:t>
-      </w:r>
-      <w:r>
-        <w:rPr>
-          <w:color w:val="008000"/>
-          <w:spacing w:val="-2"/>
-        </w:rPr>
-        <w:t xml:space="preserve"> </w:t>
-      </w:r>
-      <w:r>
-        <w:rPr>
-          <w:color w:val="008000"/>
-        </w:rPr>
-        <w:t>кінцем</w:t>
-      </w:r>
-    </w:p>
-    <w:p>
-      <w:pPr>
-        <w:pStyle w:val="a4"/>
-        <w:spacing w:before="143"/>
-        <w:ind w:left="1385"/>
-        <w:jc w:val="both"/>
-      </w:pPr>
-      <w:r>
-        <w:rPr>
-          <w:color w:val="008000"/>
-        </w:rPr>
-        <w:t>///</w:t>
-      </w:r>
-      <w:r>
-        <w:rPr>
-          <w:color w:val="008000"/>
-          <w:spacing w:val="-1"/>
-        </w:rPr>
-        <w:t xml:space="preserve"> </w:t>
-      </w:r>
-      <w:r>
-        <w:rPr>
-          <w:color w:val="008000"/>
-        </w:rPr>
-        <w:t>рядка</w:t>
-      </w:r>
-      <w:r>
-        <w:rPr>
-          <w:color w:val="008000"/>
-          <w:spacing w:val="-2"/>
-        </w:rPr>
-        <w:t xml:space="preserve"> </w:t>
-      </w:r>
-      <w:r>
-        <w:rPr>
-          <w:color w:val="008000"/>
-        </w:rPr>
-        <w:t>а</w:t>
-      </w:r>
-      <w:r>
-        <w:rPr>
-          <w:color w:val="008000"/>
-          <w:spacing w:val="-1"/>
-        </w:rPr>
-        <w:t xml:space="preserve"> </w:t>
-      </w:r>
-      <w:r>
-        <w:rPr>
-          <w:color w:val="008000"/>
-        </w:rPr>
-        <w:t>також</w:t>
-      </w:r>
-      <w:r>
-        <w:rPr>
-          <w:color w:val="008000"/>
-          <w:spacing w:val="-2"/>
-        </w:rPr>
-        <w:t xml:space="preserve"> </w:t>
-      </w:r>
-      <w:r>
-        <w:rPr>
-          <w:color w:val="008000"/>
-        </w:rPr>
-        <w:t>відловлює</w:t>
-      </w:r>
-      <w:r>
-        <w:rPr>
-          <w:color w:val="008000"/>
-          <w:spacing w:val="-3"/>
-        </w:rPr>
-        <w:t xml:space="preserve"> </w:t>
-      </w:r>
-      <w:r>
-        <w:rPr>
-          <w:color w:val="008000"/>
-        </w:rPr>
-        <w:t>помилки</w:t>
-      </w:r>
-      <w:r>
-        <w:rPr>
-          <w:color w:val="008000"/>
-          <w:spacing w:val="-4"/>
-        </w:rPr>
-        <w:t xml:space="preserve"> </w:t>
-      </w:r>
-      <w:r>
-        <w:rPr>
-          <w:color w:val="008000"/>
-        </w:rPr>
-        <w:t>на</w:t>
-      </w:r>
-      <w:r>
-        <w:rPr>
-          <w:color w:val="008000"/>
-          <w:spacing w:val="-4"/>
-        </w:rPr>
-        <w:t xml:space="preserve"> </w:t>
-      </w:r>
-      <w:r>
-        <w:rPr>
-          <w:color w:val="008000"/>
-        </w:rPr>
-        <w:t>кінці</w:t>
-      </w:r>
-      <w:r>
-        <w:rPr>
-          <w:color w:val="008000"/>
-          <w:spacing w:val="-1"/>
-        </w:rPr>
-        <w:t xml:space="preserve"> </w:t>
-      </w:r>
-      <w:r>
-        <w:rPr>
-          <w:color w:val="008000"/>
-        </w:rPr>
-        <w:t>рядка</w:t>
-      </w:r>
-    </w:p>
-    <w:p>
-      <w:pPr>
-        <w:pStyle w:val="a4"/>
-        <w:spacing w:before="146"/>
-        <w:ind w:left="1663"/>
-        <w:jc w:val="both"/>
-      </w:pPr>
-      <w:r>
-        <w:rPr>
-          <w:color w:val="808080"/>
-        </w:rPr>
-        <w:t>///</w:t>
-      </w:r>
-      <w:r>
-        <w:rPr>
-          <w:color w:val="808080"/>
-          <w:spacing w:val="-3"/>
-        </w:rPr>
-        <w:t xml:space="preserve"> </w:t>
-      </w:r>
-      <w:r>
-        <w:rPr>
-          <w:color w:val="808080"/>
-        </w:rPr>
-        <w:t>&lt;/summary&gt;</w:t>
-      </w:r>
-    </w:p>
-    <w:p>
-      <w:pPr>
-        <w:pStyle w:val="a4"/>
-        <w:spacing w:before="144"/>
-        <w:ind w:left="1385"/>
-        <w:jc w:val="both"/>
-      </w:pPr>
-      <w:r>
-        <w:rPr>
-          <w:color w:val="808080"/>
-        </w:rPr>
-        <w:t>///</w:t>
-      </w:r>
-      <w:r>
-        <w:rPr>
-          <w:color w:val="808080"/>
-          <w:spacing w:val="-3"/>
-        </w:rPr>
-        <w:t xml:space="preserve"> </w:t>
-      </w:r>
-      <w:r>
-        <w:rPr>
-          <w:color w:val="808080"/>
-        </w:rPr>
-        <w:t>&lt;returns&gt;</w:t>
-      </w:r>
-      <w:r>
-        <w:rPr>
-          <w:color w:val="008000"/>
-        </w:rPr>
-        <w:t>кінцевий</w:t>
-      </w:r>
-      <w:r>
-        <w:rPr>
-          <w:color w:val="008000"/>
-          <w:spacing w:val="-3"/>
-        </w:rPr>
-        <w:t xml:space="preserve"> </w:t>
-      </w:r>
-      <w:r>
-        <w:rPr>
-          <w:color w:val="008000"/>
-        </w:rPr>
-        <w:t>рядок</w:t>
-      </w:r>
-      <w:r>
-        <w:rPr>
-          <w:color w:val="008000"/>
-          <w:spacing w:val="-3"/>
-        </w:rPr>
-        <w:t xml:space="preserve"> </w:t>
-      </w:r>
-      <w:r>
-        <w:rPr>
-          <w:color w:val="008000"/>
-        </w:rPr>
-        <w:t>або</w:t>
-      </w:r>
-      <w:r>
-        <w:rPr>
-          <w:color w:val="008000"/>
-          <w:spacing w:val="-6"/>
-        </w:rPr>
-        <w:t xml:space="preserve"> </w:t>
-      </w:r>
-      <w:r>
-        <w:rPr>
-          <w:color w:val="008000"/>
-        </w:rPr>
-        <w:t>повідомлення</w:t>
-      </w:r>
-      <w:r>
-        <w:rPr>
-          <w:color w:val="008000"/>
-          <w:spacing w:val="-6"/>
-        </w:rPr>
-        <w:t xml:space="preserve"> </w:t>
-      </w:r>
-      <w:r>
-        <w:rPr>
-          <w:color w:val="008000"/>
-        </w:rPr>
-        <w:t>про</w:t>
-      </w:r>
-    </w:p>
-    <w:p>
-      <w:pPr>
-        <w:pStyle w:val="a4"/>
-        <w:spacing w:before="146"/>
-        <w:ind w:left="1385"/>
-        <w:jc w:val="both"/>
-      </w:pPr>
-      <w:r>
-        <w:rPr>
-          <w:color w:val="008000"/>
-        </w:rPr>
-        <w:t>///</w:t>
-      </w:r>
-      <w:r>
-        <w:rPr>
-          <w:color w:val="008000"/>
-          <w:spacing w:val="-1"/>
-        </w:rPr>
-        <w:t xml:space="preserve"> </w:t>
-      </w:r>
-      <w:r>
-        <w:rPr>
-          <w:color w:val="008000"/>
-        </w:rPr>
-        <w:t>помилку,</w:t>
-      </w:r>
-      <w:r>
-        <w:rPr>
-          <w:color w:val="008000"/>
-          <w:spacing w:val="-2"/>
-        </w:rPr>
-        <w:t xml:space="preserve"> </w:t>
-      </w:r>
-      <w:r>
-        <w:rPr>
-          <w:color w:val="008000"/>
-        </w:rPr>
-        <w:t>що</w:t>
-      </w:r>
-      <w:r>
-        <w:rPr>
-          <w:color w:val="008000"/>
-          <w:spacing w:val="-1"/>
-        </w:rPr>
-        <w:t xml:space="preserve"> </w:t>
-      </w:r>
-      <w:r>
-        <w:rPr>
-          <w:color w:val="008000"/>
-        </w:rPr>
-        <w:t>починаються</w:t>
-      </w:r>
-      <w:r>
-        <w:rPr>
-          <w:color w:val="008000"/>
-          <w:spacing w:val="-1"/>
-        </w:rPr>
-        <w:t xml:space="preserve"> </w:t>
-      </w:r>
-      <w:r>
-        <w:rPr>
-          <w:color w:val="008000"/>
-        </w:rPr>
-        <w:t>із</w:t>
-      </w:r>
-      <w:r>
-        <w:rPr>
-          <w:color w:val="008000"/>
-          <w:spacing w:val="-3"/>
-        </w:rPr>
-        <w:t xml:space="preserve"> </w:t>
-      </w:r>
-      <w:r>
-        <w:rPr>
-          <w:color w:val="008000"/>
-        </w:rPr>
-        <w:t>спец.</w:t>
-      </w:r>
-      <w:r>
-        <w:rPr>
-          <w:color w:val="008000"/>
-          <w:spacing w:val="-2"/>
-        </w:rPr>
-        <w:t xml:space="preserve"> </w:t>
-      </w:r>
-      <w:r>
-        <w:rPr>
-          <w:color w:val="008000"/>
-        </w:rPr>
-        <w:t>символу</w:t>
-      </w:r>
-      <w:r>
-        <w:rPr>
-          <w:color w:val="008000"/>
-          <w:spacing w:val="-5"/>
-        </w:rPr>
-        <w:t xml:space="preserve"> </w:t>
-      </w:r>
-      <w:r>
-        <w:rPr>
-          <w:color w:val="008000"/>
-        </w:rPr>
-        <w:t>&amp;</w:t>
-      </w:r>
-    </w:p>
-    <w:p>
-      <w:pPr>
-        <w:pStyle w:val="a4"/>
-        <w:spacing w:before="143"/>
-        <w:ind w:left="1594"/>
-        <w:jc w:val="both"/>
-      </w:pPr>
-      <w:r>
-        <w:rPr>
-          <w:color w:val="808080"/>
-        </w:rPr>
-        <w:t>&lt;/returns&gt;</w:t>
-      </w:r>
-    </w:p>
-    <w:p>
-      <w:pPr>
-        <w:pStyle w:val="a4"/>
-        <w:spacing w:before="147"/>
-        <w:ind w:left="1594"/>
-        <w:jc w:val="both"/>
-      </w:pPr>
-      <w:r>
-        <w:rPr>
-          <w:color w:val="0000FF"/>
-        </w:rPr>
-        <w:t>public</w:t>
-      </w:r>
-      <w:r>
-        <w:rPr>
-          <w:color w:val="0000FF"/>
-          <w:spacing w:val="-3"/>
-        </w:rPr>
-        <w:t xml:space="preserve"> </w:t>
-      </w:r>
-      <w:r>
-        <w:rPr>
-          <w:color w:val="0000FF"/>
-        </w:rPr>
-        <w:t>static</w:t>
-      </w:r>
-      <w:r>
-        <w:rPr>
-          <w:color w:val="0000FF"/>
-          <w:spacing w:val="-6"/>
-        </w:rPr>
-        <w:t xml:space="preserve"> </w:t>
-      </w:r>
-      <w:r>
-        <w:rPr>
-          <w:color w:val="0000FF"/>
-        </w:rPr>
-        <w:t>string</w:t>
-      </w:r>
-      <w:r>
-        <w:rPr>
-          <w:color w:val="0000FF"/>
-          <w:spacing w:val="-2"/>
-        </w:rPr>
-        <w:t xml:space="preserve"> </w:t>
-      </w:r>
-      <w:r>
-        <w:rPr>
-          <w:color w:val="0000FF"/>
-        </w:rPr>
-        <w:t>Format()</w:t>
-      </w:r>
-    </w:p>
-    <w:p>
-      <w:pPr>
-        <w:pStyle w:val="a4"/>
-        <w:spacing w:before="144"/>
-        <w:ind w:left="1594"/>
-        <w:jc w:val="both"/>
-      </w:pPr>
-      <w:r>
-        <w:rPr>
-          <w:color w:val="808080"/>
-        </w:rPr>
-        <w:t>///</w:t>
-      </w:r>
-      <w:r>
-        <w:rPr>
-          <w:color w:val="808080"/>
-          <w:spacing w:val="-4"/>
-        </w:rPr>
-        <w:t xml:space="preserve"> </w:t>
-      </w:r>
-      <w:r>
-        <w:rPr>
-          <w:color w:val="808080"/>
-        </w:rPr>
-        <w:t>&lt;summary&gt;</w:t>
-      </w:r>
-    </w:p>
-    <w:p>
-      <w:pPr>
-        <w:pStyle w:val="a4"/>
-        <w:spacing w:before="146"/>
-        <w:ind w:left="1594"/>
-        <w:jc w:val="both"/>
-      </w:pPr>
-      <w:r>
-        <w:rPr>
-          <w:color w:val="008000"/>
-        </w:rPr>
-        <w:t>///</w:t>
-      </w:r>
-      <w:r>
-        <w:rPr>
-          <w:color w:val="008000"/>
-          <w:spacing w:val="-1"/>
-        </w:rPr>
-        <w:t xml:space="preserve"> </w:t>
-      </w:r>
-      <w:r>
-        <w:rPr>
-          <w:color w:val="008000"/>
-        </w:rPr>
-        <w:t>Створює</w:t>
-      </w:r>
-      <w:r>
-        <w:rPr>
-          <w:color w:val="008000"/>
-          <w:spacing w:val="67"/>
-        </w:rPr>
-        <w:t xml:space="preserve"> </w:t>
-      </w:r>
-      <w:r>
-        <w:rPr>
-          <w:color w:val="008000"/>
-        </w:rPr>
-        <w:t>масив,</w:t>
-      </w:r>
-      <w:r>
-        <w:rPr>
-          <w:color w:val="008000"/>
-          <w:spacing w:val="-2"/>
-        </w:rPr>
-        <w:t xml:space="preserve"> </w:t>
-      </w:r>
-      <w:r>
-        <w:rPr>
-          <w:color w:val="008000"/>
-        </w:rPr>
-        <w:t>в</w:t>
-      </w:r>
-      <w:r>
-        <w:rPr>
-          <w:color w:val="008000"/>
-          <w:spacing w:val="-4"/>
-        </w:rPr>
-        <w:t xml:space="preserve"> </w:t>
-      </w:r>
-      <w:r>
-        <w:rPr>
-          <w:color w:val="008000"/>
-        </w:rPr>
-        <w:t>якому</w:t>
-      </w:r>
-      <w:r>
-        <w:rPr>
-          <w:color w:val="008000"/>
-          <w:spacing w:val="-5"/>
-        </w:rPr>
-        <w:t xml:space="preserve"> </w:t>
-      </w:r>
-      <w:r>
-        <w:rPr>
-          <w:color w:val="008000"/>
-        </w:rPr>
-        <w:t>розташовуються</w:t>
-      </w:r>
-      <w:r>
-        <w:rPr>
-          <w:color w:val="008000"/>
-          <w:spacing w:val="-1"/>
-        </w:rPr>
-        <w:t xml:space="preserve"> </w:t>
-      </w:r>
-      <w:r>
-        <w:rPr>
-          <w:color w:val="008000"/>
-        </w:rPr>
-        <w:t>оператори</w:t>
-      </w:r>
-      <w:r>
-        <w:rPr>
-          <w:color w:val="008000"/>
-          <w:spacing w:val="-4"/>
-        </w:rPr>
-        <w:t xml:space="preserve"> </w:t>
-      </w:r>
-      <w:r>
-        <w:rPr>
-          <w:color w:val="008000"/>
-        </w:rPr>
-        <w:t>і</w:t>
-      </w:r>
-    </w:p>
-    <w:p>
-      <w:pPr>
-        <w:pStyle w:val="a4"/>
-        <w:spacing w:before="143"/>
-        <w:ind w:left="1594"/>
-        <w:jc w:val="both"/>
-      </w:pPr>
-      <w:r>
-        <w:rPr>
-          <w:color w:val="008000"/>
-        </w:rPr>
-        <w:t>///</w:t>
-      </w:r>
-      <w:r>
-        <w:rPr>
-          <w:color w:val="008000"/>
-          <w:spacing w:val="-2"/>
-        </w:rPr>
-        <w:t xml:space="preserve"> </w:t>
-      </w:r>
-      <w:r>
-        <w:rPr>
-          <w:color w:val="008000"/>
-        </w:rPr>
-        <w:t>символи,</w:t>
-      </w:r>
-      <w:r>
-        <w:rPr>
-          <w:color w:val="008000"/>
-          <w:spacing w:val="-4"/>
-        </w:rPr>
-        <w:t xml:space="preserve"> </w:t>
-      </w:r>
-      <w:r>
-        <w:rPr>
-          <w:color w:val="008000"/>
-        </w:rPr>
-        <w:t>представлені</w:t>
-      </w:r>
-      <w:r>
-        <w:rPr>
-          <w:color w:val="008000"/>
-          <w:spacing w:val="-1"/>
-        </w:rPr>
-        <w:t xml:space="preserve"> </w:t>
-      </w:r>
-      <w:r>
-        <w:rPr>
-          <w:color w:val="008000"/>
-        </w:rPr>
-        <w:t>в</w:t>
-      </w:r>
-      <w:r>
-        <w:rPr>
-          <w:color w:val="008000"/>
-          <w:spacing w:val="-4"/>
-        </w:rPr>
-        <w:t xml:space="preserve"> </w:t>
-      </w:r>
-      <w:r>
-        <w:rPr>
-          <w:color w:val="008000"/>
-        </w:rPr>
-        <w:t>зворотному</w:t>
-      </w:r>
-      <w:r>
-        <w:rPr>
-          <w:color w:val="008000"/>
-          <w:spacing w:val="-3"/>
-        </w:rPr>
-        <w:t xml:space="preserve"> </w:t>
-      </w:r>
-      <w:r>
-        <w:rPr>
-          <w:color w:val="008000"/>
-        </w:rPr>
-        <w:t>польському</w:t>
-      </w:r>
-      <w:r>
-        <w:rPr>
-          <w:color w:val="008000"/>
-          <w:spacing w:val="-5"/>
-        </w:rPr>
-        <w:t xml:space="preserve"> </w:t>
-      </w:r>
-      <w:r>
-        <w:rPr>
-          <w:color w:val="008000"/>
-        </w:rPr>
-        <w:t>записі</w:t>
-      </w:r>
-    </w:p>
-    <w:p>
-      <w:pPr>
-        <w:pStyle w:val="a4"/>
-        <w:spacing w:before="146"/>
-        <w:ind w:left="1594"/>
-        <w:jc w:val="both"/>
-      </w:pPr>
-      <w:r>
-        <w:rPr>
-          <w:color w:val="008000"/>
-        </w:rPr>
-        <w:t>///</w:t>
-      </w:r>
-      <w:r>
-        <w:rPr>
-          <w:color w:val="008000"/>
-          <w:spacing w:val="-3"/>
-        </w:rPr>
-        <w:t xml:space="preserve"> </w:t>
-      </w:r>
-      <w:r>
-        <w:rPr>
-          <w:color w:val="008000"/>
-        </w:rPr>
-        <w:t>(бездужковий)</w:t>
-      </w:r>
-    </w:p>
-    <w:p>
-      <w:pPr>
-        <w:pStyle w:val="a4"/>
-        <w:spacing w:before="144"/>
-        <w:ind w:left="1594"/>
-        <w:jc w:val="both"/>
-      </w:pPr>
-      <w:r>
-        <w:rPr>
-          <w:color w:val="008000"/>
-        </w:rPr>
-        <w:t>///</w:t>
-      </w:r>
-      <w:r>
-        <w:rPr>
-          <w:color w:val="008000"/>
-          <w:spacing w:val="-1"/>
-        </w:rPr>
-        <w:t xml:space="preserve"> </w:t>
-      </w:r>
-      <w:r>
-        <w:rPr>
-          <w:color w:val="008000"/>
-        </w:rPr>
-        <w:t>На</w:t>
-      </w:r>
-      <w:r>
-        <w:rPr>
-          <w:color w:val="008000"/>
-          <w:spacing w:val="-1"/>
-        </w:rPr>
-        <w:t xml:space="preserve"> </w:t>
-      </w:r>
-      <w:r>
-        <w:rPr>
-          <w:color w:val="008000"/>
-        </w:rPr>
-        <w:t>цьому</w:t>
-      </w:r>
-      <w:r>
-        <w:rPr>
-          <w:color w:val="008000"/>
-          <w:spacing w:val="-6"/>
-        </w:rPr>
-        <w:t xml:space="preserve"> </w:t>
-      </w:r>
-      <w:r>
-        <w:rPr>
-          <w:color w:val="008000"/>
-        </w:rPr>
-        <w:t>ж</w:t>
-      </w:r>
-      <w:r>
-        <w:rPr>
-          <w:color w:val="008000"/>
-          <w:spacing w:val="-1"/>
-        </w:rPr>
-        <w:t xml:space="preserve"> </w:t>
-      </w:r>
-      <w:r>
-        <w:rPr>
-          <w:color w:val="008000"/>
-        </w:rPr>
-        <w:t>етапі</w:t>
-      </w:r>
-      <w:r>
-        <w:rPr>
-          <w:color w:val="008000"/>
-          <w:spacing w:val="-1"/>
-        </w:rPr>
-        <w:t xml:space="preserve"> </w:t>
-      </w:r>
-      <w:r>
-        <w:rPr>
-          <w:color w:val="008000"/>
-        </w:rPr>
-        <w:t>відловлюються</w:t>
-      </w:r>
-      <w:r>
-        <w:rPr>
-          <w:color w:val="008000"/>
-          <w:spacing w:val="-1"/>
-        </w:rPr>
-        <w:t xml:space="preserve"> </w:t>
-      </w:r>
-      <w:r>
-        <w:rPr>
-          <w:color w:val="008000"/>
-        </w:rPr>
-        <w:t>майже</w:t>
-      </w:r>
-      <w:r>
-        <w:rPr>
-          <w:color w:val="008000"/>
-          <w:spacing w:val="-1"/>
-        </w:rPr>
-        <w:t xml:space="preserve"> </w:t>
-      </w:r>
-      <w:r>
-        <w:rPr>
-          <w:color w:val="008000"/>
-        </w:rPr>
-        <w:t>усі</w:t>
-      </w:r>
-      <w:r>
-        <w:rPr>
-          <w:color w:val="008000"/>
-          <w:spacing w:val="-1"/>
-        </w:rPr>
-        <w:t xml:space="preserve"> </w:t>
-      </w:r>
-      <w:r>
-        <w:rPr>
-          <w:color w:val="008000"/>
-        </w:rPr>
-        <w:t>інші</w:t>
-      </w:r>
-    </w:p>
-    <w:p>
-      <w:pPr>
-        <w:pStyle w:val="a4"/>
-        <w:spacing w:before="146"/>
-        <w:ind w:left="1594"/>
-        <w:jc w:val="both"/>
-      </w:pPr>
-      <w:r>
-        <w:rPr>
-          <w:color w:val="008000"/>
-        </w:rPr>
-        <w:t>///</w:t>
-      </w:r>
-      <w:r>
-        <w:rPr>
-          <w:color w:val="008000"/>
-          <w:spacing w:val="-4"/>
-        </w:rPr>
-        <w:t xml:space="preserve"> </w:t>
-      </w:r>
-      <w:r>
-        <w:rPr>
-          <w:color w:val="008000"/>
-        </w:rPr>
-        <w:t>помилки</w:t>
-      </w:r>
-      <w:r>
-        <w:rPr>
-          <w:color w:val="008000"/>
-          <w:spacing w:val="-2"/>
-        </w:rPr>
-        <w:t xml:space="preserve"> </w:t>
-      </w:r>
-      <w:r>
-        <w:rPr>
-          <w:color w:val="008000"/>
-        </w:rPr>
-        <w:t>(див.</w:t>
-      </w:r>
-      <w:r>
-        <w:rPr>
-          <w:color w:val="008000"/>
-          <w:spacing w:val="-2"/>
-        </w:rPr>
-        <w:t xml:space="preserve"> </w:t>
-      </w:r>
-      <w:r>
-        <w:rPr>
-          <w:color w:val="008000"/>
-        </w:rPr>
-        <w:t>код).</w:t>
-      </w:r>
-      <w:r>
-        <w:rPr>
-          <w:color w:val="008000"/>
-          <w:spacing w:val="-3"/>
-        </w:rPr>
-        <w:t xml:space="preserve"> </w:t>
-      </w:r>
-      <w:r>
-        <w:rPr>
-          <w:color w:val="008000"/>
-        </w:rPr>
-        <w:t>По</w:t>
-      </w:r>
-      <w:r>
-        <w:rPr>
-          <w:color w:val="008000"/>
-          <w:spacing w:val="-1"/>
-        </w:rPr>
-        <w:t xml:space="preserve"> </w:t>
-      </w:r>
-      <w:r>
-        <w:rPr>
-          <w:color w:val="008000"/>
-        </w:rPr>
-        <w:t>суті</w:t>
-      </w:r>
-      <w:r>
-        <w:rPr>
-          <w:color w:val="008000"/>
-          <w:spacing w:val="3"/>
-        </w:rPr>
-        <w:t xml:space="preserve"> </w:t>
-      </w:r>
-      <w:r>
-        <w:rPr>
-          <w:color w:val="008000"/>
-        </w:rPr>
-        <w:t>–</w:t>
-      </w:r>
-      <w:r>
-        <w:rPr>
-          <w:color w:val="008000"/>
-          <w:spacing w:val="-1"/>
-        </w:rPr>
-        <w:t xml:space="preserve"> </w:t>
-      </w:r>
-      <w:r>
-        <w:rPr>
-          <w:color w:val="008000"/>
-        </w:rPr>
-        <w:t>це</w:t>
-      </w:r>
-      <w:r>
-        <w:rPr>
-          <w:color w:val="008000"/>
-          <w:spacing w:val="-2"/>
-        </w:rPr>
-        <w:t xml:space="preserve"> </w:t>
-      </w:r>
-      <w:r>
-        <w:rPr>
-          <w:color w:val="008000"/>
-        </w:rPr>
-        <w:t>компіляція.</w:t>
-      </w:r>
-    </w:p>
-    <w:p>
-      <w:pPr>
-        <w:pStyle w:val="a4"/>
-        <w:spacing w:before="144"/>
-        <w:ind w:left="1594"/>
-        <w:jc w:val="both"/>
-      </w:pPr>
-      <w:r>
-        <w:rPr>
-          <w:color w:val="808080"/>
-        </w:rPr>
-        <w:t>///</w:t>
-      </w:r>
-      <w:r>
-        <w:rPr>
-          <w:color w:val="808080"/>
-          <w:spacing w:val="-4"/>
-        </w:rPr>
-        <w:t xml:space="preserve"> </w:t>
-      </w:r>
-      <w:r>
-        <w:rPr>
-          <w:color w:val="808080"/>
-        </w:rPr>
-        <w:t>&lt;/summary&gt;</w:t>
-      </w:r>
-    </w:p>
-    <w:p>
-      <w:pPr>
-        <w:pStyle w:val="a4"/>
-        <w:spacing w:before="146"/>
-        <w:ind w:left="1594"/>
-        <w:jc w:val="both"/>
-      </w:pPr>
-      <w:r>
-        <w:rPr>
-          <w:color w:val="808080"/>
-        </w:rPr>
-        <w:t>///</w:t>
-      </w:r>
-      <w:r>
-        <w:rPr>
-          <w:color w:val="808080"/>
-          <w:spacing w:val="-3"/>
-        </w:rPr>
-        <w:t xml:space="preserve"> </w:t>
-      </w:r>
-      <w:r>
-        <w:rPr>
-          <w:color w:val="808080"/>
-        </w:rPr>
-        <w:t>&lt;returns&gt;</w:t>
-      </w:r>
-      <w:r>
-        <w:rPr>
-          <w:color w:val="008000"/>
-        </w:rPr>
-        <w:t>масив</w:t>
-      </w:r>
-      <w:r>
-        <w:rPr>
-          <w:color w:val="008000"/>
-          <w:spacing w:val="-6"/>
-        </w:rPr>
-        <w:t xml:space="preserve"> </w:t>
-      </w:r>
-      <w:r>
-        <w:rPr>
-          <w:color w:val="008000"/>
-        </w:rPr>
-        <w:t>зворотного</w:t>
-      </w:r>
-      <w:r>
-        <w:rPr>
-          <w:color w:val="008000"/>
-          <w:spacing w:val="-3"/>
-        </w:rPr>
-        <w:t xml:space="preserve"> </w:t>
-      </w:r>
-      <w:r>
-        <w:rPr>
-          <w:color w:val="008000"/>
-        </w:rPr>
-        <w:t>польського</w:t>
-      </w:r>
-    </w:p>
-    <w:p>
-      <w:pPr>
-        <w:pStyle w:val="a4"/>
-        <w:spacing w:before="144"/>
-        <w:ind w:left="1594"/>
-        <w:jc w:val="both"/>
-      </w:pPr>
-      <w:r>
-        <w:rPr>
-          <w:color w:val="008000"/>
-        </w:rPr>
-        <w:t>///</w:t>
-      </w:r>
-      <w:r>
-        <w:rPr>
-          <w:color w:val="008000"/>
-          <w:spacing w:val="-4"/>
-        </w:rPr>
-        <w:t xml:space="preserve"> </w:t>
-      </w:r>
-      <w:r>
-        <w:rPr>
-          <w:color w:val="008000"/>
-        </w:rPr>
-        <w:t>запису</w:t>
-      </w:r>
-      <w:r>
-        <w:rPr>
-          <w:color w:val="808080"/>
-        </w:rPr>
-        <w:t>&lt;/returns&gt;</w:t>
-      </w:r>
-    </w:p>
-    <w:p>
-      <w:pPr>
-        <w:pStyle w:val="a4"/>
-        <w:spacing w:before="146"/>
-        <w:ind w:left="1594"/>
-        <w:jc w:val="both"/>
-      </w:pPr>
-      <w:r>
-        <w:rPr>
-          <w:color w:val="0000FF"/>
-        </w:rPr>
-        <w:t>public</w:t>
-      </w:r>
-      <w:r>
-        <w:rPr>
-          <w:color w:val="0000FF"/>
-          <w:spacing w:val="-6"/>
-        </w:rPr>
-        <w:t xml:space="preserve"> </w:t>
-      </w:r>
-      <w:r>
-        <w:rPr>
-          <w:color w:val="0000FF"/>
-        </w:rPr>
-        <w:t>static</w:t>
-      </w:r>
-      <w:r>
-        <w:rPr>
-          <w:color w:val="0000FF"/>
-          <w:spacing w:val="-6"/>
-        </w:rPr>
-        <w:t xml:space="preserve"> </w:t>
-      </w:r>
-      <w:r>
-        <w:rPr>
-          <w:color w:val="0000FF"/>
-        </w:rPr>
-        <w:t>System.Collections.ArrayList</w:t>
-      </w:r>
-      <w:r>
-        <w:rPr>
-          <w:color w:val="0000FF"/>
-          <w:spacing w:val="-9"/>
-        </w:rPr>
-        <w:t xml:space="preserve"> </w:t>
-      </w:r>
-      <w:r>
-        <w:rPr>
-          <w:color w:val="0000FF"/>
-        </w:rPr>
-        <w:t>CreateStack()</w:t>
-      </w:r>
-    </w:p>
-    <w:p>
-      <w:pPr>
-        <w:pStyle w:val="a4"/>
-        <w:spacing w:before="143"/>
-        <w:ind w:left="1594"/>
-        <w:jc w:val="both"/>
-      </w:pPr>
-      <w:r>
-        <w:rPr>
-          <w:color w:val="808080"/>
-        </w:rPr>
-        <w:t>///</w:t>
-      </w:r>
-      <w:r>
-        <w:rPr>
-          <w:color w:val="808080"/>
-          <w:spacing w:val="-4"/>
-        </w:rPr>
-        <w:t xml:space="preserve"> </w:t>
-      </w:r>
-      <w:r>
-        <w:rPr>
-          <w:color w:val="808080"/>
-        </w:rPr>
-        <w:t>&lt;summary&gt;</w:t>
-      </w:r>
-    </w:p>
-    <w:p>
-      <w:pPr>
-        <w:pStyle w:val="a4"/>
-        <w:spacing w:before="146"/>
-        <w:ind w:left="1594"/>
-        <w:jc w:val="both"/>
-      </w:pPr>
-      <w:r>
-        <w:rPr>
-          <w:color w:val="008000"/>
-        </w:rPr>
-        <w:t>///</w:t>
-      </w:r>
-      <w:r>
-        <w:rPr>
-          <w:color w:val="008000"/>
-          <w:spacing w:val="-1"/>
-        </w:rPr>
-        <w:t xml:space="preserve"> </w:t>
-      </w:r>
-      <w:r>
-        <w:rPr>
-          <w:color w:val="008000"/>
-        </w:rPr>
-        <w:t>Обчислення</w:t>
-      </w:r>
-      <w:r>
-        <w:rPr>
-          <w:color w:val="008000"/>
-          <w:spacing w:val="-2"/>
-        </w:rPr>
-        <w:t xml:space="preserve"> </w:t>
-      </w:r>
-      <w:r>
-        <w:rPr>
-          <w:color w:val="008000"/>
-        </w:rPr>
-        <w:t>зворотного</w:t>
-      </w:r>
-      <w:r>
-        <w:rPr>
-          <w:color w:val="008000"/>
-          <w:spacing w:val="-4"/>
-        </w:rPr>
-        <w:t xml:space="preserve"> </w:t>
-      </w:r>
-      <w:r>
-        <w:rPr>
-          <w:color w:val="008000"/>
-        </w:rPr>
-        <w:t>польського</w:t>
-      </w:r>
-      <w:r>
-        <w:rPr>
-          <w:color w:val="008000"/>
-          <w:spacing w:val="-5"/>
-        </w:rPr>
-        <w:t xml:space="preserve"> </w:t>
-      </w:r>
-      <w:r>
-        <w:rPr>
-          <w:color w:val="008000"/>
-        </w:rPr>
-        <w:t>запису</w:t>
-      </w:r>
-    </w:p>
-    <w:p>
-      <w:pPr>
-        <w:pStyle w:val="a4"/>
-        <w:spacing w:before="146"/>
-        <w:ind w:left="1594"/>
-        <w:jc w:val="both"/>
-      </w:pPr>
-      <w:r>
-        <w:rPr>
-          <w:color w:val="808080"/>
-        </w:rPr>
-        <w:t>///</w:t>
-      </w:r>
-      <w:r>
-        <w:rPr>
-          <w:color w:val="808080"/>
-          <w:spacing w:val="-4"/>
-        </w:rPr>
-        <w:t xml:space="preserve"> </w:t>
-      </w:r>
-      <w:r>
-        <w:rPr>
-          <w:color w:val="808080"/>
-        </w:rPr>
-        <w:t>&lt;/summary&gt;</w:t>
-      </w:r>
-    </w:p>
-    <w:p>
-      <w:pPr>
-        <w:pStyle w:val="a4"/>
-        <w:spacing w:before="144"/>
-        <w:ind w:left="1594"/>
-        <w:jc w:val="both"/>
-      </w:pPr>
-      <w:r>
-        <w:rPr>
-          <w:color w:val="808080"/>
-        </w:rPr>
-        <w:t>///</w:t>
-      </w:r>
-      <w:r>
-        <w:rPr>
-          <w:color w:val="808080"/>
-          <w:spacing w:val="-2"/>
-        </w:rPr>
-        <w:t xml:space="preserve"> </w:t>
-      </w:r>
-      <w:r>
-        <w:rPr>
-          <w:color w:val="808080"/>
-        </w:rPr>
-        <w:t>&lt;returns&gt;</w:t>
-      </w:r>
-      <w:r>
-        <w:rPr>
-          <w:color w:val="008000"/>
-        </w:rPr>
-        <w:t>результат</w:t>
-      </w:r>
-      <w:r>
-        <w:rPr>
-          <w:color w:val="008000"/>
-          <w:spacing w:val="-4"/>
-        </w:rPr>
-        <w:t xml:space="preserve"> </w:t>
-      </w:r>
-      <w:r>
-        <w:rPr>
-          <w:color w:val="008000"/>
-        </w:rPr>
-        <w:t>обчислень</w:t>
-      </w:r>
-      <w:r>
-        <w:rPr>
-          <w:color w:val="008000"/>
-          <w:spacing w:val="-4"/>
-        </w:rPr>
-        <w:t xml:space="preserve"> </w:t>
-      </w:r>
-      <w:r>
-        <w:rPr>
-          <w:color w:val="008000"/>
-        </w:rPr>
-        <w:t>або</w:t>
-      </w:r>
-      <w:r>
-        <w:rPr>
-          <w:color w:val="008000"/>
-          <w:spacing w:val="-5"/>
-        </w:rPr>
-        <w:t xml:space="preserve"> </w:t>
-      </w:r>
-      <w:r>
-        <w:rPr>
-          <w:color w:val="008000"/>
-        </w:rPr>
-        <w:t>повідомлення</w:t>
-      </w:r>
-      <w:r>
-        <w:rPr>
-          <w:color w:val="008000"/>
-          <w:spacing w:val="-3"/>
-        </w:rPr>
-        <w:t xml:space="preserve"> </w:t>
-      </w:r>
-      <w:r>
-        <w:rPr>
-          <w:color w:val="008000"/>
-        </w:rPr>
-        <w:t>про</w:t>
-      </w:r>
-    </w:p>
-    <w:p>
-      <w:pPr>
-        <w:pStyle w:val="a4"/>
-        <w:spacing w:before="146"/>
-        <w:ind w:left="1594"/>
-        <w:jc w:val="both"/>
-      </w:pPr>
-      <w:r>
-        <w:rPr>
-          <w:color w:val="008000"/>
-        </w:rPr>
-        <w:t>///</w:t>
-      </w:r>
-      <w:r>
-        <w:rPr>
-          <w:color w:val="008000"/>
-          <w:spacing w:val="-5"/>
-        </w:rPr>
-        <w:t xml:space="preserve"> </w:t>
-      </w:r>
-      <w:r>
-        <w:rPr>
-          <w:color w:val="008000"/>
-        </w:rPr>
-        <w:t>помилку</w:t>
-      </w:r>
-      <w:r>
-        <w:rPr>
-          <w:color w:val="808080"/>
-        </w:rPr>
-        <w:t>&lt;/returns&gt;</w:t>
-      </w:r>
-    </w:p>
-    <w:p>
-      <w:pPr>
-        <w:pStyle w:val="a4"/>
-        <w:spacing w:before="144"/>
-        <w:ind w:left="1594"/>
-        <w:jc w:val="both"/>
-      </w:pPr>
-      <w:r>
-        <w:rPr>
-          <w:color w:val="0000FF"/>
-        </w:rPr>
-        <w:t>public</w:t>
-      </w:r>
-      <w:r>
-        <w:rPr>
-          <w:color w:val="0000FF"/>
-          <w:spacing w:val="-4"/>
-        </w:rPr>
-        <w:t xml:space="preserve"> </w:t>
-      </w:r>
-      <w:r>
-        <w:rPr>
-          <w:color w:val="0000FF"/>
-        </w:rPr>
-        <w:t>static</w:t>
-      </w:r>
-      <w:r>
-        <w:rPr>
-          <w:color w:val="0000FF"/>
-          <w:spacing w:val="-7"/>
-        </w:rPr>
-        <w:t xml:space="preserve"> </w:t>
-      </w:r>
-      <w:r>
-        <w:rPr>
-          <w:color w:val="0000FF"/>
-        </w:rPr>
-        <w:t>string</w:t>
-      </w:r>
-      <w:r>
-        <w:rPr>
-          <w:color w:val="0000FF"/>
-          <w:spacing w:val="-3"/>
-        </w:rPr>
-        <w:t xml:space="preserve"> </w:t>
-      </w:r>
-      <w:r>
-        <w:rPr>
-          <w:color w:val="0000FF"/>
-        </w:rPr>
-        <w:t>RunEstimate()</w:t>
-      </w:r>
-    </w:p>
-    <w:p>
-      <w:pPr>
-        <w:pStyle w:val="a4"/>
-        <w:spacing w:before="146"/>
-        <w:ind w:left="1594"/>
-        <w:jc w:val="both"/>
-      </w:pPr>
-      <w:r>
-        <w:rPr>
-          <w:color w:val="808080"/>
-        </w:rPr>
-        <w:t>///</w:t>
-      </w:r>
-      <w:r>
-        <w:rPr>
-          <w:color w:val="808080"/>
-          <w:spacing w:val="-4"/>
-        </w:rPr>
-        <w:t xml:space="preserve"> </w:t>
-      </w:r>
-      <w:r>
-        <w:rPr>
-          <w:color w:val="808080"/>
-        </w:rPr>
-        <w:t>&lt;summary&gt;</w:t>
-      </w:r>
-    </w:p>
-    <w:p>
-      <w:pPr>
-        <w:pStyle w:val="a4"/>
-        <w:spacing w:before="144"/>
-        <w:ind w:left="1594"/>
-        <w:jc w:val="both"/>
-      </w:pPr>
-      <w:r>
-        <w:rPr>
-          <w:color w:val="008000"/>
-        </w:rPr>
-        <w:t>///</w:t>
-      </w:r>
-      <w:r>
-        <w:rPr>
-          <w:color w:val="008000"/>
-          <w:spacing w:val="-2"/>
-        </w:rPr>
-        <w:t xml:space="preserve"> </w:t>
-      </w:r>
-      <w:r>
-        <w:rPr>
-          <w:color w:val="008000"/>
-        </w:rPr>
-        <w:t>Метод,</w:t>
-      </w:r>
-      <w:r>
-        <w:rPr>
-          <w:color w:val="008000"/>
-          <w:spacing w:val="-4"/>
-        </w:rPr>
-        <w:t xml:space="preserve"> </w:t>
-      </w:r>
-      <w:r>
-        <w:rPr>
-          <w:color w:val="008000"/>
-        </w:rPr>
-        <w:t>організуючий</w:t>
-      </w:r>
-      <w:r>
-        <w:rPr>
-          <w:color w:val="008000"/>
-          <w:spacing w:val="-6"/>
-        </w:rPr>
-        <w:t xml:space="preserve"> </w:t>
-      </w:r>
-      <w:r>
-        <w:rPr>
-          <w:color w:val="008000"/>
-        </w:rPr>
-        <w:t>обчислення.</w:t>
-      </w:r>
-      <w:r>
-        <w:rPr>
-          <w:color w:val="008000"/>
-          <w:spacing w:val="-3"/>
-        </w:rPr>
-        <w:t xml:space="preserve"> </w:t>
-      </w:r>
-      <w:r>
-        <w:rPr>
-          <w:color w:val="008000"/>
-        </w:rPr>
-        <w:t>По</w:t>
-      </w:r>
-      <w:r>
-        <w:rPr>
-          <w:color w:val="008000"/>
-          <w:spacing w:val="-1"/>
-        </w:rPr>
-        <w:t xml:space="preserve"> </w:t>
-      </w:r>
-      <w:r>
-        <w:rPr>
-          <w:color w:val="008000"/>
-        </w:rPr>
-        <w:t>черзі</w:t>
-      </w:r>
-      <w:r>
-        <w:rPr>
-          <w:color w:val="008000"/>
-          <w:spacing w:val="-3"/>
-        </w:rPr>
-        <w:t xml:space="preserve"> </w:t>
-      </w:r>
-      <w:r>
-        <w:rPr>
-          <w:color w:val="008000"/>
-        </w:rPr>
-        <w:t>запускає</w:t>
-      </w:r>
-    </w:p>
-    <w:p>
-      <w:pPr>
-        <w:pStyle w:val="a4"/>
-        <w:spacing w:before="146"/>
-        <w:ind w:left="1594"/>
-        <w:jc w:val="both"/>
-      </w:pPr>
-      <w:r>
-        <w:rPr>
-          <w:color w:val="008000"/>
-        </w:rPr>
-        <w:t>///</w:t>
-      </w:r>
-      <w:r>
-        <w:rPr>
-          <w:color w:val="008000"/>
-          <w:spacing w:val="-3"/>
-        </w:rPr>
-        <w:t xml:space="preserve"> </w:t>
-      </w:r>
-      <w:r>
-        <w:rPr>
-          <w:color w:val="008000"/>
-        </w:rPr>
-        <w:t>CheckCorrncy,</w:t>
-      </w:r>
-      <w:r>
-        <w:rPr>
-          <w:color w:val="008000"/>
-          <w:spacing w:val="-4"/>
-        </w:rPr>
-        <w:t xml:space="preserve"> </w:t>
-      </w:r>
-      <w:r>
-        <w:rPr>
-          <w:color w:val="008000"/>
-        </w:rPr>
-        <w:t>Format,</w:t>
-      </w:r>
-      <w:r>
-        <w:rPr>
-          <w:color w:val="008000"/>
-          <w:spacing w:val="-4"/>
-        </w:rPr>
-        <w:t xml:space="preserve"> </w:t>
-      </w:r>
-      <w:r>
-        <w:rPr>
-          <w:color w:val="008000"/>
-        </w:rPr>
-        <w:t>CreateStack</w:t>
-      </w:r>
-      <w:r>
-        <w:rPr>
-          <w:color w:val="008000"/>
-          <w:spacing w:val="-3"/>
-        </w:rPr>
-        <w:t xml:space="preserve"> </w:t>
-      </w:r>
-      <w:r>
-        <w:rPr>
-          <w:color w:val="008000"/>
-        </w:rPr>
-        <w:t>і</w:t>
-      </w:r>
-      <w:r>
-        <w:rPr>
-          <w:color w:val="008000"/>
-          <w:spacing w:val="-6"/>
-        </w:rPr>
-        <w:t xml:space="preserve"> </w:t>
-      </w:r>
-      <w:r>
-        <w:rPr>
-          <w:color w:val="008000"/>
-        </w:rPr>
-        <w:t>RunEstimate</w:t>
-      </w:r>
-    </w:p>
-    <w:p>
-      <w:pPr>
-        <w:pStyle w:val="a4"/>
-        <w:spacing w:before="144"/>
-        <w:ind w:left="1594"/>
-        <w:jc w:val="both"/>
-      </w:pPr>
-      <w:r>
-        <w:rPr>
-          <w:color w:val="808080"/>
-        </w:rPr>
-        <w:t>///</w:t>
-      </w:r>
-      <w:r>
-        <w:rPr>
-          <w:color w:val="808080"/>
-          <w:spacing w:val="-4"/>
-        </w:rPr>
-        <w:t xml:space="preserve"> </w:t>
-      </w:r>
-      <w:r>
-        <w:rPr>
-          <w:color w:val="808080"/>
-        </w:rPr>
-        <w:t>&lt;/summary&gt;</w:t>
-      </w:r>
-    </w:p>
-    <w:p>
-      <w:pPr>
-        <w:pStyle w:val="a4"/>
-        <w:spacing w:before="140" w:line="348" w:lineRule="auto"/>
-        <w:ind w:left="1594" w:right="5758"/>
-        <w:jc w:val="both"/>
-      </w:pPr>
-      <w:r>
-        <w:rPr>
-          <w:color w:val="808080"/>
-        </w:rPr>
-        <w:t>///</w:t>
-      </w:r>
-      <w:r>
-        <w:rPr>
-          <w:color w:val="808080"/>
-          <w:spacing w:val="70"/>
-        </w:rPr>
-        <w:t xml:space="preserve"> </w:t>
-      </w:r>
-      <w:r>
-        <w:rPr>
-          <w:color w:val="808080"/>
-        </w:rPr>
-        <w:t>&lt;returns&gt;&lt;/returns&gt;</w:t>
-      </w:r>
-      <w:r>
-        <w:rPr>
-          <w:color w:val="808080"/>
-          <w:spacing w:val="1"/>
-        </w:rPr>
-        <w:t xml:space="preserve"> </w:t>
-      </w:r>
-      <w:r>
-        <w:rPr>
-          <w:color w:val="0000FF"/>
-        </w:rPr>
-        <w:t>public</w:t>
-      </w:r>
-      <w:r>
-        <w:rPr>
-          <w:color w:val="0000FF"/>
-          <w:spacing w:val="-5"/>
-        </w:rPr>
-        <w:t xml:space="preserve"> </w:t>
-      </w:r>
-      <w:r>
-        <w:rPr>
-          <w:color w:val="0000FF"/>
-        </w:rPr>
-        <w:t>static</w:t>
-      </w:r>
-      <w:r>
-        <w:rPr>
-          <w:color w:val="0000FF"/>
-          <w:spacing w:val="-6"/>
-        </w:rPr>
-        <w:t xml:space="preserve"> </w:t>
-      </w:r>
-      <w:r>
-        <w:rPr>
-          <w:color w:val="0000FF"/>
-        </w:rPr>
-        <w:t>string</w:t>
-      </w:r>
-      <w:r>
-        <w:rPr>
-          <w:color w:val="0000FF"/>
-          <w:spacing w:val="-3"/>
-        </w:rPr>
-        <w:t xml:space="preserve"> </w:t>
-      </w:r>
-      <w:r>
-        <w:rPr>
-          <w:color w:val="0000FF"/>
-        </w:rPr>
-        <w:t>Estimate()</w:t>
-      </w:r>
-    </w:p>
-    <w:p>
-      <w:pPr>
-        <w:spacing w:line="348" w:lineRule="auto"/>
-        <w:jc w:val="both"/>
-        <w:rPr>
-          <w:sz w:val="28"/>
-          <w:szCs w:val="28"/>
-        </w:rPr>
-        <w:sectPr>
-          <w:pgSz w:w="11910" w:h="16840"/>
-          <w:pgMar w:top="1040" w:right="640" w:bottom="1260" w:left="600" w:header="0" w:footer="993" w:gutter="0"/>
-          <w:cols w:space="720"/>
-        </w:sectPr>
-      </w:pPr>
+        <w:t xml:space="preserve">За допомогою метода </w:t>
+      </w:r>
+      <w:r>
+        <w:rPr>
+          <w:lang w:val="en-US"/>
+        </w:rPr>
+        <w:t>convert</w:t>
+      </w:r>
+      <w:r>
+        <w:t xml:space="preserve"> конвертує число згідно файлу </w:t>
+      </w:r>
+      <w:r>
+        <w:t>eurofxref</w:t>
+      </w:r>
+      <w:r>
+        <w:t>.</w:t>
+      </w:r>
     </w:p>
     <w:p>
       <w:pPr>
@@ -7357,7 +1210,6 @@
           <w:szCs w:val="28"/>
           <w:u w:val="single"/>
         </w:rPr>
-        <w:lastRenderedPageBreak/>
         <w:t>Модуль</w:t>
       </w:r>
       <w:r>
@@ -7641,156 +1493,6 @@
         <w:spacing w:before="6"/>
         <w:jc w:val="both"/>
       </w:pPr>
-    </w:p>
-    <w:p>
-      <w:pPr>
-        <w:pStyle w:val="a4"/>
-        <w:ind w:left="1241"/>
-        <w:jc w:val="both"/>
-      </w:pPr>
-      <w:r>
-        <w:t>Взаємодія</w:t>
-      </w:r>
-      <w:r>
-        <w:rPr>
-          <w:spacing w:val="-3"/>
-        </w:rPr>
-        <w:t xml:space="preserve"> </w:t>
-      </w:r>
-      <w:r>
-        <w:t>модулів,</w:t>
-      </w:r>
-      <w:r>
-        <w:rPr>
-          <w:spacing w:val="-3"/>
-        </w:rPr>
-        <w:t xml:space="preserve"> </w:t>
-      </w:r>
-      <w:r>
-        <w:t>у</w:t>
-      </w:r>
-      <w:r>
-        <w:rPr>
-          <w:spacing w:val="-4"/>
-        </w:rPr>
-        <w:t xml:space="preserve"> </w:t>
-      </w:r>
-      <w:r>
-        <w:t>вигляді</w:t>
-      </w:r>
-      <w:r>
-        <w:rPr>
-          <w:spacing w:val="-1"/>
-        </w:rPr>
-        <w:t xml:space="preserve"> </w:t>
-      </w:r>
-      <w:r>
-        <w:t>структурної</w:t>
-      </w:r>
-      <w:r>
-        <w:rPr>
-          <w:spacing w:val="-2"/>
-        </w:rPr>
-        <w:t xml:space="preserve"> </w:t>
-      </w:r>
-      <w:r>
-        <w:t>схеми,</w:t>
-      </w:r>
-      <w:r>
-        <w:rPr>
-          <w:spacing w:val="-4"/>
-        </w:rPr>
-        <w:t xml:space="preserve"> </w:t>
-      </w:r>
-      <w:r>
-        <w:t>показана</w:t>
-      </w:r>
-      <w:r>
-        <w:rPr>
-          <w:spacing w:val="-6"/>
-        </w:rPr>
-        <w:t xml:space="preserve"> </w:t>
-      </w:r>
-      <w:r>
-        <w:t>на</w:t>
-      </w:r>
-      <w:r>
-        <w:rPr>
-          <w:spacing w:val="-2"/>
-        </w:rPr>
-        <w:t xml:space="preserve"> </w:t>
-      </w:r>
-      <w:r>
-        <w:t>рисунку:</w:t>
-      </w:r>
-    </w:p>
-    <w:p>
-      <w:pPr>
-        <w:pStyle w:val="a4"/>
-        <w:jc w:val="both"/>
-      </w:pPr>
-    </w:p>
-    <w:p>
-      <w:pPr>
-        <w:pStyle w:val="a4"/>
-        <w:jc w:val="both"/>
-      </w:pPr>
-    </w:p>
-    <w:p>
-      <w:pPr>
-        <w:pStyle w:val="a4"/>
-        <w:spacing w:before="9"/>
-        <w:jc w:val="both"/>
-      </w:pPr>
-      <w:r>
-        <w:rPr>
-          <w:noProof/>
-          <w:lang w:val="en-US"/>
-        </w:rPr>
-        <w:drawing>
-          <wp:anchor distT="0" distB="0" distL="0" distR="0" simplePos="0" relativeHeight="251659264" behindDoc="0" locked="0" layoutInCell="1" allowOverlap="1" wp14:anchorId="507D3002" wp14:editId="6DA7AB2B">
-            <wp:simplePos x="0" y="0"/>
-            <wp:positionH relativeFrom="page">
-              <wp:posOffset>1993677</wp:posOffset>
-            </wp:positionH>
-            <wp:positionV relativeFrom="paragraph">
-              <wp:posOffset>155031</wp:posOffset>
-            </wp:positionV>
-            <wp:extent cx="4300941" cy="6659689"/>
-            <wp:effectExtent l="0" t="0" r="0" b="0"/>
-            <wp:wrapTopAndBottom/>
-            <wp:docPr id="75" name="image37.png"/>
-            <wp:cNvGraphicFramePr>
-              <a:graphicFrameLocks xmlns:a="http://schemas.openxmlformats.org/drawingml/2006/main" noChangeAspect="1"/>
-            </wp:cNvGraphicFramePr>
-            <a:graphic xmlns:a="http://schemas.openxmlformats.org/drawingml/2006/main">
-              <a:graphicData uri="http://schemas.openxmlformats.org/drawingml/2006/picture">
-                <pic:pic xmlns:pic="http://schemas.openxmlformats.org/drawingml/2006/picture">
-                  <pic:nvPicPr>
-                    <pic:cNvPr id="76" name="image37.png"/>
-                    <pic:cNvPicPr/>
-                  </pic:nvPicPr>
-                  <pic:blipFill>
-                    <a:blip r:embed="rId5" cstate="print"/>
-                    <a:stretch>
-                      <a:fillRect/>
-                    </a:stretch>
-                  </pic:blipFill>
-                  <pic:spPr>
-                    <a:xfrm>
-                      <a:off x="0" y="0"/>
-                      <a:ext cx="4300941" cy="6659689"/>
-                    </a:xfrm>
-                    <a:prstGeom prst="rect">
-                      <a:avLst/>
-                    </a:prstGeom>
-                  </pic:spPr>
-                </pic:pic>
-              </a:graphicData>
-            </a:graphic>
-          </wp:anchor>
-        </w:drawing>
-      </w:r>
     </w:p>
     <w:p>
       <w:pPr>
@@ -7923,112 +1625,14 @@
           <w:sz w:val="28"/>
           <w:szCs w:val="28"/>
         </w:rPr>
-        <w:t>Калькулятор повинен виконувати наступні арифметичні операції:</w:t>
-      </w:r>
-      <w:r>
-        <w:rPr>
-          <w:spacing w:val="1"/>
-          <w:sz w:val="28"/>
-          <w:szCs w:val="28"/>
-        </w:rPr>
-        <w:t xml:space="preserve"> </w:t>
-      </w:r>
-      <w:r>
-        <w:rPr>
-          <w:sz w:val="28"/>
-          <w:szCs w:val="28"/>
-        </w:rPr>
-        <w:t>складання, віднімання,</w:t>
-      </w:r>
-      <w:r>
-        <w:rPr>
-          <w:spacing w:val="1"/>
-          <w:sz w:val="28"/>
-          <w:szCs w:val="28"/>
-        </w:rPr>
-        <w:t xml:space="preserve"> </w:t>
-      </w:r>
-      <w:r>
-        <w:rPr>
-          <w:sz w:val="28"/>
-          <w:szCs w:val="28"/>
-        </w:rPr>
-        <w:t>множення, знаходження частки, знаходження залишку.</w:t>
-      </w:r>
-      <w:r>
-        <w:rPr>
-          <w:spacing w:val="1"/>
-          <w:sz w:val="28"/>
-          <w:szCs w:val="28"/>
-        </w:rPr>
-        <w:t xml:space="preserve"> </w:t>
-      </w:r>
-      <w:r>
-        <w:rPr>
-          <w:sz w:val="28"/>
-          <w:szCs w:val="28"/>
-        </w:rPr>
-        <w:t>Специфікацію</w:t>
-      </w:r>
-      <w:r>
-        <w:rPr>
-          <w:spacing w:val="-2"/>
-          <w:sz w:val="28"/>
-          <w:szCs w:val="28"/>
-        </w:rPr>
-        <w:t xml:space="preserve"> </w:t>
-      </w:r>
-      <w:r>
-        <w:rPr>
-          <w:sz w:val="28"/>
-          <w:szCs w:val="28"/>
-        </w:rPr>
-        <w:t>на</w:t>
-      </w:r>
-      <w:r>
-        <w:rPr>
-          <w:spacing w:val="-3"/>
-          <w:sz w:val="28"/>
-          <w:szCs w:val="28"/>
-        </w:rPr>
-        <w:t xml:space="preserve"> </w:t>
-      </w:r>
-      <w:r>
-        <w:rPr>
-          <w:sz w:val="28"/>
-          <w:szCs w:val="28"/>
-        </w:rPr>
-        <w:t>них</w:t>
-      </w:r>
-      <w:r>
-        <w:rPr>
-          <w:spacing w:val="1"/>
-          <w:sz w:val="28"/>
-          <w:szCs w:val="28"/>
-        </w:rPr>
-        <w:t xml:space="preserve"> </w:t>
-      </w:r>
-      <w:r>
-        <w:rPr>
-          <w:sz w:val="28"/>
-          <w:szCs w:val="28"/>
-        </w:rPr>
-        <w:t>см</w:t>
-      </w:r>
-      <w:r>
-        <w:rPr>
-          <w:spacing w:val="-1"/>
-          <w:sz w:val="28"/>
-          <w:szCs w:val="28"/>
-        </w:rPr>
-        <w:t xml:space="preserve"> </w:t>
-      </w:r>
-      <w:r>
-        <w:rPr>
-          <w:sz w:val="28"/>
-          <w:szCs w:val="28"/>
-        </w:rPr>
-        <w:t>3.2.</w:t>
+        <w:t>Конвертер повинен</w:t>
+      </w:r>
+      <w:r>
+        <w:rPr>
+          <w:sz w:val="28"/>
+          <w:szCs w:val="28"/>
+        </w:rPr>
+        <w:t>.</w:t>
       </w:r>
     </w:p>
     <w:p>

--- a/lab7.docx
+++ b/lab7.docx
@@ -2,6 +2,891 @@
 <file path=word/document.xml><?xml version="1.0" encoding="utf-8"?>
 <w:document xmlns:wpc="http://schemas.microsoft.com/office/word/2010/wordprocessingCanvas" xmlns:cx="http://schemas.microsoft.com/office/drawing/2014/chartex" xmlns:cx1="http://schemas.microsoft.com/office/drawing/2015/9/8/chartex" xmlns:cx2="http://schemas.microsoft.com/office/drawing/2015/10/21/chartex" xmlns:cx3="http://schemas.microsoft.com/office/drawing/2016/5/9/chartex" xmlns:cx4="http://schemas.microsoft.com/office/drawing/2016/5/10/chartex" xmlns:cx5="http://schemas.microsoft.com/office/drawing/2016/5/11/chartex" xmlns:cx6="http://schemas.microsoft.com/office/drawing/2016/5/12/chartex" xmlns:cx7="http://schemas.microsoft.com/office/drawing/2016/5/13/chartex" xmlns:cx8="http://schemas.microsoft.com/office/drawing/2016/5/14/chartex" xmlns:mc="http://schemas.openxmlformats.org/markup-compatibility/2006" xmlns:aink="http://schemas.microsoft.com/office/drawing/2016/ink" xmlns:am3d="http://schemas.microsoft.com/office/drawing/2017/model3d" xmlns:o="urn:schemas-microsoft-com:office:office" xmlns:r="http://schemas.openxmlformats.org/officeDocument/2006/relationships" xmlns:m="http://schemas.openxmlformats.org/officeDocument/2006/math" xmlns:v="urn:schemas-microsoft-com:vml" xmlns:wp14="http://schemas.microsoft.com/office/word/2010/wordprocessingDrawing" xmlns:wp="http://schemas.openxmlformats.org/drawingml/2006/wordprocessingDrawing" xmlns:w10="urn:schemas-microsoft-com:office:word" xmlns:w="http://schemas.openxmlformats.org/wordprocessingml/2006/main" xmlns:w14="http://schemas.microsoft.com/office/word/2010/wordml" xmlns:w15="http://schemas.microsoft.com/office/word/2012/wordml" xmlns:w16cex="http://schemas.microsoft.com/office/word/2018/wordml/cex" xmlns:w16cid="http://schemas.microsoft.com/office/word/2016/wordml/cid" xmlns:w16="http://schemas.microsoft.com/office/word/2018/wordml" xmlns:w16se="http://schemas.microsoft.com/office/word/2015/wordml/symex" xmlns:wpg="http://schemas.microsoft.com/office/word/2010/wordprocessingGroup" xmlns:wpi="http://schemas.microsoft.com/office/word/2010/wordprocessingInk" xmlns:wne="http://schemas.microsoft.com/office/word/2006/wordml" xmlns:wps="http://schemas.microsoft.com/office/word/2010/wordprocessingShape" mc:Ignorable="w14 w15 w16se w16cid w16 w16cex wp14">
   <w:body>
+    <w:p>
+      <w:pPr>
+        <w:pStyle w:val="a6"/>
+        <w:spacing w:before="0" w:beforeAutospacing="0" w:after="0" w:afterAutospacing="0"/>
+        <w:jc w:val="center"/>
+        <w:rPr>
+          <w:lang w:val="uk-UA"/>
+        </w:rPr>
+      </w:pPr>
+      <w:r>
+        <w:rPr>
+          <w:smallCaps/>
+          <w:color w:val="000000"/>
+          <w:sz w:val="28"/>
+          <w:szCs w:val="28"/>
+          <w:lang w:val="uk-UA"/>
+        </w:rPr>
+        <w:t>МІНІСТЕРСТВО ОСВІТИ І НАУКИ УКРАЇНИ</w:t>
+      </w:r>
+    </w:p>
+    <w:p>
+      <w:pPr>
+        <w:pStyle w:val="a6"/>
+        <w:spacing w:before="0" w:beforeAutospacing="0" w:after="0" w:afterAutospacing="0"/>
+        <w:jc w:val="center"/>
+        <w:rPr>
+          <w:lang w:val="uk-UA"/>
+        </w:rPr>
+      </w:pPr>
+      <w:r>
+        <w:rPr>
+          <w:color w:val="000000"/>
+          <w:sz w:val="28"/>
+          <w:szCs w:val="28"/>
+          <w:lang w:val="uk-UA"/>
+        </w:rPr>
+        <w:t>ЗАПОРІЗЬКИЙ НАЦІОНАЛЬНИЙ УНІВЕРСИТЕТ</w:t>
+      </w:r>
+    </w:p>
+    <w:p>
+      <w:pPr>
+        <w:pStyle w:val="a6"/>
+        <w:spacing w:before="0" w:beforeAutospacing="0" w:after="0" w:afterAutospacing="0"/>
+        <w:jc w:val="center"/>
+        <w:rPr>
+          <w:lang w:val="uk-UA"/>
+        </w:rPr>
+      </w:pPr>
+      <w:r>
+        <w:rPr>
+          <w:smallCaps/>
+          <w:color w:val="000000"/>
+          <w:sz w:val="28"/>
+          <w:szCs w:val="28"/>
+          <w:lang w:val="uk-UA"/>
+        </w:rPr>
+        <w:t>МАТЕМАТИЧНИЙ ФАКУЛЬТЕТ</w:t>
+      </w:r>
+    </w:p>
+    <w:p>
+      <w:pPr>
+        <w:pStyle w:val="a6"/>
+        <w:spacing w:before="0" w:beforeAutospacing="0" w:after="4000" w:afterAutospacing="0"/>
+        <w:jc w:val="center"/>
+        <w:rPr>
+          <w:lang w:val="uk-UA"/>
+        </w:rPr>
+      </w:pPr>
+      <w:r>
+        <w:rPr>
+          <w:color w:val="000000"/>
+          <w:sz w:val="28"/>
+          <w:szCs w:val="28"/>
+          <w:lang w:val="uk-UA"/>
+        </w:rPr>
+        <w:t>КАФЕДРА ПРОГРАМНОЇ ІНЖЕНЕРІЇ</w:t>
+      </w:r>
+    </w:p>
+    <w:p>
+      <w:pPr>
+        <w:pStyle w:val="a6"/>
+        <w:spacing w:before="0" w:beforeAutospacing="0" w:after="0" w:afterAutospacing="0"/>
+        <w:jc w:val="center"/>
+        <w:rPr>
+          <w:lang w:val="uk-UA"/>
+        </w:rPr>
+      </w:pPr>
+      <w:r>
+        <w:rPr>
+          <w:color w:val="000000"/>
+          <w:sz w:val="28"/>
+          <w:szCs w:val="28"/>
+          <w:lang w:val="uk-UA"/>
+        </w:rPr>
+        <w:t>Дисципліна «</w:t>
+      </w:r>
+      <w:proofErr w:type="spellStart"/>
+      <w:r>
+        <w:rPr>
+          <w:color w:val="000000"/>
+          <w:sz w:val="28"/>
+          <w:szCs w:val="28"/>
+          <w:lang w:val="uk-UA"/>
+        </w:rPr>
+        <w:t>Професійно</w:t>
+      </w:r>
+      <w:proofErr w:type="spellEnd"/>
+      <w:r>
+        <w:rPr>
+          <w:color w:val="000000"/>
+          <w:sz w:val="28"/>
+          <w:szCs w:val="28"/>
+          <w:lang w:val="uk-UA"/>
+        </w:rPr>
+        <w:t>-орієнтована підготовка</w:t>
+      </w:r>
+      <w:r>
+        <w:rPr>
+          <w:color w:val="000000"/>
+          <w:sz w:val="28"/>
+          <w:szCs w:val="28"/>
+          <w:lang w:val="uk-UA"/>
+        </w:rPr>
+        <w:t>»</w:t>
+      </w:r>
+    </w:p>
+    <w:p>
+      <w:pPr>
+        <w:pStyle w:val="a6"/>
+        <w:spacing w:after="3000"/>
+        <w:jc w:val="center"/>
+        <w:rPr>
+          <w:color w:val="000000"/>
+          <w:sz w:val="28"/>
+          <w:szCs w:val="28"/>
+          <w:lang w:val="uk-UA"/>
+        </w:rPr>
+      </w:pPr>
+      <w:r>
+        <w:rPr>
+          <w:color w:val="000000"/>
+          <w:sz w:val="28"/>
+          <w:szCs w:val="28"/>
+          <w:lang w:val="uk-UA"/>
+        </w:rPr>
+        <w:t xml:space="preserve">Лабораторна робота № </w:t>
+      </w:r>
+      <w:r>
+        <w:rPr>
+          <w:color w:val="000000"/>
+          <w:sz w:val="28"/>
+          <w:szCs w:val="28"/>
+          <w:lang w:val="uk-UA"/>
+        </w:rPr>
+        <w:t>7</w:t>
+      </w:r>
+      <w:r>
+        <w:rPr>
+          <w:color w:val="000000"/>
+          <w:sz w:val="28"/>
+          <w:szCs w:val="28"/>
+          <w:lang w:val="uk-UA"/>
+        </w:rPr>
+        <w:t>: «</w:t>
+      </w:r>
+      <w:proofErr w:type="spellStart"/>
+      <w:r>
+        <w:rPr>
+          <w:color w:val="000000"/>
+          <w:sz w:val="28"/>
+          <w:szCs w:val="28"/>
+          <w:lang w:val="uk-UA"/>
+        </w:rPr>
+        <w:t>Створенння</w:t>
+      </w:r>
+      <w:proofErr w:type="spellEnd"/>
+      <w:r>
+        <w:rPr>
+          <w:color w:val="000000"/>
+          <w:sz w:val="28"/>
+          <w:szCs w:val="28"/>
+          <w:lang w:val="uk-UA"/>
+        </w:rPr>
+        <w:t xml:space="preserve"> специфікацій для навчальних </w:t>
+      </w:r>
+      <w:proofErr w:type="spellStart"/>
+      <w:r>
+        <w:rPr>
+          <w:color w:val="000000"/>
+          <w:sz w:val="28"/>
+          <w:szCs w:val="28"/>
+          <w:lang w:val="uk-UA"/>
+        </w:rPr>
+        <w:t>проєктів</w:t>
+      </w:r>
+      <w:proofErr w:type="spellEnd"/>
+      <w:r>
+        <w:rPr>
+          <w:color w:val="000000"/>
+          <w:sz w:val="28"/>
+          <w:szCs w:val="28"/>
+          <w:lang w:val="uk-UA"/>
+        </w:rPr>
+        <w:t>»</w:t>
+      </w:r>
+    </w:p>
+    <w:p>
+      <w:pPr>
+        <w:pStyle w:val="a6"/>
+        <w:spacing w:after="3000"/>
+        <w:rPr>
+          <w:color w:val="000000"/>
+          <w:sz w:val="28"/>
+          <w:szCs w:val="28"/>
+          <w:lang w:val="uk-UA"/>
+        </w:rPr>
+      </w:pPr>
+    </w:p>
+    <w:p>
+      <w:pPr>
+        <w:pStyle w:val="a6"/>
+        <w:spacing w:after="3000"/>
+        <w:jc w:val="center"/>
+        <w:rPr>
+          <w:color w:val="000000"/>
+          <w:sz w:val="28"/>
+          <w:szCs w:val="28"/>
+          <w:lang w:val="uk-UA"/>
+        </w:rPr>
+      </w:pPr>
+    </w:p>
+    <w:p>
+      <w:pPr>
+        <w:pStyle w:val="a6"/>
+        <w:spacing w:after="3000"/>
+        <w:jc w:val="center"/>
+        <w:rPr>
+          <w:color w:val="000000"/>
+          <w:sz w:val="28"/>
+          <w:szCs w:val="28"/>
+          <w:lang w:val="uk-UA"/>
+        </w:rPr>
+      </w:pPr>
+    </w:p>
+    <w:p>
+      <w:pPr>
+        <w:pStyle w:val="a6"/>
+        <w:spacing w:before="0" w:beforeAutospacing="0" w:after="0" w:afterAutospacing="0"/>
+        <w:ind w:hanging="5387"/>
+      </w:pPr>
+      <w:r>
+        <w:rPr>
+          <w:color w:val="000000"/>
+          <w:sz w:val="28"/>
+          <w:szCs w:val="28"/>
+          <w:lang w:val="uk-UA"/>
+        </w:rPr>
+        <w:t xml:space="preserve">Виконав </w:t>
+      </w:r>
+      <w:r>
+        <w:rPr>
+          <w:rStyle w:val="apple-tab-span"/>
+          <w:rFonts w:eastAsiaTheme="majorEastAsia"/>
+          <w:color w:val="000000"/>
+          <w:sz w:val="28"/>
+          <w:szCs w:val="28"/>
+          <w:lang w:val="uk-UA"/>
+        </w:rPr>
+        <w:tab/>
+      </w:r>
+      <w:r>
+        <w:rPr>
+          <w:color w:val="000000"/>
+          <w:sz w:val="28"/>
+          <w:szCs w:val="28"/>
+          <w:lang w:val="uk-UA"/>
+        </w:rPr>
+        <w:t xml:space="preserve">студент гр. </w:t>
+      </w:r>
+      <w:r>
+        <w:rPr>
+          <w:color w:val="000000"/>
+          <w:sz w:val="28"/>
+          <w:szCs w:val="28"/>
+        </w:rPr>
+        <w:t>8</w:t>
+      </w:r>
+      <w:r>
+        <w:rPr>
+          <w:color w:val="000000"/>
+          <w:sz w:val="28"/>
+          <w:szCs w:val="28"/>
+          <w:lang w:val="uk-UA"/>
+        </w:rPr>
+        <w:t>.121</w:t>
+      </w:r>
+      <w:r>
+        <w:rPr>
+          <w:color w:val="000000"/>
+          <w:sz w:val="28"/>
+          <w:szCs w:val="28"/>
+        </w:rPr>
+        <w:t>4</w:t>
+      </w:r>
+    </w:p>
+    <w:p>
+      <w:pPr>
+        <w:pStyle w:val="a6"/>
+        <w:spacing w:before="0" w:beforeAutospacing="0" w:after="1000" w:afterAutospacing="0"/>
+        <w:ind w:left="5387"/>
+        <w:rPr>
+          <w:lang w:val="uk-UA"/>
+        </w:rPr>
+      </w:pPr>
+      <w:r>
+        <w:rPr>
+          <w:color w:val="000000"/>
+          <w:sz w:val="28"/>
+          <w:szCs w:val="28"/>
+          <w:lang w:val="uk-UA"/>
+        </w:rPr>
+        <w:t>Козловський Іван  </w:t>
+      </w:r>
+    </w:p>
+    <w:p>
+      <w:pPr>
+        <w:pStyle w:val="a6"/>
+        <w:spacing w:before="0" w:beforeAutospacing="0" w:after="0" w:afterAutospacing="0"/>
+        <w:ind w:hanging="5387"/>
+        <w:rPr>
+          <w:lang w:val="uk-UA"/>
+        </w:rPr>
+      </w:pPr>
+      <w:r>
+        <w:rPr>
+          <w:color w:val="000000"/>
+          <w:sz w:val="28"/>
+          <w:szCs w:val="28"/>
+          <w:lang w:val="uk-UA"/>
+        </w:rPr>
+        <w:t>Перевірив:</w:t>
+      </w:r>
+      <w:r>
+        <w:rPr>
+          <w:rStyle w:val="apple-tab-span"/>
+          <w:rFonts w:eastAsiaTheme="majorEastAsia"/>
+          <w:color w:val="000000"/>
+          <w:sz w:val="28"/>
+          <w:szCs w:val="28"/>
+          <w:lang w:val="uk-UA"/>
+        </w:rPr>
+        <w:tab/>
+      </w:r>
+      <w:r>
+        <w:rPr>
+          <w:color w:val="000000"/>
+          <w:sz w:val="28"/>
+          <w:szCs w:val="28"/>
+          <w:lang w:val="uk-UA"/>
+        </w:rPr>
+        <w:t>Викладач </w:t>
+      </w:r>
+    </w:p>
+    <w:p>
+      <w:pPr>
+        <w:pStyle w:val="a6"/>
+        <w:spacing w:before="0" w:beforeAutospacing="0" w:after="2000" w:afterAutospacing="0"/>
+        <w:ind w:left="5387"/>
+        <w:rPr>
+          <w:lang w:val="uk-UA"/>
+        </w:rPr>
+      </w:pPr>
+      <w:r>
+        <w:rPr>
+          <w:color w:val="000000"/>
+          <w:sz w:val="28"/>
+          <w:szCs w:val="28"/>
+          <w:lang w:val="uk-UA"/>
+        </w:rPr>
+        <w:t>Мухін</w:t>
+      </w:r>
+      <w:r>
+        <w:rPr>
+          <w:color w:val="000000"/>
+          <w:sz w:val="28"/>
+          <w:szCs w:val="28"/>
+          <w:lang w:val="uk-UA"/>
+        </w:rPr>
+        <w:t xml:space="preserve"> </w:t>
+      </w:r>
+      <w:r>
+        <w:rPr>
+          <w:color w:val="000000"/>
+          <w:sz w:val="28"/>
+          <w:szCs w:val="28"/>
+          <w:lang w:val="uk-UA"/>
+        </w:rPr>
+        <w:t xml:space="preserve">Віталій </w:t>
+      </w:r>
+      <w:r>
+        <w:rPr>
+          <w:color w:val="000000"/>
+          <w:sz w:val="28"/>
+          <w:szCs w:val="28"/>
+          <w:lang w:val="uk-UA"/>
+        </w:rPr>
+        <w:t>В</w:t>
+      </w:r>
+      <w:r>
+        <w:rPr>
+          <w:color w:val="000000"/>
+          <w:sz w:val="28"/>
+          <w:szCs w:val="28"/>
+          <w:lang w:val="uk-UA"/>
+        </w:rPr>
+        <w:t>ікторович</w:t>
+      </w:r>
+      <w:r>
+        <w:rPr>
+          <w:color w:val="000000"/>
+          <w:sz w:val="28"/>
+          <w:szCs w:val="28"/>
+          <w:lang w:val="uk-UA"/>
+        </w:rPr>
+        <w:t> </w:t>
+      </w:r>
+    </w:p>
+    <w:p>
+      <w:pPr>
+        <w:pStyle w:val="a6"/>
+        <w:spacing w:before="0" w:beforeAutospacing="0" w:after="0" w:afterAutospacing="0"/>
+        <w:jc w:val="center"/>
+        <w:rPr>
+          <w:color w:val="000000"/>
+          <w:sz w:val="28"/>
+          <w:szCs w:val="28"/>
+          <w:lang w:val="uk-UA"/>
+        </w:rPr>
+      </w:pPr>
+    </w:p>
+    <w:p>
+      <w:pPr>
+        <w:pStyle w:val="a6"/>
+        <w:spacing w:before="0" w:beforeAutospacing="0" w:after="0" w:afterAutospacing="0"/>
+        <w:jc w:val="center"/>
+        <w:rPr>
+          <w:color w:val="000000"/>
+          <w:sz w:val="28"/>
+          <w:szCs w:val="28"/>
+          <w:lang w:val="uk-UA"/>
+        </w:rPr>
+      </w:pPr>
+    </w:p>
+    <w:p>
+      <w:pPr>
+        <w:pStyle w:val="a6"/>
+        <w:spacing w:before="0" w:beforeAutospacing="0" w:after="0" w:afterAutospacing="0"/>
+        <w:jc w:val="center"/>
+        <w:rPr>
+          <w:color w:val="000000"/>
+          <w:sz w:val="28"/>
+          <w:szCs w:val="28"/>
+          <w:lang w:val="uk-UA"/>
+        </w:rPr>
+      </w:pPr>
+    </w:p>
+    <w:p>
+      <w:pPr>
+        <w:pStyle w:val="a6"/>
+        <w:spacing w:before="0" w:beforeAutospacing="0" w:after="0" w:afterAutospacing="0"/>
+        <w:jc w:val="center"/>
+        <w:rPr>
+          <w:color w:val="000000"/>
+          <w:sz w:val="28"/>
+          <w:szCs w:val="28"/>
+          <w:lang w:val="uk-UA"/>
+        </w:rPr>
+      </w:pPr>
+    </w:p>
+    <w:p>
+      <w:pPr>
+        <w:pStyle w:val="a6"/>
+        <w:spacing w:before="0" w:beforeAutospacing="0" w:after="0" w:afterAutospacing="0"/>
+        <w:jc w:val="center"/>
+        <w:rPr>
+          <w:lang w:val="uk-UA"/>
+        </w:rPr>
+      </w:pPr>
+      <w:r>
+        <w:rPr>
+          <w:color w:val="000000"/>
+          <w:sz w:val="28"/>
+          <w:szCs w:val="28"/>
+          <w:lang w:val="uk-UA"/>
+        </w:rPr>
+        <w:t>Запоріжжя</w:t>
+      </w:r>
+    </w:p>
+    <w:p>
+      <w:pPr>
+        <w:pStyle w:val="a6"/>
+        <w:spacing w:before="0" w:beforeAutospacing="0" w:after="0" w:afterAutospacing="0"/>
+        <w:jc w:val="center"/>
+        <w:rPr>
+          <w:lang w:val="uk-UA"/>
+        </w:rPr>
+      </w:pPr>
+      <w:r>
+        <w:rPr>
+          <w:color w:val="000000"/>
+          <w:sz w:val="28"/>
+          <w:szCs w:val="28"/>
+          <w:lang w:val="uk-UA"/>
+        </w:rPr>
+        <w:t>202</w:t>
+      </w:r>
+      <w:r>
+        <w:rPr>
+          <w:color w:val="000000"/>
+          <w:sz w:val="28"/>
+          <w:szCs w:val="28"/>
+          <w:lang w:val="uk-UA"/>
+        </w:rPr>
+        <w:t>4</w:t>
+      </w:r>
+    </w:p>
+    <w:p>
+      <w:pPr>
+        <w:pStyle w:val="2"/>
+        <w:jc w:val="both"/>
+        <w:rPr>
+          <w:b w:val="0"/>
+        </w:rPr>
+      </w:pPr>
+      <w:r>
+        <w:rPr>
+          <w:b w:val="0"/>
+        </w:rPr>
+        <w:lastRenderedPageBreak/>
+        <w:t>ЗАВДАННЯ</w:t>
+      </w:r>
+    </w:p>
+    <w:p>
+      <w:pPr>
+        <w:pStyle w:val="a3"/>
+        <w:numPr>
+          <w:ilvl w:val="0"/>
+          <w:numId w:val="48"/>
+        </w:numPr>
+        <w:tabs>
+          <w:tab w:val="left" w:pos="1508"/>
+        </w:tabs>
+        <w:spacing w:before="158" w:line="360" w:lineRule="auto"/>
+        <w:ind w:right="492" w:firstLine="708"/>
+        <w:jc w:val="both"/>
+        <w:rPr>
+          <w:sz w:val="28"/>
+          <w:szCs w:val="28"/>
+        </w:rPr>
+      </w:pPr>
+      <w:r>
+        <w:rPr>
+          <w:spacing w:val="-1"/>
+          <w:sz w:val="28"/>
+          <w:szCs w:val="28"/>
+        </w:rPr>
+        <w:t>Вибрати</w:t>
+      </w:r>
+      <w:r>
+        <w:rPr>
+          <w:spacing w:val="-13"/>
+          <w:sz w:val="28"/>
+          <w:szCs w:val="28"/>
+        </w:rPr>
+        <w:t xml:space="preserve"> </w:t>
+      </w:r>
+      <w:r>
+        <w:rPr>
+          <w:spacing w:val="-1"/>
+          <w:sz w:val="28"/>
+          <w:szCs w:val="28"/>
+          <w:u w:val="single"/>
+        </w:rPr>
+        <w:t>тему</w:t>
+      </w:r>
+      <w:r>
+        <w:rPr>
+          <w:spacing w:val="-19"/>
+          <w:sz w:val="28"/>
+          <w:szCs w:val="28"/>
+          <w:u w:val="single"/>
+        </w:rPr>
+        <w:t xml:space="preserve"> </w:t>
+      </w:r>
+      <w:r>
+        <w:rPr>
+          <w:sz w:val="28"/>
+          <w:szCs w:val="28"/>
+          <w:u w:val="single"/>
+        </w:rPr>
+        <w:t>програми,</w:t>
+      </w:r>
+      <w:r>
+        <w:rPr>
+          <w:spacing w:val="-16"/>
+          <w:sz w:val="28"/>
+          <w:szCs w:val="28"/>
+          <w:u w:val="single"/>
+        </w:rPr>
+        <w:t xml:space="preserve"> </w:t>
+      </w:r>
+      <w:r>
+        <w:rPr>
+          <w:sz w:val="28"/>
+          <w:szCs w:val="28"/>
+          <w:u w:val="single"/>
+        </w:rPr>
+        <w:t>що</w:t>
+      </w:r>
+      <w:r>
+        <w:rPr>
+          <w:spacing w:val="-14"/>
+          <w:sz w:val="28"/>
+          <w:szCs w:val="28"/>
+          <w:u w:val="single"/>
+        </w:rPr>
+        <w:t xml:space="preserve"> </w:t>
+      </w:r>
+      <w:r>
+        <w:rPr>
+          <w:sz w:val="28"/>
+          <w:szCs w:val="28"/>
+          <w:u w:val="single"/>
+        </w:rPr>
+        <w:t>розробляється</w:t>
+      </w:r>
+      <w:r>
+        <w:rPr>
+          <w:sz w:val="28"/>
+          <w:szCs w:val="28"/>
+        </w:rPr>
+        <w:t>,</w:t>
+      </w:r>
+      <w:r>
+        <w:rPr>
+          <w:spacing w:val="-16"/>
+          <w:sz w:val="28"/>
+          <w:szCs w:val="28"/>
+        </w:rPr>
+        <w:t xml:space="preserve"> </w:t>
+      </w:r>
+      <w:r>
+        <w:rPr>
+          <w:sz w:val="28"/>
+          <w:szCs w:val="28"/>
+        </w:rPr>
+        <w:t>з</w:t>
+      </w:r>
+      <w:r>
+        <w:rPr>
+          <w:spacing w:val="-15"/>
+          <w:sz w:val="28"/>
+          <w:szCs w:val="28"/>
+        </w:rPr>
+        <w:t xml:space="preserve"> </w:t>
+      </w:r>
+      <w:r>
+        <w:rPr>
+          <w:sz w:val="28"/>
+          <w:szCs w:val="28"/>
+        </w:rPr>
+        <w:t>напрямів:</w:t>
+      </w:r>
+      <w:r>
+        <w:rPr>
+          <w:spacing w:val="-14"/>
+          <w:sz w:val="28"/>
+          <w:szCs w:val="28"/>
+        </w:rPr>
+        <w:t xml:space="preserve"> </w:t>
+      </w:r>
+      <w:r>
+        <w:rPr>
+          <w:sz w:val="28"/>
+          <w:szCs w:val="28"/>
+        </w:rPr>
+        <w:t>системні</w:t>
+      </w:r>
+      <w:r>
+        <w:rPr>
+          <w:spacing w:val="-14"/>
+          <w:sz w:val="28"/>
+          <w:szCs w:val="28"/>
+        </w:rPr>
+        <w:t xml:space="preserve"> </w:t>
+      </w:r>
+      <w:r>
+        <w:rPr>
+          <w:sz w:val="28"/>
+          <w:szCs w:val="28"/>
+        </w:rPr>
+        <w:t>утиліти;</w:t>
+      </w:r>
+      <w:r>
+        <w:rPr>
+          <w:spacing w:val="-68"/>
+          <w:sz w:val="28"/>
+          <w:szCs w:val="28"/>
+        </w:rPr>
+        <w:t xml:space="preserve"> </w:t>
+      </w:r>
+      <w:r>
+        <w:rPr>
+          <w:sz w:val="28"/>
+          <w:szCs w:val="28"/>
+        </w:rPr>
+        <w:t>мультимедіа;</w:t>
+      </w:r>
+      <w:r>
+        <w:rPr>
+          <w:spacing w:val="-3"/>
+          <w:sz w:val="28"/>
+          <w:szCs w:val="28"/>
+        </w:rPr>
+        <w:t xml:space="preserve"> </w:t>
+      </w:r>
+      <w:r>
+        <w:rPr>
+          <w:sz w:val="28"/>
+          <w:szCs w:val="28"/>
+        </w:rPr>
+        <w:t>ігрова</w:t>
+      </w:r>
+      <w:r>
+        <w:rPr>
+          <w:spacing w:val="-4"/>
+          <w:sz w:val="28"/>
+          <w:szCs w:val="28"/>
+        </w:rPr>
+        <w:t xml:space="preserve"> </w:t>
+      </w:r>
+      <w:r>
+        <w:rPr>
+          <w:sz w:val="28"/>
+          <w:szCs w:val="28"/>
+        </w:rPr>
+        <w:t>програма;</w:t>
+      </w:r>
+      <w:r>
+        <w:rPr>
+          <w:spacing w:val="1"/>
+          <w:sz w:val="28"/>
+          <w:szCs w:val="28"/>
+        </w:rPr>
+        <w:t xml:space="preserve"> </w:t>
+      </w:r>
+      <w:r>
+        <w:rPr>
+          <w:sz w:val="28"/>
+          <w:szCs w:val="28"/>
+        </w:rPr>
+        <w:t>графіка; Інтернет;</w:t>
+      </w:r>
+      <w:r>
+        <w:rPr>
+          <w:spacing w:val="1"/>
+          <w:sz w:val="28"/>
+          <w:szCs w:val="28"/>
+        </w:rPr>
+        <w:t xml:space="preserve"> </w:t>
+      </w:r>
+      <w:r>
+        <w:rPr>
+          <w:sz w:val="28"/>
+          <w:szCs w:val="28"/>
+        </w:rPr>
+        <w:t>офіс.</w:t>
+      </w:r>
+    </w:p>
+    <w:p>
+      <w:pPr>
+        <w:pStyle w:val="a3"/>
+        <w:tabs>
+          <w:tab w:val="left" w:pos="1453"/>
+        </w:tabs>
+        <w:spacing w:line="360" w:lineRule="auto"/>
+        <w:ind w:left="1240" w:right="498" w:firstLine="0"/>
+        <w:jc w:val="both"/>
+        <w:rPr>
+          <w:sz w:val="28"/>
+          <w:szCs w:val="28"/>
+        </w:rPr>
+      </w:pPr>
+      <w:r>
+        <w:rPr>
+          <w:sz w:val="28"/>
+          <w:szCs w:val="28"/>
+        </w:rPr>
+        <w:t>Тема: системна утиліта «Конвертер»</w:t>
+      </w:r>
+    </w:p>
+    <w:p>
+      <w:pPr>
+        <w:pStyle w:val="a3"/>
+        <w:numPr>
+          <w:ilvl w:val="0"/>
+          <w:numId w:val="48"/>
+        </w:numPr>
+        <w:tabs>
+          <w:tab w:val="left" w:pos="1584"/>
+        </w:tabs>
+        <w:spacing w:line="360" w:lineRule="auto"/>
+        <w:ind w:right="499" w:firstLine="708"/>
+        <w:jc w:val="both"/>
+        <w:rPr>
+          <w:sz w:val="28"/>
+          <w:szCs w:val="28"/>
+        </w:rPr>
+      </w:pPr>
+      <w:r>
+        <w:rPr>
+          <w:sz w:val="28"/>
+          <w:szCs w:val="28"/>
+        </w:rPr>
+        <w:t>У текстовому виді розробити специфікацію програми (див. приклад</w:t>
+      </w:r>
+      <w:r>
+        <w:rPr>
+          <w:spacing w:val="1"/>
+          <w:sz w:val="28"/>
+          <w:szCs w:val="28"/>
+        </w:rPr>
+        <w:t xml:space="preserve"> </w:t>
+      </w:r>
+      <w:r>
+        <w:rPr>
+          <w:sz w:val="28"/>
+          <w:szCs w:val="28"/>
+        </w:rPr>
+        <w:t>порядку</w:t>
+      </w:r>
+      <w:r>
+        <w:rPr>
+          <w:spacing w:val="-5"/>
+          <w:sz w:val="28"/>
+          <w:szCs w:val="28"/>
+        </w:rPr>
+        <w:t xml:space="preserve"> </w:t>
+      </w:r>
+      <w:r>
+        <w:rPr>
+          <w:sz w:val="28"/>
+          <w:szCs w:val="28"/>
+        </w:rPr>
+        <w:t>виконання</w:t>
+      </w:r>
+      <w:r>
+        <w:rPr>
+          <w:spacing w:val="-3"/>
+          <w:sz w:val="28"/>
+          <w:szCs w:val="28"/>
+        </w:rPr>
+        <w:t xml:space="preserve"> </w:t>
+      </w:r>
+      <w:r>
+        <w:rPr>
+          <w:sz w:val="28"/>
+          <w:szCs w:val="28"/>
+        </w:rPr>
+        <w:t>роботи).</w:t>
+      </w:r>
+    </w:p>
+    <w:p>
+      <w:pPr>
+        <w:pStyle w:val="2"/>
+        <w:tabs>
+          <w:tab w:val="left" w:pos="1950"/>
+        </w:tabs>
+        <w:spacing w:before="161"/>
+        <w:ind w:left="1949"/>
+        <w:rPr>
+          <w:b w:val="0"/>
+        </w:rPr>
+      </w:pPr>
+    </w:p>
     <w:p>
       <w:pPr>
         <w:pStyle w:val="2"/>
@@ -573,6 +1458,7 @@
       <w:r>
         <w:t>.</w:t>
       </w:r>
+      <w:proofErr w:type="spellStart"/>
       <w:r>
         <w:rPr>
           <w:lang w:val="en-US"/>
@@ -585,6 +1471,7 @@
         </w:rPr>
         <w:t>w</w:t>
       </w:r>
+      <w:proofErr w:type="spellEnd"/>
       <w:r>
         <w:rPr>
           <w:spacing w:val="-3"/>
@@ -620,12 +1507,14 @@
       <w:r>
         <w:t>.</w:t>
       </w:r>
+      <w:proofErr w:type="spellStart"/>
       <w:r>
         <w:rPr>
           <w:lang w:val="en-US"/>
         </w:rPr>
         <w:t>py</w:t>
       </w:r>
+      <w:proofErr w:type="spellEnd"/>
       <w:r>
         <w:rPr>
           <w:spacing w:val="-2"/>
@@ -653,6 +1542,7 @@
         <w:rPr>
           <w:lang w:val="en-US"/>
         </w:rPr>
+        <w:lastRenderedPageBreak/>
         <w:t>c</w:t>
       </w:r>
       <w:r>
@@ -673,12 +1563,14 @@
       <w:r>
         <w:t>.</w:t>
       </w:r>
+      <w:proofErr w:type="spellStart"/>
       <w:r>
         <w:rPr>
           <w:lang w:val="en-US"/>
         </w:rPr>
         <w:t>py</w:t>
       </w:r>
+      <w:proofErr w:type="spellEnd"/>
       <w:r>
         <w:t xml:space="preserve"> – </w:t>
       </w:r>
@@ -1076,9 +1968,19 @@
         <w:ind w:left="1241"/>
         <w:jc w:val="both"/>
       </w:pPr>
-      <w:r>
-        <w:t>class Controller</w:t>
-      </w:r>
+      <w:proofErr w:type="spellStart"/>
+      <w:r>
+        <w:t>class</w:t>
+      </w:r>
+      <w:proofErr w:type="spellEnd"/>
+      <w:r>
+        <w:t xml:space="preserve"> </w:t>
+      </w:r>
+      <w:proofErr w:type="spellStart"/>
+      <w:r>
+        <w:t>Controller</w:t>
+      </w:r>
+      <w:proofErr w:type="spellEnd"/>
     </w:p>
     <w:p>
       <w:pPr>
@@ -1098,8 +2000,29 @@
         <w:ind w:left="1241"/>
         <w:jc w:val="both"/>
       </w:pPr>
-      <w:r>
-        <w:t>def get_currencies(self)</w:t>
+      <w:proofErr w:type="spellStart"/>
+      <w:r>
+        <w:t>def</w:t>
+      </w:r>
+      <w:proofErr w:type="spellEnd"/>
+      <w:r>
+        <w:t xml:space="preserve"> </w:t>
+      </w:r>
+      <w:proofErr w:type="spellStart"/>
+      <w:r>
+        <w:t>get_currencies</w:t>
+      </w:r>
+      <w:proofErr w:type="spellEnd"/>
+      <w:r>
+        <w:t>(</w:t>
+      </w:r>
+      <w:proofErr w:type="spellStart"/>
+      <w:r>
+        <w:t>self</w:t>
+      </w:r>
+      <w:proofErr w:type="spellEnd"/>
+      <w:r>
+        <w:t>)</w:t>
       </w:r>
     </w:p>
     <w:p>
@@ -1123,11 +2046,147 @@
           <w:lang w:val="ru-UA"/>
         </w:rPr>
       </w:pPr>
+      <w:proofErr w:type="spellStart"/>
       <w:r>
         <w:rPr>
           <w:lang w:val="ru-UA"/>
         </w:rPr>
-        <w:t>def input(self, value: str, from_format: str, to_format: str, callback)</w:t>
+        <w:t>def</w:t>
+      </w:r>
+      <w:proofErr w:type="spellEnd"/>
+      <w:r>
+        <w:rPr>
+          <w:lang w:val="ru-UA"/>
+        </w:rPr>
+        <w:t xml:space="preserve"> </w:t>
+      </w:r>
+      <w:proofErr w:type="spellStart"/>
+      <w:proofErr w:type="gramStart"/>
+      <w:r>
+        <w:rPr>
+          <w:lang w:val="ru-UA"/>
+        </w:rPr>
+        <w:t>input</w:t>
+      </w:r>
+      <w:proofErr w:type="spellEnd"/>
+      <w:r>
+        <w:rPr>
+          <w:lang w:val="ru-UA"/>
+        </w:rPr>
+        <w:t>(</w:t>
+      </w:r>
+      <w:proofErr w:type="spellStart"/>
+      <w:proofErr w:type="gramEnd"/>
+      <w:r>
+        <w:rPr>
+          <w:lang w:val="ru-UA"/>
+        </w:rPr>
+        <w:t>self</w:t>
+      </w:r>
+      <w:proofErr w:type="spellEnd"/>
+      <w:r>
+        <w:rPr>
+          <w:lang w:val="ru-UA"/>
+        </w:rPr>
+        <w:t xml:space="preserve">, </w:t>
+      </w:r>
+      <w:proofErr w:type="spellStart"/>
+      <w:r>
+        <w:rPr>
+          <w:lang w:val="ru-UA"/>
+        </w:rPr>
+        <w:t>value</w:t>
+      </w:r>
+      <w:proofErr w:type="spellEnd"/>
+      <w:r>
+        <w:rPr>
+          <w:lang w:val="ru-UA"/>
+        </w:rPr>
+        <w:t xml:space="preserve">: </w:t>
+      </w:r>
+      <w:proofErr w:type="spellStart"/>
+      <w:r>
+        <w:rPr>
+          <w:lang w:val="ru-UA"/>
+        </w:rPr>
+        <w:t>str</w:t>
+      </w:r>
+      <w:proofErr w:type="spellEnd"/>
+      <w:r>
+        <w:rPr>
+          <w:lang w:val="ru-UA"/>
+        </w:rPr>
+        <w:t xml:space="preserve">, </w:t>
+      </w:r>
+      <w:proofErr w:type="spellStart"/>
+      <w:r>
+        <w:rPr>
+          <w:lang w:val="ru-UA"/>
+        </w:rPr>
+        <w:t>from_format</w:t>
+      </w:r>
+      <w:proofErr w:type="spellEnd"/>
+      <w:r>
+        <w:rPr>
+          <w:lang w:val="ru-UA"/>
+        </w:rPr>
+        <w:t xml:space="preserve">: </w:t>
+      </w:r>
+      <w:proofErr w:type="spellStart"/>
+      <w:r>
+        <w:rPr>
+          <w:lang w:val="ru-UA"/>
+        </w:rPr>
+        <w:t>str</w:t>
+      </w:r>
+      <w:proofErr w:type="spellEnd"/>
+      <w:r>
+        <w:rPr>
+          <w:lang w:val="ru-UA"/>
+        </w:rPr>
+        <w:t xml:space="preserve">, </w:t>
+      </w:r>
+      <w:proofErr w:type="spellStart"/>
+      <w:r>
+        <w:rPr>
+          <w:lang w:val="ru-UA"/>
+        </w:rPr>
+        <w:t>to_format</w:t>
+      </w:r>
+      <w:proofErr w:type="spellEnd"/>
+      <w:r>
+        <w:rPr>
+          <w:lang w:val="ru-UA"/>
+        </w:rPr>
+        <w:t xml:space="preserve">: </w:t>
+      </w:r>
+      <w:proofErr w:type="spellStart"/>
+      <w:r>
+        <w:rPr>
+          <w:lang w:val="ru-UA"/>
+        </w:rPr>
+        <w:t>str</w:t>
+      </w:r>
+      <w:proofErr w:type="spellEnd"/>
+      <w:r>
+        <w:rPr>
+          <w:lang w:val="ru-UA"/>
+        </w:rPr>
+        <w:t xml:space="preserve">, </w:t>
+      </w:r>
+      <w:proofErr w:type="spellStart"/>
+      <w:r>
+        <w:rPr>
+          <w:lang w:val="ru-UA"/>
+        </w:rPr>
+        <w:t>callback</w:t>
+      </w:r>
+      <w:proofErr w:type="spellEnd"/>
+      <w:r>
+        <w:rPr>
+          <w:lang w:val="ru-UA"/>
+        </w:rPr>
+        <w:t>)</w:t>
       </w:r>
     </w:p>
     <w:p>
@@ -1178,9 +2237,11 @@
       <w:r>
         <w:t xml:space="preserve"> конвертує число згідно файлу </w:t>
       </w:r>
+      <w:proofErr w:type="spellStart"/>
       <w:r>
         <w:t>eurofxref</w:t>
       </w:r>
+      <w:proofErr w:type="spellEnd"/>
       <w:r>
         <w:t>.</w:t>
       </w:r>
@@ -1632,33 +2693,14 @@
           <w:sz w:val="28"/>
           <w:szCs w:val="28"/>
         </w:rPr>
-        <w:t>.</w:t>
-      </w:r>
-    </w:p>
-    <w:p>
-      <w:pPr>
-        <w:pStyle w:val="a3"/>
-        <w:numPr>
-          <w:ilvl w:val="2"/>
-          <w:numId w:val="38"/>
-        </w:numPr>
-        <w:tabs>
-          <w:tab w:val="left" w:pos="1974"/>
-        </w:tabs>
-        <w:spacing w:line="360" w:lineRule="auto"/>
-        <w:ind w:right="494" w:firstLine="708"/>
-        <w:jc w:val="both"/>
-        <w:rPr>
-          <w:sz w:val="28"/>
-          <w:szCs w:val="28"/>
-        </w:rPr>
-      </w:pPr>
-      <w:r>
-        <w:rPr>
-          <w:sz w:val="28"/>
-          <w:szCs w:val="28"/>
-        </w:rPr>
-        <w:t>Калькулятор</w:t>
+        <w:t xml:space="preserve"> </w:t>
+      </w:r>
+      <w:r>
+        <w:rPr>
+          <w:sz w:val="28"/>
+          <w:szCs w:val="28"/>
+        </w:rPr>
+        <w:t>підтримувати</w:t>
       </w:r>
       <w:r>
         <w:rPr>
@@ -1673,7 +2715,7 @@
           <w:sz w:val="28"/>
           <w:szCs w:val="28"/>
         </w:rPr>
-        <w:t>повинен</w:t>
+        <w:t>роботу</w:t>
       </w:r>
       <w:r>
         <w:rPr>
@@ -1688,7 +2730,7 @@
           <w:sz w:val="28"/>
           <w:szCs w:val="28"/>
         </w:rPr>
-        <w:t>підтримувати</w:t>
+        <w:t>з</w:t>
       </w:r>
       <w:r>
         <w:rPr>
@@ -1703,7 +2745,7 @@
           <w:sz w:val="28"/>
           <w:szCs w:val="28"/>
         </w:rPr>
-        <w:t>роботу</w:t>
+        <w:t>цілими</w:t>
       </w:r>
       <w:r>
         <w:rPr>
@@ -1718,7 +2760,7 @@
           <w:sz w:val="28"/>
           <w:szCs w:val="28"/>
         </w:rPr>
-        <w:t>з</w:t>
+        <w:t>числами</w:t>
       </w:r>
       <w:r>
         <w:rPr>
@@ -1733,7 +2775,7 @@
           <w:sz w:val="28"/>
           <w:szCs w:val="28"/>
         </w:rPr>
-        <w:t>цілими</w:t>
+        <w:t>в</w:t>
       </w:r>
       <w:r>
         <w:rPr>
@@ -1748,7 +2790,7 @@
           <w:sz w:val="28"/>
           <w:szCs w:val="28"/>
         </w:rPr>
-        <w:t>числами</w:t>
+        <w:t>межах</w:t>
       </w:r>
       <w:r>
         <w:rPr>
@@ -1763,7 +2805,7 @@
           <w:sz w:val="28"/>
           <w:szCs w:val="28"/>
         </w:rPr>
-        <w:t>в</w:t>
+        <w:t>від – 2147483648</w:t>
       </w:r>
       <w:r>
         <w:rPr>
@@ -1778,7 +2820,7 @@
           <w:sz w:val="28"/>
           <w:szCs w:val="28"/>
         </w:rPr>
-        <w:t>межах</w:t>
+        <w:t>до</w:t>
       </w:r>
       <w:r>
         <w:rPr>
@@ -1793,7 +2835,7 @@
           <w:sz w:val="28"/>
           <w:szCs w:val="28"/>
         </w:rPr>
-        <w:t>від – 2147483648</w:t>
+        <w:t>2147483647</w:t>
       </w:r>
       <w:r>
         <w:rPr>
@@ -1808,7 +2850,7 @@
           <w:sz w:val="28"/>
           <w:szCs w:val="28"/>
         </w:rPr>
-        <w:t>до</w:t>
+        <w:t>(надалі</w:t>
       </w:r>
       <w:r>
         <w:rPr>
@@ -1823,7 +2865,7 @@
           <w:sz w:val="28"/>
           <w:szCs w:val="28"/>
         </w:rPr>
-        <w:t>2147483647</w:t>
+        <w:t>MININT</w:t>
       </w:r>
       <w:r>
         <w:rPr>
@@ -1838,7 +2880,7 @@
           <w:sz w:val="28"/>
           <w:szCs w:val="28"/>
         </w:rPr>
-        <w:t>(надалі</w:t>
+        <w:t>і</w:t>
       </w:r>
       <w:r>
         <w:rPr>
@@ -1853,483 +2895,7 @@
           <w:sz w:val="28"/>
           <w:szCs w:val="28"/>
         </w:rPr>
-        <w:t>MININT</w:t>
-      </w:r>
-      <w:r>
-        <w:rPr>
-          <w:spacing w:val="1"/>
-          <w:sz w:val="28"/>
-          <w:szCs w:val="28"/>
-        </w:rPr>
-        <w:t xml:space="preserve"> </w:t>
-      </w:r>
-      <w:r>
-        <w:rPr>
-          <w:sz w:val="28"/>
-          <w:szCs w:val="28"/>
-        </w:rPr>
-        <w:t>і</w:t>
-      </w:r>
-      <w:r>
-        <w:rPr>
-          <w:spacing w:val="1"/>
-          <w:sz w:val="28"/>
-          <w:szCs w:val="28"/>
-        </w:rPr>
-        <w:t xml:space="preserve"> </w:t>
-      </w:r>
-      <w:r>
-        <w:rPr>
-          <w:sz w:val="28"/>
-          <w:szCs w:val="28"/>
-        </w:rPr>
         <w:t>MAXINT).</w:t>
-      </w:r>
-      <w:r>
-        <w:rPr>
-          <w:spacing w:val="1"/>
-          <w:sz w:val="28"/>
-          <w:szCs w:val="28"/>
-        </w:rPr>
-        <w:t xml:space="preserve"> </w:t>
-      </w:r>
-      <w:r>
-        <w:rPr>
-          <w:sz w:val="28"/>
-          <w:szCs w:val="28"/>
-        </w:rPr>
-        <w:t>У</w:t>
-      </w:r>
-      <w:r>
-        <w:rPr>
-          <w:spacing w:val="1"/>
-          <w:sz w:val="28"/>
-          <w:szCs w:val="28"/>
-        </w:rPr>
-        <w:t xml:space="preserve"> </w:t>
-      </w:r>
-      <w:r>
-        <w:rPr>
-          <w:sz w:val="28"/>
-          <w:szCs w:val="28"/>
-        </w:rPr>
-        <w:t>разі</w:t>
-      </w:r>
-      <w:r>
-        <w:rPr>
-          <w:spacing w:val="-67"/>
-          <w:sz w:val="28"/>
-          <w:szCs w:val="28"/>
-        </w:rPr>
-        <w:t xml:space="preserve"> </w:t>
-      </w:r>
-      <w:r>
-        <w:rPr>
-          <w:sz w:val="28"/>
-          <w:szCs w:val="28"/>
-        </w:rPr>
-        <w:t>виходу</w:t>
-      </w:r>
-      <w:r>
-        <w:rPr>
-          <w:spacing w:val="-5"/>
-          <w:sz w:val="28"/>
-          <w:szCs w:val="28"/>
-        </w:rPr>
-        <w:t xml:space="preserve"> </w:t>
-      </w:r>
-      <w:r>
-        <w:rPr>
-          <w:sz w:val="28"/>
-          <w:szCs w:val="28"/>
-        </w:rPr>
-        <w:t>за</w:t>
-      </w:r>
-      <w:r>
-        <w:rPr>
-          <w:spacing w:val="-1"/>
-          <w:sz w:val="28"/>
-          <w:szCs w:val="28"/>
-        </w:rPr>
-        <w:t xml:space="preserve"> </w:t>
-      </w:r>
-      <w:r>
-        <w:rPr>
-          <w:sz w:val="28"/>
-          <w:szCs w:val="28"/>
-        </w:rPr>
-        <w:t>ці межі</w:t>
-      </w:r>
-      <w:r>
-        <w:rPr>
-          <w:spacing w:val="-3"/>
-          <w:sz w:val="28"/>
-          <w:szCs w:val="28"/>
-        </w:rPr>
-        <w:t xml:space="preserve"> </w:t>
-      </w:r>
-      <w:r>
-        <w:rPr>
-          <w:sz w:val="28"/>
-          <w:szCs w:val="28"/>
-        </w:rPr>
-        <w:t>повинне</w:t>
-      </w:r>
-      <w:r>
-        <w:rPr>
-          <w:spacing w:val="-1"/>
-          <w:sz w:val="28"/>
-          <w:szCs w:val="28"/>
-        </w:rPr>
-        <w:t xml:space="preserve"> </w:t>
-      </w:r>
-      <w:r>
-        <w:rPr>
-          <w:sz w:val="28"/>
-          <w:szCs w:val="28"/>
-        </w:rPr>
-        <w:t>видаватися</w:t>
-      </w:r>
-      <w:r>
-        <w:rPr>
-          <w:spacing w:val="-4"/>
-          <w:sz w:val="28"/>
-          <w:szCs w:val="28"/>
-        </w:rPr>
-        <w:t xml:space="preserve"> </w:t>
-      </w:r>
-      <w:r>
-        <w:rPr>
-          <w:sz w:val="28"/>
-          <w:szCs w:val="28"/>
-        </w:rPr>
-        <w:t>повідомлення</w:t>
-      </w:r>
-      <w:r>
-        <w:rPr>
-          <w:spacing w:val="-1"/>
-          <w:sz w:val="28"/>
-          <w:szCs w:val="28"/>
-        </w:rPr>
-        <w:t xml:space="preserve"> </w:t>
-      </w:r>
-      <w:r>
-        <w:rPr>
-          <w:sz w:val="28"/>
-          <w:szCs w:val="28"/>
-        </w:rPr>
-        <w:t>про помилку</w:t>
-      </w:r>
-      <w:r>
-        <w:rPr>
-          <w:spacing w:val="-5"/>
-          <w:sz w:val="28"/>
-          <w:szCs w:val="28"/>
-        </w:rPr>
-        <w:t xml:space="preserve"> </w:t>
-      </w:r>
-      <w:r>
-        <w:rPr>
-          <w:sz w:val="28"/>
-          <w:szCs w:val="28"/>
-        </w:rPr>
-        <w:t>Error</w:t>
-      </w:r>
-      <w:r>
-        <w:rPr>
-          <w:spacing w:val="-1"/>
-          <w:sz w:val="28"/>
-          <w:szCs w:val="28"/>
-        </w:rPr>
-        <w:t xml:space="preserve"> </w:t>
-      </w:r>
-      <w:r>
-        <w:rPr>
-          <w:sz w:val="28"/>
-          <w:szCs w:val="28"/>
-        </w:rPr>
-        <w:t>06.</w:t>
-      </w:r>
-    </w:p>
-    <w:p>
-      <w:pPr>
-        <w:pStyle w:val="a3"/>
-        <w:numPr>
-          <w:ilvl w:val="2"/>
-          <w:numId w:val="38"/>
-        </w:numPr>
-        <w:tabs>
-          <w:tab w:val="left" w:pos="1974"/>
-        </w:tabs>
-        <w:spacing w:line="360" w:lineRule="auto"/>
-        <w:ind w:right="498" w:firstLine="708"/>
-        <w:jc w:val="both"/>
-        <w:rPr>
-          <w:sz w:val="28"/>
-          <w:szCs w:val="28"/>
-        </w:rPr>
-      </w:pPr>
-      <w:r>
-        <w:rPr>
-          <w:sz w:val="28"/>
-          <w:szCs w:val="28"/>
-        </w:rPr>
-        <w:t>Калькулятор</w:t>
-      </w:r>
-      <w:r>
-        <w:rPr>
-          <w:spacing w:val="1"/>
-          <w:sz w:val="28"/>
-          <w:szCs w:val="28"/>
-        </w:rPr>
-        <w:t xml:space="preserve"> </w:t>
-      </w:r>
-      <w:r>
-        <w:rPr>
-          <w:sz w:val="28"/>
-          <w:szCs w:val="28"/>
-        </w:rPr>
-        <w:t>повинен</w:t>
-      </w:r>
-      <w:r>
-        <w:rPr>
-          <w:spacing w:val="1"/>
-          <w:sz w:val="28"/>
-          <w:szCs w:val="28"/>
-        </w:rPr>
-        <w:t xml:space="preserve"> </w:t>
-      </w:r>
-      <w:r>
-        <w:rPr>
-          <w:sz w:val="28"/>
-          <w:szCs w:val="28"/>
-        </w:rPr>
-        <w:t>мати</w:t>
-      </w:r>
-      <w:r>
-        <w:rPr>
-          <w:spacing w:val="1"/>
-          <w:sz w:val="28"/>
-          <w:szCs w:val="28"/>
-        </w:rPr>
-        <w:t xml:space="preserve"> </w:t>
-      </w:r>
-      <w:r>
-        <w:rPr>
-          <w:sz w:val="28"/>
-          <w:szCs w:val="28"/>
-        </w:rPr>
-        <w:t>пам'ять</w:t>
-      </w:r>
-      <w:r>
-        <w:rPr>
-          <w:spacing w:val="1"/>
-          <w:sz w:val="28"/>
-          <w:szCs w:val="28"/>
-        </w:rPr>
-        <w:t xml:space="preserve"> </w:t>
-      </w:r>
-      <w:r>
-        <w:rPr>
-          <w:sz w:val="28"/>
-          <w:szCs w:val="28"/>
-        </w:rPr>
-        <w:t>на</w:t>
-      </w:r>
-      <w:r>
-        <w:rPr>
-          <w:spacing w:val="1"/>
-          <w:sz w:val="28"/>
-          <w:szCs w:val="28"/>
-        </w:rPr>
-        <w:t xml:space="preserve"> </w:t>
-      </w:r>
-      <w:r>
-        <w:rPr>
-          <w:sz w:val="28"/>
-          <w:szCs w:val="28"/>
-        </w:rPr>
-        <w:t>одне</w:t>
-      </w:r>
-      <w:r>
-        <w:rPr>
-          <w:spacing w:val="1"/>
-          <w:sz w:val="28"/>
-          <w:szCs w:val="28"/>
-        </w:rPr>
-        <w:t xml:space="preserve"> </w:t>
-      </w:r>
-      <w:r>
-        <w:rPr>
-          <w:sz w:val="28"/>
-          <w:szCs w:val="28"/>
-        </w:rPr>
-        <w:t>ціле</w:t>
-      </w:r>
-      <w:r>
-        <w:rPr>
-          <w:spacing w:val="1"/>
-          <w:sz w:val="28"/>
-          <w:szCs w:val="28"/>
-        </w:rPr>
-        <w:t xml:space="preserve"> </w:t>
-      </w:r>
-      <w:r>
-        <w:rPr>
-          <w:sz w:val="28"/>
-          <w:szCs w:val="28"/>
-        </w:rPr>
-        <w:t>число,</w:t>
-      </w:r>
-      <w:r>
-        <w:rPr>
-          <w:spacing w:val="1"/>
-          <w:sz w:val="28"/>
-          <w:szCs w:val="28"/>
-        </w:rPr>
-        <w:t xml:space="preserve"> </w:t>
-      </w:r>
-      <w:r>
-        <w:rPr>
-          <w:sz w:val="28"/>
-          <w:szCs w:val="28"/>
-        </w:rPr>
-        <w:t>а</w:t>
-      </w:r>
-      <w:r>
-        <w:rPr>
-          <w:spacing w:val="1"/>
-          <w:sz w:val="28"/>
-          <w:szCs w:val="28"/>
-        </w:rPr>
-        <w:t xml:space="preserve"> </w:t>
-      </w:r>
-      <w:r>
-        <w:rPr>
-          <w:sz w:val="28"/>
-          <w:szCs w:val="28"/>
-        </w:rPr>
-        <w:t>також</w:t>
-      </w:r>
-      <w:r>
-        <w:rPr>
-          <w:spacing w:val="-67"/>
-          <w:sz w:val="28"/>
-          <w:szCs w:val="28"/>
-        </w:rPr>
-        <w:t xml:space="preserve"> </w:t>
-      </w:r>
-      <w:r>
-        <w:rPr>
-          <w:sz w:val="28"/>
-          <w:szCs w:val="28"/>
-        </w:rPr>
-        <w:t>можливість виводити це число на екран, скидати його значення на 0 і додавати</w:t>
-      </w:r>
-      <w:r>
-        <w:rPr>
-          <w:spacing w:val="1"/>
-          <w:sz w:val="28"/>
-          <w:szCs w:val="28"/>
-        </w:rPr>
-        <w:t xml:space="preserve"> </w:t>
-      </w:r>
-      <w:r>
-        <w:rPr>
-          <w:sz w:val="28"/>
-          <w:szCs w:val="28"/>
-        </w:rPr>
-        <w:t>до</w:t>
-      </w:r>
-      <w:r>
-        <w:rPr>
-          <w:spacing w:val="-4"/>
-          <w:sz w:val="28"/>
-          <w:szCs w:val="28"/>
-        </w:rPr>
-        <w:t xml:space="preserve"> </w:t>
-      </w:r>
-      <w:r>
-        <w:rPr>
-          <w:sz w:val="28"/>
-          <w:szCs w:val="28"/>
-        </w:rPr>
-        <w:t>нього</w:t>
-      </w:r>
-      <w:r>
-        <w:rPr>
-          <w:spacing w:val="2"/>
-          <w:sz w:val="28"/>
-          <w:szCs w:val="28"/>
-        </w:rPr>
-        <w:t xml:space="preserve"> </w:t>
-      </w:r>
-      <w:r>
-        <w:rPr>
-          <w:sz w:val="28"/>
-          <w:szCs w:val="28"/>
-        </w:rPr>
-        <w:t>будь-яке інше</w:t>
-      </w:r>
-      <w:r>
-        <w:rPr>
-          <w:spacing w:val="-1"/>
-          <w:sz w:val="28"/>
-          <w:szCs w:val="28"/>
-        </w:rPr>
-        <w:t xml:space="preserve"> </w:t>
-      </w:r>
-      <w:r>
-        <w:rPr>
-          <w:sz w:val="28"/>
-          <w:szCs w:val="28"/>
-        </w:rPr>
-        <w:t>число,</w:t>
-      </w:r>
-      <w:r>
-        <w:rPr>
-          <w:spacing w:val="-1"/>
-          <w:sz w:val="28"/>
-          <w:szCs w:val="28"/>
-        </w:rPr>
-        <w:t xml:space="preserve"> </w:t>
-      </w:r>
-      <w:r>
-        <w:rPr>
-          <w:sz w:val="28"/>
-          <w:szCs w:val="28"/>
-        </w:rPr>
-        <w:t>введене в</w:t>
-      </w:r>
-      <w:r>
-        <w:rPr>
-          <w:spacing w:val="-5"/>
-          <w:sz w:val="28"/>
-          <w:szCs w:val="28"/>
-        </w:rPr>
-        <w:t xml:space="preserve"> </w:t>
-      </w:r>
-      <w:r>
-        <w:rPr>
-          <w:sz w:val="28"/>
-          <w:szCs w:val="28"/>
-        </w:rPr>
-        <w:t>поле</w:t>
-      </w:r>
-      <w:r>
-        <w:rPr>
-          <w:spacing w:val="-1"/>
-          <w:sz w:val="28"/>
-          <w:szCs w:val="28"/>
-        </w:rPr>
-        <w:t xml:space="preserve"> </w:t>
-      </w:r>
-      <w:r>
-        <w:rPr>
-          <w:sz w:val="28"/>
-          <w:szCs w:val="28"/>
-        </w:rPr>
-        <w:t>введення.</w:t>
       </w:r>
     </w:p>
     <w:p>
@@ -2355,90 +2921,43 @@
           <w:sz w:val="28"/>
           <w:szCs w:val="28"/>
         </w:rPr>
-        <w:t>При натисненні на клавішу M+ до числа, записаного в пам'ять,</w:t>
-      </w:r>
-      <w:r>
-        <w:rPr>
-          <w:spacing w:val="1"/>
-          <w:sz w:val="28"/>
-          <w:szCs w:val="28"/>
-        </w:rPr>
-        <w:t xml:space="preserve"> </w:t>
-      </w:r>
-      <w:r>
-        <w:rPr>
-          <w:sz w:val="28"/>
-          <w:szCs w:val="28"/>
-        </w:rPr>
-        <w:t>додається</w:t>
-      </w:r>
-      <w:r>
-        <w:rPr>
-          <w:spacing w:val="1"/>
-          <w:sz w:val="28"/>
-          <w:szCs w:val="28"/>
-        </w:rPr>
-        <w:t xml:space="preserve"> </w:t>
-      </w:r>
-      <w:r>
-        <w:rPr>
-          <w:sz w:val="28"/>
-          <w:szCs w:val="28"/>
-        </w:rPr>
-        <w:t>число,</w:t>
-      </w:r>
-      <w:r>
-        <w:rPr>
-          <w:spacing w:val="1"/>
-          <w:sz w:val="28"/>
-          <w:szCs w:val="28"/>
-        </w:rPr>
-        <w:t xml:space="preserve"> </w:t>
-      </w:r>
-      <w:r>
-        <w:rPr>
-          <w:sz w:val="28"/>
-          <w:szCs w:val="28"/>
-        </w:rPr>
-        <w:t>записане</w:t>
-      </w:r>
-      <w:r>
-        <w:rPr>
-          <w:spacing w:val="1"/>
-          <w:sz w:val="28"/>
-          <w:szCs w:val="28"/>
-        </w:rPr>
-        <w:t xml:space="preserve"> </w:t>
-      </w:r>
-      <w:r>
-        <w:rPr>
-          <w:sz w:val="28"/>
-          <w:szCs w:val="28"/>
-        </w:rPr>
-        <w:t>в</w:t>
-      </w:r>
-      <w:r>
-        <w:rPr>
-          <w:spacing w:val="1"/>
-          <w:sz w:val="28"/>
-          <w:szCs w:val="28"/>
-        </w:rPr>
-        <w:t xml:space="preserve"> </w:t>
-      </w:r>
-      <w:r>
-        <w:rPr>
-          <w:sz w:val="28"/>
-          <w:szCs w:val="28"/>
-        </w:rPr>
-        <w:t>полі</w:t>
-      </w:r>
-      <w:r>
-        <w:rPr>
-          <w:spacing w:val="1"/>
-          <w:sz w:val="28"/>
-          <w:szCs w:val="28"/>
-        </w:rPr>
-        <w:t xml:space="preserve"> </w:t>
+        <w:t xml:space="preserve">При натисненні на клавішу </w:t>
+      </w:r>
+      <w:r>
+        <w:rPr>
+          <w:sz w:val="28"/>
+          <w:szCs w:val="28"/>
+          <w:lang w:val="en-US"/>
+        </w:rPr>
+        <w:t>Convert</w:t>
+      </w:r>
+      <w:r>
+        <w:rPr>
+          <w:sz w:val="28"/>
+          <w:szCs w:val="28"/>
+        </w:rPr>
+        <w:t xml:space="preserve"> </w:t>
+      </w:r>
+      <w:r>
+        <w:rPr>
+          <w:sz w:val="28"/>
+          <w:szCs w:val="28"/>
+        </w:rPr>
+        <w:t>число</w:t>
+      </w:r>
+      <w:r>
+        <w:rPr>
+          <w:sz w:val="28"/>
+          <w:szCs w:val="28"/>
+        </w:rPr>
+        <w:t>, записан</w:t>
+      </w:r>
+      <w:r>
+        <w:rPr>
+          <w:sz w:val="28"/>
+          <w:szCs w:val="28"/>
+        </w:rPr>
+        <w:t xml:space="preserve">е у поле вводу конвертується з вибраної у першому списку валюти до іншої, вибраної у другому списку валюти та записується у поле </w:t>
       </w:r>
       <w:r>
         <w:rPr>
@@ -2446,111 +2965,6 @@
           <w:szCs w:val="28"/>
         </w:rPr>
         <w:t>«Результат».</w:t>
-      </w:r>
-      <w:r>
-        <w:rPr>
-          <w:spacing w:val="1"/>
-          <w:sz w:val="28"/>
-          <w:szCs w:val="28"/>
-        </w:rPr>
-        <w:t xml:space="preserve"> </w:t>
-      </w:r>
-      <w:r>
-        <w:rPr>
-          <w:sz w:val="28"/>
-          <w:szCs w:val="28"/>
-        </w:rPr>
-        <w:t>При</w:t>
-      </w:r>
-      <w:r>
-        <w:rPr>
-          <w:spacing w:val="1"/>
-          <w:sz w:val="28"/>
-          <w:szCs w:val="28"/>
-        </w:rPr>
-        <w:t xml:space="preserve"> </w:t>
-      </w:r>
-      <w:r>
-        <w:rPr>
-          <w:sz w:val="28"/>
-          <w:szCs w:val="28"/>
-        </w:rPr>
-        <w:t>цьому</w:t>
-      </w:r>
-      <w:r>
-        <w:rPr>
-          <w:spacing w:val="1"/>
-          <w:sz w:val="28"/>
-          <w:szCs w:val="28"/>
-        </w:rPr>
-        <w:t xml:space="preserve"> </w:t>
-      </w:r>
-      <w:r>
-        <w:rPr>
-          <w:sz w:val="28"/>
-          <w:szCs w:val="28"/>
-        </w:rPr>
-        <w:t>на</w:t>
-      </w:r>
-      <w:r>
-        <w:rPr>
-          <w:spacing w:val="1"/>
-          <w:sz w:val="28"/>
-          <w:szCs w:val="28"/>
-        </w:rPr>
-        <w:t xml:space="preserve"> </w:t>
-      </w:r>
-      <w:r>
-        <w:rPr>
-          <w:sz w:val="28"/>
-          <w:szCs w:val="28"/>
-        </w:rPr>
-        <w:t>складання</w:t>
-      </w:r>
-      <w:r>
-        <w:rPr>
-          <w:spacing w:val="1"/>
-          <w:sz w:val="28"/>
-          <w:szCs w:val="28"/>
-        </w:rPr>
-        <w:t xml:space="preserve"> </w:t>
-      </w:r>
-      <w:r>
-        <w:rPr>
-          <w:sz w:val="28"/>
-          <w:szCs w:val="28"/>
-        </w:rPr>
-        <w:t>накладаються</w:t>
-      </w:r>
-      <w:r>
-        <w:rPr>
-          <w:spacing w:val="-4"/>
-          <w:sz w:val="28"/>
-          <w:szCs w:val="28"/>
-        </w:rPr>
-        <w:t xml:space="preserve"> </w:t>
-      </w:r>
-      <w:r>
-        <w:rPr>
-          <w:sz w:val="28"/>
-          <w:szCs w:val="28"/>
-        </w:rPr>
-        <w:t>обмеження з</w:t>
-      </w:r>
-      <w:r>
-        <w:rPr>
-          <w:spacing w:val="-2"/>
-          <w:sz w:val="28"/>
-          <w:szCs w:val="28"/>
-        </w:rPr>
-        <w:t xml:space="preserve"> </w:t>
-      </w:r>
-      <w:r>
-        <w:rPr>
-          <w:sz w:val="28"/>
-          <w:szCs w:val="28"/>
-        </w:rPr>
-        <w:t>3.2.1.</w:t>
       </w:r>
     </w:p>
     <w:p>
@@ -2595,490 +3009,10 @@
       </w:r>
       <w:r>
         <w:rPr>
-          <w:spacing w:val="1"/>
-          <w:sz w:val="28"/>
-          <w:szCs w:val="28"/>
-        </w:rPr>
-        <w:t xml:space="preserve"> </w:t>
-      </w:r>
-      <w:r>
-        <w:rPr>
-          <w:sz w:val="28"/>
-          <w:szCs w:val="28"/>
-        </w:rPr>
-        <w:t>полі</w:t>
-      </w:r>
-      <w:r>
-        <w:rPr>
-          <w:spacing w:val="1"/>
-          <w:sz w:val="28"/>
-          <w:szCs w:val="28"/>
-        </w:rPr>
-        <w:t xml:space="preserve"> </w:t>
-      </w:r>
-      <w:r>
-        <w:rPr>
-          <w:sz w:val="28"/>
-          <w:szCs w:val="28"/>
-        </w:rPr>
-        <w:t>«Результат»</w:t>
-      </w:r>
-      <w:r>
-        <w:rPr>
-          <w:spacing w:val="1"/>
-          <w:sz w:val="28"/>
-          <w:szCs w:val="28"/>
-        </w:rPr>
-        <w:t xml:space="preserve"> </w:t>
-      </w:r>
-      <w:r>
-        <w:rPr>
-          <w:sz w:val="28"/>
-          <w:szCs w:val="28"/>
-        </w:rPr>
-        <w:t>записаний</w:t>
-      </w:r>
-      <w:r>
-        <w:rPr>
-          <w:spacing w:val="1"/>
-          <w:sz w:val="28"/>
-          <w:szCs w:val="28"/>
-        </w:rPr>
-        <w:t xml:space="preserve"> </w:t>
-      </w:r>
-      <w:r>
-        <w:rPr>
-          <w:sz w:val="28"/>
-          <w:szCs w:val="28"/>
-        </w:rPr>
-        <w:t>код</w:t>
-      </w:r>
-      <w:r>
-        <w:rPr>
-          <w:spacing w:val="1"/>
-          <w:sz w:val="28"/>
-          <w:szCs w:val="28"/>
-        </w:rPr>
-        <w:t xml:space="preserve"> </w:t>
-      </w:r>
-      <w:r>
-        <w:rPr>
-          <w:sz w:val="28"/>
-          <w:szCs w:val="28"/>
-        </w:rPr>
-        <w:t>помилки,</w:t>
-      </w:r>
-      <w:r>
-        <w:rPr>
-          <w:spacing w:val="1"/>
-          <w:sz w:val="28"/>
-          <w:szCs w:val="28"/>
-        </w:rPr>
-        <w:t xml:space="preserve"> </w:t>
-      </w:r>
-      <w:r>
-        <w:rPr>
-          <w:sz w:val="28"/>
-          <w:szCs w:val="28"/>
-        </w:rPr>
-        <w:t>то</w:t>
-      </w:r>
-      <w:r>
-        <w:rPr>
-          <w:spacing w:val="1"/>
-          <w:sz w:val="28"/>
-          <w:szCs w:val="28"/>
-        </w:rPr>
-        <w:t xml:space="preserve"> </w:t>
-      </w:r>
-      <w:r>
-        <w:rPr>
-          <w:sz w:val="28"/>
-          <w:szCs w:val="28"/>
-        </w:rPr>
-        <w:t>при</w:t>
-      </w:r>
-      <w:r>
-        <w:rPr>
-          <w:spacing w:val="1"/>
-          <w:sz w:val="28"/>
-          <w:szCs w:val="28"/>
-        </w:rPr>
-        <w:t xml:space="preserve"> </w:t>
-      </w:r>
-      <w:r>
-        <w:rPr>
-          <w:sz w:val="28"/>
-          <w:szCs w:val="28"/>
-        </w:rPr>
-        <w:t>натисненні</w:t>
-      </w:r>
-      <w:r>
-        <w:rPr>
-          <w:spacing w:val="1"/>
-          <w:sz w:val="28"/>
-          <w:szCs w:val="28"/>
-        </w:rPr>
-        <w:t xml:space="preserve"> </w:t>
-      </w:r>
-      <w:r>
-        <w:rPr>
-          <w:sz w:val="28"/>
-          <w:szCs w:val="28"/>
-        </w:rPr>
-        <w:t>на</w:t>
-      </w:r>
-      <w:r>
-        <w:rPr>
-          <w:spacing w:val="1"/>
-          <w:sz w:val="28"/>
-          <w:szCs w:val="28"/>
-        </w:rPr>
-        <w:t xml:space="preserve"> </w:t>
-      </w:r>
-      <w:r>
-        <w:rPr>
-          <w:sz w:val="28"/>
-          <w:szCs w:val="28"/>
-        </w:rPr>
-        <w:t>клавішу</w:t>
-      </w:r>
-      <w:r>
-        <w:rPr>
-          <w:spacing w:val="1"/>
-          <w:sz w:val="28"/>
-          <w:szCs w:val="28"/>
-        </w:rPr>
-        <w:t xml:space="preserve"> </w:t>
-      </w:r>
-      <w:r>
-        <w:rPr>
-          <w:sz w:val="28"/>
-          <w:szCs w:val="28"/>
-        </w:rPr>
-        <w:t>M+</w:t>
-      </w:r>
-      <w:r>
-        <w:rPr>
-          <w:spacing w:val="1"/>
-          <w:sz w:val="28"/>
-          <w:szCs w:val="28"/>
-        </w:rPr>
-        <w:t xml:space="preserve"> </w:t>
-      </w:r>
-      <w:r>
-        <w:rPr>
-          <w:sz w:val="28"/>
-          <w:szCs w:val="28"/>
-        </w:rPr>
-        <w:t>повинне</w:t>
-      </w:r>
-      <w:r>
-        <w:rPr>
-          <w:spacing w:val="1"/>
-          <w:sz w:val="28"/>
-          <w:szCs w:val="28"/>
-        </w:rPr>
-        <w:t xml:space="preserve"> </w:t>
-      </w:r>
-      <w:r>
-        <w:rPr>
-          <w:sz w:val="28"/>
-          <w:szCs w:val="28"/>
-        </w:rPr>
-        <w:t>видаватися</w:t>
-      </w:r>
-      <w:r>
-        <w:rPr>
-          <w:spacing w:val="1"/>
-          <w:sz w:val="28"/>
-          <w:szCs w:val="28"/>
-        </w:rPr>
-        <w:t xml:space="preserve"> </w:t>
-      </w:r>
-      <w:r>
-        <w:rPr>
-          <w:sz w:val="28"/>
-          <w:szCs w:val="28"/>
-        </w:rPr>
-        <w:t>повідомлення</w:t>
-      </w:r>
-      <w:r>
-        <w:rPr>
-          <w:spacing w:val="1"/>
-          <w:sz w:val="28"/>
-          <w:szCs w:val="28"/>
-        </w:rPr>
-        <w:t xml:space="preserve"> </w:t>
-      </w:r>
-      <w:r>
-        <w:rPr>
-          <w:sz w:val="28"/>
-          <w:szCs w:val="28"/>
-        </w:rPr>
-        <w:t>«Неможливо</w:t>
-      </w:r>
-      <w:r>
-        <w:rPr>
-          <w:spacing w:val="1"/>
-          <w:sz w:val="28"/>
-          <w:szCs w:val="28"/>
-        </w:rPr>
-        <w:t xml:space="preserve"> </w:t>
-      </w:r>
-      <w:r>
-        <w:rPr>
-          <w:sz w:val="28"/>
-          <w:szCs w:val="28"/>
-        </w:rPr>
-        <w:t>перетворити</w:t>
-      </w:r>
-      <w:r>
-        <w:rPr>
-          <w:spacing w:val="-1"/>
-          <w:sz w:val="28"/>
-          <w:szCs w:val="28"/>
-        </w:rPr>
-        <w:t xml:space="preserve"> </w:t>
-      </w:r>
-      <w:r>
-        <w:rPr>
-          <w:sz w:val="28"/>
-          <w:szCs w:val="28"/>
-        </w:rPr>
-        <w:t>до</w:t>
-      </w:r>
-      <w:r>
-        <w:rPr>
-          <w:spacing w:val="1"/>
-          <w:sz w:val="28"/>
-          <w:szCs w:val="28"/>
-        </w:rPr>
-        <w:t xml:space="preserve"> </w:t>
-      </w:r>
-      <w:r>
-        <w:rPr>
-          <w:sz w:val="28"/>
-          <w:szCs w:val="28"/>
-        </w:rPr>
-        <w:t>числа».</w:t>
-      </w:r>
-    </w:p>
-    <w:p>
-      <w:pPr>
-        <w:pStyle w:val="a3"/>
-        <w:numPr>
-          <w:ilvl w:val="3"/>
-          <w:numId w:val="38"/>
-        </w:numPr>
-        <w:tabs>
-          <w:tab w:val="left" w:pos="2473"/>
-        </w:tabs>
-        <w:spacing w:line="321" w:lineRule="exact"/>
-        <w:ind w:left="2472"/>
-        <w:jc w:val="both"/>
-        <w:rPr>
-          <w:sz w:val="28"/>
-          <w:szCs w:val="28"/>
-        </w:rPr>
-      </w:pPr>
-      <w:r>
-        <w:rPr>
-          <w:sz w:val="28"/>
-          <w:szCs w:val="28"/>
-        </w:rPr>
-        <w:t>При</w:t>
-      </w:r>
-      <w:r>
-        <w:rPr>
-          <w:spacing w:val="-2"/>
-          <w:sz w:val="28"/>
-          <w:szCs w:val="28"/>
-        </w:rPr>
-        <w:t xml:space="preserve"> </w:t>
-      </w:r>
-      <w:r>
-        <w:rPr>
-          <w:sz w:val="28"/>
-          <w:szCs w:val="28"/>
-        </w:rPr>
-        <w:t>натисненні</w:t>
-      </w:r>
-      <w:r>
-        <w:rPr>
-          <w:spacing w:val="-4"/>
-          <w:sz w:val="28"/>
-          <w:szCs w:val="28"/>
-        </w:rPr>
-        <w:t xml:space="preserve"> </w:t>
-      </w:r>
-      <w:r>
-        <w:rPr>
-          <w:sz w:val="28"/>
-          <w:szCs w:val="28"/>
-        </w:rPr>
-        <w:t>на</w:t>
-      </w:r>
-      <w:r>
-        <w:rPr>
-          <w:spacing w:val="-5"/>
-          <w:sz w:val="28"/>
-          <w:szCs w:val="28"/>
-        </w:rPr>
-        <w:t xml:space="preserve"> </w:t>
-      </w:r>
-      <w:r>
-        <w:rPr>
-          <w:sz w:val="28"/>
-          <w:szCs w:val="28"/>
-        </w:rPr>
-        <w:t>кнопку</w:t>
-      </w:r>
-      <w:r>
-        <w:rPr>
-          <w:spacing w:val="-6"/>
-          <w:sz w:val="28"/>
-          <w:szCs w:val="28"/>
-        </w:rPr>
-        <w:t xml:space="preserve"> </w:t>
-      </w:r>
-      <w:r>
-        <w:rPr>
-          <w:sz w:val="28"/>
-          <w:szCs w:val="28"/>
-        </w:rPr>
-        <w:t>MC</w:t>
-      </w:r>
-      <w:r>
-        <w:rPr>
-          <w:spacing w:val="-4"/>
-          <w:sz w:val="28"/>
-          <w:szCs w:val="28"/>
-        </w:rPr>
-        <w:t xml:space="preserve"> </w:t>
-      </w:r>
-      <w:r>
-        <w:rPr>
-          <w:sz w:val="28"/>
-          <w:szCs w:val="28"/>
-        </w:rPr>
-        <w:t>число в</w:t>
-      </w:r>
-      <w:r>
-        <w:rPr>
-          <w:spacing w:val="-3"/>
-          <w:sz w:val="28"/>
-          <w:szCs w:val="28"/>
-        </w:rPr>
-        <w:t xml:space="preserve"> </w:t>
-      </w:r>
-      <w:r>
-        <w:rPr>
-          <w:sz w:val="28"/>
-          <w:szCs w:val="28"/>
-        </w:rPr>
-        <w:t>пам'яті</w:t>
-      </w:r>
-      <w:r>
-        <w:rPr>
-          <w:spacing w:val="-1"/>
-          <w:sz w:val="28"/>
-          <w:szCs w:val="28"/>
-        </w:rPr>
-        <w:t xml:space="preserve"> </w:t>
-      </w:r>
-      <w:r>
-        <w:rPr>
-          <w:sz w:val="28"/>
-          <w:szCs w:val="28"/>
-        </w:rPr>
-        <w:t>обнуляється.</w:t>
-      </w:r>
-    </w:p>
-    <w:p>
-      <w:pPr>
-        <w:pStyle w:val="a3"/>
-        <w:numPr>
-          <w:ilvl w:val="3"/>
-          <w:numId w:val="38"/>
-        </w:numPr>
-        <w:tabs>
-          <w:tab w:val="left" w:pos="2473"/>
-        </w:tabs>
-        <w:spacing w:before="163" w:line="360" w:lineRule="auto"/>
-        <w:ind w:right="498" w:firstLine="708"/>
-        <w:jc w:val="both"/>
-        <w:rPr>
-          <w:sz w:val="28"/>
-          <w:szCs w:val="28"/>
-        </w:rPr>
-      </w:pPr>
-      <w:r>
-        <w:rPr>
-          <w:sz w:val="28"/>
-          <w:szCs w:val="28"/>
-        </w:rPr>
-        <w:t>При натисненні на кнопку MR число з пам'яті приписується в</w:t>
-      </w:r>
-      <w:r>
-        <w:rPr>
-          <w:spacing w:val="1"/>
-          <w:sz w:val="28"/>
-          <w:szCs w:val="28"/>
-        </w:rPr>
-        <w:t xml:space="preserve"> </w:t>
-      </w:r>
-      <w:r>
-        <w:rPr>
-          <w:sz w:val="28"/>
-          <w:szCs w:val="28"/>
-        </w:rPr>
-        <w:t>кінець</w:t>
-      </w:r>
-      <w:r>
-        <w:rPr>
-          <w:spacing w:val="-2"/>
-          <w:sz w:val="28"/>
-          <w:szCs w:val="28"/>
-        </w:rPr>
-        <w:t xml:space="preserve"> </w:t>
-      </w:r>
-      <w:r>
-        <w:rPr>
-          <w:sz w:val="28"/>
-          <w:szCs w:val="28"/>
-        </w:rPr>
-        <w:t>виразув</w:t>
-      </w:r>
-      <w:r>
-        <w:rPr>
-          <w:spacing w:val="-2"/>
-          <w:sz w:val="28"/>
-          <w:szCs w:val="28"/>
-        </w:rPr>
-        <w:t xml:space="preserve"> </w:t>
-      </w:r>
-      <w:r>
-        <w:rPr>
-          <w:sz w:val="28"/>
-          <w:szCs w:val="28"/>
-        </w:rPr>
-        <w:t>рядку</w:t>
-      </w:r>
-      <w:r>
-        <w:rPr>
-          <w:spacing w:val="-1"/>
-          <w:sz w:val="28"/>
-          <w:szCs w:val="28"/>
-        </w:rPr>
-        <w:t xml:space="preserve"> </w:t>
-      </w:r>
-      <w:r>
-        <w:rPr>
-          <w:sz w:val="28"/>
-          <w:szCs w:val="28"/>
-        </w:rPr>
-        <w:t>«Вираз».</w:t>
+          <w:sz w:val="28"/>
+          <w:szCs w:val="28"/>
+        </w:rPr>
+        <w:t>ибрані з обох списків валюти збігаються число не змінюється.</w:t>
       </w:r>
     </w:p>
     <w:p>
@@ -3091,8 +3025,8 @@
         <w:tabs>
           <w:tab w:val="left" w:pos="1974"/>
         </w:tabs>
-        <w:spacing w:line="360" w:lineRule="auto"/>
-        <w:ind w:right="499" w:firstLine="708"/>
+        <w:spacing w:before="67" w:line="362" w:lineRule="auto"/>
+        <w:ind w:right="503" w:firstLine="708"/>
         <w:jc w:val="both"/>
         <w:rPr>
           <w:sz w:val="28"/>
@@ -3104,4940 +3038,21 @@
           <w:sz w:val="28"/>
           <w:szCs w:val="28"/>
         </w:rPr>
-        <w:t>Калькулятор</w:t>
-      </w:r>
-      <w:r>
-        <w:rPr>
-          <w:spacing w:val="1"/>
-          <w:sz w:val="28"/>
-          <w:szCs w:val="28"/>
-        </w:rPr>
-        <w:t xml:space="preserve"> </w:t>
-      </w:r>
-      <w:r>
-        <w:rPr>
-          <w:sz w:val="28"/>
-          <w:szCs w:val="28"/>
-        </w:rPr>
-        <w:t>повинен</w:t>
-      </w:r>
-      <w:r>
-        <w:rPr>
-          <w:spacing w:val="1"/>
-          <w:sz w:val="28"/>
-          <w:szCs w:val="28"/>
-        </w:rPr>
-        <w:t xml:space="preserve"> </w:t>
-      </w:r>
-      <w:r>
-        <w:rPr>
-          <w:sz w:val="28"/>
-          <w:szCs w:val="28"/>
-        </w:rPr>
-        <w:t>надавати</w:t>
-      </w:r>
-      <w:r>
-        <w:rPr>
-          <w:spacing w:val="1"/>
-          <w:sz w:val="28"/>
-          <w:szCs w:val="28"/>
-        </w:rPr>
-        <w:t xml:space="preserve"> </w:t>
-      </w:r>
-      <w:r>
-        <w:rPr>
-          <w:sz w:val="28"/>
-          <w:szCs w:val="28"/>
-        </w:rPr>
-        <w:t>можливість</w:t>
-      </w:r>
-      <w:r>
-        <w:rPr>
-          <w:spacing w:val="1"/>
-          <w:sz w:val="28"/>
-          <w:szCs w:val="28"/>
-        </w:rPr>
-        <w:t xml:space="preserve"> </w:t>
-      </w:r>
-      <w:r>
-        <w:rPr>
-          <w:sz w:val="28"/>
-          <w:szCs w:val="28"/>
-        </w:rPr>
-        <w:t>користувачеві</w:t>
-      </w:r>
-      <w:r>
-        <w:rPr>
-          <w:spacing w:val="1"/>
-          <w:sz w:val="28"/>
-          <w:szCs w:val="28"/>
-        </w:rPr>
-        <w:t xml:space="preserve"> </w:t>
-      </w:r>
-      <w:r>
-        <w:rPr>
-          <w:sz w:val="28"/>
-          <w:szCs w:val="28"/>
-        </w:rPr>
-        <w:t>працювати</w:t>
-      </w:r>
-      <w:r>
-        <w:rPr>
-          <w:spacing w:val="-1"/>
-          <w:sz w:val="28"/>
-          <w:szCs w:val="28"/>
-        </w:rPr>
-        <w:t xml:space="preserve"> </w:t>
-      </w:r>
-      <w:r>
-        <w:rPr>
-          <w:sz w:val="28"/>
-          <w:szCs w:val="28"/>
-        </w:rPr>
-        <w:t>з</w:t>
-      </w:r>
-      <w:r>
-        <w:rPr>
-          <w:spacing w:val="-2"/>
-          <w:sz w:val="28"/>
-          <w:szCs w:val="28"/>
-        </w:rPr>
-        <w:t xml:space="preserve"> </w:t>
-      </w:r>
-      <w:r>
-        <w:rPr>
-          <w:sz w:val="28"/>
-          <w:szCs w:val="28"/>
-        </w:rPr>
-        <w:t>операціями унарного плюса</w:t>
-      </w:r>
-      <w:r>
-        <w:rPr>
-          <w:spacing w:val="-1"/>
-          <w:sz w:val="28"/>
-          <w:szCs w:val="28"/>
-        </w:rPr>
-        <w:t xml:space="preserve"> </w:t>
-      </w:r>
-      <w:r>
-        <w:rPr>
-          <w:sz w:val="28"/>
-          <w:szCs w:val="28"/>
-        </w:rPr>
-        <w:t>і унарного мінуса.</w:t>
-      </w:r>
-    </w:p>
-    <w:p>
-      <w:pPr>
-        <w:pStyle w:val="a3"/>
-        <w:numPr>
-          <w:ilvl w:val="3"/>
-          <w:numId w:val="38"/>
-        </w:numPr>
-        <w:tabs>
-          <w:tab w:val="left" w:pos="2473"/>
-        </w:tabs>
-        <w:spacing w:line="360" w:lineRule="auto"/>
-        <w:ind w:right="492" w:firstLine="708"/>
-        <w:jc w:val="both"/>
-        <w:rPr>
-          <w:sz w:val="28"/>
-          <w:szCs w:val="28"/>
-        </w:rPr>
-      </w:pPr>
-      <w:r>
-        <w:rPr>
-          <w:sz w:val="28"/>
-          <w:szCs w:val="28"/>
-        </w:rPr>
-        <w:t>Якщо між натисненнями на кнопку &lt;+/ -&gt; проходить менше 3</w:t>
-      </w:r>
-      <w:r>
-        <w:rPr>
-          <w:spacing w:val="1"/>
-          <w:sz w:val="28"/>
-          <w:szCs w:val="28"/>
-        </w:rPr>
-        <w:t xml:space="preserve"> </w:t>
-      </w:r>
-      <w:r>
-        <w:rPr>
-          <w:sz w:val="28"/>
-          <w:szCs w:val="28"/>
-        </w:rPr>
-        <w:t>секунд,</w:t>
-      </w:r>
-      <w:r>
-        <w:rPr>
-          <w:spacing w:val="-2"/>
-          <w:sz w:val="28"/>
-          <w:szCs w:val="28"/>
-        </w:rPr>
-        <w:t xml:space="preserve"> </w:t>
-      </w:r>
-      <w:r>
-        <w:rPr>
-          <w:sz w:val="28"/>
-          <w:szCs w:val="28"/>
-        </w:rPr>
-        <w:t>то введений</w:t>
-      </w:r>
-      <w:r>
-        <w:rPr>
-          <w:spacing w:val="-3"/>
-          <w:sz w:val="28"/>
-          <w:szCs w:val="28"/>
-        </w:rPr>
-        <w:t xml:space="preserve"> </w:t>
-      </w:r>
-      <w:r>
-        <w:rPr>
-          <w:sz w:val="28"/>
-          <w:szCs w:val="28"/>
-        </w:rPr>
-        <w:t>оператор</w:t>
-      </w:r>
-      <w:r>
-        <w:rPr>
-          <w:spacing w:val="1"/>
-          <w:sz w:val="28"/>
-          <w:szCs w:val="28"/>
-        </w:rPr>
-        <w:t xml:space="preserve"> </w:t>
-      </w:r>
-      <w:r>
-        <w:rPr>
-          <w:sz w:val="28"/>
-          <w:szCs w:val="28"/>
-        </w:rPr>
-        <w:t>міняється</w:t>
-      </w:r>
-      <w:r>
-        <w:rPr>
-          <w:spacing w:val="-3"/>
-          <w:sz w:val="28"/>
-          <w:szCs w:val="28"/>
-        </w:rPr>
-        <w:t xml:space="preserve"> </w:t>
-      </w:r>
-      <w:r>
-        <w:rPr>
-          <w:sz w:val="28"/>
-          <w:szCs w:val="28"/>
-        </w:rPr>
-        <w:t>на</w:t>
-      </w:r>
-      <w:r>
-        <w:rPr>
-          <w:spacing w:val="-1"/>
-          <w:sz w:val="28"/>
-          <w:szCs w:val="28"/>
-        </w:rPr>
-        <w:t xml:space="preserve"> </w:t>
-      </w:r>
-      <w:r>
-        <w:rPr>
-          <w:sz w:val="28"/>
-          <w:szCs w:val="28"/>
-        </w:rPr>
-        <w:t>протилежного.</w:t>
-      </w:r>
-    </w:p>
-    <w:p>
-      <w:pPr>
-        <w:pStyle w:val="a3"/>
-        <w:numPr>
-          <w:ilvl w:val="3"/>
-          <w:numId w:val="38"/>
-        </w:numPr>
-        <w:tabs>
-          <w:tab w:val="left" w:pos="2473"/>
-        </w:tabs>
-        <w:spacing w:line="360" w:lineRule="auto"/>
-        <w:ind w:right="493" w:firstLine="708"/>
-        <w:jc w:val="both"/>
-        <w:rPr>
-          <w:sz w:val="28"/>
-          <w:szCs w:val="28"/>
-        </w:rPr>
-      </w:pPr>
-      <w:r>
-        <w:rPr>
-          <w:sz w:val="28"/>
-          <w:szCs w:val="28"/>
-        </w:rPr>
-        <w:t>Якщо між натисненнями на кнопку &lt;+/ -&gt; проходить більше 3</w:t>
-      </w:r>
-      <w:r>
-        <w:rPr>
-          <w:spacing w:val="1"/>
-          <w:sz w:val="28"/>
-          <w:szCs w:val="28"/>
-        </w:rPr>
-        <w:t xml:space="preserve"> </w:t>
-      </w:r>
-      <w:r>
-        <w:rPr>
-          <w:sz w:val="28"/>
-          <w:szCs w:val="28"/>
-        </w:rPr>
-        <w:t>секунд,</w:t>
-      </w:r>
-      <w:r>
-        <w:rPr>
-          <w:spacing w:val="-2"/>
-          <w:sz w:val="28"/>
-          <w:szCs w:val="28"/>
-        </w:rPr>
-        <w:t xml:space="preserve"> </w:t>
-      </w:r>
-      <w:r>
-        <w:rPr>
-          <w:sz w:val="28"/>
-          <w:szCs w:val="28"/>
-        </w:rPr>
-        <w:t>то до</w:t>
-      </w:r>
-      <w:r>
-        <w:rPr>
-          <w:spacing w:val="1"/>
-          <w:sz w:val="28"/>
-          <w:szCs w:val="28"/>
-        </w:rPr>
-        <w:t xml:space="preserve"> </w:t>
-      </w:r>
-      <w:r>
-        <w:rPr>
-          <w:sz w:val="28"/>
-          <w:szCs w:val="28"/>
-        </w:rPr>
-        <w:t>вираження</w:t>
-      </w:r>
-      <w:r>
-        <w:rPr>
-          <w:spacing w:val="-1"/>
-          <w:sz w:val="28"/>
-          <w:szCs w:val="28"/>
-        </w:rPr>
-        <w:t xml:space="preserve"> </w:t>
-      </w:r>
-      <w:r>
-        <w:rPr>
-          <w:sz w:val="28"/>
-          <w:szCs w:val="28"/>
-        </w:rPr>
-        <w:t>дописується знак «-».</w:t>
-      </w:r>
-    </w:p>
-    <w:p>
-      <w:pPr>
-        <w:pStyle w:val="a3"/>
-        <w:numPr>
-          <w:ilvl w:val="2"/>
-          <w:numId w:val="38"/>
-        </w:numPr>
-        <w:tabs>
-          <w:tab w:val="left" w:pos="1974"/>
-        </w:tabs>
-        <w:spacing w:before="1" w:line="360" w:lineRule="auto"/>
-        <w:ind w:right="490" w:firstLine="708"/>
-        <w:jc w:val="both"/>
-        <w:rPr>
-          <w:sz w:val="28"/>
-          <w:szCs w:val="28"/>
-        </w:rPr>
-      </w:pPr>
-      <w:r>
-        <w:rPr>
-          <w:sz w:val="28"/>
-          <w:szCs w:val="28"/>
-        </w:rPr>
-        <w:t>Калькулятор повинен мати графічний інтерфейс, що містить кнопки</w:t>
-      </w:r>
-      <w:r>
-        <w:rPr>
-          <w:spacing w:val="-67"/>
-          <w:sz w:val="28"/>
-          <w:szCs w:val="28"/>
-        </w:rPr>
-        <w:t xml:space="preserve"> </w:t>
-      </w:r>
-      <w:r>
-        <w:rPr>
-          <w:sz w:val="28"/>
-          <w:szCs w:val="28"/>
-        </w:rPr>
-        <w:t>з цифрами і арифметичними операціями, кнопкою рівності, кнопками роботи з</w:t>
-      </w:r>
-      <w:r>
-        <w:rPr>
-          <w:spacing w:val="1"/>
-          <w:sz w:val="28"/>
-          <w:szCs w:val="28"/>
-        </w:rPr>
-        <w:t xml:space="preserve"> </w:t>
-      </w:r>
-      <w:r>
-        <w:rPr>
-          <w:sz w:val="28"/>
-          <w:szCs w:val="28"/>
-        </w:rPr>
-        <w:t>пам'яттю,</w:t>
-      </w:r>
-      <w:r>
-        <w:rPr>
-          <w:spacing w:val="16"/>
-          <w:sz w:val="28"/>
-          <w:szCs w:val="28"/>
-        </w:rPr>
-        <w:t xml:space="preserve"> </w:t>
-      </w:r>
-      <w:r>
-        <w:rPr>
-          <w:sz w:val="28"/>
-          <w:szCs w:val="28"/>
-        </w:rPr>
-        <w:t>кнопками</w:t>
-      </w:r>
-      <w:r>
-        <w:rPr>
-          <w:spacing w:val="17"/>
-          <w:sz w:val="28"/>
-          <w:szCs w:val="28"/>
-        </w:rPr>
-        <w:t xml:space="preserve"> </w:t>
-      </w:r>
-      <w:r>
-        <w:rPr>
-          <w:sz w:val="28"/>
-          <w:szCs w:val="28"/>
-        </w:rPr>
-        <w:t>редагування</w:t>
-      </w:r>
-      <w:r>
-        <w:rPr>
-          <w:spacing w:val="15"/>
-          <w:sz w:val="28"/>
-          <w:szCs w:val="28"/>
-        </w:rPr>
-        <w:t xml:space="preserve"> </w:t>
-      </w:r>
-      <w:r>
-        <w:rPr>
-          <w:sz w:val="28"/>
-          <w:szCs w:val="28"/>
-        </w:rPr>
-        <w:t>дужок</w:t>
-      </w:r>
-      <w:r>
-        <w:rPr>
-          <w:spacing w:val="17"/>
-          <w:sz w:val="28"/>
-          <w:szCs w:val="28"/>
-        </w:rPr>
-        <w:t xml:space="preserve"> </w:t>
-      </w:r>
-      <w:r>
-        <w:rPr>
-          <w:sz w:val="28"/>
-          <w:szCs w:val="28"/>
-        </w:rPr>
-        <w:t>і</w:t>
-      </w:r>
-      <w:r>
-        <w:rPr>
-          <w:spacing w:val="17"/>
-          <w:sz w:val="28"/>
-          <w:szCs w:val="28"/>
-        </w:rPr>
-        <w:t xml:space="preserve"> </w:t>
-      </w:r>
-      <w:r>
-        <w:rPr>
-          <w:sz w:val="28"/>
-          <w:szCs w:val="28"/>
-        </w:rPr>
-        <w:t>кнопками</w:t>
-      </w:r>
-      <w:r>
-        <w:rPr>
-          <w:spacing w:val="17"/>
-          <w:sz w:val="28"/>
-          <w:szCs w:val="28"/>
-        </w:rPr>
-        <w:t xml:space="preserve"> </w:t>
-      </w:r>
-      <w:r>
-        <w:rPr>
-          <w:sz w:val="28"/>
-          <w:szCs w:val="28"/>
-        </w:rPr>
-        <w:t>скидання,</w:t>
-      </w:r>
-      <w:r>
-        <w:rPr>
-          <w:spacing w:val="17"/>
-          <w:sz w:val="28"/>
-          <w:szCs w:val="28"/>
-        </w:rPr>
-        <w:t xml:space="preserve"> </w:t>
-      </w:r>
-      <w:r>
-        <w:rPr>
-          <w:sz w:val="28"/>
-          <w:szCs w:val="28"/>
-        </w:rPr>
-        <w:t>перемикачем</w:t>
-      </w:r>
-    </w:p>
-    <w:p>
-      <w:pPr>
-        <w:spacing w:line="360" w:lineRule="auto"/>
-        <w:jc w:val="both"/>
-        <w:rPr>
-          <w:sz w:val="28"/>
-          <w:szCs w:val="28"/>
-        </w:rPr>
-        <w:sectPr>
-          <w:pgSz w:w="11910" w:h="16840"/>
-          <w:pgMar w:top="1040" w:right="640" w:bottom="1260" w:left="600" w:header="0" w:footer="993" w:gutter="0"/>
-          <w:cols w:space="720"/>
-        </w:sectPr>
-      </w:pPr>
-    </w:p>
-    <w:p>
-      <w:pPr>
-        <w:pStyle w:val="a4"/>
-        <w:spacing w:before="67" w:line="362" w:lineRule="auto"/>
-        <w:ind w:left="532" w:right="503"/>
-        <w:jc w:val="both"/>
-      </w:pPr>
-      <w:r>
-        <w:lastRenderedPageBreak/>
-        <w:t>унарного</w:t>
-      </w:r>
-      <w:r>
-        <w:rPr>
-          <w:spacing w:val="1"/>
-        </w:rPr>
-        <w:t xml:space="preserve"> </w:t>
-      </w:r>
-      <w:r>
-        <w:t>мінуса/унарного</w:t>
-      </w:r>
-      <w:r>
-        <w:rPr>
-          <w:spacing w:val="1"/>
-        </w:rPr>
-        <w:t xml:space="preserve"> </w:t>
-      </w:r>
-      <w:r>
-        <w:t>плюса, текстовими</w:t>
-      </w:r>
-      <w:r>
-        <w:rPr>
-          <w:spacing w:val="1"/>
-        </w:rPr>
-        <w:t xml:space="preserve"> </w:t>
-      </w:r>
-      <w:r>
-        <w:t>полями</w:t>
-      </w:r>
-      <w:r>
-        <w:rPr>
-          <w:spacing w:val="1"/>
-        </w:rPr>
-        <w:t xml:space="preserve"> </w:t>
-      </w:r>
-      <w:r>
-        <w:t>для введення</w:t>
-      </w:r>
-      <w:r>
-        <w:rPr>
-          <w:spacing w:val="1"/>
-        </w:rPr>
-        <w:t xml:space="preserve"> </w:t>
-      </w:r>
-      <w:r>
-        <w:t>виразу і</w:t>
-      </w:r>
-      <w:r>
-        <w:rPr>
-          <w:spacing w:val="1"/>
-        </w:rPr>
-        <w:t xml:space="preserve"> </w:t>
-      </w:r>
-      <w:r>
-        <w:t>виведення</w:t>
-      </w:r>
-      <w:r>
-        <w:rPr>
-          <w:spacing w:val="-1"/>
-        </w:rPr>
-        <w:t xml:space="preserve"> </w:t>
-      </w:r>
-      <w:r>
-        <w:t>результату.</w:t>
-      </w:r>
-    </w:p>
-    <w:p>
-      <w:pPr>
-        <w:pStyle w:val="a3"/>
-        <w:numPr>
-          <w:ilvl w:val="2"/>
-          <w:numId w:val="38"/>
-        </w:numPr>
-        <w:tabs>
-          <w:tab w:val="left" w:pos="1974"/>
-        </w:tabs>
-        <w:spacing w:line="360" w:lineRule="auto"/>
-        <w:ind w:right="496" w:firstLine="708"/>
-        <w:jc w:val="both"/>
-        <w:rPr>
-          <w:sz w:val="28"/>
-          <w:szCs w:val="28"/>
-        </w:rPr>
-      </w:pPr>
-      <w:r>
-        <w:rPr>
-          <w:sz w:val="28"/>
-          <w:szCs w:val="28"/>
-        </w:rPr>
-        <w:t>При</w:t>
-      </w:r>
-      <w:r>
-        <w:rPr>
-          <w:spacing w:val="-6"/>
-          <w:sz w:val="28"/>
-          <w:szCs w:val="28"/>
-        </w:rPr>
-        <w:t xml:space="preserve"> </w:t>
-      </w:r>
-      <w:r>
-        <w:rPr>
-          <w:sz w:val="28"/>
-          <w:szCs w:val="28"/>
-        </w:rPr>
-        <w:t>натисненні</w:t>
-      </w:r>
-      <w:r>
-        <w:rPr>
-          <w:spacing w:val="-4"/>
-          <w:sz w:val="28"/>
-          <w:szCs w:val="28"/>
-        </w:rPr>
-        <w:t xml:space="preserve"> </w:t>
-      </w:r>
-      <w:r>
-        <w:rPr>
-          <w:sz w:val="28"/>
-          <w:szCs w:val="28"/>
-        </w:rPr>
-        <w:t>на</w:t>
-      </w:r>
-      <w:r>
-        <w:rPr>
-          <w:spacing w:val="-5"/>
-          <w:sz w:val="28"/>
-          <w:szCs w:val="28"/>
-        </w:rPr>
-        <w:t xml:space="preserve"> </w:t>
-      </w:r>
-      <w:r>
-        <w:rPr>
-          <w:sz w:val="28"/>
-          <w:szCs w:val="28"/>
-        </w:rPr>
-        <w:t>клавішу</w:t>
-      </w:r>
-      <w:r>
-        <w:rPr>
-          <w:spacing w:val="-6"/>
-          <w:sz w:val="28"/>
-          <w:szCs w:val="28"/>
-        </w:rPr>
-        <w:t xml:space="preserve"> </w:t>
-      </w:r>
-      <w:r>
-        <w:rPr>
-          <w:sz w:val="28"/>
-          <w:szCs w:val="28"/>
-        </w:rPr>
-        <w:t>&lt;Enter&gt;</w:t>
-      </w:r>
-      <w:r>
-        <w:rPr>
-          <w:spacing w:val="-5"/>
-          <w:sz w:val="28"/>
-          <w:szCs w:val="28"/>
-        </w:rPr>
-        <w:t xml:space="preserve"> </w:t>
-      </w:r>
-      <w:r>
-        <w:rPr>
-          <w:sz w:val="28"/>
-          <w:szCs w:val="28"/>
-        </w:rPr>
-        <w:t>калькулятор</w:t>
-      </w:r>
-      <w:r>
-        <w:rPr>
-          <w:spacing w:val="-1"/>
-          <w:sz w:val="28"/>
-          <w:szCs w:val="28"/>
-        </w:rPr>
-        <w:t xml:space="preserve"> </w:t>
-      </w:r>
-      <w:r>
-        <w:rPr>
-          <w:sz w:val="28"/>
-          <w:szCs w:val="28"/>
-        </w:rPr>
-        <w:t>повинен</w:t>
-      </w:r>
-      <w:r>
-        <w:rPr>
-          <w:spacing w:val="-3"/>
-          <w:sz w:val="28"/>
-          <w:szCs w:val="28"/>
-        </w:rPr>
-        <w:t xml:space="preserve"> </w:t>
-      </w:r>
-      <w:r>
-        <w:rPr>
-          <w:sz w:val="28"/>
-          <w:szCs w:val="28"/>
-        </w:rPr>
-        <w:t>проводити</w:t>
-      </w:r>
-      <w:r>
-        <w:rPr>
-          <w:spacing w:val="-67"/>
-          <w:sz w:val="28"/>
-          <w:szCs w:val="28"/>
-        </w:rPr>
-        <w:t xml:space="preserve"> </w:t>
-      </w:r>
-      <w:r>
-        <w:rPr>
-          <w:sz w:val="28"/>
-          <w:szCs w:val="28"/>
-        </w:rPr>
-        <w:t>обчислення</w:t>
-      </w:r>
-      <w:r>
-        <w:rPr>
-          <w:spacing w:val="-1"/>
-          <w:sz w:val="28"/>
-          <w:szCs w:val="28"/>
-        </w:rPr>
-        <w:t xml:space="preserve"> </w:t>
-      </w:r>
-      <w:r>
-        <w:rPr>
-          <w:sz w:val="28"/>
-          <w:szCs w:val="28"/>
-        </w:rPr>
-        <w:t>виразу.</w:t>
-      </w:r>
-    </w:p>
-    <w:p>
-      <w:pPr>
-        <w:pStyle w:val="a3"/>
-        <w:numPr>
-          <w:ilvl w:val="2"/>
-          <w:numId w:val="38"/>
-        </w:numPr>
-        <w:tabs>
-          <w:tab w:val="left" w:pos="1974"/>
-        </w:tabs>
-        <w:spacing w:line="362" w:lineRule="auto"/>
-        <w:ind w:right="489" w:firstLine="708"/>
-        <w:jc w:val="both"/>
-        <w:rPr>
-          <w:sz w:val="28"/>
-          <w:szCs w:val="28"/>
-        </w:rPr>
-      </w:pPr>
-      <w:r>
-        <w:rPr>
-          <w:sz w:val="28"/>
-          <w:szCs w:val="28"/>
-        </w:rPr>
-        <w:t>При натисненні на клавішу &lt;ESC&gt; програма повинна припиняти</w:t>
-      </w:r>
-      <w:r>
-        <w:rPr>
-          <w:spacing w:val="1"/>
-          <w:sz w:val="28"/>
-          <w:szCs w:val="28"/>
-        </w:rPr>
-        <w:t xml:space="preserve"> </w:t>
-      </w:r>
-      <w:r>
-        <w:rPr>
-          <w:sz w:val="28"/>
-          <w:szCs w:val="28"/>
-        </w:rPr>
-        <w:t>свою</w:t>
-      </w:r>
-      <w:r>
-        <w:rPr>
-          <w:spacing w:val="-1"/>
-          <w:sz w:val="28"/>
-          <w:szCs w:val="28"/>
-        </w:rPr>
-        <w:t xml:space="preserve"> </w:t>
-      </w:r>
-      <w:r>
-        <w:rPr>
-          <w:sz w:val="28"/>
-          <w:szCs w:val="28"/>
-        </w:rPr>
-        <w:t>роботу.</w:t>
-      </w:r>
-    </w:p>
-    <w:p>
-      <w:pPr>
-        <w:pStyle w:val="a3"/>
-        <w:numPr>
-          <w:ilvl w:val="2"/>
-          <w:numId w:val="38"/>
-        </w:numPr>
-        <w:tabs>
-          <w:tab w:val="left" w:pos="1974"/>
-        </w:tabs>
-        <w:spacing w:line="360" w:lineRule="auto"/>
-        <w:ind w:right="497" w:firstLine="708"/>
-        <w:jc w:val="both"/>
-        <w:rPr>
-          <w:sz w:val="28"/>
-          <w:szCs w:val="28"/>
-        </w:rPr>
-      </w:pPr>
-      <w:r>
-        <w:rPr>
-          <w:sz w:val="28"/>
-          <w:szCs w:val="28"/>
-        </w:rPr>
-        <w:t>У</w:t>
-      </w:r>
-      <w:r>
-        <w:rPr>
-          <w:spacing w:val="1"/>
-          <w:sz w:val="28"/>
-          <w:szCs w:val="28"/>
-        </w:rPr>
-        <w:t xml:space="preserve"> </w:t>
-      </w:r>
-      <w:r>
-        <w:rPr>
-          <w:sz w:val="28"/>
-          <w:szCs w:val="28"/>
-        </w:rPr>
-        <w:t>разі</w:t>
-      </w:r>
-      <w:r>
-        <w:rPr>
-          <w:spacing w:val="1"/>
-          <w:sz w:val="28"/>
-          <w:szCs w:val="28"/>
-        </w:rPr>
-        <w:t xml:space="preserve"> </w:t>
-      </w:r>
-      <w:r>
-        <w:rPr>
-          <w:sz w:val="28"/>
-          <w:szCs w:val="28"/>
-        </w:rPr>
-        <w:t>невірно</w:t>
-      </w:r>
-      <w:r>
-        <w:rPr>
-          <w:spacing w:val="1"/>
-          <w:sz w:val="28"/>
-          <w:szCs w:val="28"/>
-        </w:rPr>
-        <w:t xml:space="preserve"> </w:t>
-      </w:r>
-      <w:r>
-        <w:rPr>
-          <w:sz w:val="28"/>
-          <w:szCs w:val="28"/>
-        </w:rPr>
-        <w:t>побудованого</w:t>
-      </w:r>
-      <w:r>
-        <w:rPr>
-          <w:spacing w:val="1"/>
-          <w:sz w:val="28"/>
-          <w:szCs w:val="28"/>
-        </w:rPr>
-        <w:t xml:space="preserve"> </w:t>
-      </w:r>
-      <w:r>
-        <w:rPr>
-          <w:sz w:val="28"/>
-          <w:szCs w:val="28"/>
-        </w:rPr>
-        <w:t>обчислюваного</w:t>
-      </w:r>
-      <w:r>
-        <w:rPr>
-          <w:spacing w:val="1"/>
-          <w:sz w:val="28"/>
-          <w:szCs w:val="28"/>
-        </w:rPr>
-        <w:t xml:space="preserve"> </w:t>
-      </w:r>
-      <w:r>
-        <w:rPr>
-          <w:sz w:val="28"/>
-          <w:szCs w:val="28"/>
-        </w:rPr>
-        <w:t>виразу</w:t>
-      </w:r>
-      <w:r>
-        <w:rPr>
-          <w:spacing w:val="1"/>
-          <w:sz w:val="28"/>
-          <w:szCs w:val="28"/>
-        </w:rPr>
-        <w:t xml:space="preserve"> </w:t>
-      </w:r>
-      <w:r>
-        <w:rPr>
-          <w:sz w:val="28"/>
-          <w:szCs w:val="28"/>
-        </w:rPr>
-        <w:t>або</w:t>
-      </w:r>
-      <w:r>
-        <w:rPr>
-          <w:spacing w:val="1"/>
-          <w:sz w:val="28"/>
-          <w:szCs w:val="28"/>
-        </w:rPr>
-        <w:t xml:space="preserve"> </w:t>
-      </w:r>
-      <w:r>
-        <w:rPr>
-          <w:spacing w:val="-1"/>
-          <w:sz w:val="28"/>
-          <w:szCs w:val="28"/>
-        </w:rPr>
-        <w:t>невідповідності</w:t>
-      </w:r>
-      <w:r>
-        <w:rPr>
-          <w:spacing w:val="-17"/>
-          <w:sz w:val="28"/>
-          <w:szCs w:val="28"/>
-        </w:rPr>
-        <w:t xml:space="preserve"> </w:t>
-      </w:r>
-      <w:r>
-        <w:rPr>
-          <w:spacing w:val="-1"/>
-          <w:sz w:val="28"/>
-          <w:szCs w:val="28"/>
-        </w:rPr>
-        <w:t>його</w:t>
-      </w:r>
-      <w:r>
-        <w:rPr>
-          <w:spacing w:val="-13"/>
-          <w:sz w:val="28"/>
-          <w:szCs w:val="28"/>
-        </w:rPr>
-        <w:t xml:space="preserve"> </w:t>
-      </w:r>
-      <w:r>
-        <w:rPr>
-          <w:spacing w:val="-1"/>
-          <w:sz w:val="28"/>
-          <w:szCs w:val="28"/>
-        </w:rPr>
-        <w:t>вимогам</w:t>
-      </w:r>
-      <w:r>
-        <w:rPr>
-          <w:spacing w:val="-15"/>
-          <w:sz w:val="28"/>
-          <w:szCs w:val="28"/>
-        </w:rPr>
-        <w:t xml:space="preserve"> </w:t>
-      </w:r>
-      <w:r>
-        <w:rPr>
-          <w:sz w:val="28"/>
-          <w:szCs w:val="28"/>
-        </w:rPr>
-        <w:t>3.2</w:t>
-      </w:r>
-      <w:r>
-        <w:rPr>
-          <w:spacing w:val="-13"/>
-          <w:sz w:val="28"/>
-          <w:szCs w:val="28"/>
-        </w:rPr>
-        <w:t xml:space="preserve"> </w:t>
-      </w:r>
-      <w:r>
-        <w:rPr>
-          <w:sz w:val="28"/>
-          <w:szCs w:val="28"/>
-        </w:rPr>
-        <w:t>в</w:t>
-      </w:r>
-      <w:r>
-        <w:rPr>
-          <w:spacing w:val="-16"/>
-          <w:sz w:val="28"/>
-          <w:szCs w:val="28"/>
-        </w:rPr>
-        <w:t xml:space="preserve"> </w:t>
-      </w:r>
-      <w:r>
-        <w:rPr>
-          <w:sz w:val="28"/>
-          <w:szCs w:val="28"/>
-        </w:rPr>
-        <w:t>текстове</w:t>
-      </w:r>
-      <w:r>
-        <w:rPr>
-          <w:spacing w:val="-14"/>
-          <w:sz w:val="28"/>
-          <w:szCs w:val="28"/>
-        </w:rPr>
-        <w:t xml:space="preserve"> </w:t>
-      </w:r>
-      <w:r>
-        <w:rPr>
-          <w:sz w:val="28"/>
-          <w:szCs w:val="28"/>
-        </w:rPr>
-        <w:t>вікно</w:t>
-      </w:r>
-      <w:r>
-        <w:rPr>
-          <w:spacing w:val="-15"/>
-          <w:sz w:val="28"/>
-          <w:szCs w:val="28"/>
-        </w:rPr>
-        <w:t xml:space="preserve"> </w:t>
-      </w:r>
-      <w:r>
-        <w:rPr>
-          <w:sz w:val="28"/>
-          <w:szCs w:val="28"/>
-        </w:rPr>
-        <w:t>результат</w:t>
-      </w:r>
-      <w:r>
-        <w:rPr>
-          <w:spacing w:val="-13"/>
-          <w:sz w:val="28"/>
-          <w:szCs w:val="28"/>
-        </w:rPr>
-        <w:t xml:space="preserve"> </w:t>
-      </w:r>
-      <w:r>
-        <w:rPr>
-          <w:sz w:val="28"/>
-          <w:szCs w:val="28"/>
-        </w:rPr>
-        <w:t>повинно</w:t>
-      </w:r>
-      <w:r>
-        <w:rPr>
-          <w:spacing w:val="-13"/>
-          <w:sz w:val="28"/>
-          <w:szCs w:val="28"/>
-        </w:rPr>
-        <w:t xml:space="preserve"> </w:t>
-      </w:r>
-      <w:r>
-        <w:rPr>
-          <w:sz w:val="28"/>
-          <w:szCs w:val="28"/>
-        </w:rPr>
-        <w:t>виводитися</w:t>
-      </w:r>
-      <w:r>
-        <w:rPr>
-          <w:spacing w:val="-68"/>
-          <w:sz w:val="28"/>
-          <w:szCs w:val="28"/>
-        </w:rPr>
-        <w:t xml:space="preserve"> </w:t>
-      </w:r>
-      <w:r>
-        <w:rPr>
-          <w:sz w:val="28"/>
-          <w:szCs w:val="28"/>
-        </w:rPr>
-        <w:t>відповідні повідомлення (см</w:t>
-      </w:r>
-      <w:r>
-        <w:rPr>
-          <w:spacing w:val="-3"/>
-          <w:sz w:val="28"/>
-          <w:szCs w:val="28"/>
-        </w:rPr>
-        <w:t xml:space="preserve"> </w:t>
-      </w:r>
-      <w:r>
-        <w:rPr>
-          <w:sz w:val="28"/>
-          <w:szCs w:val="28"/>
-        </w:rPr>
-        <w:t>2.2.3)</w:t>
-      </w:r>
-    </w:p>
-    <w:p>
-      <w:pPr>
-        <w:pStyle w:val="2"/>
-        <w:numPr>
-          <w:ilvl w:val="1"/>
-          <w:numId w:val="38"/>
-        </w:numPr>
-        <w:tabs>
-          <w:tab w:val="left" w:pos="1950"/>
-        </w:tabs>
-        <w:ind w:hanging="709"/>
-        <w:jc w:val="both"/>
-        <w:rPr>
-          <w:b w:val="0"/>
-        </w:rPr>
-      </w:pPr>
-      <w:r>
-        <w:rPr>
-          <w:b w:val="0"/>
-        </w:rPr>
-        <w:t>Арифметичні</w:t>
-      </w:r>
-      <w:r>
-        <w:rPr>
-          <w:b w:val="0"/>
-          <w:spacing w:val="-3"/>
-        </w:rPr>
-        <w:t xml:space="preserve"> </w:t>
-      </w:r>
-      <w:r>
-        <w:rPr>
-          <w:b w:val="0"/>
-        </w:rPr>
-        <w:t>операції</w:t>
-      </w:r>
-    </w:p>
-    <w:p>
-      <w:pPr>
-        <w:pStyle w:val="a3"/>
-        <w:numPr>
-          <w:ilvl w:val="2"/>
-          <w:numId w:val="38"/>
-        </w:numPr>
-        <w:tabs>
-          <w:tab w:val="left" w:pos="1974"/>
-        </w:tabs>
-        <w:spacing w:before="151"/>
-        <w:ind w:left="1973" w:hanging="733"/>
-        <w:jc w:val="both"/>
-        <w:rPr>
-          <w:sz w:val="28"/>
-          <w:szCs w:val="28"/>
-        </w:rPr>
-      </w:pPr>
-      <w:r>
-        <w:rPr>
-          <w:sz w:val="28"/>
-          <w:szCs w:val="28"/>
-        </w:rPr>
-        <w:t>Складання</w:t>
-      </w:r>
-    </w:p>
-    <w:p>
-      <w:pPr>
-        <w:pStyle w:val="a3"/>
-        <w:numPr>
-          <w:ilvl w:val="3"/>
-          <w:numId w:val="38"/>
-        </w:numPr>
-        <w:tabs>
-          <w:tab w:val="left" w:pos="2473"/>
-        </w:tabs>
-        <w:spacing w:before="160" w:line="360" w:lineRule="auto"/>
-        <w:ind w:right="492" w:firstLine="708"/>
-        <w:jc w:val="both"/>
-        <w:rPr>
-          <w:sz w:val="28"/>
-          <w:szCs w:val="28"/>
-        </w:rPr>
-      </w:pPr>
-      <w:r>
-        <w:rPr>
-          <w:sz w:val="28"/>
-          <w:szCs w:val="28"/>
-        </w:rPr>
-        <w:t>Для чисел, кожне з яких менше або рівне MAXINT і більше або</w:t>
-      </w:r>
-      <w:r>
-        <w:rPr>
-          <w:spacing w:val="-67"/>
-          <w:sz w:val="28"/>
-          <w:szCs w:val="28"/>
-        </w:rPr>
-        <w:t xml:space="preserve"> </w:t>
-      </w:r>
-      <w:r>
-        <w:rPr>
-          <w:sz w:val="28"/>
-          <w:szCs w:val="28"/>
-        </w:rPr>
-        <w:t>рівне</w:t>
-      </w:r>
-      <w:r>
-        <w:rPr>
-          <w:spacing w:val="1"/>
-          <w:sz w:val="28"/>
-          <w:szCs w:val="28"/>
-        </w:rPr>
-        <w:t xml:space="preserve"> </w:t>
-      </w:r>
-      <w:r>
-        <w:rPr>
-          <w:sz w:val="28"/>
-          <w:szCs w:val="28"/>
-        </w:rPr>
-        <w:t>MININT, функція підсумовування повинна повертати правильну суму з</w:t>
-      </w:r>
-      <w:r>
-        <w:rPr>
-          <w:spacing w:val="1"/>
-          <w:sz w:val="28"/>
-          <w:szCs w:val="28"/>
-        </w:rPr>
-        <w:t xml:space="preserve"> </w:t>
-      </w:r>
-      <w:r>
-        <w:rPr>
-          <w:sz w:val="28"/>
-          <w:szCs w:val="28"/>
-        </w:rPr>
-        <w:t>точки зору</w:t>
-      </w:r>
-      <w:r>
-        <w:rPr>
-          <w:spacing w:val="-4"/>
-          <w:sz w:val="28"/>
-          <w:szCs w:val="28"/>
-        </w:rPr>
-        <w:t xml:space="preserve"> </w:t>
-      </w:r>
-      <w:r>
-        <w:rPr>
-          <w:sz w:val="28"/>
-          <w:szCs w:val="28"/>
-        </w:rPr>
-        <w:t>математики.</w:t>
-      </w:r>
-    </w:p>
-    <w:p>
-      <w:pPr>
-        <w:pStyle w:val="a3"/>
-        <w:numPr>
-          <w:ilvl w:val="3"/>
-          <w:numId w:val="38"/>
-        </w:numPr>
-        <w:tabs>
-          <w:tab w:val="left" w:pos="2473"/>
-        </w:tabs>
-        <w:spacing w:before="1" w:line="360" w:lineRule="auto"/>
-        <w:ind w:right="494" w:firstLine="708"/>
-        <w:jc w:val="both"/>
-        <w:rPr>
-          <w:sz w:val="28"/>
-          <w:szCs w:val="28"/>
-        </w:rPr>
-      </w:pPr>
-      <w:r>
-        <w:rPr>
-          <w:sz w:val="28"/>
-          <w:szCs w:val="28"/>
-        </w:rPr>
-        <w:t>Для</w:t>
-      </w:r>
-      <w:r>
-        <w:rPr>
-          <w:spacing w:val="-10"/>
-          <w:sz w:val="28"/>
-          <w:szCs w:val="28"/>
-        </w:rPr>
-        <w:t xml:space="preserve"> </w:t>
-      </w:r>
-      <w:r>
-        <w:rPr>
-          <w:sz w:val="28"/>
-          <w:szCs w:val="28"/>
-        </w:rPr>
-        <w:t>чисел,</w:t>
-      </w:r>
-      <w:r>
-        <w:rPr>
-          <w:spacing w:val="-11"/>
-          <w:sz w:val="28"/>
-          <w:szCs w:val="28"/>
-        </w:rPr>
-        <w:t xml:space="preserve"> </w:t>
-      </w:r>
-      <w:r>
-        <w:rPr>
-          <w:sz w:val="28"/>
-          <w:szCs w:val="28"/>
-        </w:rPr>
-        <w:t>сума</w:t>
-      </w:r>
-      <w:r>
-        <w:rPr>
-          <w:spacing w:val="-9"/>
-          <w:sz w:val="28"/>
-          <w:szCs w:val="28"/>
-        </w:rPr>
-        <w:t xml:space="preserve"> </w:t>
-      </w:r>
-      <w:r>
-        <w:rPr>
-          <w:sz w:val="28"/>
-          <w:szCs w:val="28"/>
-        </w:rPr>
-        <w:t>яких</w:t>
-      </w:r>
-      <w:r>
-        <w:rPr>
-          <w:spacing w:val="-11"/>
-          <w:sz w:val="28"/>
-          <w:szCs w:val="28"/>
-        </w:rPr>
-        <w:t xml:space="preserve"> </w:t>
-      </w:r>
-      <w:r>
-        <w:rPr>
-          <w:sz w:val="28"/>
-          <w:szCs w:val="28"/>
-        </w:rPr>
-        <w:t>більше</w:t>
-      </w:r>
-      <w:r>
-        <w:rPr>
-          <w:spacing w:val="-9"/>
-          <w:sz w:val="28"/>
-          <w:szCs w:val="28"/>
-        </w:rPr>
-        <w:t xml:space="preserve"> </w:t>
-      </w:r>
-      <w:r>
-        <w:rPr>
-          <w:sz w:val="28"/>
-          <w:szCs w:val="28"/>
-        </w:rPr>
-        <w:t>ніж</w:t>
-      </w:r>
-      <w:r>
-        <w:rPr>
-          <w:spacing w:val="-9"/>
-          <w:sz w:val="28"/>
-          <w:szCs w:val="28"/>
-        </w:rPr>
-        <w:t xml:space="preserve"> </w:t>
-      </w:r>
-      <w:r>
-        <w:rPr>
-          <w:sz w:val="28"/>
-          <w:szCs w:val="28"/>
-        </w:rPr>
-        <w:t>MAXINT</w:t>
-      </w:r>
-      <w:r>
-        <w:rPr>
-          <w:spacing w:val="-10"/>
-          <w:sz w:val="28"/>
-          <w:szCs w:val="28"/>
-        </w:rPr>
-        <w:t xml:space="preserve"> </w:t>
-      </w:r>
-      <w:r>
-        <w:rPr>
-          <w:sz w:val="28"/>
-          <w:szCs w:val="28"/>
-        </w:rPr>
-        <w:t>і</w:t>
-      </w:r>
-      <w:r>
-        <w:rPr>
-          <w:spacing w:val="-8"/>
-          <w:sz w:val="28"/>
-          <w:szCs w:val="28"/>
-        </w:rPr>
-        <w:t xml:space="preserve"> </w:t>
-      </w:r>
-      <w:r>
-        <w:rPr>
-          <w:sz w:val="28"/>
-          <w:szCs w:val="28"/>
-        </w:rPr>
-        <w:t>менше</w:t>
-      </w:r>
-      <w:r>
-        <w:rPr>
-          <w:spacing w:val="-9"/>
-          <w:sz w:val="28"/>
-          <w:szCs w:val="28"/>
-        </w:rPr>
-        <w:t xml:space="preserve"> </w:t>
-      </w:r>
-      <w:r>
-        <w:rPr>
-          <w:sz w:val="28"/>
-          <w:szCs w:val="28"/>
-        </w:rPr>
-        <w:t>ніж</w:t>
-      </w:r>
-      <w:r>
-        <w:rPr>
-          <w:spacing w:val="-9"/>
-          <w:sz w:val="28"/>
-          <w:szCs w:val="28"/>
-        </w:rPr>
-        <w:t xml:space="preserve"> </w:t>
-      </w:r>
-      <w:r>
-        <w:rPr>
-          <w:sz w:val="28"/>
-          <w:szCs w:val="28"/>
-        </w:rPr>
-        <w:t>MININT,</w:t>
-      </w:r>
-      <w:r>
-        <w:rPr>
-          <w:spacing w:val="-67"/>
-          <w:sz w:val="28"/>
-          <w:szCs w:val="28"/>
-        </w:rPr>
-        <w:t xml:space="preserve"> </w:t>
-      </w:r>
-      <w:r>
-        <w:rPr>
-          <w:sz w:val="28"/>
-          <w:szCs w:val="28"/>
-        </w:rPr>
-        <w:t>а також у разі, якщо будь-який з доданків більше ніж MAXINT або менше ніж</w:t>
-      </w:r>
-      <w:r>
-        <w:rPr>
-          <w:spacing w:val="1"/>
-          <w:sz w:val="28"/>
-          <w:szCs w:val="28"/>
-        </w:rPr>
-        <w:t xml:space="preserve"> </w:t>
-      </w:r>
-      <w:r>
-        <w:rPr>
-          <w:sz w:val="28"/>
-          <w:szCs w:val="28"/>
-        </w:rPr>
-        <w:t>MININT,</w:t>
-      </w:r>
-      <w:r>
-        <w:rPr>
-          <w:spacing w:val="-2"/>
-          <w:sz w:val="28"/>
-          <w:szCs w:val="28"/>
-        </w:rPr>
-        <w:t xml:space="preserve"> </w:t>
-      </w:r>
-      <w:r>
-        <w:rPr>
-          <w:sz w:val="28"/>
-          <w:szCs w:val="28"/>
-        </w:rPr>
-        <w:t>програма</w:t>
-      </w:r>
-      <w:r>
-        <w:rPr>
-          <w:spacing w:val="-3"/>
-          <w:sz w:val="28"/>
-          <w:szCs w:val="28"/>
-        </w:rPr>
-        <w:t xml:space="preserve"> </w:t>
-      </w:r>
-      <w:r>
-        <w:rPr>
-          <w:sz w:val="28"/>
-          <w:szCs w:val="28"/>
-        </w:rPr>
-        <w:t>повинна</w:t>
-      </w:r>
-      <w:r>
-        <w:rPr>
-          <w:spacing w:val="-1"/>
-          <w:sz w:val="28"/>
-          <w:szCs w:val="28"/>
-        </w:rPr>
-        <w:t xml:space="preserve"> </w:t>
-      </w:r>
-      <w:r>
-        <w:rPr>
-          <w:sz w:val="28"/>
-          <w:szCs w:val="28"/>
-        </w:rPr>
-        <w:t>видавати помилку</w:t>
-      </w:r>
-      <w:r>
-        <w:rPr>
-          <w:spacing w:val="-5"/>
-          <w:sz w:val="28"/>
-          <w:szCs w:val="28"/>
-        </w:rPr>
-        <w:t xml:space="preserve"> </w:t>
-      </w:r>
-      <w:r>
-        <w:rPr>
-          <w:sz w:val="28"/>
-          <w:szCs w:val="28"/>
-        </w:rPr>
-        <w:t>Error 06(см</w:t>
-      </w:r>
-      <w:r>
-        <w:rPr>
-          <w:spacing w:val="-3"/>
-          <w:sz w:val="28"/>
-          <w:szCs w:val="28"/>
-        </w:rPr>
-        <w:t xml:space="preserve"> </w:t>
-      </w:r>
-      <w:r>
-        <w:rPr>
-          <w:sz w:val="28"/>
-          <w:szCs w:val="28"/>
-        </w:rPr>
-        <w:t>2.2.3).</w:t>
-      </w:r>
-    </w:p>
-    <w:p>
-      <w:pPr>
-        <w:pStyle w:val="a3"/>
-        <w:numPr>
-          <w:ilvl w:val="2"/>
-          <w:numId w:val="38"/>
-        </w:numPr>
-        <w:tabs>
-          <w:tab w:val="left" w:pos="1974"/>
-        </w:tabs>
-        <w:spacing w:line="321" w:lineRule="exact"/>
-        <w:ind w:left="1973" w:hanging="733"/>
-        <w:jc w:val="both"/>
-        <w:rPr>
-          <w:sz w:val="28"/>
-          <w:szCs w:val="28"/>
-        </w:rPr>
-      </w:pPr>
-      <w:r>
-        <w:rPr>
-          <w:sz w:val="28"/>
-          <w:szCs w:val="28"/>
-        </w:rPr>
-        <w:t>Віднімання</w:t>
-      </w:r>
-    </w:p>
-    <w:p>
-      <w:pPr>
-        <w:pStyle w:val="a3"/>
-        <w:numPr>
-          <w:ilvl w:val="3"/>
-          <w:numId w:val="38"/>
-        </w:numPr>
-        <w:tabs>
-          <w:tab w:val="left" w:pos="2473"/>
-        </w:tabs>
-        <w:spacing w:before="163" w:line="360" w:lineRule="auto"/>
-        <w:ind w:right="491" w:firstLine="708"/>
-        <w:jc w:val="both"/>
-        <w:rPr>
-          <w:sz w:val="28"/>
-          <w:szCs w:val="28"/>
-        </w:rPr>
-      </w:pPr>
-      <w:r>
-        <w:rPr>
-          <w:sz w:val="28"/>
-          <w:szCs w:val="28"/>
-        </w:rPr>
-        <w:t>Для чисел, кожне з яких менше або рівне MAXINT і більше або</w:t>
-      </w:r>
-      <w:r>
-        <w:rPr>
-          <w:spacing w:val="-67"/>
-          <w:sz w:val="28"/>
-          <w:szCs w:val="28"/>
-        </w:rPr>
-        <w:t xml:space="preserve"> </w:t>
-      </w:r>
-      <w:r>
-        <w:rPr>
-          <w:sz w:val="28"/>
-          <w:szCs w:val="28"/>
-        </w:rPr>
-        <w:t>рівне</w:t>
-      </w:r>
-      <w:r>
-        <w:rPr>
-          <w:spacing w:val="1"/>
-          <w:sz w:val="28"/>
-          <w:szCs w:val="28"/>
-        </w:rPr>
-        <w:t xml:space="preserve"> </w:t>
-      </w:r>
-      <w:r>
-        <w:rPr>
-          <w:sz w:val="28"/>
-          <w:szCs w:val="28"/>
-        </w:rPr>
-        <w:t>MININT, функція віднімання повинна повертати правильну різницю з</w:t>
-      </w:r>
-      <w:r>
-        <w:rPr>
-          <w:spacing w:val="1"/>
-          <w:sz w:val="28"/>
-          <w:szCs w:val="28"/>
-        </w:rPr>
-        <w:t xml:space="preserve"> </w:t>
-      </w:r>
-      <w:r>
-        <w:rPr>
-          <w:sz w:val="28"/>
-          <w:szCs w:val="28"/>
-        </w:rPr>
-        <w:t>точки зору</w:t>
-      </w:r>
-      <w:r>
-        <w:rPr>
-          <w:spacing w:val="-4"/>
-          <w:sz w:val="28"/>
-          <w:szCs w:val="28"/>
-        </w:rPr>
-        <w:t xml:space="preserve"> </w:t>
-      </w:r>
-      <w:r>
-        <w:rPr>
-          <w:sz w:val="28"/>
-          <w:szCs w:val="28"/>
-        </w:rPr>
-        <w:t>математики.</w:t>
-      </w:r>
-    </w:p>
-    <w:p>
-      <w:pPr>
-        <w:pStyle w:val="a3"/>
-        <w:numPr>
-          <w:ilvl w:val="3"/>
-          <w:numId w:val="38"/>
-        </w:numPr>
-        <w:tabs>
-          <w:tab w:val="left" w:pos="2473"/>
-        </w:tabs>
-        <w:spacing w:line="360" w:lineRule="auto"/>
-        <w:ind w:right="493" w:firstLine="708"/>
-        <w:jc w:val="both"/>
-        <w:rPr>
-          <w:sz w:val="28"/>
-          <w:szCs w:val="28"/>
-        </w:rPr>
-      </w:pPr>
-      <w:r>
-        <w:rPr>
-          <w:sz w:val="28"/>
-          <w:szCs w:val="28"/>
-        </w:rPr>
-        <w:t>Для</w:t>
-      </w:r>
-      <w:r>
-        <w:rPr>
-          <w:spacing w:val="1"/>
-          <w:sz w:val="28"/>
-          <w:szCs w:val="28"/>
-        </w:rPr>
-        <w:t xml:space="preserve"> </w:t>
-      </w:r>
-      <w:r>
-        <w:rPr>
-          <w:sz w:val="28"/>
-          <w:szCs w:val="28"/>
-        </w:rPr>
-        <w:t>чисел,</w:t>
-      </w:r>
-      <w:r>
-        <w:rPr>
-          <w:spacing w:val="1"/>
-          <w:sz w:val="28"/>
-          <w:szCs w:val="28"/>
-        </w:rPr>
-        <w:t xml:space="preserve"> </w:t>
-      </w:r>
-      <w:r>
-        <w:rPr>
-          <w:sz w:val="28"/>
-          <w:szCs w:val="28"/>
-        </w:rPr>
-        <w:t>різниця</w:t>
-      </w:r>
-      <w:r>
-        <w:rPr>
-          <w:spacing w:val="1"/>
-          <w:sz w:val="28"/>
-          <w:szCs w:val="28"/>
-        </w:rPr>
-        <w:t xml:space="preserve"> </w:t>
-      </w:r>
-      <w:r>
-        <w:rPr>
-          <w:sz w:val="28"/>
-          <w:szCs w:val="28"/>
-        </w:rPr>
-        <w:t>яких</w:t>
-      </w:r>
-      <w:r>
-        <w:rPr>
-          <w:spacing w:val="1"/>
-          <w:sz w:val="28"/>
-          <w:szCs w:val="28"/>
-        </w:rPr>
-        <w:t xml:space="preserve"> </w:t>
-      </w:r>
-      <w:r>
-        <w:rPr>
-          <w:sz w:val="28"/>
-          <w:szCs w:val="28"/>
-        </w:rPr>
-        <w:t>більше</w:t>
-      </w:r>
-      <w:r>
-        <w:rPr>
-          <w:spacing w:val="1"/>
-          <w:sz w:val="28"/>
-          <w:szCs w:val="28"/>
-        </w:rPr>
-        <w:t xml:space="preserve"> </w:t>
-      </w:r>
-      <w:r>
-        <w:rPr>
-          <w:sz w:val="28"/>
-          <w:szCs w:val="28"/>
-        </w:rPr>
-        <w:t>ніж</w:t>
-      </w:r>
-      <w:r>
-        <w:rPr>
-          <w:spacing w:val="1"/>
-          <w:sz w:val="28"/>
-          <w:szCs w:val="28"/>
-        </w:rPr>
-        <w:t xml:space="preserve"> </w:t>
-      </w:r>
-      <w:r>
-        <w:rPr>
-          <w:sz w:val="28"/>
-          <w:szCs w:val="28"/>
-        </w:rPr>
-        <w:t>MAXINT</w:t>
-      </w:r>
-      <w:r>
-        <w:rPr>
-          <w:spacing w:val="1"/>
-          <w:sz w:val="28"/>
-          <w:szCs w:val="28"/>
-        </w:rPr>
-        <w:t xml:space="preserve"> </w:t>
-      </w:r>
-      <w:r>
-        <w:rPr>
-          <w:sz w:val="28"/>
-          <w:szCs w:val="28"/>
-        </w:rPr>
-        <w:t>і</w:t>
-      </w:r>
-      <w:r>
-        <w:rPr>
-          <w:spacing w:val="1"/>
-          <w:sz w:val="28"/>
-          <w:szCs w:val="28"/>
-        </w:rPr>
-        <w:t xml:space="preserve"> </w:t>
-      </w:r>
-      <w:r>
-        <w:rPr>
-          <w:sz w:val="28"/>
-          <w:szCs w:val="28"/>
-        </w:rPr>
-        <w:t>менше</w:t>
-      </w:r>
-      <w:r>
-        <w:rPr>
-          <w:spacing w:val="1"/>
-          <w:sz w:val="28"/>
-          <w:szCs w:val="28"/>
-        </w:rPr>
-        <w:t xml:space="preserve"> </w:t>
-      </w:r>
-      <w:r>
-        <w:rPr>
-          <w:sz w:val="28"/>
-          <w:szCs w:val="28"/>
-        </w:rPr>
-        <w:t>ніж</w:t>
-      </w:r>
-      <w:r>
-        <w:rPr>
-          <w:spacing w:val="1"/>
-          <w:sz w:val="28"/>
-          <w:szCs w:val="28"/>
-        </w:rPr>
-        <w:t xml:space="preserve"> </w:t>
-      </w:r>
-      <w:r>
-        <w:rPr>
-          <w:sz w:val="28"/>
-          <w:szCs w:val="28"/>
-        </w:rPr>
-        <w:t>MININT, а також у разі, якщо будь-яке з чисел більше ніж MAXINT або менше</w:t>
-      </w:r>
-      <w:r>
-        <w:rPr>
-          <w:spacing w:val="1"/>
-          <w:sz w:val="28"/>
-          <w:szCs w:val="28"/>
-        </w:rPr>
-        <w:t xml:space="preserve"> </w:t>
-      </w:r>
-      <w:r>
-        <w:rPr>
-          <w:sz w:val="28"/>
-          <w:szCs w:val="28"/>
-        </w:rPr>
-        <w:t>ніж</w:t>
-      </w:r>
-      <w:r>
-        <w:rPr>
-          <w:spacing w:val="-1"/>
-          <w:sz w:val="28"/>
-          <w:szCs w:val="28"/>
-        </w:rPr>
-        <w:t xml:space="preserve"> </w:t>
-      </w:r>
-      <w:r>
-        <w:rPr>
-          <w:sz w:val="28"/>
-          <w:szCs w:val="28"/>
-        </w:rPr>
-        <w:t>MININT,</w:t>
-      </w:r>
-      <w:r>
-        <w:rPr>
-          <w:spacing w:val="-2"/>
-          <w:sz w:val="28"/>
-          <w:szCs w:val="28"/>
-        </w:rPr>
-        <w:t xml:space="preserve"> </w:t>
-      </w:r>
-      <w:r>
-        <w:rPr>
-          <w:sz w:val="28"/>
-          <w:szCs w:val="28"/>
-        </w:rPr>
-        <w:t>програма</w:t>
-      </w:r>
-      <w:r>
-        <w:rPr>
-          <w:spacing w:val="-1"/>
-          <w:sz w:val="28"/>
-          <w:szCs w:val="28"/>
-        </w:rPr>
-        <w:t xml:space="preserve"> </w:t>
-      </w:r>
-      <w:r>
-        <w:rPr>
-          <w:sz w:val="28"/>
-          <w:szCs w:val="28"/>
-        </w:rPr>
-        <w:t>повинна видавати</w:t>
-      </w:r>
-      <w:r>
-        <w:rPr>
-          <w:spacing w:val="-1"/>
-          <w:sz w:val="28"/>
-          <w:szCs w:val="28"/>
-        </w:rPr>
-        <w:t xml:space="preserve"> </w:t>
-      </w:r>
-      <w:r>
-        <w:rPr>
-          <w:sz w:val="28"/>
-          <w:szCs w:val="28"/>
-        </w:rPr>
-        <w:t>помилку</w:t>
-      </w:r>
-      <w:r>
-        <w:rPr>
-          <w:spacing w:val="-5"/>
-          <w:sz w:val="28"/>
-          <w:szCs w:val="28"/>
-        </w:rPr>
-        <w:t xml:space="preserve"> </w:t>
-      </w:r>
-      <w:r>
-        <w:rPr>
-          <w:sz w:val="28"/>
-          <w:szCs w:val="28"/>
-        </w:rPr>
-        <w:t>Error</w:t>
-      </w:r>
-      <w:r>
-        <w:rPr>
-          <w:spacing w:val="-1"/>
-          <w:sz w:val="28"/>
-          <w:szCs w:val="28"/>
-        </w:rPr>
-        <w:t xml:space="preserve"> </w:t>
-      </w:r>
-      <w:r>
-        <w:rPr>
-          <w:sz w:val="28"/>
-          <w:szCs w:val="28"/>
-        </w:rPr>
-        <w:t>06(см 2.2.3).</w:t>
-      </w:r>
-    </w:p>
-    <w:p>
-      <w:pPr>
-        <w:pStyle w:val="a3"/>
-        <w:numPr>
-          <w:ilvl w:val="2"/>
-          <w:numId w:val="38"/>
-        </w:numPr>
-        <w:tabs>
-          <w:tab w:val="left" w:pos="1974"/>
-        </w:tabs>
-        <w:ind w:left="1973" w:hanging="733"/>
-        <w:jc w:val="both"/>
-        <w:rPr>
-          <w:sz w:val="28"/>
-          <w:szCs w:val="28"/>
-        </w:rPr>
-      </w:pPr>
-      <w:r>
-        <w:rPr>
-          <w:sz w:val="28"/>
-          <w:szCs w:val="28"/>
-        </w:rPr>
-        <w:t>Множення</w:t>
-      </w:r>
-    </w:p>
-    <w:p>
-      <w:pPr>
-        <w:pStyle w:val="a3"/>
-        <w:numPr>
-          <w:ilvl w:val="3"/>
-          <w:numId w:val="38"/>
-        </w:numPr>
-        <w:tabs>
-          <w:tab w:val="left" w:pos="2473"/>
-        </w:tabs>
-        <w:spacing w:before="160" w:line="360" w:lineRule="auto"/>
-        <w:ind w:right="496" w:firstLine="708"/>
-        <w:jc w:val="both"/>
-        <w:rPr>
-          <w:sz w:val="28"/>
-          <w:szCs w:val="28"/>
-        </w:rPr>
-      </w:pPr>
-      <w:r>
-        <w:rPr>
-          <w:sz w:val="28"/>
-          <w:szCs w:val="28"/>
-        </w:rPr>
-        <w:t>Для чисел, добуток яких менше або рівне MAXINT і більше або</w:t>
-      </w:r>
-      <w:r>
-        <w:rPr>
-          <w:spacing w:val="-67"/>
-          <w:sz w:val="28"/>
-          <w:szCs w:val="28"/>
-        </w:rPr>
-        <w:t xml:space="preserve"> </w:t>
-      </w:r>
-      <w:r>
-        <w:rPr>
-          <w:sz w:val="28"/>
-          <w:szCs w:val="28"/>
-        </w:rPr>
-        <w:t>рівне</w:t>
-      </w:r>
-      <w:r>
-        <w:rPr>
-          <w:spacing w:val="1"/>
-          <w:sz w:val="28"/>
-          <w:szCs w:val="28"/>
-        </w:rPr>
-        <w:t xml:space="preserve"> </w:t>
-      </w:r>
-      <w:r>
-        <w:rPr>
-          <w:sz w:val="28"/>
-          <w:szCs w:val="28"/>
-        </w:rPr>
-        <w:t>MININT, функція множення повинна повертати правильний добуток з</w:t>
-      </w:r>
-      <w:r>
-        <w:rPr>
-          <w:spacing w:val="1"/>
-          <w:sz w:val="28"/>
-          <w:szCs w:val="28"/>
-        </w:rPr>
-        <w:t xml:space="preserve"> </w:t>
-      </w:r>
-      <w:r>
-        <w:rPr>
-          <w:sz w:val="28"/>
-          <w:szCs w:val="28"/>
-        </w:rPr>
-        <w:t>точки зору</w:t>
-      </w:r>
-      <w:r>
-        <w:rPr>
-          <w:spacing w:val="-4"/>
-          <w:sz w:val="28"/>
-          <w:szCs w:val="28"/>
-        </w:rPr>
-        <w:t xml:space="preserve"> </w:t>
-      </w:r>
-      <w:r>
-        <w:rPr>
-          <w:sz w:val="28"/>
-          <w:szCs w:val="28"/>
-        </w:rPr>
-        <w:t>математики.</w:t>
-      </w:r>
-    </w:p>
-    <w:p>
-      <w:pPr>
-        <w:spacing w:line="360" w:lineRule="auto"/>
-        <w:jc w:val="both"/>
-        <w:rPr>
-          <w:sz w:val="28"/>
-          <w:szCs w:val="28"/>
-        </w:rPr>
-        <w:sectPr>
-          <w:pgSz w:w="11910" w:h="16840"/>
-          <w:pgMar w:top="1040" w:right="640" w:bottom="1260" w:left="600" w:header="0" w:footer="993" w:gutter="0"/>
-          <w:cols w:space="720"/>
-        </w:sectPr>
-      </w:pPr>
-    </w:p>
-    <w:p>
-      <w:pPr>
-        <w:pStyle w:val="a3"/>
-        <w:numPr>
-          <w:ilvl w:val="3"/>
-          <w:numId w:val="38"/>
-        </w:numPr>
-        <w:tabs>
-          <w:tab w:val="left" w:pos="2473"/>
-        </w:tabs>
-        <w:spacing w:before="67" w:line="360" w:lineRule="auto"/>
-        <w:ind w:right="491" w:firstLine="708"/>
-        <w:jc w:val="both"/>
-        <w:rPr>
-          <w:sz w:val="28"/>
-          <w:szCs w:val="28"/>
-        </w:rPr>
-      </w:pPr>
-      <w:r>
-        <w:rPr>
-          <w:sz w:val="28"/>
-          <w:szCs w:val="28"/>
-        </w:rPr>
-        <w:lastRenderedPageBreak/>
-        <w:t>Для</w:t>
-      </w:r>
-      <w:r>
-        <w:rPr>
-          <w:spacing w:val="1"/>
-          <w:sz w:val="28"/>
-          <w:szCs w:val="28"/>
-        </w:rPr>
-        <w:t xml:space="preserve"> </w:t>
-      </w:r>
-      <w:r>
-        <w:rPr>
-          <w:sz w:val="28"/>
-          <w:szCs w:val="28"/>
-        </w:rPr>
-        <w:t>чисел,</w:t>
-      </w:r>
-      <w:r>
-        <w:rPr>
-          <w:spacing w:val="1"/>
-          <w:sz w:val="28"/>
-          <w:szCs w:val="28"/>
-        </w:rPr>
-        <w:t xml:space="preserve"> </w:t>
-      </w:r>
-      <w:r>
-        <w:rPr>
-          <w:sz w:val="28"/>
-          <w:szCs w:val="28"/>
-        </w:rPr>
-        <w:t>добуток</w:t>
-      </w:r>
-      <w:r>
-        <w:rPr>
-          <w:spacing w:val="1"/>
-          <w:sz w:val="28"/>
-          <w:szCs w:val="28"/>
-        </w:rPr>
-        <w:t xml:space="preserve"> </w:t>
-      </w:r>
-      <w:r>
-        <w:rPr>
-          <w:sz w:val="28"/>
-          <w:szCs w:val="28"/>
-        </w:rPr>
-        <w:t>яких</w:t>
-      </w:r>
-      <w:r>
-        <w:rPr>
-          <w:spacing w:val="1"/>
-          <w:sz w:val="28"/>
-          <w:szCs w:val="28"/>
-        </w:rPr>
-        <w:t xml:space="preserve"> </w:t>
-      </w:r>
-      <w:r>
-        <w:rPr>
-          <w:sz w:val="28"/>
-          <w:szCs w:val="28"/>
-        </w:rPr>
-        <w:t>більше</w:t>
-      </w:r>
-      <w:r>
-        <w:rPr>
-          <w:spacing w:val="1"/>
-          <w:sz w:val="28"/>
-          <w:szCs w:val="28"/>
-        </w:rPr>
-        <w:t xml:space="preserve"> </w:t>
-      </w:r>
-      <w:r>
-        <w:rPr>
-          <w:sz w:val="28"/>
-          <w:szCs w:val="28"/>
-        </w:rPr>
-        <w:t>ніж</w:t>
-      </w:r>
-      <w:r>
-        <w:rPr>
-          <w:spacing w:val="1"/>
-          <w:sz w:val="28"/>
-          <w:szCs w:val="28"/>
-        </w:rPr>
-        <w:t xml:space="preserve"> </w:t>
-      </w:r>
-      <w:r>
-        <w:rPr>
-          <w:sz w:val="28"/>
-          <w:szCs w:val="28"/>
-        </w:rPr>
-        <w:t>MAXINT</w:t>
-      </w:r>
-      <w:r>
-        <w:rPr>
-          <w:spacing w:val="1"/>
-          <w:sz w:val="28"/>
-          <w:szCs w:val="28"/>
-        </w:rPr>
-        <w:t xml:space="preserve"> </w:t>
-      </w:r>
-      <w:r>
-        <w:rPr>
-          <w:sz w:val="28"/>
-          <w:szCs w:val="28"/>
-        </w:rPr>
-        <w:t>і</w:t>
-      </w:r>
-      <w:r>
-        <w:rPr>
-          <w:spacing w:val="1"/>
-          <w:sz w:val="28"/>
-          <w:szCs w:val="28"/>
-        </w:rPr>
-        <w:t xml:space="preserve"> </w:t>
-      </w:r>
-      <w:r>
-        <w:rPr>
-          <w:sz w:val="28"/>
-          <w:szCs w:val="28"/>
-        </w:rPr>
-        <w:t>менше</w:t>
-      </w:r>
-      <w:r>
-        <w:rPr>
-          <w:spacing w:val="1"/>
-          <w:sz w:val="28"/>
-          <w:szCs w:val="28"/>
-        </w:rPr>
-        <w:t xml:space="preserve"> </w:t>
-      </w:r>
-      <w:r>
-        <w:rPr>
-          <w:sz w:val="28"/>
-          <w:szCs w:val="28"/>
-        </w:rPr>
-        <w:t>ніж</w:t>
-      </w:r>
-      <w:r>
-        <w:rPr>
-          <w:spacing w:val="-67"/>
-          <w:sz w:val="28"/>
-          <w:szCs w:val="28"/>
-        </w:rPr>
-        <w:t xml:space="preserve"> </w:t>
-      </w:r>
-      <w:r>
-        <w:rPr>
-          <w:sz w:val="28"/>
-          <w:szCs w:val="28"/>
-        </w:rPr>
-        <w:t>MININT, а також у разі, якщо будь-який з множників більше ніж MAXINT або</w:t>
-      </w:r>
-      <w:r>
-        <w:rPr>
-          <w:spacing w:val="1"/>
-          <w:sz w:val="28"/>
-          <w:szCs w:val="28"/>
-        </w:rPr>
-        <w:t xml:space="preserve"> </w:t>
-      </w:r>
-      <w:r>
-        <w:rPr>
-          <w:sz w:val="28"/>
-          <w:szCs w:val="28"/>
-        </w:rPr>
-        <w:t>менше</w:t>
-      </w:r>
-      <w:r>
-        <w:rPr>
-          <w:spacing w:val="-4"/>
-          <w:sz w:val="28"/>
-          <w:szCs w:val="28"/>
-        </w:rPr>
-        <w:t xml:space="preserve"> </w:t>
-      </w:r>
-      <w:r>
-        <w:rPr>
-          <w:sz w:val="28"/>
-          <w:szCs w:val="28"/>
-        </w:rPr>
-        <w:t>ніж</w:t>
-      </w:r>
-      <w:r>
-        <w:rPr>
-          <w:spacing w:val="-1"/>
-          <w:sz w:val="28"/>
-          <w:szCs w:val="28"/>
-        </w:rPr>
-        <w:t xml:space="preserve"> </w:t>
-      </w:r>
-      <w:r>
-        <w:rPr>
-          <w:sz w:val="28"/>
-          <w:szCs w:val="28"/>
-        </w:rPr>
-        <w:t>MININT,</w:t>
-      </w:r>
-      <w:r>
-        <w:rPr>
-          <w:spacing w:val="-2"/>
-          <w:sz w:val="28"/>
-          <w:szCs w:val="28"/>
-        </w:rPr>
-        <w:t xml:space="preserve"> </w:t>
-      </w:r>
-      <w:r>
-        <w:rPr>
-          <w:sz w:val="28"/>
-          <w:szCs w:val="28"/>
-        </w:rPr>
-        <w:t>програма</w:t>
-      </w:r>
-      <w:r>
-        <w:rPr>
-          <w:spacing w:val="-4"/>
-          <w:sz w:val="28"/>
-          <w:szCs w:val="28"/>
-        </w:rPr>
-        <w:t xml:space="preserve"> </w:t>
-      </w:r>
-      <w:r>
-        <w:rPr>
-          <w:sz w:val="28"/>
-          <w:szCs w:val="28"/>
-        </w:rPr>
-        <w:t>повинна</w:t>
-      </w:r>
-      <w:r>
-        <w:rPr>
-          <w:spacing w:val="-1"/>
-          <w:sz w:val="28"/>
-          <w:szCs w:val="28"/>
-        </w:rPr>
-        <w:t xml:space="preserve"> </w:t>
-      </w:r>
-      <w:r>
-        <w:rPr>
-          <w:sz w:val="28"/>
-          <w:szCs w:val="28"/>
-        </w:rPr>
-        <w:t>видавати</w:t>
-      </w:r>
-      <w:r>
-        <w:rPr>
-          <w:spacing w:val="-1"/>
-          <w:sz w:val="28"/>
-          <w:szCs w:val="28"/>
-        </w:rPr>
-        <w:t xml:space="preserve"> </w:t>
-      </w:r>
-      <w:r>
-        <w:rPr>
-          <w:sz w:val="28"/>
-          <w:szCs w:val="28"/>
-        </w:rPr>
-        <w:t>помилку</w:t>
-      </w:r>
-      <w:r>
-        <w:rPr>
-          <w:spacing w:val="-5"/>
-          <w:sz w:val="28"/>
-          <w:szCs w:val="28"/>
-        </w:rPr>
-        <w:t xml:space="preserve"> </w:t>
-      </w:r>
-      <w:r>
-        <w:rPr>
-          <w:sz w:val="28"/>
-          <w:szCs w:val="28"/>
-        </w:rPr>
-        <w:t>Error</w:t>
-      </w:r>
-      <w:r>
-        <w:rPr>
-          <w:spacing w:val="-1"/>
-          <w:sz w:val="28"/>
-          <w:szCs w:val="28"/>
-        </w:rPr>
-        <w:t xml:space="preserve"> </w:t>
-      </w:r>
-      <w:r>
-        <w:rPr>
-          <w:sz w:val="28"/>
-          <w:szCs w:val="28"/>
-        </w:rPr>
-        <w:t>06(см</w:t>
-      </w:r>
-      <w:r>
-        <w:rPr>
-          <w:spacing w:val="-1"/>
-          <w:sz w:val="28"/>
-          <w:szCs w:val="28"/>
-        </w:rPr>
-        <w:t xml:space="preserve"> </w:t>
-      </w:r>
-      <w:r>
-        <w:rPr>
-          <w:sz w:val="28"/>
-          <w:szCs w:val="28"/>
-        </w:rPr>
-        <w:t>2.2.3).</w:t>
-      </w:r>
-    </w:p>
-    <w:p>
-      <w:pPr>
-        <w:pStyle w:val="a3"/>
-        <w:numPr>
-          <w:ilvl w:val="2"/>
-          <w:numId w:val="38"/>
-        </w:numPr>
-        <w:tabs>
-          <w:tab w:val="left" w:pos="1974"/>
-        </w:tabs>
-        <w:spacing w:before="1"/>
-        <w:ind w:left="1973" w:hanging="733"/>
-        <w:jc w:val="both"/>
-        <w:rPr>
-          <w:sz w:val="28"/>
-          <w:szCs w:val="28"/>
-        </w:rPr>
-      </w:pPr>
-      <w:r>
-        <w:rPr>
-          <w:sz w:val="28"/>
-          <w:szCs w:val="28"/>
-        </w:rPr>
-        <w:t>Знаходження</w:t>
-      </w:r>
-      <w:r>
-        <w:rPr>
-          <w:spacing w:val="-4"/>
-          <w:sz w:val="28"/>
-          <w:szCs w:val="28"/>
-        </w:rPr>
-        <w:t xml:space="preserve"> </w:t>
-      </w:r>
-      <w:r>
-        <w:rPr>
-          <w:sz w:val="28"/>
-          <w:szCs w:val="28"/>
-        </w:rPr>
-        <w:t>частки</w:t>
-      </w:r>
-    </w:p>
-    <w:p>
-      <w:pPr>
-        <w:pStyle w:val="a3"/>
-        <w:numPr>
-          <w:ilvl w:val="3"/>
-          <w:numId w:val="38"/>
-        </w:numPr>
-        <w:tabs>
-          <w:tab w:val="left" w:pos="2473"/>
-        </w:tabs>
-        <w:spacing w:before="161" w:line="360" w:lineRule="auto"/>
-        <w:ind w:right="498" w:firstLine="708"/>
-        <w:jc w:val="both"/>
-        <w:rPr>
-          <w:sz w:val="28"/>
-          <w:szCs w:val="28"/>
-        </w:rPr>
-      </w:pPr>
-      <w:r>
-        <w:rPr>
-          <w:sz w:val="28"/>
-          <w:szCs w:val="28"/>
-        </w:rPr>
-        <w:t>Для чисел, менших або рівних MAXINT і великих або рівних</w:t>
-      </w:r>
-      <w:r>
-        <w:rPr>
-          <w:spacing w:val="1"/>
-          <w:sz w:val="28"/>
-          <w:szCs w:val="28"/>
-        </w:rPr>
-        <w:t xml:space="preserve"> </w:t>
-      </w:r>
-      <w:r>
-        <w:rPr>
-          <w:sz w:val="28"/>
-          <w:szCs w:val="28"/>
-        </w:rPr>
-        <w:t>MININT, частка яких менше або рівне MAXINT і більше або рівне</w:t>
-      </w:r>
-      <w:r>
-        <w:rPr>
-          <w:spacing w:val="1"/>
-          <w:sz w:val="28"/>
-          <w:szCs w:val="28"/>
-        </w:rPr>
-        <w:t xml:space="preserve"> </w:t>
-      </w:r>
-      <w:r>
-        <w:rPr>
-          <w:sz w:val="28"/>
-          <w:szCs w:val="28"/>
-        </w:rPr>
-        <w:t>MININT і</w:t>
-      </w:r>
-      <w:r>
-        <w:rPr>
-          <w:spacing w:val="1"/>
-          <w:sz w:val="28"/>
-          <w:szCs w:val="28"/>
-        </w:rPr>
-        <w:t xml:space="preserve"> </w:t>
-      </w:r>
-      <w:r>
-        <w:rPr>
-          <w:sz w:val="28"/>
-          <w:szCs w:val="28"/>
-        </w:rPr>
-        <w:t>дільник не рівний 0, функція ділення повинна повертати правильну частку з</w:t>
-      </w:r>
-      <w:r>
-        <w:rPr>
-          <w:spacing w:val="1"/>
-          <w:sz w:val="28"/>
-          <w:szCs w:val="28"/>
-        </w:rPr>
-        <w:t xml:space="preserve"> </w:t>
-      </w:r>
-      <w:r>
-        <w:rPr>
-          <w:sz w:val="28"/>
-          <w:szCs w:val="28"/>
-        </w:rPr>
-        <w:t>точки зору</w:t>
-      </w:r>
-      <w:r>
-        <w:rPr>
-          <w:spacing w:val="-4"/>
-          <w:sz w:val="28"/>
-          <w:szCs w:val="28"/>
-        </w:rPr>
-        <w:t xml:space="preserve"> </w:t>
-      </w:r>
-      <w:r>
-        <w:rPr>
-          <w:sz w:val="28"/>
-          <w:szCs w:val="28"/>
-        </w:rPr>
-        <w:t>математики.</w:t>
-      </w:r>
-    </w:p>
-    <w:p>
-      <w:pPr>
-        <w:pStyle w:val="a3"/>
-        <w:numPr>
-          <w:ilvl w:val="3"/>
-          <w:numId w:val="38"/>
-        </w:numPr>
-        <w:tabs>
-          <w:tab w:val="left" w:pos="2473"/>
-        </w:tabs>
-        <w:spacing w:line="360" w:lineRule="auto"/>
-        <w:ind w:right="491" w:firstLine="708"/>
-        <w:jc w:val="both"/>
-        <w:rPr>
-          <w:sz w:val="28"/>
-          <w:szCs w:val="28"/>
-        </w:rPr>
-      </w:pPr>
-      <w:r>
-        <w:rPr>
-          <w:sz w:val="28"/>
-          <w:szCs w:val="28"/>
-        </w:rPr>
-        <w:t>Для</w:t>
-      </w:r>
-      <w:r>
-        <w:rPr>
-          <w:spacing w:val="1"/>
-          <w:sz w:val="28"/>
-          <w:szCs w:val="28"/>
-        </w:rPr>
-        <w:t xml:space="preserve"> </w:t>
-      </w:r>
-      <w:r>
-        <w:rPr>
-          <w:sz w:val="28"/>
-          <w:szCs w:val="28"/>
-        </w:rPr>
-        <w:t>чисел,</w:t>
-      </w:r>
-      <w:r>
-        <w:rPr>
-          <w:spacing w:val="1"/>
-          <w:sz w:val="28"/>
-          <w:szCs w:val="28"/>
-        </w:rPr>
-        <w:t xml:space="preserve"> </w:t>
-      </w:r>
-      <w:r>
-        <w:rPr>
-          <w:sz w:val="28"/>
-          <w:szCs w:val="28"/>
-        </w:rPr>
-        <w:t>частка</w:t>
-      </w:r>
-      <w:r>
-        <w:rPr>
-          <w:spacing w:val="1"/>
-          <w:sz w:val="28"/>
-          <w:szCs w:val="28"/>
-        </w:rPr>
-        <w:t xml:space="preserve"> </w:t>
-      </w:r>
-      <w:r>
-        <w:rPr>
-          <w:sz w:val="28"/>
-          <w:szCs w:val="28"/>
-        </w:rPr>
-        <w:t>яких</w:t>
-      </w:r>
-      <w:r>
-        <w:rPr>
-          <w:spacing w:val="1"/>
-          <w:sz w:val="28"/>
-          <w:szCs w:val="28"/>
-        </w:rPr>
-        <w:t xml:space="preserve"> </w:t>
-      </w:r>
-      <w:r>
-        <w:rPr>
-          <w:sz w:val="28"/>
-          <w:szCs w:val="28"/>
-        </w:rPr>
-        <w:t>більше</w:t>
-      </w:r>
-      <w:r>
-        <w:rPr>
-          <w:spacing w:val="1"/>
-          <w:sz w:val="28"/>
-          <w:szCs w:val="28"/>
-        </w:rPr>
-        <w:t xml:space="preserve"> </w:t>
-      </w:r>
-      <w:r>
-        <w:rPr>
-          <w:sz w:val="28"/>
-          <w:szCs w:val="28"/>
-        </w:rPr>
-        <w:t>ніж</w:t>
-      </w:r>
-      <w:r>
-        <w:rPr>
-          <w:spacing w:val="1"/>
-          <w:sz w:val="28"/>
-          <w:szCs w:val="28"/>
-        </w:rPr>
-        <w:t xml:space="preserve"> </w:t>
-      </w:r>
-      <w:r>
-        <w:rPr>
-          <w:sz w:val="28"/>
-          <w:szCs w:val="28"/>
-        </w:rPr>
-        <w:t>MAXINT</w:t>
-      </w:r>
-      <w:r>
-        <w:rPr>
-          <w:spacing w:val="1"/>
-          <w:sz w:val="28"/>
-          <w:szCs w:val="28"/>
-        </w:rPr>
-        <w:t xml:space="preserve"> </w:t>
-      </w:r>
-      <w:r>
-        <w:rPr>
-          <w:sz w:val="28"/>
-          <w:szCs w:val="28"/>
-        </w:rPr>
-        <w:t>і</w:t>
-      </w:r>
-      <w:r>
-        <w:rPr>
-          <w:spacing w:val="1"/>
-          <w:sz w:val="28"/>
-          <w:szCs w:val="28"/>
-        </w:rPr>
-        <w:t xml:space="preserve"> </w:t>
-      </w:r>
-      <w:r>
-        <w:rPr>
-          <w:sz w:val="28"/>
-          <w:szCs w:val="28"/>
-        </w:rPr>
-        <w:t>менше</w:t>
-      </w:r>
-      <w:r>
-        <w:rPr>
-          <w:spacing w:val="1"/>
-          <w:sz w:val="28"/>
-          <w:szCs w:val="28"/>
-        </w:rPr>
-        <w:t xml:space="preserve"> </w:t>
-      </w:r>
-      <w:r>
-        <w:rPr>
-          <w:sz w:val="28"/>
-          <w:szCs w:val="28"/>
-        </w:rPr>
-        <w:t>ніж</w:t>
-      </w:r>
-      <w:r>
-        <w:rPr>
-          <w:spacing w:val="1"/>
-          <w:sz w:val="28"/>
-          <w:szCs w:val="28"/>
-        </w:rPr>
-        <w:t xml:space="preserve"> </w:t>
-      </w:r>
-      <w:r>
-        <w:rPr>
-          <w:sz w:val="28"/>
-          <w:szCs w:val="28"/>
-        </w:rPr>
-        <w:t>MININT, а також у разі, якщо будь-яке з чисел більше ніж MAXINT або менше</w:t>
-      </w:r>
-      <w:r>
-        <w:rPr>
-          <w:spacing w:val="1"/>
-          <w:sz w:val="28"/>
-          <w:szCs w:val="28"/>
-        </w:rPr>
-        <w:t xml:space="preserve"> </w:t>
-      </w:r>
-      <w:r>
-        <w:rPr>
-          <w:sz w:val="28"/>
-          <w:szCs w:val="28"/>
-        </w:rPr>
-        <w:t>ніж MININT, і для дільника, не рівного 0, програма повинна видавати помилку</w:t>
-      </w:r>
-      <w:r>
-        <w:rPr>
-          <w:spacing w:val="1"/>
-          <w:sz w:val="28"/>
-          <w:szCs w:val="28"/>
-        </w:rPr>
-        <w:t xml:space="preserve"> </w:t>
-      </w:r>
-      <w:r>
-        <w:rPr>
-          <w:sz w:val="28"/>
-          <w:szCs w:val="28"/>
-        </w:rPr>
-        <w:t>Error</w:t>
-      </w:r>
-      <w:r>
-        <w:rPr>
-          <w:spacing w:val="-1"/>
-          <w:sz w:val="28"/>
-          <w:szCs w:val="28"/>
-        </w:rPr>
-        <w:t xml:space="preserve"> </w:t>
-      </w:r>
-      <w:r>
-        <w:rPr>
-          <w:sz w:val="28"/>
-          <w:szCs w:val="28"/>
-        </w:rPr>
-        <w:t>06(см 2.2.3).</w:t>
-      </w:r>
-    </w:p>
-    <w:p>
-      <w:pPr>
-        <w:pStyle w:val="a3"/>
-        <w:numPr>
-          <w:ilvl w:val="3"/>
-          <w:numId w:val="38"/>
-        </w:numPr>
-        <w:tabs>
-          <w:tab w:val="left" w:pos="2473"/>
-        </w:tabs>
-        <w:spacing w:before="1" w:line="362" w:lineRule="auto"/>
-        <w:ind w:right="495" w:firstLine="708"/>
-        <w:jc w:val="both"/>
-        <w:rPr>
-          <w:sz w:val="28"/>
-          <w:szCs w:val="28"/>
-        </w:rPr>
-      </w:pPr>
-      <w:r>
-        <w:rPr>
-          <w:sz w:val="28"/>
-          <w:szCs w:val="28"/>
-        </w:rPr>
-        <w:t>Якщо дільник дорівнює 0, програма повинна видавати помилку</w:t>
-      </w:r>
-      <w:r>
-        <w:rPr>
-          <w:spacing w:val="1"/>
-          <w:sz w:val="28"/>
-          <w:szCs w:val="28"/>
-        </w:rPr>
-        <w:t xml:space="preserve"> </w:t>
-      </w:r>
-      <w:r>
-        <w:rPr>
-          <w:sz w:val="28"/>
-          <w:szCs w:val="28"/>
-        </w:rPr>
-        <w:t>Error 09.</w:t>
-      </w:r>
-    </w:p>
-    <w:p>
-      <w:pPr>
-        <w:pStyle w:val="a3"/>
-        <w:numPr>
-          <w:ilvl w:val="2"/>
-          <w:numId w:val="38"/>
-        </w:numPr>
-        <w:tabs>
-          <w:tab w:val="left" w:pos="1974"/>
-        </w:tabs>
-        <w:spacing w:line="317" w:lineRule="exact"/>
-        <w:ind w:left="1973" w:hanging="733"/>
-        <w:jc w:val="both"/>
-        <w:rPr>
-          <w:sz w:val="28"/>
-          <w:szCs w:val="28"/>
-        </w:rPr>
-      </w:pPr>
-      <w:r>
-        <w:rPr>
-          <w:sz w:val="28"/>
-          <w:szCs w:val="28"/>
-        </w:rPr>
-        <w:t>Ділення</w:t>
-      </w:r>
-      <w:r>
-        <w:rPr>
-          <w:spacing w:val="-4"/>
-          <w:sz w:val="28"/>
-          <w:szCs w:val="28"/>
-        </w:rPr>
-        <w:t xml:space="preserve"> </w:t>
-      </w:r>
-      <w:r>
-        <w:rPr>
-          <w:sz w:val="28"/>
-          <w:szCs w:val="28"/>
-        </w:rPr>
-        <w:t>із</w:t>
-      </w:r>
-      <w:r>
-        <w:rPr>
-          <w:spacing w:val="-2"/>
-          <w:sz w:val="28"/>
-          <w:szCs w:val="28"/>
-        </w:rPr>
-        <w:t xml:space="preserve"> </w:t>
-      </w:r>
-      <w:r>
-        <w:rPr>
-          <w:sz w:val="28"/>
-          <w:szCs w:val="28"/>
-        </w:rPr>
-        <w:t>залишком</w:t>
-      </w:r>
-    </w:p>
-    <w:p>
-      <w:pPr>
-        <w:pStyle w:val="a3"/>
-        <w:numPr>
-          <w:ilvl w:val="3"/>
-          <w:numId w:val="38"/>
-        </w:numPr>
-        <w:tabs>
-          <w:tab w:val="left" w:pos="2473"/>
-        </w:tabs>
-        <w:spacing w:before="160" w:line="360" w:lineRule="auto"/>
-        <w:ind w:right="497" w:firstLine="708"/>
-        <w:jc w:val="both"/>
-        <w:rPr>
-          <w:sz w:val="28"/>
-          <w:szCs w:val="28"/>
-        </w:rPr>
-      </w:pPr>
-      <w:r>
-        <w:rPr>
-          <w:sz w:val="28"/>
-          <w:szCs w:val="28"/>
-        </w:rPr>
-        <w:t>Для чисел, менших або рівних MAXINT і більших або рівних</w:t>
-      </w:r>
-      <w:r>
-        <w:rPr>
-          <w:spacing w:val="1"/>
-          <w:sz w:val="28"/>
-          <w:szCs w:val="28"/>
-        </w:rPr>
-        <w:t xml:space="preserve"> </w:t>
-      </w:r>
-      <w:r>
-        <w:rPr>
-          <w:sz w:val="28"/>
-          <w:szCs w:val="28"/>
-        </w:rPr>
-        <w:t>MININT,</w:t>
-      </w:r>
-      <w:r>
-        <w:rPr>
-          <w:spacing w:val="-12"/>
-          <w:sz w:val="28"/>
-          <w:szCs w:val="28"/>
-        </w:rPr>
-        <w:t xml:space="preserve"> </w:t>
-      </w:r>
-      <w:r>
-        <w:rPr>
-          <w:sz w:val="28"/>
-          <w:szCs w:val="28"/>
-        </w:rPr>
-        <w:t>залишок</w:t>
-      </w:r>
-      <w:r>
-        <w:rPr>
-          <w:spacing w:val="-12"/>
-          <w:sz w:val="28"/>
-          <w:szCs w:val="28"/>
-        </w:rPr>
-        <w:t xml:space="preserve"> </w:t>
-      </w:r>
-      <w:r>
-        <w:rPr>
-          <w:sz w:val="28"/>
-          <w:szCs w:val="28"/>
-        </w:rPr>
-        <w:t>яких</w:t>
-      </w:r>
-      <w:r>
-        <w:rPr>
-          <w:spacing w:val="-10"/>
-          <w:sz w:val="28"/>
-          <w:szCs w:val="28"/>
-        </w:rPr>
-        <w:t xml:space="preserve"> </w:t>
-      </w:r>
-      <w:r>
-        <w:rPr>
-          <w:sz w:val="28"/>
-          <w:szCs w:val="28"/>
-        </w:rPr>
-        <w:t>менше</w:t>
-      </w:r>
-      <w:r>
-        <w:rPr>
-          <w:spacing w:val="-10"/>
-          <w:sz w:val="28"/>
-          <w:szCs w:val="28"/>
-        </w:rPr>
-        <w:t xml:space="preserve"> </w:t>
-      </w:r>
-      <w:r>
-        <w:rPr>
-          <w:sz w:val="28"/>
-          <w:szCs w:val="28"/>
-        </w:rPr>
-        <w:t>або</w:t>
-      </w:r>
-      <w:r>
-        <w:rPr>
-          <w:spacing w:val="-10"/>
-          <w:sz w:val="28"/>
-          <w:szCs w:val="28"/>
-        </w:rPr>
-        <w:t xml:space="preserve"> </w:t>
-      </w:r>
-      <w:r>
-        <w:rPr>
-          <w:sz w:val="28"/>
-          <w:szCs w:val="28"/>
-        </w:rPr>
-        <w:t>рівний</w:t>
-      </w:r>
-      <w:r>
-        <w:rPr>
-          <w:spacing w:val="-10"/>
-          <w:sz w:val="28"/>
-          <w:szCs w:val="28"/>
-        </w:rPr>
-        <w:t xml:space="preserve"> </w:t>
-      </w:r>
-      <w:r>
-        <w:rPr>
-          <w:sz w:val="28"/>
-          <w:szCs w:val="28"/>
-        </w:rPr>
-        <w:t>MAXINT</w:t>
-      </w:r>
-      <w:r>
-        <w:rPr>
-          <w:spacing w:val="-11"/>
-          <w:sz w:val="28"/>
-          <w:szCs w:val="28"/>
-        </w:rPr>
-        <w:t xml:space="preserve"> </w:t>
-      </w:r>
-      <w:r>
-        <w:rPr>
-          <w:sz w:val="28"/>
-          <w:szCs w:val="28"/>
-        </w:rPr>
-        <w:t>і</w:t>
-      </w:r>
-      <w:r>
-        <w:rPr>
-          <w:spacing w:val="-13"/>
-          <w:sz w:val="28"/>
-          <w:szCs w:val="28"/>
-        </w:rPr>
-        <w:t xml:space="preserve"> </w:t>
-      </w:r>
-      <w:r>
-        <w:rPr>
-          <w:sz w:val="28"/>
-          <w:szCs w:val="28"/>
-        </w:rPr>
-        <w:t>більше</w:t>
-      </w:r>
-      <w:r>
-        <w:rPr>
-          <w:spacing w:val="-10"/>
-          <w:sz w:val="28"/>
-          <w:szCs w:val="28"/>
-        </w:rPr>
-        <w:t xml:space="preserve"> </w:t>
-      </w:r>
-      <w:r>
-        <w:rPr>
-          <w:sz w:val="28"/>
-          <w:szCs w:val="28"/>
-        </w:rPr>
-        <w:t>або</w:t>
-      </w:r>
-      <w:r>
-        <w:rPr>
-          <w:spacing w:val="-13"/>
-          <w:sz w:val="28"/>
-          <w:szCs w:val="28"/>
-        </w:rPr>
-        <w:t xml:space="preserve"> </w:t>
-      </w:r>
-      <w:r>
-        <w:rPr>
-          <w:sz w:val="28"/>
-          <w:szCs w:val="28"/>
-        </w:rPr>
-        <w:t>рівний</w:t>
-      </w:r>
-      <w:r>
-        <w:rPr>
-          <w:spacing w:val="51"/>
-          <w:sz w:val="28"/>
-          <w:szCs w:val="28"/>
-        </w:rPr>
-        <w:t xml:space="preserve"> </w:t>
-      </w:r>
-      <w:r>
-        <w:rPr>
-          <w:sz w:val="28"/>
-          <w:szCs w:val="28"/>
-        </w:rPr>
-        <w:t>MININT</w:t>
-      </w:r>
-      <w:r>
-        <w:rPr>
-          <w:spacing w:val="-68"/>
-          <w:sz w:val="28"/>
-          <w:szCs w:val="28"/>
-        </w:rPr>
-        <w:t xml:space="preserve"> </w:t>
-      </w:r>
-      <w:r>
-        <w:rPr>
-          <w:sz w:val="28"/>
-          <w:szCs w:val="28"/>
-        </w:rPr>
-        <w:t>і</w:t>
-      </w:r>
-      <w:r>
-        <w:rPr>
-          <w:spacing w:val="-5"/>
-          <w:sz w:val="28"/>
-          <w:szCs w:val="28"/>
-        </w:rPr>
-        <w:t xml:space="preserve"> </w:t>
-      </w:r>
-      <w:r>
-        <w:rPr>
-          <w:sz w:val="28"/>
-          <w:szCs w:val="28"/>
-        </w:rPr>
-        <w:t>дільник</w:t>
-      </w:r>
-      <w:r>
-        <w:rPr>
-          <w:spacing w:val="-6"/>
-          <w:sz w:val="28"/>
-          <w:szCs w:val="28"/>
-        </w:rPr>
-        <w:t xml:space="preserve"> </w:t>
-      </w:r>
-      <w:r>
-        <w:rPr>
-          <w:sz w:val="28"/>
-          <w:szCs w:val="28"/>
-        </w:rPr>
-        <w:t>не</w:t>
-      </w:r>
-      <w:r>
-        <w:rPr>
-          <w:spacing w:val="-8"/>
-          <w:sz w:val="28"/>
-          <w:szCs w:val="28"/>
-        </w:rPr>
-        <w:t xml:space="preserve"> </w:t>
-      </w:r>
-      <w:r>
-        <w:rPr>
-          <w:sz w:val="28"/>
-          <w:szCs w:val="28"/>
-        </w:rPr>
-        <w:t>рівний</w:t>
-      </w:r>
-      <w:r>
-        <w:rPr>
-          <w:spacing w:val="-7"/>
-          <w:sz w:val="28"/>
-          <w:szCs w:val="28"/>
-        </w:rPr>
-        <w:t xml:space="preserve"> </w:t>
-      </w:r>
-      <w:r>
-        <w:rPr>
-          <w:sz w:val="28"/>
-          <w:szCs w:val="28"/>
-        </w:rPr>
-        <w:t>0,</w:t>
-      </w:r>
-      <w:r>
-        <w:rPr>
-          <w:spacing w:val="-6"/>
-          <w:sz w:val="28"/>
-          <w:szCs w:val="28"/>
-        </w:rPr>
-        <w:t xml:space="preserve"> </w:t>
-      </w:r>
-      <w:r>
-        <w:rPr>
-          <w:sz w:val="28"/>
-          <w:szCs w:val="28"/>
-        </w:rPr>
-        <w:t>функція</w:t>
-      </w:r>
-      <w:r>
-        <w:rPr>
-          <w:spacing w:val="-7"/>
-          <w:sz w:val="28"/>
-          <w:szCs w:val="28"/>
-        </w:rPr>
-        <w:t xml:space="preserve"> </w:t>
-      </w:r>
-      <w:r>
-        <w:rPr>
-          <w:sz w:val="28"/>
-          <w:szCs w:val="28"/>
-        </w:rPr>
-        <w:t>ділення</w:t>
-      </w:r>
-      <w:r>
-        <w:rPr>
-          <w:spacing w:val="-7"/>
-          <w:sz w:val="28"/>
-          <w:szCs w:val="28"/>
-        </w:rPr>
-        <w:t xml:space="preserve"> </w:t>
-      </w:r>
-      <w:r>
-        <w:rPr>
-          <w:sz w:val="28"/>
-          <w:szCs w:val="28"/>
-        </w:rPr>
-        <w:t>повинна</w:t>
-      </w:r>
-      <w:r>
-        <w:rPr>
-          <w:spacing w:val="-8"/>
-          <w:sz w:val="28"/>
-          <w:szCs w:val="28"/>
-        </w:rPr>
-        <w:t xml:space="preserve"> </w:t>
-      </w:r>
-      <w:r>
-        <w:rPr>
-          <w:sz w:val="28"/>
-          <w:szCs w:val="28"/>
-        </w:rPr>
-        <w:t>повертати</w:t>
-      </w:r>
-      <w:r>
-        <w:rPr>
-          <w:spacing w:val="-7"/>
-          <w:sz w:val="28"/>
-          <w:szCs w:val="28"/>
-        </w:rPr>
-        <w:t xml:space="preserve"> </w:t>
-      </w:r>
-      <w:r>
-        <w:rPr>
-          <w:sz w:val="28"/>
-          <w:szCs w:val="28"/>
-        </w:rPr>
-        <w:t>правильний</w:t>
-      </w:r>
-      <w:r>
-        <w:rPr>
-          <w:spacing w:val="-5"/>
-          <w:sz w:val="28"/>
-          <w:szCs w:val="28"/>
-        </w:rPr>
-        <w:t xml:space="preserve"> </w:t>
-      </w:r>
-      <w:r>
-        <w:rPr>
-          <w:sz w:val="28"/>
-          <w:szCs w:val="28"/>
-        </w:rPr>
-        <w:t>залишок</w:t>
-      </w:r>
-      <w:r>
-        <w:rPr>
-          <w:spacing w:val="-7"/>
-          <w:sz w:val="28"/>
-          <w:szCs w:val="28"/>
-        </w:rPr>
-        <w:t xml:space="preserve"> </w:t>
-      </w:r>
-      <w:r>
-        <w:rPr>
-          <w:sz w:val="28"/>
-          <w:szCs w:val="28"/>
-        </w:rPr>
-        <w:t>з</w:t>
-      </w:r>
-      <w:r>
-        <w:rPr>
-          <w:spacing w:val="-67"/>
-          <w:sz w:val="28"/>
-          <w:szCs w:val="28"/>
-        </w:rPr>
-        <w:t xml:space="preserve"> </w:t>
-      </w:r>
-      <w:r>
-        <w:rPr>
-          <w:sz w:val="28"/>
-          <w:szCs w:val="28"/>
-        </w:rPr>
-        <w:t>точки зору</w:t>
-      </w:r>
-      <w:r>
-        <w:rPr>
-          <w:spacing w:val="-4"/>
-          <w:sz w:val="28"/>
-          <w:szCs w:val="28"/>
-        </w:rPr>
-        <w:t xml:space="preserve"> </w:t>
-      </w:r>
-      <w:r>
-        <w:rPr>
-          <w:sz w:val="28"/>
-          <w:szCs w:val="28"/>
-        </w:rPr>
-        <w:t>математики.</w:t>
-      </w:r>
-    </w:p>
-    <w:p>
-      <w:pPr>
-        <w:pStyle w:val="a3"/>
-        <w:numPr>
-          <w:ilvl w:val="3"/>
-          <w:numId w:val="38"/>
-        </w:numPr>
-        <w:tabs>
-          <w:tab w:val="left" w:pos="2473"/>
-        </w:tabs>
-        <w:spacing w:before="1" w:line="360" w:lineRule="auto"/>
-        <w:ind w:right="493" w:firstLine="708"/>
-        <w:jc w:val="both"/>
-        <w:rPr>
-          <w:sz w:val="28"/>
-          <w:szCs w:val="28"/>
-        </w:rPr>
-      </w:pPr>
-      <w:r>
-        <w:rPr>
-          <w:sz w:val="28"/>
-          <w:szCs w:val="28"/>
-        </w:rPr>
-        <w:t>Для</w:t>
-      </w:r>
-      <w:r>
-        <w:rPr>
-          <w:spacing w:val="1"/>
-          <w:sz w:val="28"/>
-          <w:szCs w:val="28"/>
-        </w:rPr>
-        <w:t xml:space="preserve"> </w:t>
-      </w:r>
-      <w:r>
-        <w:rPr>
-          <w:sz w:val="28"/>
-          <w:szCs w:val="28"/>
-        </w:rPr>
-        <w:t>чисел,</w:t>
-      </w:r>
-      <w:r>
-        <w:rPr>
-          <w:spacing w:val="1"/>
-          <w:sz w:val="28"/>
-          <w:szCs w:val="28"/>
-        </w:rPr>
-        <w:t xml:space="preserve"> </w:t>
-      </w:r>
-      <w:r>
-        <w:rPr>
-          <w:sz w:val="28"/>
-          <w:szCs w:val="28"/>
-        </w:rPr>
-        <w:t>залишок</w:t>
-      </w:r>
-      <w:r>
-        <w:rPr>
-          <w:spacing w:val="1"/>
-          <w:sz w:val="28"/>
-          <w:szCs w:val="28"/>
-        </w:rPr>
-        <w:t xml:space="preserve"> </w:t>
-      </w:r>
-      <w:r>
-        <w:rPr>
-          <w:sz w:val="28"/>
-          <w:szCs w:val="28"/>
-        </w:rPr>
-        <w:t>яких</w:t>
-      </w:r>
-      <w:r>
-        <w:rPr>
-          <w:spacing w:val="1"/>
-          <w:sz w:val="28"/>
-          <w:szCs w:val="28"/>
-        </w:rPr>
-        <w:t xml:space="preserve"> </w:t>
-      </w:r>
-      <w:r>
-        <w:rPr>
-          <w:sz w:val="28"/>
-          <w:szCs w:val="28"/>
-        </w:rPr>
-        <w:t>більше</w:t>
-      </w:r>
-      <w:r>
-        <w:rPr>
-          <w:spacing w:val="1"/>
-          <w:sz w:val="28"/>
-          <w:szCs w:val="28"/>
-        </w:rPr>
-        <w:t xml:space="preserve"> </w:t>
-      </w:r>
-      <w:r>
-        <w:rPr>
-          <w:sz w:val="28"/>
-          <w:szCs w:val="28"/>
-        </w:rPr>
-        <w:t>ніж</w:t>
-      </w:r>
-      <w:r>
-        <w:rPr>
-          <w:spacing w:val="1"/>
-          <w:sz w:val="28"/>
-          <w:szCs w:val="28"/>
-        </w:rPr>
-        <w:t xml:space="preserve"> </w:t>
-      </w:r>
-      <w:r>
-        <w:rPr>
-          <w:sz w:val="28"/>
-          <w:szCs w:val="28"/>
-        </w:rPr>
-        <w:t>MAXINT</w:t>
-      </w:r>
-      <w:r>
-        <w:rPr>
-          <w:spacing w:val="1"/>
-          <w:sz w:val="28"/>
-          <w:szCs w:val="28"/>
-        </w:rPr>
-        <w:t xml:space="preserve"> </w:t>
-      </w:r>
-      <w:r>
-        <w:rPr>
-          <w:sz w:val="28"/>
-          <w:szCs w:val="28"/>
-        </w:rPr>
-        <w:t>і</w:t>
-      </w:r>
-      <w:r>
-        <w:rPr>
-          <w:spacing w:val="1"/>
-          <w:sz w:val="28"/>
-          <w:szCs w:val="28"/>
-        </w:rPr>
-        <w:t xml:space="preserve"> </w:t>
-      </w:r>
-      <w:r>
-        <w:rPr>
-          <w:sz w:val="28"/>
-          <w:szCs w:val="28"/>
-        </w:rPr>
-        <w:t>менше</w:t>
-      </w:r>
-      <w:r>
-        <w:rPr>
-          <w:spacing w:val="1"/>
-          <w:sz w:val="28"/>
-          <w:szCs w:val="28"/>
-        </w:rPr>
-        <w:t xml:space="preserve"> </w:t>
-      </w:r>
-      <w:r>
-        <w:rPr>
-          <w:sz w:val="28"/>
-          <w:szCs w:val="28"/>
-        </w:rPr>
-        <w:t>ніж</w:t>
-      </w:r>
-      <w:r>
-        <w:rPr>
-          <w:spacing w:val="-67"/>
-          <w:sz w:val="28"/>
-          <w:szCs w:val="28"/>
-        </w:rPr>
-        <w:t xml:space="preserve"> </w:t>
-      </w:r>
-      <w:r>
-        <w:rPr>
-          <w:sz w:val="28"/>
-          <w:szCs w:val="28"/>
-        </w:rPr>
-        <w:t>MININT, а також у разі, якщо будь-яке з чисел більше ніж MAXINT або менше</w:t>
-      </w:r>
-      <w:r>
-        <w:rPr>
-          <w:spacing w:val="1"/>
-          <w:sz w:val="28"/>
-          <w:szCs w:val="28"/>
-        </w:rPr>
-        <w:t xml:space="preserve"> </w:t>
-      </w:r>
-      <w:r>
-        <w:rPr>
-          <w:sz w:val="28"/>
-          <w:szCs w:val="28"/>
-        </w:rPr>
-        <w:t>ніж MININT, і для дільника, не рівного 0, програма повинна видавати помилку</w:t>
-      </w:r>
-      <w:r>
-        <w:rPr>
-          <w:spacing w:val="1"/>
-          <w:sz w:val="28"/>
-          <w:szCs w:val="28"/>
-        </w:rPr>
-        <w:t xml:space="preserve"> </w:t>
-      </w:r>
-      <w:r>
-        <w:rPr>
-          <w:sz w:val="28"/>
-          <w:szCs w:val="28"/>
-        </w:rPr>
-        <w:t>Error</w:t>
-      </w:r>
-      <w:r>
-        <w:rPr>
-          <w:spacing w:val="-1"/>
-          <w:sz w:val="28"/>
-          <w:szCs w:val="28"/>
-        </w:rPr>
-        <w:t xml:space="preserve"> </w:t>
-      </w:r>
-      <w:r>
-        <w:rPr>
-          <w:sz w:val="28"/>
-          <w:szCs w:val="28"/>
-        </w:rPr>
-        <w:t>06(см 2.2.3).</w:t>
-      </w:r>
-    </w:p>
-    <w:p>
-      <w:pPr>
-        <w:pStyle w:val="a3"/>
-        <w:numPr>
-          <w:ilvl w:val="3"/>
-          <w:numId w:val="38"/>
-        </w:numPr>
-        <w:tabs>
-          <w:tab w:val="left" w:pos="2473"/>
-        </w:tabs>
-        <w:spacing w:line="360" w:lineRule="auto"/>
-        <w:ind w:right="487" w:firstLine="708"/>
-        <w:jc w:val="both"/>
-        <w:rPr>
-          <w:sz w:val="28"/>
-          <w:szCs w:val="28"/>
-        </w:rPr>
-      </w:pPr>
-      <w:r>
-        <w:rPr>
-          <w:sz w:val="28"/>
-          <w:szCs w:val="28"/>
-        </w:rPr>
-        <w:t>Якщо дільник дорівнює 0, програма повинна видавати помилку</w:t>
-      </w:r>
-      <w:r>
-        <w:rPr>
-          <w:spacing w:val="1"/>
-          <w:sz w:val="28"/>
-          <w:szCs w:val="28"/>
-        </w:rPr>
-        <w:t xml:space="preserve"> </w:t>
-      </w:r>
-      <w:r>
-        <w:rPr>
-          <w:sz w:val="28"/>
-          <w:szCs w:val="28"/>
-        </w:rPr>
-        <w:t>Error 09.</w:t>
-      </w:r>
-    </w:p>
-    <w:p>
-      <w:pPr>
-        <w:pStyle w:val="a3"/>
-        <w:numPr>
-          <w:ilvl w:val="2"/>
-          <w:numId w:val="38"/>
-        </w:numPr>
-        <w:tabs>
-          <w:tab w:val="left" w:pos="1974"/>
-        </w:tabs>
-        <w:spacing w:line="321" w:lineRule="exact"/>
-        <w:ind w:left="1973" w:hanging="733"/>
-        <w:jc w:val="both"/>
-        <w:rPr>
-          <w:sz w:val="28"/>
-          <w:szCs w:val="28"/>
-        </w:rPr>
-      </w:pPr>
-      <w:r>
-        <w:rPr>
-          <w:sz w:val="28"/>
-          <w:szCs w:val="28"/>
-        </w:rPr>
-        <w:t>Унарний</w:t>
-      </w:r>
-      <w:r>
-        <w:rPr>
-          <w:spacing w:val="-3"/>
-          <w:sz w:val="28"/>
-          <w:szCs w:val="28"/>
-        </w:rPr>
-        <w:t xml:space="preserve"> </w:t>
-      </w:r>
-      <w:r>
-        <w:rPr>
-          <w:sz w:val="28"/>
-          <w:szCs w:val="28"/>
-        </w:rPr>
-        <w:t>плюс</w:t>
-      </w:r>
-      <w:r>
-        <w:rPr>
-          <w:spacing w:val="-2"/>
-          <w:sz w:val="28"/>
-          <w:szCs w:val="28"/>
-        </w:rPr>
-        <w:t xml:space="preserve"> </w:t>
-      </w:r>
-      <w:r>
-        <w:rPr>
-          <w:sz w:val="28"/>
-          <w:szCs w:val="28"/>
-        </w:rPr>
-        <w:t>\</w:t>
-      </w:r>
-      <w:r>
-        <w:rPr>
-          <w:spacing w:val="-3"/>
-          <w:sz w:val="28"/>
-          <w:szCs w:val="28"/>
-        </w:rPr>
-        <w:t xml:space="preserve"> </w:t>
-      </w:r>
-      <w:r>
-        <w:rPr>
-          <w:sz w:val="28"/>
-          <w:szCs w:val="28"/>
-        </w:rPr>
-        <w:t>мінус</w:t>
-      </w:r>
-    </w:p>
-    <w:p>
-      <w:pPr>
-        <w:pStyle w:val="a3"/>
-        <w:numPr>
-          <w:ilvl w:val="3"/>
-          <w:numId w:val="38"/>
-        </w:numPr>
-        <w:spacing w:before="67" w:line="362" w:lineRule="auto"/>
-        <w:ind w:right="496" w:firstLine="708"/>
-        <w:jc w:val="both"/>
-        <w:rPr>
-          <w:sz w:val="28"/>
-          <w:szCs w:val="28"/>
-        </w:rPr>
-      </w:pPr>
-      <w:r>
-        <w:rPr>
-          <w:sz w:val="28"/>
-          <w:szCs w:val="28"/>
-        </w:rPr>
-        <w:t>Для чисел, менших або рівних MAXINT і великих або рівних</w:t>
-      </w:r>
-      <w:r>
-        <w:rPr>
-          <w:spacing w:val="1"/>
-          <w:sz w:val="28"/>
-          <w:szCs w:val="28"/>
-        </w:rPr>
-        <w:t xml:space="preserve"> </w:t>
-      </w:r>
-      <w:r>
-        <w:rPr>
-          <w:sz w:val="28"/>
-          <w:szCs w:val="28"/>
-        </w:rPr>
-        <w:t>MININT,</w:t>
-      </w:r>
-      <w:r>
-        <w:rPr>
-          <w:spacing w:val="1"/>
-          <w:sz w:val="28"/>
-          <w:szCs w:val="28"/>
-        </w:rPr>
-        <w:t xml:space="preserve"> </w:t>
-      </w:r>
-      <w:r>
-        <w:rPr>
-          <w:sz w:val="28"/>
-          <w:szCs w:val="28"/>
-        </w:rPr>
-        <w:t>операція</w:t>
-      </w:r>
-      <w:r>
-        <w:rPr>
-          <w:spacing w:val="1"/>
-          <w:sz w:val="28"/>
-          <w:szCs w:val="28"/>
-        </w:rPr>
-        <w:t xml:space="preserve"> </w:t>
-      </w:r>
-      <w:r>
-        <w:rPr>
-          <w:sz w:val="28"/>
-          <w:szCs w:val="28"/>
-        </w:rPr>
-        <w:t>унарного</w:t>
-      </w:r>
-      <w:r>
-        <w:rPr>
-          <w:spacing w:val="1"/>
-          <w:sz w:val="28"/>
-          <w:szCs w:val="28"/>
-        </w:rPr>
-        <w:t xml:space="preserve"> </w:t>
-      </w:r>
-      <w:r>
-        <w:rPr>
-          <w:sz w:val="28"/>
-          <w:szCs w:val="28"/>
-        </w:rPr>
-        <w:t>плюса</w:t>
-      </w:r>
-      <w:r>
-        <w:rPr>
-          <w:spacing w:val="1"/>
-          <w:sz w:val="28"/>
-          <w:szCs w:val="28"/>
-        </w:rPr>
-        <w:t xml:space="preserve"> </w:t>
-      </w:r>
-      <w:r>
-        <w:rPr>
-          <w:sz w:val="28"/>
-          <w:szCs w:val="28"/>
-        </w:rPr>
-        <w:t>/</w:t>
-      </w:r>
-      <w:r>
-        <w:rPr>
-          <w:spacing w:val="1"/>
-          <w:sz w:val="28"/>
-          <w:szCs w:val="28"/>
-        </w:rPr>
-        <w:t xml:space="preserve"> </w:t>
-      </w:r>
-      <w:r>
-        <w:rPr>
-          <w:sz w:val="28"/>
-          <w:szCs w:val="28"/>
-        </w:rPr>
-        <w:t>мінуса</w:t>
-      </w:r>
-      <w:r>
-        <w:rPr>
-          <w:spacing w:val="1"/>
-          <w:sz w:val="28"/>
-          <w:szCs w:val="28"/>
-        </w:rPr>
-        <w:t xml:space="preserve"> </w:t>
-      </w:r>
-      <w:r>
-        <w:rPr>
-          <w:sz w:val="28"/>
-          <w:szCs w:val="28"/>
-        </w:rPr>
-        <w:t>повинна</w:t>
-      </w:r>
-      <w:r>
-        <w:rPr>
-          <w:spacing w:val="1"/>
-          <w:sz w:val="28"/>
-          <w:szCs w:val="28"/>
-        </w:rPr>
-        <w:t xml:space="preserve"> </w:t>
-      </w:r>
-      <w:r>
-        <w:rPr>
-          <w:sz w:val="28"/>
-          <w:szCs w:val="28"/>
-        </w:rPr>
-        <w:t>повертати</w:t>
-      </w:r>
-      <w:r>
-        <w:rPr>
-          <w:spacing w:val="1"/>
-          <w:sz w:val="28"/>
-          <w:szCs w:val="28"/>
-        </w:rPr>
-        <w:t xml:space="preserve"> </w:t>
-      </w:r>
-      <w:r>
-        <w:rPr>
-          <w:sz w:val="28"/>
-          <w:szCs w:val="28"/>
-        </w:rPr>
-        <w:t>число</w:t>
-      </w:r>
-      <w:r>
-        <w:rPr>
-          <w:spacing w:val="1"/>
-          <w:sz w:val="28"/>
-          <w:szCs w:val="28"/>
-        </w:rPr>
-        <w:t xml:space="preserve"> </w:t>
-      </w:r>
-      <w:r>
-        <w:rPr>
-          <w:sz w:val="28"/>
-          <w:szCs w:val="28"/>
-        </w:rPr>
-        <w:t>відповідного знаку.</w:t>
-      </w:r>
-    </w:p>
-    <w:p>
-      <w:pPr>
-        <w:pStyle w:val="a3"/>
-        <w:numPr>
-          <w:ilvl w:val="3"/>
-          <w:numId w:val="38"/>
-        </w:numPr>
-        <w:spacing w:before="67" w:line="362" w:lineRule="auto"/>
-        <w:ind w:right="496" w:firstLine="708"/>
-        <w:jc w:val="both"/>
-        <w:rPr>
-          <w:sz w:val="28"/>
-          <w:szCs w:val="28"/>
-        </w:rPr>
-      </w:pPr>
-      <w:r>
-        <w:rPr>
-          <w:sz w:val="28"/>
-          <w:szCs w:val="28"/>
-        </w:rPr>
-        <w:lastRenderedPageBreak/>
-        <w:t>Для</w:t>
-      </w:r>
-      <w:r>
-        <w:rPr>
-          <w:spacing w:val="1"/>
-          <w:sz w:val="28"/>
-          <w:szCs w:val="28"/>
-        </w:rPr>
-        <w:t xml:space="preserve"> </w:t>
-      </w:r>
-      <w:r>
-        <w:rPr>
-          <w:sz w:val="28"/>
-          <w:szCs w:val="28"/>
-        </w:rPr>
-        <w:t>чисел,</w:t>
-      </w:r>
-      <w:r>
-        <w:rPr>
-          <w:spacing w:val="1"/>
-          <w:sz w:val="28"/>
-          <w:szCs w:val="28"/>
-        </w:rPr>
-        <w:t xml:space="preserve"> </w:t>
-      </w:r>
-      <w:r>
-        <w:rPr>
-          <w:sz w:val="28"/>
-          <w:szCs w:val="28"/>
-        </w:rPr>
-        <w:t>великих</w:t>
-      </w:r>
-      <w:r>
-        <w:rPr>
-          <w:spacing w:val="1"/>
-          <w:sz w:val="28"/>
-          <w:szCs w:val="28"/>
-        </w:rPr>
-        <w:t xml:space="preserve"> </w:t>
-      </w:r>
-      <w:r>
-        <w:rPr>
-          <w:sz w:val="28"/>
-          <w:szCs w:val="28"/>
-        </w:rPr>
-        <w:t>MAXINT</w:t>
-      </w:r>
-      <w:r>
-        <w:rPr>
-          <w:spacing w:val="1"/>
-          <w:sz w:val="28"/>
-          <w:szCs w:val="28"/>
-        </w:rPr>
-        <w:t xml:space="preserve"> </w:t>
-      </w:r>
-      <w:r>
-        <w:rPr>
-          <w:sz w:val="28"/>
-          <w:szCs w:val="28"/>
-        </w:rPr>
-        <w:t>або</w:t>
-      </w:r>
-      <w:r>
-        <w:rPr>
-          <w:spacing w:val="1"/>
-          <w:sz w:val="28"/>
-          <w:szCs w:val="28"/>
-        </w:rPr>
-        <w:t xml:space="preserve"> </w:t>
-      </w:r>
-      <w:r>
-        <w:rPr>
-          <w:sz w:val="28"/>
-          <w:szCs w:val="28"/>
-        </w:rPr>
-        <w:t>менших</w:t>
-      </w:r>
-      <w:r>
-        <w:rPr>
-          <w:spacing w:val="1"/>
-          <w:sz w:val="28"/>
-          <w:szCs w:val="28"/>
-        </w:rPr>
-        <w:t xml:space="preserve"> </w:t>
-      </w:r>
-      <w:r>
-        <w:rPr>
-          <w:sz w:val="28"/>
-          <w:szCs w:val="28"/>
-        </w:rPr>
-        <w:t>MININT,</w:t>
-      </w:r>
-      <w:r>
-        <w:rPr>
-          <w:spacing w:val="1"/>
-          <w:sz w:val="28"/>
-          <w:szCs w:val="28"/>
-        </w:rPr>
-        <w:t xml:space="preserve"> </w:t>
-      </w:r>
-      <w:r>
-        <w:rPr>
-          <w:sz w:val="28"/>
-          <w:szCs w:val="28"/>
-        </w:rPr>
-        <w:t>функція</w:t>
-      </w:r>
-      <w:r>
-        <w:rPr>
-          <w:spacing w:val="-67"/>
-          <w:sz w:val="28"/>
-          <w:szCs w:val="28"/>
-        </w:rPr>
-        <w:t xml:space="preserve"> </w:t>
-      </w:r>
-      <w:r>
-        <w:rPr>
-          <w:sz w:val="28"/>
-          <w:szCs w:val="28"/>
-        </w:rPr>
-        <w:t>повинна</w:t>
-      </w:r>
-      <w:r>
-        <w:rPr>
-          <w:spacing w:val="-1"/>
-          <w:sz w:val="28"/>
-          <w:szCs w:val="28"/>
-        </w:rPr>
-        <w:t xml:space="preserve"> </w:t>
-      </w:r>
-      <w:r>
-        <w:rPr>
-          <w:sz w:val="28"/>
-          <w:szCs w:val="28"/>
-        </w:rPr>
-        <w:t>видавати</w:t>
-      </w:r>
-      <w:r>
-        <w:rPr>
-          <w:spacing w:val="2"/>
-          <w:sz w:val="28"/>
-          <w:szCs w:val="28"/>
-        </w:rPr>
-        <w:t xml:space="preserve"> </w:t>
-      </w:r>
-      <w:r>
-        <w:rPr>
-          <w:sz w:val="28"/>
-          <w:szCs w:val="28"/>
-        </w:rPr>
-        <w:t>помилку</w:t>
-      </w:r>
-      <w:r>
-        <w:rPr>
-          <w:spacing w:val="-4"/>
-          <w:sz w:val="28"/>
-          <w:szCs w:val="28"/>
-        </w:rPr>
-        <w:t xml:space="preserve"> </w:t>
-      </w:r>
-      <w:r>
-        <w:rPr>
-          <w:sz w:val="28"/>
-          <w:szCs w:val="28"/>
-        </w:rPr>
-        <w:t>Error 06(см</w:t>
-      </w:r>
-      <w:r>
-        <w:rPr>
-          <w:spacing w:val="-3"/>
-          <w:sz w:val="28"/>
-          <w:szCs w:val="28"/>
-        </w:rPr>
-        <w:t xml:space="preserve"> </w:t>
-      </w:r>
-      <w:r>
-        <w:rPr>
-          <w:sz w:val="28"/>
-          <w:szCs w:val="28"/>
-        </w:rPr>
-        <w:t>2.2.3).</w:t>
-      </w:r>
-    </w:p>
-    <w:p>
-      <w:pPr>
-        <w:pStyle w:val="2"/>
-        <w:numPr>
-          <w:ilvl w:val="1"/>
-          <w:numId w:val="37"/>
-        </w:numPr>
-        <w:tabs>
-          <w:tab w:val="left" w:pos="1949"/>
-          <w:tab w:val="left" w:pos="1950"/>
-        </w:tabs>
-        <w:ind w:hanging="709"/>
-        <w:jc w:val="both"/>
-        <w:rPr>
-          <w:b w:val="0"/>
-        </w:rPr>
-      </w:pPr>
-      <w:r>
-        <w:rPr>
-          <w:b w:val="0"/>
-        </w:rPr>
-        <w:t>Додаткові</w:t>
-      </w:r>
-      <w:r>
-        <w:rPr>
-          <w:b w:val="0"/>
-          <w:spacing w:val="-3"/>
-        </w:rPr>
-        <w:t xml:space="preserve"> </w:t>
-      </w:r>
-      <w:r>
-        <w:rPr>
-          <w:b w:val="0"/>
-        </w:rPr>
-        <w:t>вимоги</w:t>
-      </w:r>
-      <w:r>
-        <w:rPr>
-          <w:b w:val="0"/>
-          <w:spacing w:val="-5"/>
-        </w:rPr>
-        <w:t xml:space="preserve"> </w:t>
-      </w:r>
-      <w:r>
-        <w:rPr>
-          <w:b w:val="0"/>
-        </w:rPr>
-        <w:t>до</w:t>
-      </w:r>
-      <w:r>
-        <w:rPr>
-          <w:b w:val="0"/>
-          <w:spacing w:val="-3"/>
-        </w:rPr>
-        <w:t xml:space="preserve"> </w:t>
-      </w:r>
-      <w:r>
-        <w:rPr>
-          <w:b w:val="0"/>
-        </w:rPr>
-        <w:t>вхідного</w:t>
-      </w:r>
-      <w:r>
-        <w:rPr>
-          <w:b w:val="0"/>
-          <w:spacing w:val="-3"/>
-        </w:rPr>
-        <w:t xml:space="preserve"> </w:t>
-      </w:r>
-      <w:r>
-        <w:rPr>
-          <w:b w:val="0"/>
-        </w:rPr>
-        <w:t>вираження</w:t>
-      </w:r>
-    </w:p>
-    <w:p>
-      <w:pPr>
-        <w:pStyle w:val="a3"/>
-        <w:numPr>
-          <w:ilvl w:val="2"/>
-          <w:numId w:val="37"/>
-        </w:numPr>
-        <w:tabs>
-          <w:tab w:val="left" w:pos="1974"/>
-        </w:tabs>
-        <w:spacing w:before="156"/>
-        <w:ind w:hanging="733"/>
-        <w:jc w:val="both"/>
-        <w:rPr>
-          <w:sz w:val="28"/>
-          <w:szCs w:val="28"/>
-        </w:rPr>
-      </w:pPr>
-      <w:r>
-        <w:rPr>
-          <w:sz w:val="28"/>
-          <w:szCs w:val="28"/>
-        </w:rPr>
-        <w:t>Максимальне</w:t>
-      </w:r>
-      <w:r>
-        <w:rPr>
-          <w:spacing w:val="-2"/>
-          <w:sz w:val="28"/>
-          <w:szCs w:val="28"/>
-        </w:rPr>
-        <w:t xml:space="preserve"> </w:t>
-      </w:r>
-      <w:r>
-        <w:rPr>
-          <w:sz w:val="28"/>
-          <w:szCs w:val="28"/>
-        </w:rPr>
-        <w:t>сумарне</w:t>
-      </w:r>
-      <w:r>
-        <w:rPr>
-          <w:spacing w:val="-1"/>
-          <w:sz w:val="28"/>
-          <w:szCs w:val="28"/>
-        </w:rPr>
-        <w:t xml:space="preserve"> </w:t>
-      </w:r>
-      <w:r>
-        <w:rPr>
-          <w:sz w:val="28"/>
-          <w:szCs w:val="28"/>
-        </w:rPr>
-        <w:t>число</w:t>
-      </w:r>
-      <w:r>
-        <w:rPr>
-          <w:spacing w:val="-5"/>
-          <w:sz w:val="28"/>
-          <w:szCs w:val="28"/>
-        </w:rPr>
-        <w:t xml:space="preserve"> </w:t>
-      </w:r>
-      <w:r>
-        <w:rPr>
-          <w:sz w:val="28"/>
-          <w:szCs w:val="28"/>
-        </w:rPr>
-        <w:t>операторів</w:t>
-      </w:r>
-      <w:r>
-        <w:rPr>
-          <w:spacing w:val="-4"/>
-          <w:sz w:val="28"/>
-          <w:szCs w:val="28"/>
-        </w:rPr>
-        <w:t xml:space="preserve"> </w:t>
-      </w:r>
-      <w:r>
-        <w:rPr>
-          <w:sz w:val="28"/>
-          <w:szCs w:val="28"/>
-        </w:rPr>
-        <w:t>і</w:t>
-      </w:r>
-      <w:r>
-        <w:rPr>
-          <w:spacing w:val="-1"/>
-          <w:sz w:val="28"/>
-          <w:szCs w:val="28"/>
-        </w:rPr>
-        <w:t xml:space="preserve"> </w:t>
-      </w:r>
-      <w:r>
-        <w:rPr>
-          <w:sz w:val="28"/>
-          <w:szCs w:val="28"/>
-        </w:rPr>
-        <w:t>чисел –</w:t>
-      </w:r>
-      <w:r>
-        <w:rPr>
-          <w:spacing w:val="-1"/>
-          <w:sz w:val="28"/>
-          <w:szCs w:val="28"/>
-        </w:rPr>
-        <w:t xml:space="preserve"> </w:t>
-      </w:r>
-      <w:r>
-        <w:rPr>
-          <w:sz w:val="28"/>
-          <w:szCs w:val="28"/>
-        </w:rPr>
-        <w:t>30.</w:t>
-      </w:r>
-    </w:p>
-    <w:p>
-      <w:pPr>
-        <w:pStyle w:val="a3"/>
-        <w:numPr>
-          <w:ilvl w:val="2"/>
-          <w:numId w:val="37"/>
-        </w:numPr>
-        <w:tabs>
-          <w:tab w:val="left" w:pos="1974"/>
-        </w:tabs>
-        <w:spacing w:before="160"/>
-        <w:ind w:hanging="733"/>
-        <w:jc w:val="both"/>
-        <w:rPr>
-          <w:sz w:val="28"/>
-          <w:szCs w:val="28"/>
-        </w:rPr>
-      </w:pPr>
-      <w:r>
-        <w:rPr>
-          <w:sz w:val="28"/>
-          <w:szCs w:val="28"/>
-        </w:rPr>
-        <w:t>Максимальна</w:t>
-      </w:r>
-      <w:r>
-        <w:rPr>
-          <w:spacing w:val="-4"/>
-          <w:sz w:val="28"/>
-          <w:szCs w:val="28"/>
-        </w:rPr>
-        <w:t xml:space="preserve"> </w:t>
-      </w:r>
-      <w:r>
-        <w:rPr>
-          <w:sz w:val="28"/>
-          <w:szCs w:val="28"/>
-        </w:rPr>
-        <w:t>глибина</w:t>
-      </w:r>
-      <w:r>
-        <w:rPr>
-          <w:spacing w:val="-3"/>
-          <w:sz w:val="28"/>
-          <w:szCs w:val="28"/>
-        </w:rPr>
-        <w:t xml:space="preserve"> </w:t>
-      </w:r>
-      <w:r>
-        <w:rPr>
-          <w:sz w:val="28"/>
-          <w:szCs w:val="28"/>
-        </w:rPr>
-        <w:t>вкладеності</w:t>
-      </w:r>
-      <w:r>
-        <w:rPr>
-          <w:spacing w:val="-2"/>
-          <w:sz w:val="28"/>
-          <w:szCs w:val="28"/>
-        </w:rPr>
-        <w:t xml:space="preserve"> </w:t>
-      </w:r>
-      <w:r>
-        <w:rPr>
-          <w:sz w:val="28"/>
-          <w:szCs w:val="28"/>
-        </w:rPr>
-        <w:t>дужкової</w:t>
-      </w:r>
-      <w:r>
-        <w:rPr>
-          <w:spacing w:val="-2"/>
-          <w:sz w:val="28"/>
-          <w:szCs w:val="28"/>
-        </w:rPr>
-        <w:t xml:space="preserve"> </w:t>
-      </w:r>
-      <w:r>
-        <w:rPr>
-          <w:sz w:val="28"/>
-          <w:szCs w:val="28"/>
-        </w:rPr>
-        <w:t>структури</w:t>
-      </w:r>
-      <w:r>
-        <w:rPr>
-          <w:spacing w:val="1"/>
-          <w:sz w:val="28"/>
-          <w:szCs w:val="28"/>
-        </w:rPr>
-        <w:t xml:space="preserve"> </w:t>
-      </w:r>
-      <w:r>
-        <w:rPr>
-          <w:sz w:val="28"/>
-          <w:szCs w:val="28"/>
-        </w:rPr>
-        <w:t>–</w:t>
-      </w:r>
-      <w:r>
-        <w:rPr>
-          <w:spacing w:val="-3"/>
-          <w:sz w:val="28"/>
-          <w:szCs w:val="28"/>
-        </w:rPr>
-        <w:t xml:space="preserve"> </w:t>
-      </w:r>
-      <w:r>
-        <w:rPr>
-          <w:sz w:val="28"/>
-          <w:szCs w:val="28"/>
-        </w:rPr>
-        <w:t>3.</w:t>
-      </w:r>
-    </w:p>
-    <w:p>
-      <w:pPr>
-        <w:pStyle w:val="a3"/>
-        <w:numPr>
-          <w:ilvl w:val="2"/>
-          <w:numId w:val="37"/>
-        </w:numPr>
-        <w:tabs>
-          <w:tab w:val="left" w:pos="1974"/>
-        </w:tabs>
-        <w:spacing w:before="163" w:line="360" w:lineRule="auto"/>
-        <w:ind w:left="532" w:right="497" w:firstLine="708"/>
-        <w:jc w:val="both"/>
-        <w:rPr>
-          <w:sz w:val="28"/>
-          <w:szCs w:val="28"/>
-        </w:rPr>
-      </w:pPr>
-      <w:r>
-        <w:rPr>
-          <w:sz w:val="28"/>
-          <w:szCs w:val="28"/>
-        </w:rPr>
-        <w:t>Як</w:t>
-      </w:r>
-      <w:r>
-        <w:rPr>
-          <w:spacing w:val="52"/>
-          <w:sz w:val="28"/>
-          <w:szCs w:val="28"/>
-        </w:rPr>
-        <w:t xml:space="preserve"> </w:t>
-      </w:r>
-      <w:r>
-        <w:rPr>
-          <w:sz w:val="28"/>
-          <w:szCs w:val="28"/>
-        </w:rPr>
-        <w:t>унарний</w:t>
-      </w:r>
-      <w:r>
-        <w:rPr>
-          <w:spacing w:val="53"/>
-          <w:sz w:val="28"/>
-          <w:szCs w:val="28"/>
-        </w:rPr>
-        <w:t xml:space="preserve"> </w:t>
-      </w:r>
-      <w:r>
-        <w:rPr>
-          <w:sz w:val="28"/>
-          <w:szCs w:val="28"/>
-        </w:rPr>
-        <w:t>мінус</w:t>
-      </w:r>
-      <w:r>
-        <w:rPr>
-          <w:spacing w:val="52"/>
-          <w:sz w:val="28"/>
-          <w:szCs w:val="28"/>
-        </w:rPr>
-        <w:t xml:space="preserve"> </w:t>
-      </w:r>
-      <w:r>
-        <w:rPr>
-          <w:sz w:val="28"/>
-          <w:szCs w:val="28"/>
-        </w:rPr>
-        <w:t>використовується</w:t>
-      </w:r>
-      <w:r>
-        <w:rPr>
-          <w:spacing w:val="53"/>
-          <w:sz w:val="28"/>
-          <w:szCs w:val="28"/>
-        </w:rPr>
-        <w:t xml:space="preserve"> </w:t>
-      </w:r>
-      <w:r>
-        <w:rPr>
-          <w:sz w:val="28"/>
-          <w:szCs w:val="28"/>
-        </w:rPr>
-        <w:t>символ</w:t>
-      </w:r>
-      <w:r>
-        <w:rPr>
-          <w:spacing w:val="51"/>
-          <w:sz w:val="28"/>
-          <w:szCs w:val="28"/>
-        </w:rPr>
-        <w:t xml:space="preserve"> </w:t>
-      </w:r>
-      <w:r>
-        <w:rPr>
-          <w:sz w:val="28"/>
-          <w:szCs w:val="28"/>
-        </w:rPr>
-        <w:t>«m»,</w:t>
-      </w:r>
-      <w:r>
-        <w:rPr>
-          <w:spacing w:val="52"/>
-          <w:sz w:val="28"/>
-          <w:szCs w:val="28"/>
-        </w:rPr>
-        <w:t xml:space="preserve"> </w:t>
-      </w:r>
-      <w:r>
-        <w:rPr>
-          <w:sz w:val="28"/>
-          <w:szCs w:val="28"/>
-        </w:rPr>
-        <w:t>як</w:t>
-      </w:r>
-      <w:r>
-        <w:rPr>
-          <w:spacing w:val="53"/>
-          <w:sz w:val="28"/>
-          <w:szCs w:val="28"/>
-        </w:rPr>
-        <w:t xml:space="preserve"> </w:t>
-      </w:r>
-      <w:r>
-        <w:rPr>
-          <w:sz w:val="28"/>
-          <w:szCs w:val="28"/>
-        </w:rPr>
-        <w:t>унарний</w:t>
-      </w:r>
-      <w:r>
-        <w:rPr>
-          <w:spacing w:val="-67"/>
-          <w:sz w:val="28"/>
-          <w:szCs w:val="28"/>
-        </w:rPr>
-        <w:t xml:space="preserve"> </w:t>
-      </w:r>
-      <w:r>
-        <w:rPr>
-          <w:sz w:val="28"/>
-          <w:szCs w:val="28"/>
-        </w:rPr>
-        <w:t>плюс</w:t>
-      </w:r>
-      <w:r>
-        <w:rPr>
-          <w:spacing w:val="69"/>
-          <w:sz w:val="28"/>
-          <w:szCs w:val="28"/>
-        </w:rPr>
-        <w:t xml:space="preserve"> </w:t>
-      </w:r>
-      <w:r>
-        <w:rPr>
-          <w:sz w:val="28"/>
-          <w:szCs w:val="28"/>
-        </w:rPr>
-        <w:t>– «p».</w:t>
-      </w:r>
-    </w:p>
-    <w:p>
-      <w:pPr>
-        <w:pStyle w:val="a3"/>
-        <w:numPr>
-          <w:ilvl w:val="2"/>
-          <w:numId w:val="37"/>
-        </w:numPr>
-        <w:tabs>
-          <w:tab w:val="left" w:pos="1974"/>
-          <w:tab w:val="left" w:pos="2779"/>
-          <w:tab w:val="left" w:pos="4110"/>
-          <w:tab w:val="left" w:pos="6010"/>
-          <w:tab w:val="left" w:pos="7860"/>
-          <w:tab w:val="left" w:pos="8618"/>
-        </w:tabs>
-        <w:spacing w:line="360" w:lineRule="auto"/>
-        <w:ind w:left="532" w:right="491" w:firstLine="708"/>
-        <w:jc w:val="both"/>
-        <w:rPr>
-          <w:sz w:val="28"/>
-          <w:szCs w:val="28"/>
-        </w:rPr>
-      </w:pPr>
-      <w:r>
-        <w:rPr>
-          <w:sz w:val="28"/>
-          <w:szCs w:val="28"/>
-        </w:rPr>
-        <w:t>Для</w:t>
-      </w:r>
-      <w:r>
-        <w:rPr>
-          <w:sz w:val="28"/>
-          <w:szCs w:val="28"/>
-        </w:rPr>
-        <w:tab/>
-        <w:t>операції</w:t>
-      </w:r>
-      <w:r>
-        <w:rPr>
-          <w:sz w:val="28"/>
-          <w:szCs w:val="28"/>
-        </w:rPr>
-        <w:tab/>
-        <w:t>знаходження</w:t>
-      </w:r>
-      <w:r>
-        <w:rPr>
-          <w:sz w:val="28"/>
-          <w:szCs w:val="28"/>
-        </w:rPr>
-        <w:tab/>
-        <w:t>частки</w:t>
-      </w:r>
-      <w:r>
-        <w:rPr>
-          <w:spacing w:val="-1"/>
-          <w:sz w:val="28"/>
-          <w:szCs w:val="28"/>
-        </w:rPr>
-        <w:t xml:space="preserve"> </w:t>
-      </w:r>
-      <w:r>
-        <w:rPr>
-          <w:sz w:val="28"/>
-          <w:szCs w:val="28"/>
-        </w:rPr>
-        <w:t>–</w:t>
-      </w:r>
-      <w:r>
-        <w:rPr>
-          <w:spacing w:val="-1"/>
-          <w:sz w:val="28"/>
-          <w:szCs w:val="28"/>
-        </w:rPr>
-        <w:t xml:space="preserve"> </w:t>
-      </w:r>
-      <w:r>
-        <w:rPr>
-          <w:sz w:val="28"/>
-          <w:szCs w:val="28"/>
-        </w:rPr>
-        <w:t>«/»,</w:t>
-      </w:r>
-      <w:r>
-        <w:rPr>
-          <w:sz w:val="28"/>
-          <w:szCs w:val="28"/>
-        </w:rPr>
-        <w:tab/>
-        <w:t>для</w:t>
-      </w:r>
-      <w:r>
-        <w:rPr>
-          <w:sz w:val="28"/>
-          <w:szCs w:val="28"/>
-        </w:rPr>
-        <w:tab/>
-      </w:r>
-      <w:r>
-        <w:rPr>
-          <w:spacing w:val="-1"/>
-          <w:sz w:val="28"/>
-          <w:szCs w:val="28"/>
-        </w:rPr>
-        <w:t>знаходження</w:t>
-      </w:r>
-      <w:r>
-        <w:rPr>
-          <w:spacing w:val="-67"/>
-          <w:sz w:val="28"/>
-          <w:szCs w:val="28"/>
-        </w:rPr>
-        <w:t xml:space="preserve"> </w:t>
-      </w:r>
-      <w:r>
-        <w:rPr>
-          <w:sz w:val="28"/>
-          <w:szCs w:val="28"/>
-        </w:rPr>
-        <w:t>залишку</w:t>
-      </w:r>
-      <w:r>
-        <w:rPr>
-          <w:spacing w:val="-4"/>
-          <w:sz w:val="28"/>
-          <w:szCs w:val="28"/>
-        </w:rPr>
-        <w:t xml:space="preserve"> </w:t>
-      </w:r>
-      <w:r>
-        <w:rPr>
-          <w:sz w:val="28"/>
-          <w:szCs w:val="28"/>
-        </w:rPr>
-        <w:t>– «mod».</w:t>
-      </w:r>
-    </w:p>
-    <w:p>
-      <w:pPr>
-        <w:pStyle w:val="a3"/>
-        <w:numPr>
-          <w:ilvl w:val="2"/>
-          <w:numId w:val="37"/>
-        </w:numPr>
-        <w:tabs>
-          <w:tab w:val="left" w:pos="1974"/>
-        </w:tabs>
-        <w:spacing w:before="1" w:line="360" w:lineRule="auto"/>
-        <w:ind w:left="532" w:right="488" w:firstLine="708"/>
-        <w:jc w:val="both"/>
-        <w:rPr>
-          <w:sz w:val="28"/>
-          <w:szCs w:val="28"/>
-        </w:rPr>
-      </w:pPr>
-      <w:r>
-        <w:rPr>
-          <w:sz w:val="28"/>
-          <w:szCs w:val="28"/>
-        </w:rPr>
-        <w:t>Між</w:t>
-      </w:r>
-      <w:r>
-        <w:rPr>
-          <w:spacing w:val="15"/>
-          <w:sz w:val="28"/>
-          <w:szCs w:val="28"/>
-        </w:rPr>
-        <w:t xml:space="preserve"> </w:t>
-      </w:r>
-      <w:r>
-        <w:rPr>
-          <w:sz w:val="28"/>
-          <w:szCs w:val="28"/>
-        </w:rPr>
-        <w:t>операторами</w:t>
-      </w:r>
-      <w:r>
-        <w:rPr>
-          <w:spacing w:val="16"/>
-          <w:sz w:val="28"/>
-          <w:szCs w:val="28"/>
-        </w:rPr>
-        <w:t xml:space="preserve"> </w:t>
-      </w:r>
-      <w:r>
-        <w:rPr>
-          <w:sz w:val="28"/>
-          <w:szCs w:val="28"/>
-        </w:rPr>
-        <w:t>дужками</w:t>
-      </w:r>
-      <w:r>
-        <w:rPr>
-          <w:spacing w:val="18"/>
-          <w:sz w:val="28"/>
-          <w:szCs w:val="28"/>
-        </w:rPr>
-        <w:t xml:space="preserve"> </w:t>
-      </w:r>
-      <w:r>
-        <w:rPr>
-          <w:sz w:val="28"/>
-          <w:szCs w:val="28"/>
-        </w:rPr>
-        <w:t>і</w:t>
-      </w:r>
-      <w:r>
-        <w:rPr>
-          <w:spacing w:val="16"/>
-          <w:sz w:val="28"/>
-          <w:szCs w:val="28"/>
-        </w:rPr>
-        <w:t xml:space="preserve"> </w:t>
-      </w:r>
-      <w:r>
-        <w:rPr>
-          <w:sz w:val="28"/>
-          <w:szCs w:val="28"/>
-        </w:rPr>
-        <w:t>числами</w:t>
-      </w:r>
-      <w:r>
-        <w:rPr>
-          <w:spacing w:val="15"/>
-          <w:sz w:val="28"/>
-          <w:szCs w:val="28"/>
-        </w:rPr>
-        <w:t xml:space="preserve"> </w:t>
-      </w:r>
-      <w:r>
-        <w:rPr>
-          <w:sz w:val="28"/>
-          <w:szCs w:val="28"/>
-        </w:rPr>
-        <w:t>може</w:t>
-      </w:r>
-      <w:r>
-        <w:rPr>
-          <w:spacing w:val="15"/>
-          <w:sz w:val="28"/>
-          <w:szCs w:val="28"/>
-        </w:rPr>
-        <w:t xml:space="preserve"> </w:t>
-      </w:r>
-      <w:r>
-        <w:rPr>
-          <w:sz w:val="28"/>
-          <w:szCs w:val="28"/>
-        </w:rPr>
-        <w:t>бути</w:t>
-      </w:r>
-      <w:r>
-        <w:rPr>
-          <w:spacing w:val="18"/>
-          <w:sz w:val="28"/>
-          <w:szCs w:val="28"/>
-        </w:rPr>
-        <w:t xml:space="preserve"> </w:t>
-      </w:r>
-      <w:r>
-        <w:rPr>
-          <w:sz w:val="28"/>
-          <w:szCs w:val="28"/>
-        </w:rPr>
-        <w:t>будь-яка</w:t>
-      </w:r>
-      <w:r>
-        <w:rPr>
-          <w:spacing w:val="16"/>
-          <w:sz w:val="28"/>
-          <w:szCs w:val="28"/>
-        </w:rPr>
-        <w:t xml:space="preserve"> </w:t>
-      </w:r>
-      <w:r>
-        <w:rPr>
-          <w:sz w:val="28"/>
-          <w:szCs w:val="28"/>
-        </w:rPr>
-        <w:t>кількість</w:t>
-      </w:r>
-      <w:r>
-        <w:rPr>
-          <w:spacing w:val="-67"/>
-          <w:sz w:val="28"/>
-          <w:szCs w:val="28"/>
-        </w:rPr>
-        <w:t xml:space="preserve"> </w:t>
-      </w:r>
-      <w:r>
-        <w:rPr>
-          <w:sz w:val="28"/>
-          <w:szCs w:val="28"/>
-        </w:rPr>
-        <w:t>пропусків.</w:t>
-      </w:r>
-    </w:p>
-    <w:p>
-      <w:pPr>
-        <w:pStyle w:val="a3"/>
-        <w:numPr>
-          <w:ilvl w:val="2"/>
-          <w:numId w:val="37"/>
-        </w:numPr>
-        <w:tabs>
-          <w:tab w:val="left" w:pos="1974"/>
-        </w:tabs>
-        <w:spacing w:line="321" w:lineRule="exact"/>
-        <w:ind w:hanging="733"/>
-        <w:jc w:val="both"/>
-        <w:rPr>
-          <w:sz w:val="28"/>
-          <w:szCs w:val="28"/>
-        </w:rPr>
-      </w:pPr>
-      <w:r>
-        <w:rPr>
-          <w:sz w:val="28"/>
-          <w:szCs w:val="28"/>
-        </w:rPr>
-        <w:t>Дозволяється</w:t>
-      </w:r>
-      <w:r>
-        <w:rPr>
-          <w:spacing w:val="-3"/>
-          <w:sz w:val="28"/>
-          <w:szCs w:val="28"/>
-        </w:rPr>
-        <w:t xml:space="preserve"> </w:t>
-      </w:r>
-      <w:r>
-        <w:rPr>
-          <w:sz w:val="28"/>
-          <w:szCs w:val="28"/>
-        </w:rPr>
-        <w:t>використовувати</w:t>
-      </w:r>
-      <w:r>
-        <w:rPr>
-          <w:spacing w:val="-2"/>
-          <w:sz w:val="28"/>
-          <w:szCs w:val="28"/>
-        </w:rPr>
-        <w:t xml:space="preserve"> </w:t>
-      </w:r>
-      <w:r>
-        <w:rPr>
-          <w:sz w:val="28"/>
-          <w:szCs w:val="28"/>
-        </w:rPr>
-        <w:t>лише</w:t>
-      </w:r>
-      <w:r>
-        <w:rPr>
-          <w:spacing w:val="-5"/>
-          <w:sz w:val="28"/>
-          <w:szCs w:val="28"/>
-        </w:rPr>
-        <w:t xml:space="preserve"> </w:t>
-      </w:r>
-      <w:r>
-        <w:rPr>
-          <w:sz w:val="28"/>
-          <w:szCs w:val="28"/>
-        </w:rPr>
-        <w:t>дужки</w:t>
-      </w:r>
-      <w:r>
-        <w:rPr>
-          <w:spacing w:val="-1"/>
-          <w:sz w:val="28"/>
-          <w:szCs w:val="28"/>
-        </w:rPr>
-        <w:t xml:space="preserve"> </w:t>
-      </w:r>
-      <w:r>
-        <w:rPr>
-          <w:sz w:val="28"/>
-          <w:szCs w:val="28"/>
-        </w:rPr>
-        <w:t>виду</w:t>
-      </w:r>
-      <w:r>
-        <w:rPr>
-          <w:spacing w:val="-6"/>
-          <w:sz w:val="28"/>
-          <w:szCs w:val="28"/>
-        </w:rPr>
-        <w:t xml:space="preserve"> </w:t>
-      </w:r>
-      <w:r>
-        <w:rPr>
-          <w:sz w:val="28"/>
-          <w:szCs w:val="28"/>
-        </w:rPr>
-        <w:t>«(»</w:t>
-      </w:r>
-      <w:r>
-        <w:rPr>
-          <w:spacing w:val="-3"/>
-          <w:sz w:val="28"/>
-          <w:szCs w:val="28"/>
-        </w:rPr>
-        <w:t xml:space="preserve"> </w:t>
-      </w:r>
-      <w:r>
-        <w:rPr>
-          <w:sz w:val="28"/>
-          <w:szCs w:val="28"/>
-        </w:rPr>
-        <w:t>та</w:t>
-      </w:r>
-      <w:r>
-        <w:rPr>
-          <w:spacing w:val="-2"/>
-          <w:sz w:val="28"/>
-          <w:szCs w:val="28"/>
-        </w:rPr>
-        <w:t xml:space="preserve"> </w:t>
-      </w:r>
-      <w:r>
-        <w:rPr>
-          <w:sz w:val="28"/>
-          <w:szCs w:val="28"/>
-        </w:rPr>
-        <w:t>«)».</w:t>
-      </w:r>
-    </w:p>
-    <w:p>
-      <w:r>
-        <w:rPr>
-          <w:sz w:val="28"/>
-          <w:szCs w:val="28"/>
-        </w:rPr>
-        <w:t>Максимальна</w:t>
-      </w:r>
-      <w:r>
-        <w:rPr>
-          <w:spacing w:val="-6"/>
-          <w:sz w:val="28"/>
-          <w:szCs w:val="28"/>
-        </w:rPr>
-        <w:t xml:space="preserve"> </w:t>
-      </w:r>
-      <w:r>
-        <w:rPr>
-          <w:sz w:val="28"/>
-          <w:szCs w:val="28"/>
-        </w:rPr>
-        <w:t>довжина</w:t>
-      </w:r>
-      <w:r>
-        <w:rPr>
-          <w:spacing w:val="-2"/>
-          <w:sz w:val="28"/>
-          <w:szCs w:val="28"/>
-        </w:rPr>
-        <w:t xml:space="preserve"> </w:t>
-      </w:r>
-      <w:r>
-        <w:rPr>
-          <w:sz w:val="28"/>
-          <w:szCs w:val="28"/>
-        </w:rPr>
-        <w:t>виразу</w:t>
-      </w:r>
-      <w:r>
-        <w:rPr>
-          <w:spacing w:val="-4"/>
-          <w:sz w:val="28"/>
-          <w:szCs w:val="28"/>
-        </w:rPr>
-        <w:t xml:space="preserve"> </w:t>
-      </w:r>
-      <w:r>
-        <w:rPr>
-          <w:sz w:val="28"/>
-          <w:szCs w:val="28"/>
-        </w:rPr>
-        <w:t>–</w:t>
-      </w:r>
-      <w:r>
-        <w:rPr>
-          <w:spacing w:val="-2"/>
-          <w:sz w:val="28"/>
-          <w:szCs w:val="28"/>
-        </w:rPr>
-        <w:t xml:space="preserve"> </w:t>
-      </w:r>
-      <w:r>
-        <w:rPr>
-          <w:sz w:val="28"/>
-          <w:szCs w:val="28"/>
-        </w:rPr>
-        <w:t>65535</w:t>
-      </w:r>
-      <w:r>
-        <w:rPr>
-          <w:spacing w:val="-1"/>
-          <w:sz w:val="28"/>
-          <w:szCs w:val="28"/>
-        </w:rPr>
-        <w:t xml:space="preserve"> </w:t>
-      </w:r>
-      <w:r>
-        <w:rPr>
-          <w:sz w:val="28"/>
-          <w:szCs w:val="28"/>
-        </w:rPr>
-        <w:t>символів.</w:t>
+        <w:t>Конвертер</w:t>
+      </w:r>
+      <w:r>
+        <w:rPr>
+          <w:sz w:val="28"/>
+          <w:szCs w:val="28"/>
+        </w:rPr>
+        <w:t xml:space="preserve"> повинен мати графічний інтерфейс, що містить </w:t>
+      </w:r>
+      <w:r>
+        <w:rPr>
+          <w:sz w:val="28"/>
+          <w:szCs w:val="28"/>
+        </w:rPr>
+        <w:t>поле для вводу, два списки валют, поле виводу та кнопку конвертації.</w:t>
       </w:r>
     </w:p>
     <w:sectPr>
@@ -13718,6 +8733,23 @@
   </w:num>
   <w:num w:numId="47">
     <w:abstractNumId w:val="12"/>
+  </w:num>
+  <w:num w:numId="48">
+    <w:abstractNumId w:val="17"/>
+    <w:lvlOverride w:ilvl="0">
+      <w:startOverride w:val="1"/>
+    </w:lvlOverride>
+    <w:lvlOverride w:ilvl="1"/>
+    <w:lvlOverride w:ilvl="2"/>
+    <w:lvlOverride w:ilvl="3"/>
+    <w:lvlOverride w:ilvl="4"/>
+    <w:lvlOverride w:ilvl="5"/>
+    <w:lvlOverride w:ilvl="6"/>
+    <w:lvlOverride w:ilvl="7"/>
+    <w:lvlOverride w:ilvl="8"/>
+  </w:num>
+  <w:num w:numId="49">
+    <w:abstractNumId w:val="42"/>
   </w:num>
 </w:numbering>
 </file>
@@ -14330,6 +9362,29 @@
     <w:qFormat/>
     <w:rsid w:val="00041D43"/>
   </w:style>
+  <w:style w:type="paragraph" w:styleId="a6">
+    <w:name w:val="Normal (Web)"/>
+    <w:basedOn w:val="a"/>
+    <w:uiPriority w:val="99"/>
+    <w:unhideWhenUsed/>
+    <w:rsid w:val="00466242"/>
+    <w:pPr>
+      <w:widowControl/>
+      <w:autoSpaceDE/>
+      <w:autoSpaceDN/>
+      <w:spacing w:before="100" w:beforeAutospacing="1" w:after="100" w:afterAutospacing="1"/>
+    </w:pPr>
+    <w:rPr>
+      <w:sz w:val="24"/>
+      <w:szCs w:val="24"/>
+      <w:lang w:val="ru-RU" w:eastAsia="ru-RU"/>
+    </w:rPr>
+  </w:style>
+  <w:style w:type="character" w:customStyle="1" w:styleId="apple-tab-span">
+    <w:name w:val="apple-tab-span"/>
+    <w:basedOn w:val="a0"/>
+    <w:rsid w:val="00466242"/>
+  </w:style>
 </w:styles>
 </file>
 
